--- a/DetailSpecification.docx
+++ b/DetailSpecification.docx
@@ -117,7 +117,7 @@
             <w:rPr>
               <w:rFonts w:hint="eastAsia"/>
             </w:rPr>
-            <w:t>内容</w:t>
+            <w:t>目次</w:t>
           </w:r>
         </w:p>
         <w:p>
@@ -141,7 +141,7 @@
           <w:r>
             <w:fldChar w:fldCharType="separate"/>
           </w:r>
-          <w:hyperlink w:anchor="_Toc166662571" w:history="1">
+          <w:hyperlink w:anchor="_Toc166838186" w:history="1">
             <w:r>
               <w:rPr>
                 <w:rStyle w:val="ac"/>
@@ -181,7 +181,7 @@
                 <w:noProof/>
                 <w:webHidden/>
               </w:rPr>
-              <w:instrText xml:space="preserve"> PAGEREF _Toc166662571 \h </w:instrText>
+              <w:instrText xml:space="preserve"> PAGEREF _Toc166838186 \h </w:instrText>
             </w:r>
             <w:r>
               <w:rPr>
@@ -224,7 +224,7 @@
               <w:noProof/>
             </w:rPr>
           </w:pPr>
-          <w:hyperlink w:anchor="_Toc166662572" w:history="1">
+          <w:hyperlink w:anchor="_Toc166838187" w:history="1">
             <w:r>
               <w:rPr>
                 <w:rStyle w:val="ac"/>
@@ -264,7 +264,7 @@
                 <w:noProof/>
                 <w:webHidden/>
               </w:rPr>
-              <w:instrText xml:space="preserve"> PAGEREF _Toc166662572 \h </w:instrText>
+              <w:instrText xml:space="preserve"> PAGEREF _Toc166838187 \h </w:instrText>
             </w:r>
             <w:r>
               <w:rPr>
@@ -307,7 +307,7 @@
               <w:noProof/>
             </w:rPr>
           </w:pPr>
-          <w:hyperlink w:anchor="_Toc166662573" w:history="1">
+          <w:hyperlink w:anchor="_Toc166838188" w:history="1">
             <w:r>
               <w:rPr>
                 <w:rStyle w:val="ac"/>
@@ -347,7 +347,7 @@
                 <w:noProof/>
                 <w:webHidden/>
               </w:rPr>
-              <w:instrText xml:space="preserve"> PAGEREF _Toc166662573 \h </w:instrText>
+              <w:instrText xml:space="preserve"> PAGEREF _Toc166838188 \h </w:instrText>
             </w:r>
             <w:r>
               <w:rPr>
@@ -390,7 +390,7 @@
               <w:noProof/>
             </w:rPr>
           </w:pPr>
-          <w:hyperlink w:anchor="_Toc166662574" w:history="1">
+          <w:hyperlink w:anchor="_Toc166838189" w:history="1">
             <w:r>
               <w:rPr>
                 <w:rStyle w:val="ac"/>
@@ -430,7 +430,7 @@
                 <w:noProof/>
                 <w:webHidden/>
               </w:rPr>
-              <w:instrText xml:space="preserve"> PAGEREF _Toc166662574 \h </w:instrText>
+              <w:instrText xml:space="preserve"> PAGEREF _Toc166838189 \h </w:instrText>
             </w:r>
             <w:r>
               <w:rPr>
@@ -473,7 +473,7 @@
               <w:noProof/>
             </w:rPr>
           </w:pPr>
-          <w:hyperlink w:anchor="_Toc166662575" w:history="1">
+          <w:hyperlink w:anchor="_Toc166838190" w:history="1">
             <w:r>
               <w:rPr>
                 <w:rStyle w:val="ac"/>
@@ -513,7 +513,7 @@
                 <w:noProof/>
                 <w:webHidden/>
               </w:rPr>
-              <w:instrText xml:space="preserve"> PAGEREF _Toc166662575 \h </w:instrText>
+              <w:instrText xml:space="preserve"> PAGEREF _Toc166838190 \h </w:instrText>
             </w:r>
             <w:r>
               <w:rPr>
@@ -533,7 +533,7 @@
                 <w:noProof/>
                 <w:webHidden/>
               </w:rPr>
-              <w:t>2</w:t>
+              <w:t>3</w:t>
             </w:r>
             <w:r>
               <w:rPr>
@@ -556,7 +556,7 @@
               <w:noProof/>
             </w:rPr>
           </w:pPr>
-          <w:hyperlink w:anchor="_Toc166662576" w:history="1">
+          <w:hyperlink w:anchor="_Toc166838191" w:history="1">
             <w:r>
               <w:rPr>
                 <w:rStyle w:val="ac"/>
@@ -575,6 +575,89 @@
                 <w:rStyle w:val="ac"/>
                 <w:noProof/>
               </w:rPr>
+              <w:t>グローバル変数</w:t>
+            </w:r>
+            <w:r>
+              <w:rPr>
+                <w:noProof/>
+                <w:webHidden/>
+              </w:rPr>
+              <w:tab/>
+            </w:r>
+            <w:r>
+              <w:rPr>
+                <w:noProof/>
+                <w:webHidden/>
+              </w:rPr>
+              <w:fldChar w:fldCharType="begin"/>
+            </w:r>
+            <w:r>
+              <w:rPr>
+                <w:noProof/>
+                <w:webHidden/>
+              </w:rPr>
+              <w:instrText xml:space="preserve"> PAGEREF _Toc166838191 \h </w:instrText>
+            </w:r>
+            <w:r>
+              <w:rPr>
+                <w:noProof/>
+                <w:webHidden/>
+              </w:rPr>
+            </w:r>
+            <w:r>
+              <w:rPr>
+                <w:noProof/>
+                <w:webHidden/>
+              </w:rPr>
+              <w:fldChar w:fldCharType="separate"/>
+            </w:r>
+            <w:r>
+              <w:rPr>
+                <w:noProof/>
+                <w:webHidden/>
+              </w:rPr>
+              <w:t>5</w:t>
+            </w:r>
+            <w:r>
+              <w:rPr>
+                <w:noProof/>
+                <w:webHidden/>
+              </w:rPr>
+              <w:fldChar w:fldCharType="end"/>
+            </w:r>
+          </w:hyperlink>
+        </w:p>
+        <w:p>
+          <w:pPr>
+            <w:pStyle w:val="11"/>
+            <w:tabs>
+              <w:tab w:val="left" w:pos="660"/>
+              <w:tab w:val="right" w:leader="dot" w:pos="8494"/>
+            </w:tabs>
+            <w:ind w:firstLine="220"/>
+            <w:rPr>
+              <w:noProof/>
+            </w:rPr>
+          </w:pPr>
+          <w:hyperlink w:anchor="_Toc166838192" w:history="1">
+            <w:r>
+              <w:rPr>
+                <w:rStyle w:val="ac"/>
+                <w:noProof/>
+              </w:rPr>
+              <w:t>5.</w:t>
+            </w:r>
+            <w:r>
+              <w:rPr>
+                <w:noProof/>
+              </w:rPr>
+              <w:tab/>
+            </w:r>
+            <w:r>
+              <w:rPr>
+                <w:rStyle w:val="ac"/>
+                <w:noProof/>
+              </w:rPr>
               <w:t>関数説明</w:t>
             </w:r>
             <w:r>
@@ -596,7 +679,7 @@
                 <w:noProof/>
                 <w:webHidden/>
               </w:rPr>
-              <w:instrText xml:space="preserve"> PAGEREF _Toc166662576 \h </w:instrText>
+              <w:instrText xml:space="preserve"> PAGEREF _Toc166838192 \h </w:instrText>
             </w:r>
             <w:r>
               <w:rPr>
@@ -616,7 +699,7 @@
                 <w:noProof/>
                 <w:webHidden/>
               </w:rPr>
-              <w:t>4</w:t>
+              <w:t>5</w:t>
             </w:r>
             <w:r>
               <w:rPr>
@@ -639,13 +722,13 @@
               <w:noProof/>
             </w:rPr>
           </w:pPr>
-          <w:hyperlink w:anchor="_Toc166662577" w:history="1">
+          <w:hyperlink w:anchor="_Toc166838193" w:history="1">
             <w:r>
               <w:rPr>
                 <w:rStyle w:val="ac"/>
                 <w:noProof/>
               </w:rPr>
-              <w:t>4.1</w:t>
+              <w:t>5.1</w:t>
             </w:r>
             <w:r>
               <w:rPr>
@@ -679,7 +762,7 @@
                 <w:noProof/>
                 <w:webHidden/>
               </w:rPr>
-              <w:instrText xml:space="preserve"> PAGEREF _Toc166662577 \h </w:instrText>
+              <w:instrText xml:space="preserve"> PAGEREF _Toc166838193 \h </w:instrText>
             </w:r>
             <w:r>
               <w:rPr>
@@ -699,7 +782,7 @@
                 <w:noProof/>
                 <w:webHidden/>
               </w:rPr>
-              <w:t>4</w:t>
+              <w:t>5</w:t>
             </w:r>
             <w:r>
               <w:rPr>
@@ -722,13 +805,13 @@
               <w:noProof/>
             </w:rPr>
           </w:pPr>
-          <w:hyperlink w:anchor="_Toc166662578" w:history="1">
+          <w:hyperlink w:anchor="_Toc166838194" w:history="1">
             <w:r>
               <w:rPr>
                 <w:rStyle w:val="ac"/>
                 <w:noProof/>
               </w:rPr>
-              <w:t>4.2</w:t>
+              <w:t>5.2</w:t>
             </w:r>
             <w:r>
               <w:rPr>
@@ -741,6 +824,89 @@
                 <w:rStyle w:val="ac"/>
                 <w:noProof/>
               </w:rPr>
+              <w:t>game_progress関数</w:t>
+            </w:r>
+            <w:r>
+              <w:rPr>
+                <w:noProof/>
+                <w:webHidden/>
+              </w:rPr>
+              <w:tab/>
+            </w:r>
+            <w:r>
+              <w:rPr>
+                <w:noProof/>
+                <w:webHidden/>
+              </w:rPr>
+              <w:fldChar w:fldCharType="begin"/>
+            </w:r>
+            <w:r>
+              <w:rPr>
+                <w:noProof/>
+                <w:webHidden/>
+              </w:rPr>
+              <w:instrText xml:space="preserve"> PAGEREF _Toc166838194 \h </w:instrText>
+            </w:r>
+            <w:r>
+              <w:rPr>
+                <w:noProof/>
+                <w:webHidden/>
+              </w:rPr>
+            </w:r>
+            <w:r>
+              <w:rPr>
+                <w:noProof/>
+                <w:webHidden/>
+              </w:rPr>
+              <w:fldChar w:fldCharType="separate"/>
+            </w:r>
+            <w:r>
+              <w:rPr>
+                <w:noProof/>
+                <w:webHidden/>
+              </w:rPr>
+              <w:t>8</w:t>
+            </w:r>
+            <w:r>
+              <w:rPr>
+                <w:noProof/>
+                <w:webHidden/>
+              </w:rPr>
+              <w:fldChar w:fldCharType="end"/>
+            </w:r>
+          </w:hyperlink>
+        </w:p>
+        <w:p>
+          <w:pPr>
+            <w:pStyle w:val="25"/>
+            <w:tabs>
+              <w:tab w:val="left" w:pos="1100"/>
+              <w:tab w:val="right" w:leader="dot" w:pos="8494"/>
+            </w:tabs>
+            <w:ind w:firstLine="220"/>
+            <w:rPr>
+              <w:noProof/>
+            </w:rPr>
+          </w:pPr>
+          <w:hyperlink w:anchor="_Toc166838195" w:history="1">
+            <w:r>
+              <w:rPr>
+                <w:rStyle w:val="ac"/>
+                <w:noProof/>
+              </w:rPr>
+              <w:t>5.3</w:t>
+            </w:r>
+            <w:r>
+              <w:rPr>
+                <w:noProof/>
+              </w:rPr>
+              <w:tab/>
+            </w:r>
+            <w:r>
+              <w:rPr>
+                <w:rStyle w:val="ac"/>
+                <w:noProof/>
+              </w:rPr>
               <w:t>main関数</w:t>
             </w:r>
             <w:r>
@@ -762,7 +928,7 @@
                 <w:noProof/>
                 <w:webHidden/>
               </w:rPr>
-              <w:instrText xml:space="preserve"> PAGEREF _Toc166662578 \h </w:instrText>
+              <w:instrText xml:space="preserve"> PAGEREF _Toc166838195 \h </w:instrText>
             </w:r>
             <w:r>
               <w:rPr>
@@ -782,7 +948,7 @@
                 <w:noProof/>
                 <w:webHidden/>
               </w:rPr>
-              <w:t>6</w:t>
+              <w:t>9</w:t>
             </w:r>
             <w:r>
               <w:rPr>
@@ -805,13 +971,13 @@
               <w:noProof/>
             </w:rPr>
           </w:pPr>
-          <w:hyperlink w:anchor="_Toc166662579" w:history="1">
+          <w:hyperlink w:anchor="_Toc166838196" w:history="1">
             <w:r>
               <w:rPr>
                 <w:rStyle w:val="ac"/>
                 <w:noProof/>
               </w:rPr>
-              <w:t>5.</w:t>
+              <w:t>6.</w:t>
             </w:r>
             <w:r>
               <w:rPr>
@@ -845,7 +1011,7 @@
                 <w:noProof/>
                 <w:webHidden/>
               </w:rPr>
-              <w:instrText xml:space="preserve"> PAGEREF _Toc166662579 \h </w:instrText>
+              <w:instrText xml:space="preserve"> PAGEREF _Toc166838196 \h </w:instrText>
             </w:r>
             <w:r>
               <w:rPr>
@@ -865,7 +1031,7 @@
                 <w:noProof/>
                 <w:webHidden/>
               </w:rPr>
-              <w:t>7</w:t>
+              <w:t>10</w:t>
             </w:r>
             <w:r>
               <w:rPr>
@@ -888,13 +1054,13 @@
               <w:noProof/>
             </w:rPr>
           </w:pPr>
-          <w:hyperlink w:anchor="_Toc166662580" w:history="1">
+          <w:hyperlink w:anchor="_Toc166838197" w:history="1">
             <w:r>
               <w:rPr>
                 <w:rStyle w:val="ac"/>
                 <w:noProof/>
               </w:rPr>
-              <w:t>5.1</w:t>
+              <w:t>6.1</w:t>
             </w:r>
             <w:r>
               <w:rPr>
@@ -928,7 +1094,7 @@
                 <w:noProof/>
                 <w:webHidden/>
               </w:rPr>
-              <w:instrText xml:space="preserve"> PAGEREF _Toc166662580 \h </w:instrText>
+              <w:instrText xml:space="preserve"> PAGEREF _Toc166838197 \h </w:instrText>
             </w:r>
             <w:r>
               <w:rPr>
@@ -948,7 +1114,7 @@
                 <w:noProof/>
                 <w:webHidden/>
               </w:rPr>
-              <w:t>7</w:t>
+              <w:t>10</w:t>
             </w:r>
             <w:r>
               <w:rPr>
@@ -971,13 +1137,13 @@
               <w:noProof/>
             </w:rPr>
           </w:pPr>
-          <w:hyperlink w:anchor="_Toc166662581" w:history="1">
+          <w:hyperlink w:anchor="_Toc166838198" w:history="1">
             <w:r>
               <w:rPr>
                 <w:rStyle w:val="ac"/>
                 <w:noProof/>
               </w:rPr>
-              <w:t>5.2</w:t>
+              <w:t>6.2</w:t>
             </w:r>
             <w:r>
               <w:rPr>
@@ -1011,7 +1177,7 @@
                 <w:noProof/>
                 <w:webHidden/>
               </w:rPr>
-              <w:instrText xml:space="preserve"> PAGEREF _Toc166662581 \h </w:instrText>
+              <w:instrText xml:space="preserve"> PAGEREF _Toc166838198 \h </w:instrText>
             </w:r>
             <w:r>
               <w:rPr>
@@ -1031,7 +1197,7 @@
                 <w:noProof/>
                 <w:webHidden/>
               </w:rPr>
-              <w:t>9</w:t>
+              <w:t>12</w:t>
             </w:r>
             <w:r>
               <w:rPr>
@@ -1054,13 +1220,13 @@
               <w:noProof/>
             </w:rPr>
           </w:pPr>
-          <w:hyperlink w:anchor="_Toc166662582" w:history="1">
+          <w:hyperlink w:anchor="_Toc166838199" w:history="1">
             <w:r>
               <w:rPr>
                 <w:rStyle w:val="ac"/>
                 <w:noProof/>
               </w:rPr>
-              <w:t>6.</w:t>
+              <w:t>7.</w:t>
             </w:r>
             <w:r>
               <w:rPr>
@@ -1094,7 +1260,7 @@
                 <w:noProof/>
                 <w:webHidden/>
               </w:rPr>
-              <w:instrText xml:space="preserve"> PAGEREF _Toc166662582 \h </w:instrText>
+              <w:instrText xml:space="preserve"> PAGEREF _Toc166838199 \h </w:instrText>
             </w:r>
             <w:r>
               <w:rPr>
@@ -1114,7 +1280,7 @@
                 <w:noProof/>
                 <w:webHidden/>
               </w:rPr>
-              <w:t>11</w:t>
+              <w:t>14</w:t>
             </w:r>
             <w:r>
               <w:rPr>
@@ -1140,6 +1306,7 @@
               <w:bCs/>
               <w:lang w:val="ja-JP"/>
             </w:rPr>
+            <w:lastRenderedPageBreak/>
             <w:fldChar w:fldCharType="end"/>
           </w:r>
         </w:p>
@@ -1181,7 +1348,7 @@
       <w:pPr>
         <w:pStyle w:val="1"/>
       </w:pPr>
-      <w:bookmarkStart w:id="0" w:name="_Toc166662571"/>
+      <w:bookmarkStart w:id="0" w:name="_Toc166838186"/>
       <w:r>
         <w:rPr>
           <w:rFonts w:hint="eastAsia"/>
@@ -1236,6 +1403,77 @@
           <w:rFonts w:hint="eastAsia"/>
         </w:rPr>
         <w:t>。</w:t>
+      </w:r>
+    </w:p>
+    <w:p>
+      <w:pPr>
+        <w:ind w:firstLine="220"/>
+      </w:pPr>
+    </w:p>
+    <w:p>
+      <w:pPr>
+        <w:pStyle w:val="1"/>
+      </w:pPr>
+      <w:bookmarkStart w:id="1" w:name="_Toc166838187"/>
+      <w:r>
+        <w:rPr>
+          <w:rFonts w:hint="eastAsia"/>
+        </w:rPr>
+        <w:t>語句定義</w:t>
+      </w:r>
+      <w:bookmarkEnd w:id="1"/>
+    </w:p>
+    <w:p>
+      <w:pPr>
+        <w:ind w:firstLine="220"/>
+      </w:pPr>
+      <w:r>
+        <w:rPr>
+          <w:rFonts w:hint="eastAsia"/>
+        </w:rPr>
+        <w:t>本書で記載される語句は、</w:t>
+      </w:r>
+      <w:r>
+        <w:fldChar w:fldCharType="begin"/>
+      </w:r>
+      <w:r>
+        <w:instrText xml:space="preserve"> </w:instrText>
+      </w:r>
+      <w:r>
+        <w:rPr>
+          <w:rFonts w:hint="eastAsia"/>
+        </w:rPr>
+        <w:instrText>REF _Ref166839090 \h</w:instrText>
+      </w:r>
+      <w:r>
+        <w:instrText xml:space="preserve"> </w:instrText>
+      </w:r>
+      <w:r>
+        <w:fldChar w:fldCharType="separate"/>
+      </w:r>
+      <w:r>
+        <w:t xml:space="preserve">表 </w:t>
+      </w:r>
+      <w:r>
+        <w:rPr>
+          <w:noProof/>
+        </w:rPr>
+        <w:t>1</w:t>
+      </w:r>
+      <w:r>
+        <w:fldChar w:fldCharType="end"/>
+      </w:r>
+      <w:r>
+        <w:rPr>
+          <w:rFonts w:hint="eastAsia"/>
+        </w:rPr>
+        <w:t>の</w:t>
+      </w:r>
+      <w:r>
+        <w:rPr>
+          <w:rFonts w:hint="eastAsia"/>
+        </w:rPr>
+        <w:t>通り定義します。</w:t>
       </w:r>
     </w:p>
     <w:p>
@@ -1245,6 +1483,7 @@
         <w:ind w:firstLine="206"/>
         <w:jc w:val="center"/>
       </w:pPr>
+      <w:bookmarkStart w:id="2" w:name="_Ref166839090"/>
       <w:r>
         <w:t xml:space="preserve">表 </w:t>
       </w:r>
@@ -1266,40 +1505,12 @@
       <w:r>
         <w:fldChar w:fldCharType="end"/>
       </w:r>
+      <w:bookmarkEnd w:id="2"/>
       <w:r>
         <w:rPr>
           <w:rFonts w:hint="eastAsia"/>
         </w:rPr>
         <w:t>語句定義</w:t>
-      </w:r>
-    </w:p>
-    <w:p>
-      <w:pPr>
-        <w:ind w:firstLine="220"/>
-      </w:pPr>
-    </w:p>
-    <w:p>
-      <w:pPr>
-        <w:pStyle w:val="1"/>
-      </w:pPr>
-      <w:bookmarkStart w:id="1" w:name="_Toc166662572"/>
-      <w:r>
-        <w:rPr>
-          <w:rFonts w:hint="eastAsia"/>
-        </w:rPr>
-        <w:t>語句定義</w:t>
-      </w:r>
-      <w:bookmarkEnd w:id="1"/>
-    </w:p>
-    <w:p>
-      <w:pPr>
-        <w:ind w:firstLine="220"/>
-      </w:pPr>
-      <w:r>
-        <w:rPr>
-          <w:rFonts w:hint="eastAsia"/>
-        </w:rPr>
-        <w:t>本書で記載される語句は、以下の通り定義します。</w:t>
       </w:r>
     </w:p>
     <w:tbl>
@@ -1574,7 +1785,7 @@
       <w:pPr>
         <w:pStyle w:val="1"/>
       </w:pPr>
-      <w:bookmarkStart w:id="2" w:name="_Toc166662573"/>
+      <w:bookmarkStart w:id="3" w:name="_Toc166838188"/>
       <w:r>
         <w:rPr>
           <w:rFonts w:hint="eastAsia"/>
@@ -1586,24 +1797,24 @@
           <w:rFonts w:hint="eastAsia"/>
         </w:rPr>
         <w:t>説明</w:t>
-      </w:r>
-      <w:bookmarkEnd w:id="2"/>
-    </w:p>
-    <w:p>
-      <w:pPr>
-        <w:pStyle w:val="2"/>
-      </w:pPr>
-      <w:bookmarkStart w:id="3" w:name="_Toc166662574"/>
-      <w:r>
-        <w:rPr>
-          <w:rFonts w:hint="eastAsia"/>
-        </w:rPr>
-        <w:t>ファイル構成</w:t>
       </w:r>
       <w:bookmarkEnd w:id="3"/>
     </w:p>
     <w:p>
       <w:pPr>
+        <w:pStyle w:val="2"/>
+      </w:pPr>
+      <w:bookmarkStart w:id="4" w:name="_Toc166838189"/>
+      <w:r>
+        <w:rPr>
+          <w:rFonts w:hint="eastAsia"/>
+        </w:rPr>
+        <w:t>ファイル構成</w:t>
+      </w:r>
+      <w:bookmarkEnd w:id="4"/>
+    </w:p>
+    <w:p>
+      <w:pPr>
         <w:ind w:firstLine="220"/>
       </w:pPr>
       <w:r>
@@ -1721,10 +1932,10 @@
         </w:rPr>
         <w:lastRenderedPageBreak/>
         <w:drawing>
-          <wp:inline distT="0" distB="0" distL="0" distR="0" wp14:anchorId="09460688" wp14:editId="7F5A7D9A">
-            <wp:extent cx="2953162" cy="3686689"/>
-            <wp:effectExtent l="0" t="0" r="0" b="9525"/>
-            <wp:docPr id="826044114" name="図 1" descr="グラフ, ウォーターフォール図&#10;&#10;自動的に生成された説明"/>
+          <wp:inline distT="0" distB="0" distL="0" distR="0" wp14:anchorId="70B93C58" wp14:editId="71B47DF1">
+            <wp:extent cx="3238952" cy="3410426"/>
+            <wp:effectExtent l="0" t="0" r="0" b="0"/>
+            <wp:docPr id="362655967" name="図 1" descr="ダイアグラム が含まれている画像&#10;&#10;自動的に生成された説明"/>
             <wp:cNvGraphicFramePr>
               <a:graphicFrameLocks xmlns:a="http://schemas.openxmlformats.org/drawingml/2006/main" noChangeAspect="1"/>
             </wp:cNvGraphicFramePr>
@@ -1732,7 +1943,7 @@
               <a:graphicData uri="http://schemas.openxmlformats.org/drawingml/2006/picture">
                 <pic:pic xmlns:pic="http://schemas.openxmlformats.org/drawingml/2006/picture">
                   <pic:nvPicPr>
-                    <pic:cNvPr id="826044114" name="図 1" descr="グラフ, ウォーターフォール図&#10;&#10;自動的に生成された説明"/>
+                    <pic:cNvPr id="362655967" name="図 1" descr="ダイアグラム が含まれている画像&#10;&#10;自動的に生成された説明"/>
                     <pic:cNvPicPr/>
                   </pic:nvPicPr>
                   <pic:blipFill>
@@ -1750,7 +1961,7 @@
                   <pic:spPr>
                     <a:xfrm>
                       <a:off x="0" y="0"/>
-                      <a:ext cx="2953162" cy="3686689"/>
+                      <a:ext cx="3238952" cy="3410426"/>
                     </a:xfrm>
                     <a:prstGeom prst="rect">
                       <a:avLst/>
@@ -1769,8 +1980,8 @@
         <w:ind w:firstLine="206"/>
         <w:jc w:val="center"/>
       </w:pPr>
-      <w:bookmarkStart w:id="4" w:name="_Ref166232508"/>
-      <w:bookmarkStart w:id="5" w:name="_Ref166232497"/>
+      <w:bookmarkStart w:id="5" w:name="_Ref166232508"/>
+      <w:bookmarkStart w:id="6" w:name="_Ref166232497"/>
       <w:r>
         <w:t xml:space="preserve">図 </w:t>
       </w:r>
@@ -1792,14 +2003,14 @@
       <w:r>
         <w:fldChar w:fldCharType="end"/>
       </w:r>
-      <w:bookmarkEnd w:id="4"/>
+      <w:bookmarkEnd w:id="5"/>
       <w:r>
         <w:rPr>
           <w:rFonts w:hint="eastAsia"/>
         </w:rPr>
         <w:t>ファイル構成</w:t>
       </w:r>
-      <w:bookmarkEnd w:id="5"/>
+      <w:bookmarkEnd w:id="6"/>
     </w:p>
     <w:p>
       <w:pPr>
@@ -1813,8 +2024,8 @@
         <w:ind w:firstLine="206"/>
         <w:jc w:val="center"/>
       </w:pPr>
-      <w:bookmarkStart w:id="6" w:name="_Ref166575209"/>
-      <w:bookmarkStart w:id="7" w:name="_Ref166575166"/>
+      <w:bookmarkStart w:id="7" w:name="_Ref166575209"/>
+      <w:bookmarkStart w:id="8" w:name="_Ref166575166"/>
       <w:r>
         <w:t xml:space="preserve">表 </w:t>
       </w:r>
@@ -1836,14 +2047,14 @@
       <w:r>
         <w:fldChar w:fldCharType="end"/>
       </w:r>
-      <w:bookmarkEnd w:id="6"/>
+      <w:bookmarkEnd w:id="7"/>
       <w:r>
         <w:rPr>
           <w:rFonts w:hint="eastAsia"/>
         </w:rPr>
         <w:t>各ファイルの役割</w:t>
       </w:r>
-      <w:bookmarkEnd w:id="7"/>
+      <w:bookmarkEnd w:id="8"/>
     </w:p>
     <w:tbl>
       <w:tblPr>
@@ -1897,22 +2108,15 @@
           <w:p>
             <w:pPr>
               <w:ind w:firstLineChars="0" w:firstLine="0"/>
-              <w:rPr>
-                <w:rFonts w:hint="eastAsia"/>
-              </w:rPr>
-            </w:pPr>
+            </w:pPr>
+            <w:proofErr w:type="spellStart"/>
             <w:r>
               <w:rPr>
                 <w:rFonts w:hint="eastAsia"/>
               </w:rPr>
               <w:t>main.c</w:t>
             </w:r>
-            <w:r>
-              <w:rPr>
-                <w:rFonts w:hint="eastAsia"/>
-              </w:rPr>
-              <w:t>/main.h</w:t>
-            </w:r>
+            <w:proofErr w:type="spellEnd"/>
           </w:p>
         </w:tc>
         <w:tc>
@@ -1959,6 +2163,7 @@
             <w:pPr>
               <w:ind w:firstLineChars="0" w:firstLine="0"/>
             </w:pPr>
+            <w:proofErr w:type="spellStart"/>
             <w:r>
               <w:rPr>
                 <w:rFonts w:hint="eastAsia"/>
@@ -1974,6 +2179,7 @@
               </w:rPr>
               <w:t>.h</w:t>
             </w:r>
+            <w:proofErr w:type="spellEnd"/>
             <w:r>
               <w:rPr>
                 <w:rFonts w:hint="eastAsia"/>
@@ -1986,6 +2192,7 @@
               </w:rPr>
               <w:t xml:space="preserve"> </w:t>
             </w:r>
+            <w:proofErr w:type="spellStart"/>
             <w:r>
               <w:t>tutorial</w:t>
             </w:r>
@@ -1995,6 +2202,7 @@
               </w:rPr>
               <w:t>.c</w:t>
             </w:r>
+            <w:proofErr w:type="spellEnd"/>
           </w:p>
         </w:tc>
         <w:tc>
@@ -2029,12 +2237,28 @@
             <w:pPr>
               <w:ind w:firstLineChars="0" w:firstLine="0"/>
             </w:pPr>
-            <w:r>
-              <w:rPr>
-                <w:rFonts w:hint="eastAsia"/>
-              </w:rPr>
-              <w:t>board.h / board.c</w:t>
-            </w:r>
+            <w:proofErr w:type="spellStart"/>
+            <w:r>
+              <w:rPr>
+                <w:rFonts w:hint="eastAsia"/>
+              </w:rPr>
+              <w:t>board.h</w:t>
+            </w:r>
+            <w:proofErr w:type="spellEnd"/>
+            <w:r>
+              <w:rPr>
+                <w:rFonts w:hint="eastAsia"/>
+              </w:rPr>
+              <w:t xml:space="preserve"> / </w:t>
+            </w:r>
+            <w:proofErr w:type="spellStart"/>
+            <w:r>
+              <w:rPr>
+                <w:rFonts w:hint="eastAsia"/>
+              </w:rPr>
+              <w:t>board.c</w:t>
+            </w:r>
+            <w:proofErr w:type="spellEnd"/>
           </w:p>
         </w:tc>
         <w:tc>
@@ -2050,6 +2274,48 @@
                 <w:rFonts w:hint="eastAsia"/>
               </w:rPr>
               <w:t>三目並べの盤面を制御する</w:t>
+            </w:r>
+            <w:r>
+              <w:rPr>
+                <w:rFonts w:hint="eastAsia"/>
+              </w:rPr>
+              <w:t>。</w:t>
+            </w:r>
+          </w:p>
+        </w:tc>
+      </w:tr>
+      <w:tr>
+        <w:tc>
+          <w:tcPr>
+            <w:tcW w:w="4247" w:type="dxa"/>
+          </w:tcPr>
+          <w:p>
+            <w:pPr>
+              <w:ind w:firstLineChars="0" w:firstLine="0"/>
+            </w:pPr>
+            <w:proofErr w:type="spellStart"/>
+            <w:r>
+              <w:rPr>
+                <w:rFonts w:hint="eastAsia"/>
+              </w:rPr>
+              <w:t>basic.h</w:t>
+            </w:r>
+            <w:proofErr w:type="spellEnd"/>
+          </w:p>
+        </w:tc>
+        <w:tc>
+          <w:tcPr>
+            <w:tcW w:w="4247" w:type="dxa"/>
+          </w:tcPr>
+          <w:p>
+            <w:pPr>
+              <w:ind w:firstLineChars="0" w:firstLine="0"/>
+            </w:pPr>
+            <w:r>
+              <w:rPr>
+                <w:rFonts w:hint="eastAsia"/>
+              </w:rPr>
+              <w:t>基本の定義・宣言を行う</w:t>
             </w:r>
             <w:r>
               <w:rPr>
@@ -2070,7 +2336,7 @@
       <w:pPr>
         <w:pStyle w:val="2"/>
       </w:pPr>
-      <w:bookmarkStart w:id="8" w:name="_Toc166662575"/>
+      <w:bookmarkStart w:id="9" w:name="_Toc166838190"/>
       <w:r>
         <w:rPr>
           <w:rFonts w:hint="eastAsia"/>
@@ -2078,7 +2344,7 @@
         <w:lastRenderedPageBreak/>
         <w:t>ヘッダファイル</w:t>
       </w:r>
-      <w:bookmarkEnd w:id="8"/>
+      <w:bookmarkEnd w:id="9"/>
     </w:p>
     <w:p>
       <w:pPr>
@@ -2158,6 +2424,101 @@
           <w:rFonts w:hint="eastAsia"/>
         </w:rPr>
         <w:t>。</w:t>
+      </w:r>
+    </w:p>
+    <w:p>
+      <w:pPr>
+        <w:ind w:firstLine="220"/>
+      </w:pPr>
+      <w:proofErr w:type="spellStart"/>
+      <w:r>
+        <w:rPr>
+          <w:rFonts w:hint="eastAsia"/>
+        </w:rPr>
+        <w:t>basic.h</w:t>
+      </w:r>
+      <w:proofErr w:type="spellEnd"/>
+      <w:r>
+        <w:rPr>
+          <w:rFonts w:hint="eastAsia"/>
+        </w:rPr>
+        <w:t>は</w:t>
+      </w:r>
+      <w:proofErr w:type="spellStart"/>
+      <w:r>
+        <w:rPr>
+          <w:rFonts w:hint="eastAsia"/>
+        </w:rPr>
+        <w:t>main.c</w:t>
+      </w:r>
+      <w:proofErr w:type="spellEnd"/>
+      <w:r>
+        <w:rPr>
+          <w:rFonts w:hint="eastAsia"/>
+        </w:rPr>
+        <w:t>、</w:t>
+      </w:r>
+      <w:proofErr w:type="spellStart"/>
+      <w:r>
+        <w:rPr>
+          <w:rFonts w:hint="eastAsia"/>
+        </w:rPr>
+        <w:t>board.c</w:t>
+      </w:r>
+      <w:proofErr w:type="spellEnd"/>
+      <w:r>
+        <w:rPr>
+          <w:rFonts w:hint="eastAsia"/>
+        </w:rPr>
+        <w:t>で、</w:t>
+      </w:r>
+      <w:proofErr w:type="spellStart"/>
+      <w:r>
+        <w:rPr>
+          <w:rFonts w:hint="eastAsia"/>
+        </w:rPr>
+        <w:t>board.h</w:t>
+      </w:r>
+      <w:proofErr w:type="spellEnd"/>
+      <w:r>
+        <w:rPr>
+          <w:rFonts w:hint="eastAsia"/>
+        </w:rPr>
+        <w:t>、</w:t>
+      </w:r>
+      <w:proofErr w:type="spellStart"/>
+      <w:r>
+        <w:rPr>
+          <w:rFonts w:hint="eastAsia"/>
+        </w:rPr>
+        <w:t>tutoial.h</w:t>
+      </w:r>
+      <w:proofErr w:type="spellEnd"/>
+      <w:r>
+        <w:rPr>
+          <w:rFonts w:hint="eastAsia"/>
+        </w:rPr>
+        <w:t>は</w:t>
+      </w:r>
+      <w:proofErr w:type="spellStart"/>
+      <w:r>
+        <w:rPr>
+          <w:rFonts w:hint="eastAsia"/>
+        </w:rPr>
+        <w:t>main.</w:t>
+      </w:r>
+      <w:r>
+        <w:rPr>
+          <w:rFonts w:hint="eastAsia"/>
+        </w:rPr>
+        <w:t>c</w:t>
+      </w:r>
+      <w:proofErr w:type="spellEnd"/>
+      <w:r>
+        <w:rPr>
+          <w:rFonts w:hint="eastAsia"/>
+        </w:rPr>
+        <w:t>で使用します。</w:t>
       </w:r>
     </w:p>
     <w:p>
@@ -2167,7 +2528,7 @@
         <w:ind w:firstLine="206"/>
         <w:jc w:val="center"/>
       </w:pPr>
-      <w:bookmarkStart w:id="9" w:name="_Ref166662875"/>
+      <w:bookmarkStart w:id="10" w:name="_Ref166662875"/>
       <w:r>
         <w:t xml:space="preserve">表 </w:t>
       </w:r>
@@ -2189,13 +2550,21 @@
       <w:r>
         <w:fldChar w:fldCharType="end"/>
       </w:r>
-      <w:bookmarkEnd w:id="9"/>
-      <w:r>
-        <w:rPr>
-          <w:rFonts w:hint="eastAsia"/>
-        </w:rPr>
-        <w:t>main.h</w:t>
-      </w:r>
+      <w:bookmarkEnd w:id="10"/>
+      <w:proofErr w:type="spellStart"/>
+      <w:r>
+        <w:rPr>
+          <w:rFonts w:hint="eastAsia"/>
+        </w:rPr>
+        <w:t>basic</w:t>
+      </w:r>
+      <w:r>
+        <w:rPr>
+          <w:rFonts w:hint="eastAsia"/>
+        </w:rPr>
+        <w:t>.h</w:t>
+      </w:r>
+      <w:proofErr w:type="spellEnd"/>
     </w:p>
     <w:tbl>
       <w:tblPr>
@@ -2444,11 +2813,19 @@
             <w:pPr>
               <w:ind w:firstLineChars="0" w:firstLine="0"/>
             </w:pPr>
-            <w:r>
-              <w:rPr>
-                <w:rFonts w:hint="eastAsia"/>
-              </w:rPr>
-              <w:t>enum型</w:t>
+            <w:proofErr w:type="spellStart"/>
+            <w:r>
+              <w:rPr>
+                <w:rFonts w:hint="eastAsia"/>
+              </w:rPr>
+              <w:t>enum</w:t>
+            </w:r>
+            <w:proofErr w:type="spellEnd"/>
+            <w:r>
+              <w:rPr>
+                <w:rFonts w:hint="eastAsia"/>
+              </w:rPr>
+              <w:t>型</w:t>
             </w:r>
           </w:p>
         </w:tc>
@@ -2599,12 +2976,14 @@
       <w:r>
         <w:fldChar w:fldCharType="end"/>
       </w:r>
+      <w:proofErr w:type="spellStart"/>
       <w:r>
         <w:rPr>
           <w:rFonts w:hint="eastAsia"/>
         </w:rPr>
         <w:t>board.h</w:t>
       </w:r>
+      <w:proofErr w:type="spellEnd"/>
     </w:p>
     <w:tbl>
       <w:tblPr>
@@ -2756,11 +3135,20 @@
             <w:pPr>
               <w:ind w:firstLineChars="0" w:firstLine="0"/>
             </w:pPr>
-            <w:r>
-              <w:rPr>
-                <w:rFonts w:hint="eastAsia"/>
-              </w:rPr>
-              <w:t>enum型</w:t>
+            <w:proofErr w:type="spellStart"/>
+            <w:r>
+              <w:rPr>
+                <w:rFonts w:hint="eastAsia"/>
+              </w:rPr>
+              <w:lastRenderedPageBreak/>
+              <w:t>enum</w:t>
+            </w:r>
+            <w:proofErr w:type="spellEnd"/>
+            <w:r>
+              <w:rPr>
+                <w:rFonts w:hint="eastAsia"/>
+              </w:rPr>
+              <w:t>型</w:t>
             </w:r>
           </w:p>
         </w:tc>
@@ -2801,14 +3189,7 @@
               <w:rPr>
                 <w:rFonts w:hint="eastAsia"/>
               </w:rPr>
-              <w:t>（先手勝利）、</w:t>
-            </w:r>
-            <w:r>
-              <w:rPr>
-                <w:rFonts w:hint="eastAsia"/>
-              </w:rPr>
-              <w:lastRenderedPageBreak/>
-              <w:t>SECOND</w:t>
+              <w:t>（先手勝利）、SECOND</w:t>
             </w:r>
             <w:r>
               <w:t>_</w:t>
@@ -2826,7 +3207,7 @@
               <w:rPr>
                 <w:rFonts w:hint="eastAsia"/>
               </w:rPr>
-              <w:t>O</w:t>
+              <w:t>A</w:t>
             </w:r>
             <w:r>
               <w:t>W</w:t>
@@ -2872,7 +3253,6 @@
               <w:rPr>
                 <w:rFonts w:hint="eastAsia"/>
               </w:rPr>
-              <w:lastRenderedPageBreak/>
               <w:t>プロトタイプ</w:t>
             </w:r>
           </w:p>
@@ -2889,7 +3269,21 @@
               <w:rPr>
                 <w:rFonts w:hint="eastAsia"/>
               </w:rPr>
-              <w:t>void print_now_board(void)</w:t>
+              <w:t xml:space="preserve">void </w:t>
+            </w:r>
+            <w:proofErr w:type="spellStart"/>
+            <w:r>
+              <w:rPr>
+                <w:rFonts w:hint="eastAsia"/>
+              </w:rPr>
+              <w:t>print_now_board</w:t>
+            </w:r>
+            <w:proofErr w:type="spellEnd"/>
+            <w:r>
+              <w:rPr>
+                <w:rFonts w:hint="eastAsia"/>
+              </w:rPr>
+              <w:t>(void)</w:t>
             </w:r>
           </w:p>
         </w:tc>
@@ -2941,7 +3335,21 @@
               <w:rPr>
                 <w:rFonts w:hint="eastAsia"/>
               </w:rPr>
-              <w:t xml:space="preserve"> put_piece(int</w:t>
+              <w:t xml:space="preserve"> </w:t>
+            </w:r>
+            <w:proofErr w:type="spellStart"/>
+            <w:r>
+              <w:rPr>
+                <w:rFonts w:hint="eastAsia"/>
+              </w:rPr>
+              <w:t>put_piece</w:t>
+            </w:r>
+            <w:proofErr w:type="spellEnd"/>
+            <w:r>
+              <w:rPr>
+                <w:rFonts w:hint="eastAsia"/>
+              </w:rPr>
+              <w:t>(int</w:t>
             </w:r>
             <w:r>
               <w:rPr>
@@ -3023,7 +3431,27 @@
               <w:rPr>
                 <w:rFonts w:hint="eastAsia"/>
               </w:rPr>
-              <w:t xml:space="preserve"> judge(void)</w:t>
+              <w:t xml:space="preserve"> </w:t>
+            </w:r>
+            <w:proofErr w:type="spellStart"/>
+            <w:r>
+              <w:rPr>
+                <w:rFonts w:hint="eastAsia"/>
+              </w:rPr>
+              <w:t>judge</w:t>
+            </w:r>
+            <w:r>
+              <w:rPr>
+                <w:rFonts w:hint="eastAsia"/>
+              </w:rPr>
+              <w:t>_game</w:t>
+            </w:r>
+            <w:proofErr w:type="spellEnd"/>
+            <w:r>
+              <w:rPr>
+                <w:rFonts w:hint="eastAsia"/>
+              </w:rPr>
+              <w:t>(void)</w:t>
             </w:r>
           </w:p>
         </w:tc>
@@ -3052,7 +3480,7 @@
         <w:ind w:firstLine="206"/>
         <w:jc w:val="center"/>
       </w:pPr>
-      <w:bookmarkStart w:id="10" w:name="_Ref166662878"/>
+      <w:bookmarkStart w:id="11" w:name="_Ref166662878"/>
       <w:r>
         <w:t xml:space="preserve">表 </w:t>
       </w:r>
@@ -3074,13 +3502,15 @@
       <w:r>
         <w:fldChar w:fldCharType="end"/>
       </w:r>
-      <w:bookmarkEnd w:id="10"/>
+      <w:bookmarkEnd w:id="11"/>
+      <w:proofErr w:type="spellStart"/>
       <w:r>
         <w:rPr>
           <w:rFonts w:hint="eastAsia"/>
         </w:rPr>
         <w:t>tutorial.h</w:t>
       </w:r>
+      <w:proofErr w:type="spellEnd"/>
     </w:p>
     <w:tbl>
       <w:tblPr>
@@ -3172,7 +3602,21 @@
               <w:rPr>
                 <w:rFonts w:hint="eastAsia"/>
               </w:rPr>
-              <w:t>void view_tutorial(void)</w:t>
+              <w:t xml:space="preserve">void </w:t>
+            </w:r>
+            <w:proofErr w:type="spellStart"/>
+            <w:r>
+              <w:rPr>
+                <w:rFonts w:hint="eastAsia"/>
+              </w:rPr>
+              <w:t>view_tutorial</w:t>
+            </w:r>
+            <w:proofErr w:type="spellEnd"/>
+            <w:r>
+              <w:rPr>
+                <w:rFonts w:hint="eastAsia"/>
+              </w:rPr>
+              <w:t>(void)</w:t>
             </w:r>
           </w:p>
         </w:tc>
@@ -3201,45 +3645,15 @@
     </w:p>
     <w:p>
       <w:pPr>
-        <w:ind w:firstLine="220"/>
-      </w:pPr>
-    </w:p>
-    <w:p>
-      <w:pPr>
         <w:pStyle w:val="1"/>
       </w:pPr>
-      <w:bookmarkStart w:id="11" w:name="_Toc166662576"/>
+      <w:bookmarkStart w:id="12" w:name="_Toc166838191"/>
       <w:r>
         <w:rPr>
           <w:rFonts w:hint="eastAsia"/>
         </w:rPr>
         <w:lastRenderedPageBreak/>
-        <w:t>関数</w:t>
-      </w:r>
-      <w:r>
-        <w:rPr>
-          <w:rFonts w:hint="eastAsia"/>
-        </w:rPr>
-        <w:t>説明</w:t>
-      </w:r>
-      <w:bookmarkEnd w:id="11"/>
-    </w:p>
-    <w:p>
-      <w:pPr>
-        <w:pStyle w:val="2"/>
-      </w:pPr>
-      <w:bookmarkStart w:id="12" w:name="_Toc166662577"/>
-      <w:r>
-        <w:rPr>
-          <w:rFonts w:hint="eastAsia"/>
-        </w:rPr>
-        <w:t>関数</w:t>
-      </w:r>
-      <w:r>
-        <w:rPr>
-          <w:rFonts w:hint="eastAsia"/>
-        </w:rPr>
-        <w:t>一覧</w:t>
+        <w:t>グローバル変数</w:t>
       </w:r>
       <w:bookmarkEnd w:id="12"/>
     </w:p>
@@ -3247,23 +3661,19 @@
       <w:pPr>
         <w:ind w:firstLine="220"/>
       </w:pPr>
-      <w:r>
-        <w:rPr>
-          <w:rFonts w:hint="eastAsia"/>
-        </w:rPr>
-        <w:t>使用する</w:t>
-      </w:r>
-      <w:r>
-        <w:rPr>
-          <w:rFonts w:hint="eastAsia"/>
-        </w:rPr>
-        <w:t>関数</w:t>
-      </w:r>
-      <w:r>
-        <w:rPr>
-          <w:rFonts w:hint="eastAsia"/>
-        </w:rPr>
-        <w:t>は、以下の</w:t>
+      <w:proofErr w:type="spellStart"/>
+      <w:r>
+        <w:rPr>
+          <w:rFonts w:hint="eastAsia"/>
+        </w:rPr>
+        <w:t>board.c</w:t>
+      </w:r>
+      <w:proofErr w:type="spellEnd"/>
+      <w:r>
+        <w:rPr>
+          <w:rFonts w:hint="eastAsia"/>
+        </w:rPr>
+        <w:t>では</w:t>
       </w:r>
       <w:r>
         <w:fldChar w:fldCharType="begin"/>
@@ -3275,7 +3685,7 @@
         <w:rPr>
           <w:rFonts w:hint="eastAsia"/>
         </w:rPr>
-        <w:instrText>REF _Ref166491640 \h</w:instrText>
+        <w:instrText>REF _Ref166839059 \h</w:instrText>
       </w:r>
       <w:r>
         <w:instrText xml:space="preserve"> </w:instrText>
@@ -3299,13 +3709,7 @@
         <w:rPr>
           <w:rFonts w:hint="eastAsia"/>
         </w:rPr>
-        <w:t>の</w:t>
-      </w:r>
-      <w:r>
-        <w:rPr>
-          <w:rFonts w:hint="eastAsia"/>
-        </w:rPr>
-        <w:t>通りです。</w:t>
+        <w:t>のグローバル変数を定義する。</w:t>
       </w:r>
     </w:p>
     <w:p>
@@ -3315,7 +3719,7 @@
         <w:ind w:firstLine="206"/>
         <w:jc w:val="center"/>
       </w:pPr>
-      <w:bookmarkStart w:id="13" w:name="_Ref166491640"/>
+      <w:bookmarkStart w:id="13" w:name="_Ref166839059"/>
       <w:r>
         <w:t xml:space="preserve">表 </w:t>
       </w:r>
@@ -3338,6 +3742,296 @@
         <w:fldChar w:fldCharType="end"/>
       </w:r>
       <w:bookmarkEnd w:id="13"/>
+      <w:r>
+        <w:rPr>
+          <w:rFonts w:hint="eastAsia"/>
+        </w:rPr>
+        <w:t>グローバル変数</w:t>
+      </w:r>
+    </w:p>
+    <w:tbl>
+      <w:tblPr>
+        <w:tblStyle w:val="af1"/>
+        <w:tblW w:w="8836" w:type="dxa"/>
+        <w:jc w:val="center"/>
+        <w:tblLook w:val="04A0" w:firstRow="1" w:lastRow="0" w:firstColumn="1" w:lastColumn="0" w:noHBand="0" w:noVBand="1"/>
+      </w:tblPr>
+      <w:tblGrid>
+        <w:gridCol w:w="2188"/>
+        <w:gridCol w:w="6648"/>
+      </w:tblGrid>
+      <w:tr>
+        <w:trPr>
+          <w:trHeight w:val="382"/>
+          <w:jc w:val="center"/>
+        </w:trPr>
+        <w:tc>
+          <w:tcPr>
+            <w:tcW w:w="2188" w:type="dxa"/>
+          </w:tcPr>
+          <w:p>
+            <w:pPr>
+              <w:ind w:firstLineChars="0" w:firstLine="0"/>
+            </w:pPr>
+            <w:r>
+              <w:rPr>
+                <w:rFonts w:hint="eastAsia"/>
+              </w:rPr>
+              <w:t>変数名</w:t>
+            </w:r>
+          </w:p>
+        </w:tc>
+        <w:tc>
+          <w:tcPr>
+            <w:tcW w:w="6648" w:type="dxa"/>
+          </w:tcPr>
+          <w:p>
+            <w:pPr>
+              <w:ind w:firstLineChars="0" w:firstLine="0"/>
+            </w:pPr>
+            <w:r>
+              <w:rPr>
+                <w:rFonts w:hint="eastAsia"/>
+              </w:rPr>
+              <w:t>説明</w:t>
+            </w:r>
+          </w:p>
+        </w:tc>
+      </w:tr>
+      <w:tr>
+        <w:trPr>
+          <w:trHeight w:val="1531"/>
+          <w:jc w:val="center"/>
+        </w:trPr>
+        <w:tc>
+          <w:tcPr>
+            <w:tcW w:w="2188" w:type="dxa"/>
+          </w:tcPr>
+          <w:p>
+            <w:pPr>
+              <w:ind w:firstLineChars="0" w:firstLine="0"/>
+            </w:pPr>
+            <w:r>
+              <w:rPr>
+                <w:rFonts w:hint="eastAsia"/>
+              </w:rPr>
+              <w:t xml:space="preserve">char[][] </w:t>
+            </w:r>
+            <w:r>
+              <w:rPr>
+                <w:rFonts w:hint="eastAsia"/>
+              </w:rPr>
+              <w:t>board</w:t>
+            </w:r>
+          </w:p>
+        </w:tc>
+        <w:tc>
+          <w:tcPr>
+            <w:tcW w:w="6648" w:type="dxa"/>
+          </w:tcPr>
+          <w:p>
+            <w:pPr>
+              <w:ind w:firstLineChars="0" w:firstLine="0"/>
+            </w:pPr>
+            <w:r>
+              <w:rPr>
+                <w:rFonts w:hint="eastAsia"/>
+              </w:rPr>
+              <w:t>盤面を保存するための変数。配列の要素数はそれぞれBOARD_SIZE(3)とし、初期値は</w:t>
+            </w:r>
+            <w:r>
+              <w:rPr>
+                <w:rFonts w:hint="eastAsia"/>
+              </w:rPr>
+              <w:t>全要素半角スペース</w:t>
+            </w:r>
+            <w:r>
+              <w:rPr>
+                <w:rFonts w:hint="eastAsia"/>
+              </w:rPr>
+              <w:t>とする。</w:t>
+            </w:r>
+          </w:p>
+        </w:tc>
+      </w:tr>
+    </w:tbl>
+    <w:p>
+      <w:pPr>
+        <w:ind w:firstLine="220"/>
+      </w:pPr>
+    </w:p>
+    <w:p>
+      <w:pPr>
+        <w:pStyle w:val="1"/>
+      </w:pPr>
+      <w:bookmarkStart w:id="14" w:name="_Toc166838192"/>
+      <w:r>
+        <w:rPr>
+          <w:rFonts w:hint="eastAsia"/>
+        </w:rPr>
+        <w:t>関数</w:t>
+      </w:r>
+      <w:r>
+        <w:rPr>
+          <w:rFonts w:hint="eastAsia"/>
+        </w:rPr>
+        <w:t>説明</w:t>
+      </w:r>
+      <w:bookmarkEnd w:id="14"/>
+    </w:p>
+    <w:p>
+      <w:pPr>
+        <w:pStyle w:val="2"/>
+      </w:pPr>
+      <w:bookmarkStart w:id="15" w:name="_Toc166838193"/>
+      <w:r>
+        <w:rPr>
+          <w:rFonts w:hint="eastAsia"/>
+        </w:rPr>
+        <w:t>関数</w:t>
+      </w:r>
+      <w:r>
+        <w:rPr>
+          <w:rFonts w:hint="eastAsia"/>
+        </w:rPr>
+        <w:t>一覧</w:t>
+      </w:r>
+      <w:bookmarkEnd w:id="15"/>
+    </w:p>
+    <w:p>
+      <w:pPr>
+        <w:ind w:firstLine="220"/>
+      </w:pPr>
+      <w:r>
+        <w:rPr>
+          <w:rFonts w:hint="eastAsia"/>
+        </w:rPr>
+        <w:t>使用する</w:t>
+      </w:r>
+      <w:r>
+        <w:rPr>
+          <w:rFonts w:hint="eastAsia"/>
+        </w:rPr>
+        <w:t>関数</w:t>
+      </w:r>
+      <w:r>
+        <w:rPr>
+          <w:rFonts w:hint="eastAsia"/>
+        </w:rPr>
+        <w:t>は、以下の</w:t>
+      </w:r>
+      <w:r>
+        <w:fldChar w:fldCharType="begin"/>
+      </w:r>
+      <w:r>
+        <w:instrText xml:space="preserve"> </w:instrText>
+      </w:r>
+      <w:r>
+        <w:rPr>
+          <w:rFonts w:hint="eastAsia"/>
+        </w:rPr>
+        <w:instrText>REF _Ref166491640 \h</w:instrText>
+      </w:r>
+      <w:r>
+        <w:instrText xml:space="preserve"> </w:instrText>
+      </w:r>
+      <w:r>
+        <w:fldChar w:fldCharType="separate"/>
+      </w:r>
+      <w:r>
+        <w:t xml:space="preserve">表 </w:t>
+      </w:r>
+      <w:r>
+        <w:rPr>
+          <w:noProof/>
+        </w:rPr>
+        <w:t>7</w:t>
+      </w:r>
+      <w:r>
+        <w:fldChar w:fldCharType="end"/>
+      </w:r>
+      <w:r>
+        <w:rPr>
+          <w:rFonts w:hint="eastAsia"/>
+        </w:rPr>
+        <w:t>の</w:t>
+      </w:r>
+      <w:r>
+        <w:rPr>
+          <w:rFonts w:hint="eastAsia"/>
+        </w:rPr>
+        <w:t>通りです。</w:t>
+      </w:r>
+      <w:r>
+        <w:rPr>
+          <w:rFonts w:hint="eastAsia"/>
+        </w:rPr>
+        <w:t>出力表示については、</w:t>
+      </w:r>
+      <w:r>
+        <w:fldChar w:fldCharType="begin"/>
+      </w:r>
+      <w:r>
+        <w:instrText xml:space="preserve"> </w:instrText>
+      </w:r>
+      <w:r>
+        <w:rPr>
+          <w:rFonts w:hint="eastAsia"/>
+        </w:rPr>
+        <w:instrText>REF _Ref166765667 \h</w:instrText>
+      </w:r>
+      <w:r>
+        <w:instrText xml:space="preserve"> </w:instrText>
+      </w:r>
+      <w:r>
+        <w:fldChar w:fldCharType="separate"/>
+      </w:r>
+      <w:r>
+        <w:rPr>
+          <w:rFonts w:hint="eastAsia"/>
+        </w:rPr>
+        <w:t>画面構成</w:t>
+      </w:r>
+      <w:r>
+        <w:fldChar w:fldCharType="end"/>
+      </w:r>
+      <w:r>
+        <w:rPr>
+          <w:rFonts w:hint="eastAsia"/>
+        </w:rPr>
+        <w:t>を基に作成してください。</w:t>
+      </w:r>
+    </w:p>
+    <w:p>
+      <w:pPr>
+        <w:pStyle w:val="af2"/>
+        <w:keepNext/>
+        <w:ind w:firstLine="206"/>
+        <w:jc w:val="center"/>
+      </w:pPr>
+      <w:bookmarkStart w:id="16" w:name="_Ref166491640"/>
+      <w:r>
+        <w:t xml:space="preserve">表 </w:t>
+      </w:r>
+      <w:r>
+        <w:fldChar w:fldCharType="begin"/>
+      </w:r>
+      <w:r>
+        <w:instrText xml:space="preserve"> SEQ 表 \* ARABIC </w:instrText>
+      </w:r>
+      <w:r>
+        <w:fldChar w:fldCharType="separate"/>
+      </w:r>
+      <w:r>
+        <w:rPr>
+          <w:noProof/>
+        </w:rPr>
+        <w:t>7</w:t>
+      </w:r>
+      <w:r>
+        <w:fldChar w:fldCharType="end"/>
+      </w:r>
+      <w:bookmarkEnd w:id="16"/>
       <w:r>
         <w:rPr>
           <w:rFonts w:hint="eastAsia"/>
@@ -3415,12 +4109,14 @@
             <w:pPr>
               <w:ind w:firstLineChars="0" w:firstLine="0"/>
             </w:pPr>
+            <w:proofErr w:type="spellStart"/>
             <w:r>
               <w:rPr>
                 <w:rFonts w:hint="eastAsia"/>
               </w:rPr>
               <w:t>tutorial.c</w:t>
             </w:r>
+            <w:proofErr w:type="spellEnd"/>
           </w:p>
         </w:tc>
         <w:tc>
@@ -3435,7 +4131,14 @@
               <w:rPr>
                 <w:rFonts w:hint="eastAsia"/>
               </w:rPr>
-              <w:t>void view_t</w:t>
+              <w:t xml:space="preserve">void </w:t>
+            </w:r>
+            <w:proofErr w:type="spellStart"/>
+            <w:r>
+              <w:rPr>
+                <w:rFonts w:hint="eastAsia"/>
+              </w:rPr>
+              <w:t>view_t</w:t>
             </w:r>
             <w:r>
               <w:rPr>
@@ -3447,7 +4150,14 @@
               <w:rPr>
                 <w:rFonts w:hint="eastAsia"/>
               </w:rPr>
-              <w:t>rial(void)</w:t>
+              <w:t>rial</w:t>
+            </w:r>
+            <w:proofErr w:type="spellEnd"/>
+            <w:r>
+              <w:rPr>
+                <w:rFonts w:hint="eastAsia"/>
+              </w:rPr>
+              <w:t>(void)</w:t>
             </w:r>
           </w:p>
         </w:tc>
@@ -3490,12 +4200,14 @@
             <w:pPr>
               <w:ind w:firstLineChars="0" w:firstLine="0"/>
             </w:pPr>
+            <w:proofErr w:type="spellStart"/>
             <w:r>
               <w:rPr>
                 <w:rFonts w:hint="eastAsia"/>
               </w:rPr>
               <w:t>board.c</w:t>
             </w:r>
+            <w:proofErr w:type="spellEnd"/>
           </w:p>
         </w:tc>
         <w:tc>
@@ -3510,7 +4222,22 @@
               <w:rPr>
                 <w:rFonts w:hint="eastAsia"/>
               </w:rPr>
-              <w:t>void print_now_board(void)</w:t>
+              <w:t xml:space="preserve">void </w:t>
+            </w:r>
+            <w:proofErr w:type="spellStart"/>
+            <w:r>
+              <w:rPr>
+                <w:rFonts w:hint="eastAsia"/>
+              </w:rPr>
+              <w:lastRenderedPageBreak/>
+              <w:t>print_now_board</w:t>
+            </w:r>
+            <w:proofErr w:type="spellEnd"/>
+            <w:r>
+              <w:rPr>
+                <w:rFonts w:hint="eastAsia"/>
+              </w:rPr>
+              <w:t>(void)</w:t>
             </w:r>
           </w:p>
         </w:tc>
@@ -3522,11 +4249,27 @@
             <w:pPr>
               <w:ind w:firstLineChars="0" w:firstLine="0"/>
             </w:pPr>
-            <w:r>
-              <w:rPr>
-                <w:rFonts w:hint="eastAsia"/>
-              </w:rPr>
-              <w:t>game_progress関数内で呼び出される。現在の盤面を表示する。</w:t>
+            <w:proofErr w:type="spellStart"/>
+            <w:r>
+              <w:rPr>
+                <w:rFonts w:hint="eastAsia"/>
+              </w:rPr>
+              <w:lastRenderedPageBreak/>
+              <w:t>game_progress</w:t>
+            </w:r>
+            <w:proofErr w:type="spellEnd"/>
+            <w:r>
+              <w:rPr>
+                <w:rFonts w:hint="eastAsia"/>
+              </w:rPr>
+              <w:t>関数内で呼び出される。現</w:t>
+            </w:r>
+            <w:r>
+              <w:rPr>
+                <w:rFonts w:hint="eastAsia"/>
+              </w:rPr>
+              <w:lastRenderedPageBreak/>
+              <w:t>在の盤面を表示する。</w:t>
             </w:r>
           </w:p>
         </w:tc>
@@ -3561,7 +4304,21 @@
               <w:rPr>
                 <w:rFonts w:hint="eastAsia"/>
               </w:rPr>
-              <w:t xml:space="preserve"> put_piece(int</w:t>
+              <w:t xml:space="preserve"> </w:t>
+            </w:r>
+            <w:proofErr w:type="spellStart"/>
+            <w:r>
+              <w:rPr>
+                <w:rFonts w:hint="eastAsia"/>
+              </w:rPr>
+              <w:t>put_piece</w:t>
+            </w:r>
+            <w:proofErr w:type="spellEnd"/>
+            <w:r>
+              <w:rPr>
+                <w:rFonts w:hint="eastAsia"/>
+              </w:rPr>
+              <w:t>(int</w:t>
             </w:r>
             <w:r>
               <w:rPr>
@@ -3602,15 +4359,20 @@
           <w:p>
             <w:pPr>
               <w:ind w:firstLineChars="0" w:firstLine="0"/>
-              <w:rPr>
-                <w:rFonts w:hint="eastAsia"/>
-              </w:rPr>
-            </w:pPr>
-            <w:r>
-              <w:rPr>
-                <w:rFonts w:hint="eastAsia"/>
-              </w:rPr>
-              <w:t>game_progress関数内で呼び出される。</w:t>
+            </w:pPr>
+            <w:proofErr w:type="spellStart"/>
+            <w:r>
+              <w:rPr>
+                <w:rFonts w:hint="eastAsia"/>
+              </w:rPr>
+              <w:t>game_progress</w:t>
+            </w:r>
+            <w:proofErr w:type="spellEnd"/>
+            <w:r>
+              <w:rPr>
+                <w:rFonts w:hint="eastAsia"/>
+              </w:rPr>
+              <w:t>関数内で呼び出される。</w:t>
             </w:r>
             <w:r>
               <w:rPr>
@@ -3640,7 +4402,19 @@
               <w:rPr>
                 <w:rFonts w:hint="eastAsia"/>
               </w:rPr>
-              <w:t>駒を配置出来た場合にはTRUE(1)、配置出来なかった場合にはFALSE(0)を戻り値として返す。</w:t>
+              <w:t>駒を配置出来た場合にはTRUE(1)、配置出来なかった場合</w:t>
+            </w:r>
+            <w:r>
+              <w:rPr>
+                <w:rFonts w:hint="eastAsia"/>
+              </w:rPr>
+              <w:t>（座標が不正または駒が既に配置されている）</w:t>
+            </w:r>
+            <w:r>
+              <w:rPr>
+                <w:rFonts w:hint="eastAsia"/>
+              </w:rPr>
+              <w:t>にはFALSE(0)を戻り値として返す。</w:t>
             </w:r>
           </w:p>
         </w:tc>
@@ -3669,13 +4443,33 @@
               <w:rPr>
                 <w:rFonts w:hint="eastAsia"/>
               </w:rPr>
-              <w:t>RESULT</w:t>
-            </w:r>
-            <w:r>
-              <w:rPr>
-                <w:rFonts w:hint="eastAsia"/>
-              </w:rPr>
-              <w:t xml:space="preserve"> judge(void)</w:t>
+              <w:t>int</w:t>
+            </w:r>
+            <w:r>
+              <w:rPr>
+                <w:rFonts w:hint="eastAsia"/>
+              </w:rPr>
+              <w:t xml:space="preserve"> </w:t>
+            </w:r>
+            <w:proofErr w:type="spellStart"/>
+            <w:r>
+              <w:rPr>
+                <w:rFonts w:hint="eastAsia"/>
+              </w:rPr>
+              <w:t>judge</w:t>
+            </w:r>
+            <w:r>
+              <w:rPr>
+                <w:rFonts w:hint="eastAsia"/>
+              </w:rPr>
+              <w:t>_game</w:t>
+            </w:r>
+            <w:proofErr w:type="spellEnd"/>
+            <w:r>
+              <w:rPr>
+                <w:rFonts w:hint="eastAsia"/>
+              </w:rPr>
+              <w:t>(void)</w:t>
             </w:r>
           </w:p>
         </w:tc>
@@ -3686,12 +4480,23 @@
           <w:p>
             <w:pPr>
               <w:ind w:firstLineChars="0" w:firstLine="0"/>
-            </w:pPr>
-            <w:r>
-              <w:rPr>
-                <w:rFonts w:hint="eastAsia"/>
-              </w:rPr>
-              <w:t>game_progress関数内で呼び出される。終了条件に当てはまるか判断</w:t>
+              <w:rPr>
+                <w:rFonts w:hint="eastAsia"/>
+              </w:rPr>
+            </w:pPr>
+            <w:proofErr w:type="spellStart"/>
+            <w:r>
+              <w:rPr>
+                <w:rFonts w:hint="eastAsia"/>
+              </w:rPr>
+              <w:t>game_progress</w:t>
+            </w:r>
+            <w:proofErr w:type="spellEnd"/>
+            <w:r>
+              <w:rPr>
+                <w:rFonts w:hint="eastAsia"/>
+              </w:rPr>
+              <w:t>関数内で呼び出される。終了条件に当てはまるか判断</w:t>
             </w:r>
             <w:r>
               <w:rPr>
@@ -3703,14 +4508,19 @@
               <w:rPr>
                 <w:rFonts w:hint="eastAsia"/>
               </w:rPr>
-              <w:t>。引き分けならDROW、先手が勝ちなら</w:t>
-            </w:r>
-            <w:r>
-              <w:rPr>
-                <w:rFonts w:hint="eastAsia"/>
-              </w:rPr>
-              <w:lastRenderedPageBreak/>
-              <w:t>FIRST_WIN、後手が勝ちならSECOND_WIN</w:t>
+              <w:t>。引き分けならDR</w:t>
+            </w:r>
+            <w:r>
+              <w:rPr>
+                <w:rFonts w:hint="eastAsia"/>
+              </w:rPr>
+              <w:t>A</w:t>
+            </w:r>
+            <w:r>
+              <w:rPr>
+                <w:rFonts w:hint="eastAsia"/>
+              </w:rPr>
+              <w:t>W、先手が勝ちならFIRST_WIN、後手が勝ちならSECOND_WIN</w:t>
             </w:r>
             <w:r>
               <w:rPr>
@@ -3722,7 +4532,19 @@
               <w:rPr>
                 <w:rFonts w:hint="eastAsia"/>
               </w:rPr>
-              <w:t>を戻り値として返す。</w:t>
+              <w:t>を任意のRESULT型変数</w:t>
+            </w:r>
+            <w:r>
+              <w:rPr>
+                <w:rFonts w:hint="eastAsia"/>
+              </w:rPr>
+              <w:t>に格納する。</w:t>
+            </w:r>
+            <w:r>
+              <w:rPr>
+                <w:rFonts w:hint="eastAsia"/>
+              </w:rPr>
+              <w:t>また、終了条件を満たしているとTRUE、満たしていないとFALSEを戻り値として返す。</w:t>
             </w:r>
           </w:p>
         </w:tc>
@@ -3737,23 +4559,57 @@
             <w:pPr>
               <w:ind w:firstLineChars="0" w:firstLine="0"/>
             </w:pPr>
+            <w:proofErr w:type="spellStart"/>
+            <w:r>
+              <w:rPr>
+                <w:rFonts w:hint="eastAsia"/>
+              </w:rPr>
+              <w:t>main.c</w:t>
+            </w:r>
+            <w:proofErr w:type="spellEnd"/>
+          </w:p>
+        </w:tc>
+        <w:tc>
+          <w:tcPr>
+            <w:tcW w:w="2693" w:type="dxa"/>
+          </w:tcPr>
+          <w:p>
+            <w:pPr>
+              <w:ind w:firstLineChars="0" w:firstLine="0"/>
+            </w:pPr>
+            <w:r>
+              <w:rPr>
+                <w:rFonts w:hint="eastAsia"/>
+              </w:rPr>
+              <w:t>TURN</w:t>
+            </w:r>
+            <w:r>
+              <w:rPr>
+                <w:rFonts w:hint="eastAsia"/>
+              </w:rPr>
+              <w:t xml:space="preserve"> </w:t>
+            </w:r>
+            <w:proofErr w:type="spellStart"/>
             <w:r>
               <w:rPr>
                 <w:rFonts w:hint="eastAsia"/>
               </w:rPr>
               <w:lastRenderedPageBreak/>
-              <w:t>main.c</w:t>
-            </w:r>
-          </w:p>
-        </w:tc>
-        <w:tc>
-          <w:tcPr>
-            <w:tcW w:w="2693" w:type="dxa"/>
-          </w:tcPr>
-          <w:p>
-            <w:pPr>
-              <w:ind w:firstLineChars="0" w:firstLine="0"/>
-            </w:pPr>
+              <w:t>change_</w:t>
+            </w:r>
+            <w:r>
+              <w:rPr>
+                <w:rFonts w:hint="eastAsia"/>
+              </w:rPr>
+              <w:t>turn</w:t>
+            </w:r>
+            <w:proofErr w:type="spellEnd"/>
+            <w:r>
+              <w:rPr>
+                <w:rFonts w:hint="eastAsia"/>
+              </w:rPr>
+              <w:t>(</w:t>
+            </w:r>
             <w:r>
               <w:rPr>
                 <w:rFonts w:hint="eastAsia"/>
@@ -3764,30 +4620,6 @@
               <w:rPr>
                 <w:rFonts w:hint="eastAsia"/>
               </w:rPr>
-              <w:t xml:space="preserve"> change_</w:t>
-            </w:r>
-            <w:r>
-              <w:rPr>
-                <w:rFonts w:hint="eastAsia"/>
-              </w:rPr>
-              <w:t>turn</w:t>
-            </w:r>
-            <w:r>
-              <w:rPr>
-                <w:rFonts w:hint="eastAsia"/>
-              </w:rPr>
-              <w:t>(</w:t>
-            </w:r>
-            <w:r>
-              <w:rPr>
-                <w:rFonts w:hint="eastAsia"/>
-              </w:rPr>
-              <w:t>TURN</w:t>
-            </w:r>
-            <w:r>
-              <w:rPr>
-                <w:rFonts w:hint="eastAsia"/>
-              </w:rPr>
               <w:t xml:space="preserve"> now</w:t>
             </w:r>
             <w:r>
@@ -3806,23 +4638,51 @@
             <w:pPr>
               <w:ind w:firstLineChars="0" w:firstLine="0"/>
             </w:pPr>
-            <w:r>
-              <w:rPr>
-                <w:rFonts w:hint="eastAsia"/>
-              </w:rPr>
-              <w:t>game_progress関数内で呼び出される。</w:t>
-            </w:r>
-            <w:r>
-              <w:rPr>
-                <w:rFonts w:hint="eastAsia"/>
-              </w:rPr>
+            <w:proofErr w:type="spellStart"/>
+            <w:r>
+              <w:rPr>
+                <w:rFonts w:hint="eastAsia"/>
+              </w:rPr>
+              <w:lastRenderedPageBreak/>
+              <w:t>game_progress</w:t>
+            </w:r>
+            <w:proofErr w:type="spellEnd"/>
+            <w:r>
+              <w:rPr>
+                <w:rFonts w:hint="eastAsia"/>
+              </w:rPr>
+              <w:t>関数内で呼び出される。</w:t>
+            </w:r>
+            <w:r>
+              <w:rPr>
+                <w:rFonts w:hint="eastAsia"/>
+              </w:rPr>
+              <w:lastRenderedPageBreak/>
               <w:t>now</w:t>
             </w:r>
             <w:r>
               <w:rPr>
                 <w:rFonts w:hint="eastAsia"/>
               </w:rPr>
-              <w:t>が先手なら後手</w:t>
+              <w:t>が</w:t>
+            </w:r>
+            <w:r>
+              <w:rPr>
+                <w:rFonts w:hint="eastAsia"/>
+              </w:rPr>
+              <w:t>FIRST_TURN</w:t>
+            </w:r>
+            <w:r>
+              <w:rPr>
+                <w:rFonts w:hint="eastAsia"/>
+              </w:rPr>
+              <w:t>なら</w:t>
+            </w:r>
+            <w:r>
+              <w:rPr>
+                <w:rFonts w:hint="eastAsia"/>
+              </w:rPr>
+              <w:t>SECOND_TURN</w:t>
             </w:r>
             <w:r>
               <w:rPr>
@@ -3834,7 +4694,25 @@
               <w:rPr>
                 <w:rFonts w:hint="eastAsia"/>
               </w:rPr>
-              <w:t>、nowが後手なら先手</w:t>
+              <w:t>、nowが</w:t>
+            </w:r>
+            <w:r>
+              <w:rPr>
+                <w:rFonts w:hint="eastAsia"/>
+              </w:rPr>
+              <w:t>SECOND_TURN</w:t>
+            </w:r>
+            <w:r>
+              <w:rPr>
+                <w:rFonts w:hint="eastAsia"/>
+              </w:rPr>
+              <w:t>なら</w:t>
+            </w:r>
+            <w:r>
+              <w:rPr>
+                <w:rFonts w:hint="eastAsia"/>
+              </w:rPr>
+              <w:t>FIRST_TURN</w:t>
             </w:r>
             <w:r>
               <w:rPr>
@@ -3881,7 +4759,21 @@
               <w:rPr>
                 <w:rFonts w:hint="eastAsia"/>
               </w:rPr>
-              <w:t xml:space="preserve"> game_progress(</w:t>
+              <w:t xml:space="preserve"> </w:t>
+            </w:r>
+            <w:proofErr w:type="spellStart"/>
+            <w:r>
+              <w:rPr>
+                <w:rFonts w:hint="eastAsia"/>
+              </w:rPr>
+              <w:t>game_progress</w:t>
+            </w:r>
+            <w:proofErr w:type="spellEnd"/>
+            <w:r>
+              <w:rPr>
+                <w:rFonts w:hint="eastAsia"/>
+              </w:rPr>
+              <w:t>(</w:t>
             </w:r>
             <w:r>
               <w:rPr>
@@ -3942,118 +4834,34 @@
               <w:t>ゲームの進行を行う。</w:t>
             </w:r>
             <w:r>
-              <w:rPr>
-                <w:rFonts w:hint="eastAsia"/>
-              </w:rPr>
-              <w:t>「</w:t>
-            </w:r>
-            <w:r>
-              <w:rPr>
-                <w:rFonts w:hint="eastAsia"/>
-              </w:rPr>
-              <w:t>name</w:t>
-            </w:r>
-            <w:r>
-              <w:rPr>
-                <w:rFonts w:hint="eastAsia"/>
-              </w:rPr>
-              <w:t>1</w:t>
-            </w:r>
-            <w:r>
-              <w:rPr>
-                <w:rFonts w:hint="eastAsia"/>
-              </w:rPr>
-              <w:t>、</w:t>
-            </w:r>
-            <w:r>
-              <w:t>’</w:t>
-            </w:r>
-            <w:r>
-              <w:rPr>
-                <w:rFonts w:hint="eastAsia"/>
-              </w:rPr>
-              <w:t>O</w:t>
-            </w:r>
-            <w:r>
-              <w:t>’</w:t>
-            </w:r>
-            <w:r>
-              <w:rPr>
-                <w:rFonts w:hint="eastAsia"/>
-              </w:rPr>
-              <w:t>」</w:t>
-            </w:r>
-            <w:r>
-              <w:rPr>
-                <w:rFonts w:hint="eastAsia"/>
-              </w:rPr>
-              <w:t>と</w:t>
-            </w:r>
-            <w:r>
-              <w:rPr>
-                <w:rFonts w:hint="eastAsia"/>
-              </w:rPr>
-              <w:t>「</w:t>
-            </w:r>
-            <w:r>
-              <w:rPr>
-                <w:rFonts w:hint="eastAsia"/>
-              </w:rPr>
-              <w:t>name</w:t>
-            </w:r>
-            <w:r>
-              <w:rPr>
-                <w:rFonts w:hint="eastAsia"/>
-              </w:rPr>
-              <w:t>2</w:t>
-            </w:r>
-            <w:r>
-              <w:rPr>
-                <w:rFonts w:hint="eastAsia"/>
-              </w:rPr>
-              <w:t>、</w:t>
-            </w:r>
-            <w:r>
-              <w:t>’</w:t>
-            </w:r>
-            <w:r>
-              <w:rPr>
-                <w:rFonts w:hint="eastAsia"/>
-              </w:rPr>
-              <w:t>X</w:t>
-            </w:r>
-            <w:r>
-              <w:t>’</w:t>
-            </w:r>
-            <w:r>
-              <w:rPr>
-                <w:rFonts w:hint="eastAsia"/>
-              </w:rPr>
-              <w:t>」</w:t>
-            </w:r>
-            <w:r>
-              <w:rPr>
-                <w:rFonts w:hint="eastAsia"/>
-              </w:rPr>
-              <w:t>の組み合わせで、それぞれ</w:t>
-            </w:r>
-            <w:r>
-              <w:rPr>
-                <w:rFonts w:hint="eastAsia"/>
-              </w:rPr>
-              <w:t>PLAYER型</w:t>
-            </w:r>
-            <w:r>
-              <w:rPr>
-                <w:rFonts w:hint="eastAsia"/>
-              </w:rPr>
-              <w:t>変数</w:t>
-            </w:r>
-            <w:r>
-              <w:rPr>
-                <w:rFonts w:hint="eastAsia"/>
-              </w:rPr>
-              <w:t>に格納する。</w:t>
+              <w:fldChar w:fldCharType="begin"/>
+            </w:r>
+            <w:r>
+              <w:instrText xml:space="preserve"> </w:instrText>
+            </w:r>
+            <w:r>
+              <w:rPr>
+                <w:rFonts w:hint="eastAsia"/>
+              </w:rPr>
+              <w:instrText>REF _Ref166830124 \r \h</w:instrText>
+            </w:r>
+            <w:r>
+              <w:instrText xml:space="preserve"> </w:instrText>
+            </w:r>
+            <w:r>
+              <w:fldChar w:fldCharType="separate"/>
+            </w:r>
+            <w:r>
+              <w:t>5.2</w:t>
+            </w:r>
+            <w:r>
+              <w:fldChar w:fldCharType="end"/>
+            </w:r>
+            <w:r>
+              <w:rPr>
+                <w:rFonts w:hint="eastAsia"/>
+              </w:rPr>
+              <w:t>で詳しく説明。</w:t>
             </w:r>
           </w:p>
         </w:tc>
@@ -4082,8 +4890,15 @@
               <w:rPr>
                 <w:rFonts w:hint="eastAsia"/>
               </w:rPr>
-              <w:t xml:space="preserve">void </w:t>
-            </w:r>
+              <w:t>void</w:t>
+            </w:r>
+            <w:r>
+              <w:rPr>
+                <w:rFonts w:hint="eastAsia"/>
+              </w:rPr>
+              <w:t xml:space="preserve"> </w:t>
+            </w:r>
+            <w:proofErr w:type="spellStart"/>
             <w:r>
               <w:rPr>
                 <w:rFonts w:hint="eastAsia"/>
@@ -4094,7 +4909,14 @@
               <w:rPr>
                 <w:rFonts w:hint="eastAsia"/>
               </w:rPr>
-              <w:t>_result(</w:t>
+              <w:t>_result</w:t>
+            </w:r>
+            <w:proofErr w:type="spellEnd"/>
+            <w:r>
+              <w:rPr>
+                <w:rFonts w:hint="eastAsia"/>
+              </w:rPr>
+              <w:t>(</w:t>
             </w:r>
             <w:r>
               <w:rPr>
@@ -4123,18 +4945,35 @@
           <w:p>
             <w:pPr>
               <w:ind w:firstLineChars="0" w:firstLine="0"/>
-            </w:pPr>
-            <w:r>
-              <w:rPr>
-                <w:rFonts w:hint="eastAsia"/>
-              </w:rPr>
-              <w:t>game_progress関数内で呼び出される。</w:t>
-            </w:r>
-            <w:r>
-              <w:rPr>
-                <w:rFonts w:hint="eastAsia"/>
-              </w:rPr>
-              <w:t>resultで受け取った値に応じて</w:t>
+              <w:rPr>
+                <w:rFonts w:hint="eastAsia"/>
+              </w:rPr>
+            </w:pPr>
+            <w:proofErr w:type="spellStart"/>
+            <w:r>
+              <w:rPr>
+                <w:rFonts w:hint="eastAsia"/>
+              </w:rPr>
+              <w:t>game_progress</w:t>
+            </w:r>
+            <w:proofErr w:type="spellEnd"/>
+            <w:r>
+              <w:rPr>
+                <w:rFonts w:hint="eastAsia"/>
+              </w:rPr>
+              <w:t>関数内で呼び出される。</w:t>
+            </w:r>
+            <w:r>
+              <w:rPr>
+                <w:rFonts w:hint="eastAsia"/>
+              </w:rPr>
+              <w:t>引数の</w:t>
+            </w:r>
+            <w:r>
+              <w:rPr>
+                <w:rFonts w:hint="eastAsia"/>
+              </w:rPr>
+              <w:t>resultに応じて</w:t>
             </w:r>
             <w:r>
               <w:rPr>
@@ -4148,12 +4987,14 @@
               </w:rPr>
               <w:t>resultには</w:t>
             </w:r>
+            <w:proofErr w:type="spellStart"/>
             <w:r>
               <w:rPr>
                 <w:rFonts w:hint="eastAsia"/>
               </w:rPr>
               <w:t>enum</w:t>
             </w:r>
+            <w:proofErr w:type="spellEnd"/>
             <w:r>
               <w:rPr>
                 <w:rFonts w:hint="eastAsia"/>
@@ -4199,6 +5040,71 @@
               <w:rPr>
                 <w:rFonts w:hint="eastAsia"/>
               </w:rPr>
+              <w:t xml:space="preserve">int </w:t>
+            </w:r>
+            <w:proofErr w:type="spellStart"/>
+            <w:r>
+              <w:rPr>
+                <w:rFonts w:hint="eastAsia"/>
+              </w:rPr>
+              <w:t>retry_game</w:t>
+            </w:r>
+            <w:proofErr w:type="spellEnd"/>
+            <w:r>
+              <w:rPr>
+                <w:rFonts w:hint="eastAsia"/>
+              </w:rPr>
+              <w:t>(void)</w:t>
+            </w:r>
+          </w:p>
+        </w:tc>
+        <w:tc>
+          <w:tcPr>
+            <w:tcW w:w="4388" w:type="dxa"/>
+          </w:tcPr>
+          <w:p>
+            <w:pPr>
+              <w:ind w:firstLineChars="0" w:firstLine="0"/>
+            </w:pPr>
+            <w:r>
+              <w:rPr>
+                <w:rFonts w:hint="eastAsia"/>
+              </w:rPr>
+              <w:t>main関数内で呼び出される。ユーザ入力を受け再プレイするか決める。ユーザ入力が1の場合</w:t>
+            </w:r>
+            <w:r>
+              <w:rPr>
+                <w:rFonts w:hint="eastAsia"/>
+              </w:rPr>
+              <w:t>、TRUEを戻り値として返し、1以外の場合FALSEを返す。</w:t>
+            </w:r>
+          </w:p>
+        </w:tc>
+      </w:tr>
+      <w:tr>
+        <w:tc>
+          <w:tcPr>
+            <w:tcW w:w="1413" w:type="dxa"/>
+            <w:vMerge/>
+          </w:tcPr>
+          <w:p>
+            <w:pPr>
+              <w:ind w:firstLineChars="0" w:firstLine="0"/>
+            </w:pPr>
+          </w:p>
+        </w:tc>
+        <w:tc>
+          <w:tcPr>
+            <w:tcW w:w="2693" w:type="dxa"/>
+          </w:tcPr>
+          <w:p>
+            <w:pPr>
+              <w:ind w:firstLineChars="0" w:firstLine="0"/>
+            </w:pPr>
+            <w:r>
+              <w:rPr>
+                <w:rFonts w:hint="eastAsia"/>
+              </w:rPr>
               <w:t>int main(void)</w:t>
             </w:r>
           </w:p>
@@ -4215,7 +5121,13 @@
               <w:rPr>
                 <w:rFonts w:hint="eastAsia"/>
               </w:rPr>
-              <w:t>メイン関数は</w:t>
+              <w:t>メイン</w:t>
+            </w:r>
+            <w:r>
+              <w:rPr>
+                <w:rFonts w:hint="eastAsia"/>
+              </w:rPr>
+              <w:t>処理を行う。</w:t>
             </w:r>
             <w:r>
               <w:fldChar w:fldCharType="begin"/>
@@ -4227,7 +5139,7 @@
               <w:rPr>
                 <w:rFonts w:hint="eastAsia"/>
               </w:rPr>
-              <w:instrText>REF _Ref166248356 \n \h</w:instrText>
+              <w:instrText>REF _Ref166830157 \r \h</w:instrText>
             </w:r>
             <w:r>
               <w:instrText xml:space="preserve"> </w:instrText>
@@ -4236,7 +5148,7 @@
               <w:fldChar w:fldCharType="separate"/>
             </w:r>
             <w:r>
-              <w:t>4.3</w:t>
+              <w:t>5.3</w:t>
             </w:r>
             <w:r>
               <w:fldChar w:fldCharType="end"/>
@@ -4260,21 +5172,649 @@
       <w:pPr>
         <w:pStyle w:val="2"/>
       </w:pPr>
-      <w:bookmarkStart w:id="14" w:name="_Ref166248356"/>
-      <w:bookmarkStart w:id="15" w:name="_Toc166662578"/>
+      <w:bookmarkStart w:id="17" w:name="_Ref166248356"/>
+      <w:bookmarkStart w:id="18" w:name="_Ref166830124"/>
+      <w:bookmarkStart w:id="19" w:name="_Toc166838194"/>
+      <w:proofErr w:type="spellStart"/>
       <w:r>
         <w:rPr>
           <w:rFonts w:hint="eastAsia"/>
         </w:rPr>
         <w:lastRenderedPageBreak/>
-        <w:t>main関数</w:t>
-      </w:r>
-      <w:bookmarkEnd w:id="14"/>
-      <w:bookmarkEnd w:id="15"/>
+        <w:t>game_progress</w:t>
+      </w:r>
+      <w:proofErr w:type="spellEnd"/>
+      <w:r>
+        <w:rPr>
+          <w:rFonts w:hint="eastAsia"/>
+        </w:rPr>
+        <w:t>関数</w:t>
+      </w:r>
+      <w:bookmarkEnd w:id="18"/>
+      <w:bookmarkEnd w:id="19"/>
     </w:p>
     <w:p>
       <w:pPr>
         <w:ind w:firstLine="220"/>
+        <w:rPr>
+          <w:rFonts w:hint="eastAsia"/>
+        </w:rPr>
+      </w:pPr>
+      <w:proofErr w:type="spellStart"/>
+      <w:r>
+        <w:rPr>
+          <w:rFonts w:hint="eastAsia"/>
+        </w:rPr>
+        <w:t>game_progress</w:t>
+      </w:r>
+      <w:proofErr w:type="spellEnd"/>
+      <w:r>
+        <w:rPr>
+          <w:rFonts w:hint="eastAsia"/>
+        </w:rPr>
+        <w:t>関数での処理の手順について説明します。</w:t>
+      </w:r>
+    </w:p>
+    <w:p>
+      <w:pPr>
+        <w:pStyle w:val="a9"/>
+        <w:numPr>
+          <w:ilvl w:val="0"/>
+          <w:numId w:val="15"/>
+        </w:numPr>
+        <w:ind w:firstLineChars="0"/>
+      </w:pPr>
+      <w:r>
+        <w:rPr>
+          <w:rFonts w:hint="eastAsia"/>
+        </w:rPr>
+        <w:t>先手、後手の情報を設定するために、</w:t>
+      </w:r>
+      <w:r>
+        <w:rPr>
+          <w:rFonts w:hint="eastAsia"/>
+        </w:rPr>
+        <w:t>「name1、</w:t>
+      </w:r>
+      <w:r>
+        <w:t>’</w:t>
+      </w:r>
+      <w:r>
+        <w:rPr>
+          <w:rFonts w:hint="eastAsia"/>
+        </w:rPr>
+        <w:t>O</w:t>
+      </w:r>
+      <w:r>
+        <w:t>’</w:t>
+      </w:r>
+      <w:r>
+        <w:rPr>
+          <w:rFonts w:hint="eastAsia"/>
+        </w:rPr>
+        <w:t>」</w:t>
+      </w:r>
+      <w:r>
+        <w:rPr>
+          <w:rFonts w:hint="eastAsia"/>
+        </w:rPr>
+        <w:t>（先手）</w:t>
+      </w:r>
+      <w:r>
+        <w:rPr>
+          <w:rFonts w:hint="eastAsia"/>
+        </w:rPr>
+        <w:t>と「name2、</w:t>
+      </w:r>
+      <w:r>
+        <w:t>’</w:t>
+      </w:r>
+      <w:r>
+        <w:rPr>
+          <w:rFonts w:hint="eastAsia"/>
+        </w:rPr>
+        <w:t>X</w:t>
+      </w:r>
+      <w:r>
+        <w:t>’</w:t>
+      </w:r>
+      <w:r>
+        <w:rPr>
+          <w:rFonts w:hint="eastAsia"/>
+        </w:rPr>
+        <w:t>」</w:t>
+      </w:r>
+      <w:r>
+        <w:rPr>
+          <w:rFonts w:hint="eastAsia"/>
+        </w:rPr>
+        <w:t>（後手）</w:t>
+      </w:r>
+      <w:r>
+        <w:rPr>
+          <w:rFonts w:hint="eastAsia"/>
+        </w:rPr>
+        <w:t>の組み合わせで、それぞれ任意のPLAYER型変数に格納する。</w:t>
+      </w:r>
+      <w:r>
+        <w:rPr>
+          <w:rFonts w:hint="eastAsia"/>
+        </w:rPr>
+        <w:t>また、現在のターンのプレイヤーを表す任意のPLAYER型変数を作成し、初期値を先手にする。</w:t>
+      </w:r>
+    </w:p>
+    <w:p>
+      <w:pPr>
+        <w:pStyle w:val="a9"/>
+        <w:numPr>
+          <w:ilvl w:val="0"/>
+          <w:numId w:val="15"/>
+        </w:numPr>
+        <w:ind w:firstLineChars="0"/>
+      </w:pPr>
+      <w:r>
+        <w:rPr>
+          <w:rFonts w:hint="eastAsia"/>
+        </w:rPr>
+        <w:t>現在のターンを表す任意のTURN型変数を作成し、初期値をFIRST_TURNにする。</w:t>
+      </w:r>
+    </w:p>
+    <w:p>
+      <w:pPr>
+        <w:pStyle w:val="a9"/>
+        <w:numPr>
+          <w:ilvl w:val="0"/>
+          <w:numId w:val="15"/>
+        </w:numPr>
+        <w:ind w:firstLineChars="0"/>
+      </w:pPr>
+      <w:r>
+        <w:rPr>
+          <w:rFonts w:hint="eastAsia"/>
+        </w:rPr>
+        <w:t>結果を表す任意のRESUL型変数を作成し、初期値をNONEとする。</w:t>
+      </w:r>
+    </w:p>
+    <w:p>
+      <w:pPr>
+        <w:pStyle w:val="a9"/>
+        <w:numPr>
+          <w:ilvl w:val="0"/>
+          <w:numId w:val="15"/>
+        </w:numPr>
+        <w:ind w:firstLineChars="0"/>
+      </w:pPr>
+      <w:bookmarkStart w:id="20" w:name="_Ref166833158"/>
+      <w:proofErr w:type="spellStart"/>
+      <w:r>
+        <w:rPr>
+          <w:rFonts w:hint="eastAsia"/>
+        </w:rPr>
+        <w:t>print_now_board</w:t>
+      </w:r>
+      <w:proofErr w:type="spellEnd"/>
+      <w:r>
+        <w:rPr>
+          <w:rFonts w:hint="eastAsia"/>
+        </w:rPr>
+        <w:t>関数を呼び出す</w:t>
+      </w:r>
+      <w:r>
+        <w:rPr>
+          <w:rFonts w:hint="eastAsia"/>
+        </w:rPr>
+        <w:t>（初期盤面表示）</w:t>
+      </w:r>
+      <w:r>
+        <w:rPr>
+          <w:rFonts w:hint="eastAsia"/>
+        </w:rPr>
+        <w:t>。</w:t>
+      </w:r>
+      <w:bookmarkEnd w:id="20"/>
+    </w:p>
+    <w:p>
+      <w:pPr>
+        <w:pStyle w:val="a9"/>
+        <w:numPr>
+          <w:ilvl w:val="0"/>
+          <w:numId w:val="15"/>
+        </w:numPr>
+        <w:ind w:firstLineChars="0"/>
+        <w:rPr>
+          <w:rFonts w:hint="eastAsia"/>
+        </w:rPr>
+      </w:pPr>
+      <w:r>
+        <w:rPr>
+          <w:rFonts w:hint="eastAsia"/>
+        </w:rPr>
+        <w:t>resultがNONEであれば、</w:t>
+      </w:r>
+      <w:r>
+        <w:fldChar w:fldCharType="begin"/>
+      </w:r>
+      <w:r>
+        <w:instrText xml:space="preserve"> </w:instrText>
+      </w:r>
+      <w:r>
+        <w:rPr>
+          <w:rFonts w:hint="eastAsia"/>
+        </w:rPr>
+        <w:instrText>REF _Ref166832104 \r \h</w:instrText>
+      </w:r>
+      <w:r>
+        <w:instrText xml:space="preserve"> </w:instrText>
+      </w:r>
+      <w:r>
+        <w:fldChar w:fldCharType="separate"/>
+      </w:r>
+      <w:r>
+        <w:rPr>
+          <w:rFonts w:hint="eastAsia"/>
+        </w:rPr>
+        <w:t>⑥</w:t>
+      </w:r>
+      <w:r>
+        <w:fldChar w:fldCharType="end"/>
+      </w:r>
+      <w:r>
+        <w:rPr>
+          <w:rFonts w:hint="eastAsia"/>
+        </w:rPr>
+        <w:t>～</w:t>
+      </w:r>
+      <w:r>
+        <w:fldChar w:fldCharType="begin"/>
+      </w:r>
+      <w:r>
+        <w:instrText xml:space="preserve"> </w:instrText>
+      </w:r>
+      <w:r>
+        <w:rPr>
+          <w:rFonts w:hint="eastAsia"/>
+        </w:rPr>
+        <w:instrText>REF _Ref166833177 \r \h</w:instrText>
+      </w:r>
+      <w:r>
+        <w:instrText xml:space="preserve"> </w:instrText>
+      </w:r>
+      <w:r>
+        <w:fldChar w:fldCharType="separate"/>
+      </w:r>
+      <w:r>
+        <w:rPr>
+          <w:rFonts w:hint="eastAsia"/>
+        </w:rPr>
+        <w:t>⑨</w:t>
+      </w:r>
+      <w:r>
+        <w:fldChar w:fldCharType="end"/>
+      </w:r>
+      <w:r>
+        <w:rPr>
+          <w:rFonts w:hint="eastAsia"/>
+        </w:rPr>
+        <w:t>をループ。</w:t>
+      </w:r>
+    </w:p>
+    <w:p>
+      <w:pPr>
+        <w:pStyle w:val="a9"/>
+        <w:numPr>
+          <w:ilvl w:val="0"/>
+          <w:numId w:val="15"/>
+        </w:numPr>
+        <w:ind w:firstLineChars="0"/>
+      </w:pPr>
+      <w:bookmarkStart w:id="21" w:name="_Ref166832104"/>
+      <w:r>
+        <w:rPr>
+          <w:rFonts w:hint="eastAsia"/>
+        </w:rPr>
+        <w:t>現在のターンのプレイヤー名を表示し、座標入力を受ける。（不正な場合、警告文を表示し、再度入力要求を行う。）</w:t>
+      </w:r>
+      <w:bookmarkEnd w:id="21"/>
+    </w:p>
+    <w:p>
+      <w:pPr>
+        <w:pStyle w:val="a9"/>
+        <w:numPr>
+          <w:ilvl w:val="0"/>
+          <w:numId w:val="15"/>
+        </w:numPr>
+        <w:ind w:firstLineChars="0"/>
+      </w:pPr>
+      <w:proofErr w:type="spellStart"/>
+      <w:r>
+        <w:rPr>
+          <w:rFonts w:hint="eastAsia"/>
+        </w:rPr>
+        <w:t>put_piece</w:t>
+      </w:r>
+      <w:proofErr w:type="spellEnd"/>
+      <w:r>
+        <w:rPr>
+          <w:rFonts w:hint="eastAsia"/>
+        </w:rPr>
+        <w:t>関数を呼び出</w:t>
+      </w:r>
+      <w:r>
+        <w:rPr>
+          <w:rFonts w:hint="eastAsia"/>
+        </w:rPr>
+        <w:t>し、戻り値が</w:t>
+      </w:r>
+      <w:r>
+        <w:rPr>
+          <w:rFonts w:hint="eastAsia"/>
+        </w:rPr>
+        <w:t>TRUEなら</w:t>
+      </w:r>
+      <w:r>
+        <w:fldChar w:fldCharType="begin"/>
+      </w:r>
+      <w:r>
+        <w:instrText xml:space="preserve"> </w:instrText>
+      </w:r>
+      <w:r>
+        <w:rPr>
+          <w:rFonts w:hint="eastAsia"/>
+        </w:rPr>
+        <w:instrText>REF _Ref166832063 \r \h</w:instrText>
+      </w:r>
+      <w:r>
+        <w:instrText xml:space="preserve"> </w:instrText>
+      </w:r>
+      <w:r>
+        <w:fldChar w:fldCharType="separate"/>
+      </w:r>
+      <w:r>
+        <w:rPr>
+          <w:rFonts w:hint="eastAsia"/>
+        </w:rPr>
+        <w:t>⑧</w:t>
+      </w:r>
+      <w:r>
+        <w:fldChar w:fldCharType="end"/>
+      </w:r>
+      <w:r>
+        <w:rPr>
+          <w:rFonts w:hint="eastAsia"/>
+        </w:rPr>
+        <w:t>へ、FALSE（駒の配置が出来なかった）なら</w:t>
+      </w:r>
+      <w:r>
+        <w:fldChar w:fldCharType="begin"/>
+      </w:r>
+      <w:r>
+        <w:instrText xml:space="preserve"> </w:instrText>
+      </w:r>
+      <w:r>
+        <w:rPr>
+          <w:rFonts w:hint="eastAsia"/>
+        </w:rPr>
+        <w:instrText>REF _Ref166832104 \r \h</w:instrText>
+      </w:r>
+      <w:r>
+        <w:instrText xml:space="preserve"> </w:instrText>
+      </w:r>
+      <w:r>
+        <w:fldChar w:fldCharType="separate"/>
+      </w:r>
+      <w:r>
+        <w:rPr>
+          <w:rFonts w:hint="eastAsia"/>
+        </w:rPr>
+        <w:t>⑥</w:t>
+      </w:r>
+      <w:r>
+        <w:fldChar w:fldCharType="end"/>
+      </w:r>
+      <w:r>
+        <w:rPr>
+          <w:rFonts w:hint="eastAsia"/>
+        </w:rPr>
+        <w:t>に戻る。</w:t>
+      </w:r>
+    </w:p>
+    <w:p>
+      <w:pPr>
+        <w:pStyle w:val="a9"/>
+        <w:numPr>
+          <w:ilvl w:val="0"/>
+          <w:numId w:val="15"/>
+        </w:numPr>
+        <w:ind w:firstLineChars="0"/>
+        <w:rPr>
+          <w:rFonts w:hint="eastAsia"/>
+        </w:rPr>
+      </w:pPr>
+      <w:bookmarkStart w:id="22" w:name="_Ref166832063"/>
+      <w:proofErr w:type="spellStart"/>
+      <w:r>
+        <w:rPr>
+          <w:rFonts w:hint="eastAsia"/>
+        </w:rPr>
+        <w:t>print_now_board</w:t>
+      </w:r>
+      <w:proofErr w:type="spellEnd"/>
+      <w:r>
+        <w:rPr>
+          <w:rFonts w:hint="eastAsia"/>
+        </w:rPr>
+        <w:t>関数を呼び出す（</w:t>
+      </w:r>
+      <w:r>
+        <w:rPr>
+          <w:rFonts w:hint="eastAsia"/>
+        </w:rPr>
+        <w:t>配置後</w:t>
+      </w:r>
+      <w:r>
+        <w:rPr>
+          <w:rFonts w:hint="eastAsia"/>
+        </w:rPr>
+        <w:t>盤面表示）。</w:t>
+      </w:r>
+      <w:bookmarkEnd w:id="22"/>
+    </w:p>
+    <w:p>
+      <w:pPr>
+        <w:pStyle w:val="a9"/>
+        <w:numPr>
+          <w:ilvl w:val="0"/>
+          <w:numId w:val="15"/>
+        </w:numPr>
+        <w:ind w:firstLineChars="0"/>
+      </w:pPr>
+      <w:bookmarkStart w:id="23" w:name="_Ref166833177"/>
+      <w:proofErr w:type="spellStart"/>
+      <w:r>
+        <w:rPr>
+          <w:rFonts w:hint="eastAsia"/>
+        </w:rPr>
+        <w:t>judge_game</w:t>
+      </w:r>
+      <w:proofErr w:type="spellEnd"/>
+      <w:r>
+        <w:rPr>
+          <w:rFonts w:hint="eastAsia"/>
+        </w:rPr>
+        <w:t>関数を呼び出し、戻り値がTRUEなら</w:t>
+      </w:r>
+      <w:r>
+        <w:rPr>
+          <w:rFonts w:hint="eastAsia"/>
+        </w:rPr>
+        <w:t>ループを抜け</w:t>
+      </w:r>
+      <w:r>
+        <w:fldChar w:fldCharType="begin"/>
+      </w:r>
+      <w:r>
+        <w:instrText xml:space="preserve"> </w:instrText>
+      </w:r>
+      <w:r>
+        <w:rPr>
+          <w:rFonts w:hint="eastAsia"/>
+        </w:rPr>
+        <w:instrText>REF _Ref166832043 \r \h</w:instrText>
+      </w:r>
+      <w:r>
+        <w:instrText xml:space="preserve"> </w:instrText>
+      </w:r>
+      <w:r>
+        <w:fldChar w:fldCharType="separate"/>
+      </w:r>
+      <w:r>
+        <w:rPr>
+          <w:rFonts w:hint="eastAsia"/>
+        </w:rPr>
+        <w:t>⑩</w:t>
+      </w:r>
+      <w:r>
+        <w:fldChar w:fldCharType="end"/>
+      </w:r>
+      <w:r>
+        <w:rPr>
+          <w:rFonts w:hint="eastAsia"/>
+        </w:rPr>
+        <w:t>へ</w:t>
+      </w:r>
+      <w:r>
+        <w:rPr>
+          <w:rFonts w:hint="eastAsia"/>
+        </w:rPr>
+        <w:t>、FALSE</w:t>
+      </w:r>
+      <w:r>
+        <w:rPr>
+          <w:rFonts w:hint="eastAsia"/>
+        </w:rPr>
+        <w:lastRenderedPageBreak/>
+        <w:t>なら</w:t>
+      </w:r>
+      <w:proofErr w:type="spellStart"/>
+      <w:r>
+        <w:rPr>
+          <w:rFonts w:hint="eastAsia"/>
+        </w:rPr>
+        <w:t>change_turn</w:t>
+      </w:r>
+      <w:proofErr w:type="spellEnd"/>
+      <w:r>
+        <w:rPr>
+          <w:rFonts w:hint="eastAsia"/>
+        </w:rPr>
+        <w:t>を呼び出し</w:t>
+      </w:r>
+      <w:r>
+        <w:rPr>
+          <w:rFonts w:hint="eastAsia"/>
+        </w:rPr>
+        <w:t>、</w:t>
+      </w:r>
+      <w:r>
+        <w:fldChar w:fldCharType="begin"/>
+      </w:r>
+      <w:r>
+        <w:instrText xml:space="preserve"> </w:instrText>
+      </w:r>
+      <w:r>
+        <w:rPr>
+          <w:rFonts w:hint="eastAsia"/>
+        </w:rPr>
+        <w:instrText>REF _Ref166832104 \r \h</w:instrText>
+      </w:r>
+      <w:r>
+        <w:instrText xml:space="preserve"> </w:instrText>
+      </w:r>
+      <w:r>
+        <w:fldChar w:fldCharType="separate"/>
+      </w:r>
+      <w:r>
+        <w:rPr>
+          <w:rFonts w:hint="eastAsia"/>
+        </w:rPr>
+        <w:t>⑥</w:t>
+      </w:r>
+      <w:r>
+        <w:fldChar w:fldCharType="end"/>
+      </w:r>
+      <w:r>
+        <w:rPr>
+          <w:rFonts w:hint="eastAsia"/>
+        </w:rPr>
+        <w:t>に戻る。</w:t>
+      </w:r>
+      <w:bookmarkEnd w:id="23"/>
+    </w:p>
+    <w:p>
+      <w:pPr>
+        <w:pStyle w:val="a9"/>
+        <w:numPr>
+          <w:ilvl w:val="0"/>
+          <w:numId w:val="15"/>
+        </w:numPr>
+        <w:ind w:firstLineChars="0"/>
+        <w:rPr>
+          <w:rFonts w:hint="eastAsia"/>
+        </w:rPr>
+      </w:pPr>
+      <w:bookmarkStart w:id="24" w:name="_Ref166832043"/>
+      <w:proofErr w:type="spellStart"/>
+      <w:r>
+        <w:rPr>
+          <w:rFonts w:hint="eastAsia"/>
+        </w:rPr>
+        <w:t>print_resul</w:t>
+      </w:r>
+      <w:r>
+        <w:rPr>
+          <w:rFonts w:hint="eastAsia"/>
+        </w:rPr>
+        <w:t>t</w:t>
+      </w:r>
+      <w:proofErr w:type="spellEnd"/>
+      <w:r>
+        <w:rPr>
+          <w:rFonts w:hint="eastAsia"/>
+        </w:rPr>
+        <w:t>関数を呼び出す。</w:t>
+      </w:r>
+      <w:bookmarkEnd w:id="24"/>
+    </w:p>
+    <w:p>
+      <w:pPr>
+        <w:ind w:firstLine="220"/>
+        <w:rPr>
+          <w:rFonts w:hint="eastAsia"/>
+        </w:rPr>
+      </w:pPr>
+    </w:p>
+    <w:p>
+      <w:pPr>
+        <w:pStyle w:val="2"/>
+      </w:pPr>
+      <w:bookmarkStart w:id="25" w:name="_Ref166830157"/>
+      <w:bookmarkStart w:id="26" w:name="_Toc166838195"/>
+      <w:r>
+        <w:rPr>
+          <w:rFonts w:hint="eastAsia"/>
+        </w:rPr>
+        <w:t>main関数</w:t>
+      </w:r>
+      <w:bookmarkEnd w:id="17"/>
+      <w:bookmarkEnd w:id="25"/>
+      <w:bookmarkEnd w:id="26"/>
+    </w:p>
+    <w:p>
+      <w:pPr>
+        <w:ind w:firstLine="220"/>
+        <w:rPr>
+          <w:rFonts w:hint="eastAsia"/>
+        </w:rPr>
       </w:pPr>
       <w:r>
         <w:rPr>
@@ -4350,6 +5890,13 @@
         <w:rPr>
           <w:rFonts w:hint="eastAsia"/>
         </w:rPr>
+        <w:t>（判定にはTRUEを用いる）、</w:t>
+      </w:r>
+      <w:proofErr w:type="spellStart"/>
+      <w:r>
+        <w:rPr>
+          <w:rFonts w:hint="eastAsia"/>
+        </w:rPr>
         <w:t>view_t</w:t>
       </w:r>
       <w:r>
@@ -4364,6 +5911,7 @@
         </w:rPr>
         <w:t>rial</w:t>
       </w:r>
+      <w:proofErr w:type="spellEnd"/>
       <w:r>
         <w:rPr>
           <w:rFonts w:hint="eastAsia"/>
@@ -4392,13 +5940,52 @@
         <w:rPr>
           <w:rFonts w:hint="eastAsia"/>
         </w:rPr>
-        <w:t>の入力であれば次の処理へ移る</w:t>
-      </w:r>
-      <w:r>
-        <w:rPr>
-          <w:rFonts w:hint="eastAsia"/>
-        </w:rPr>
-        <w:t>。</w:t>
+        <w:t>の入力であれば</w:t>
+      </w:r>
+      <w:r>
+        <w:rPr>
+          <w:rFonts w:hint="eastAsia"/>
+        </w:rPr>
+        <w:t>、そのまま</w:t>
+      </w:r>
+      <w:r>
+        <w:fldChar w:fldCharType="begin"/>
+      </w:r>
+      <w:r>
+        <w:instrText xml:space="preserve"> </w:instrText>
+      </w:r>
+      <w:r>
+        <w:rPr>
+          <w:rFonts w:hint="eastAsia"/>
+        </w:rPr>
+        <w:instrText>REF _Ref166838722 \r \h</w:instrText>
+      </w:r>
+      <w:r>
+        <w:instrText xml:space="preserve"> </w:instrText>
+      </w:r>
+      <w:r>
+        <w:fldChar w:fldCharType="separate"/>
+      </w:r>
+      <w:r>
+        <w:rPr>
+          <w:rFonts w:hint="eastAsia"/>
+        </w:rPr>
+        <w:t>②</w:t>
+      </w:r>
+      <w:r>
+        <w:fldChar w:fldCharType="end"/>
+      </w:r>
+      <w:r>
+        <w:rPr>
+          <w:rFonts w:hint="eastAsia"/>
+        </w:rPr>
+        <w:t>へ移</w:t>
+      </w:r>
+      <w:r>
+        <w:rPr>
+          <w:rFonts w:hint="eastAsia"/>
+        </w:rPr>
+        <w:t>る。</w:t>
       </w:r>
     </w:p>
     <w:p>
@@ -4410,12 +5997,23 @@
         </w:numPr>
         <w:ind w:firstLineChars="0"/>
       </w:pPr>
-      <w:r>
-        <w:rPr>
-          <w:rFonts w:hint="eastAsia"/>
-        </w:rPr>
-        <w:t>先手、後手のプレイヤー名の入力を受け、main関数内で作成する任意の変数2つにそれぞれ格納する。</w:t>
-      </w:r>
+      <w:bookmarkStart w:id="27" w:name="_Ref166838722"/>
+      <w:r>
+        <w:rPr>
+          <w:rFonts w:hint="eastAsia"/>
+        </w:rPr>
+        <w:t>ゲーム開始！</w:t>
+      </w:r>
+      <w:r>
+        <w:t>”</w:t>
+      </w:r>
+      <w:r>
+        <w:rPr>
+          <w:rFonts w:hint="eastAsia"/>
+        </w:rPr>
+        <w:t xml:space="preserve"> を表示する。</w:t>
+      </w:r>
+      <w:bookmarkEnd w:id="27"/>
     </w:p>
     <w:p>
       <w:pPr>
@@ -4426,18 +6024,50 @@
         </w:numPr>
         <w:ind w:firstLineChars="0"/>
       </w:pPr>
-      <w:r>
-        <w:rPr>
-          <w:rFonts w:hint="eastAsia"/>
-        </w:rPr>
-        <w:t>game_progress関数を呼び出す。</w:t>
-      </w:r>
-      <w:r>
-        <w:rPr>
-          <w:rFonts w:hint="eastAsia"/>
-        </w:rPr>
-        <w:t>引数には、②でプレイヤー名を格納した変数を入れる。</w:t>
-      </w:r>
+      <w:bookmarkStart w:id="28" w:name="_Ref166833650"/>
+      <w:r>
+        <w:rPr>
+          <w:rFonts w:hint="eastAsia"/>
+        </w:rPr>
+        <w:t>任意のchar</w:t>
+      </w:r>
+      <w:r>
+        <w:rPr>
+          <w:rFonts w:hint="eastAsia"/>
+        </w:rPr>
+        <w:t>[]型変数(要素数はNAME_LEN)を2つ作成し、</w:t>
+      </w:r>
+      <w:r>
+        <w:rPr>
+          <w:rFonts w:hint="eastAsia"/>
+        </w:rPr>
+        <w:t>先手</w:t>
+      </w:r>
+      <w:r>
+        <w:rPr>
+          <w:rFonts w:hint="eastAsia"/>
+        </w:rPr>
+        <w:t>・</w:t>
+      </w:r>
+      <w:r>
+        <w:rPr>
+          <w:rFonts w:hint="eastAsia"/>
+        </w:rPr>
+        <w:t>後手のプレイヤー名の入力を受け、それぞれ格納する。プレイヤー名が不正な</w:t>
+      </w:r>
+      <w:r>
+        <w:rPr>
+          <w:rFonts w:hint="eastAsia"/>
+        </w:rPr>
+        <w:t>（サイズオーバー、半角でない）場合</w:t>
+      </w:r>
+      <w:r>
+        <w:rPr>
+          <w:rFonts w:hint="eastAsia"/>
+        </w:rPr>
+        <w:t>、警告文を表示し、再度ユーザからの入力を要求する。</w:t>
+      </w:r>
+      <w:bookmarkEnd w:id="28"/>
     </w:p>
     <w:p>
       <w:pPr>
@@ -4448,102 +6078,61 @@
         </w:numPr>
         <w:ind w:firstLineChars="0"/>
       </w:pPr>
-      <w:r>
-        <w:rPr>
-          <w:rFonts w:hint="eastAsia"/>
-        </w:rPr>
-        <w:t>retry</w:t>
-      </w:r>
-      <w:r>
-        <w:rPr>
-          <w:rFonts w:hint="eastAsia"/>
-        </w:rPr>
-        <w:t>_</w:t>
-      </w:r>
-      <w:r>
-        <w:rPr>
-          <w:rFonts w:hint="eastAsia"/>
-        </w:rPr>
-        <w:t>game</w:t>
-      </w:r>
-      <w:r>
-        <w:rPr>
-          <w:rFonts w:hint="eastAsia"/>
-        </w:rPr>
-        <w:t>関数</w:t>
-      </w:r>
-      <w:r>
-        <w:rPr>
-          <w:rFonts w:hint="eastAsia"/>
-        </w:rPr>
-        <w:t>を呼び出し、</w:t>
-      </w:r>
-      <w:r>
-        <w:rPr>
-          <w:rFonts w:hint="eastAsia"/>
-        </w:rPr>
-        <w:t>戻り値が</w:t>
-      </w:r>
-      <w:r>
-        <w:rPr>
-          <w:rFonts w:hint="eastAsia"/>
-        </w:rPr>
-        <w:t>TRUE</w:t>
-      </w:r>
-      <w:r>
-        <w:rPr>
-          <w:rFonts w:hint="eastAsia"/>
-        </w:rPr>
-        <w:t>(</w:t>
-      </w:r>
-      <w:r>
-        <w:rPr>
-          <w:rFonts w:hint="eastAsia"/>
-        </w:rPr>
-        <w:t>1</w:t>
-      </w:r>
-      <w:r>
-        <w:rPr>
-          <w:rFonts w:hint="eastAsia"/>
-        </w:rPr>
-        <w:t>)</w:t>
-      </w:r>
-      <w:r>
-        <w:rPr>
-          <w:rFonts w:hint="eastAsia"/>
-        </w:rPr>
-        <w:t>なら③</w:t>
-      </w:r>
-      <w:r>
-        <w:rPr>
-          <w:rFonts w:hint="eastAsia"/>
-        </w:rPr>
-        <w:t>の処理に戻る。</w:t>
-      </w:r>
-      <w:r>
-        <w:rPr>
-          <w:rFonts w:hint="eastAsia"/>
-        </w:rPr>
-        <w:t>FALSE</w:t>
-      </w:r>
-      <w:r>
-        <w:rPr>
-          <w:rFonts w:hint="eastAsia"/>
-        </w:rPr>
-        <w:t>(</w:t>
-      </w:r>
-      <w:r>
-        <w:rPr>
-          <w:rFonts w:hint="eastAsia"/>
-        </w:rPr>
-        <w:t>0</w:t>
-      </w:r>
-      <w:r>
-        <w:rPr>
-          <w:rFonts w:hint="eastAsia"/>
-        </w:rPr>
-        <w:t>)であれば次の処理へ移る。</w:t>
-      </w:r>
+      <w:bookmarkStart w:id="29" w:name="_Ref166838868"/>
+      <w:proofErr w:type="spellStart"/>
+      <w:r>
+        <w:rPr>
+          <w:rFonts w:hint="eastAsia"/>
+        </w:rPr>
+        <w:t>game_progress</w:t>
+      </w:r>
+      <w:proofErr w:type="spellEnd"/>
+      <w:r>
+        <w:rPr>
+          <w:rFonts w:hint="eastAsia"/>
+        </w:rPr>
+        <w:t>関数を呼び出す。</w:t>
+      </w:r>
+      <w:r>
+        <w:rPr>
+          <w:rFonts w:hint="eastAsia"/>
+        </w:rPr>
+        <w:t>引数には、</w:t>
+      </w:r>
+      <w:r>
+        <w:fldChar w:fldCharType="begin"/>
+      </w:r>
+      <w:r>
+        <w:instrText xml:space="preserve"> </w:instrText>
+      </w:r>
+      <w:r>
+        <w:rPr>
+          <w:rFonts w:hint="eastAsia"/>
+        </w:rPr>
+        <w:instrText>REF _Ref166833650 \r \h</w:instrText>
+      </w:r>
+      <w:r>
+        <w:instrText xml:space="preserve"> </w:instrText>
+      </w:r>
+      <w:r>
+        <w:fldChar w:fldCharType="separate"/>
+      </w:r>
+      <w:r>
+        <w:rPr>
+          <w:rFonts w:hint="eastAsia"/>
+        </w:rPr>
+        <w:t>③</w:t>
+      </w:r>
+      <w:r>
+        <w:fldChar w:fldCharType="end"/>
+      </w:r>
+      <w:r>
+        <w:rPr>
+          <w:rFonts w:hint="eastAsia"/>
+        </w:rPr>
+        <w:t>でプレイヤー名を格納した変数を入れる。</w:t>
+      </w:r>
+      <w:bookmarkEnd w:id="29"/>
     </w:p>
     <w:p>
       <w:pPr>
@@ -4554,53 +6143,208 @@
         </w:numPr>
         <w:ind w:firstLineChars="0"/>
       </w:pPr>
-      <w:r>
-        <w:t>“</w:t>
-      </w:r>
-      <w:r>
-        <w:rPr>
-          <w:rFonts w:hint="eastAsia"/>
-        </w:rPr>
-        <w:t>ゲーム終了</w:t>
-      </w:r>
-      <w:r>
-        <w:t>”</w:t>
-      </w:r>
-      <w:r>
-        <w:rPr>
-          <w:rFonts w:hint="eastAsia"/>
-        </w:rPr>
-        <w:t>を表示し、終了する。</w:t>
+      <w:proofErr w:type="spellStart"/>
+      <w:r>
+        <w:rPr>
+          <w:rFonts w:hint="eastAsia"/>
+        </w:rPr>
+        <w:t>retry</w:t>
+      </w:r>
+      <w:r>
+        <w:rPr>
+          <w:rFonts w:hint="eastAsia"/>
+        </w:rPr>
+        <w:t>_</w:t>
+      </w:r>
+      <w:r>
+        <w:rPr>
+          <w:rFonts w:hint="eastAsia"/>
+        </w:rPr>
+        <w:t>game</w:t>
+      </w:r>
+      <w:proofErr w:type="spellEnd"/>
+      <w:r>
+        <w:rPr>
+          <w:rFonts w:hint="eastAsia"/>
+        </w:rPr>
+        <w:t>関数</w:t>
+      </w:r>
+      <w:r>
+        <w:rPr>
+          <w:rFonts w:hint="eastAsia"/>
+        </w:rPr>
+        <w:t>を呼び出し、</w:t>
+      </w:r>
+      <w:r>
+        <w:rPr>
+          <w:rFonts w:hint="eastAsia"/>
+        </w:rPr>
+        <w:t>戻り値が</w:t>
+      </w:r>
+      <w:r>
+        <w:rPr>
+          <w:rFonts w:hint="eastAsia"/>
+        </w:rPr>
+        <w:t>TRUE</w:t>
+      </w:r>
+      <w:r>
+        <w:rPr>
+          <w:rFonts w:hint="eastAsia"/>
+        </w:rPr>
+        <w:t>なら</w:t>
+      </w:r>
+      <w:r>
+        <w:fldChar w:fldCharType="begin"/>
+      </w:r>
+      <w:r>
+        <w:instrText xml:space="preserve"> </w:instrText>
+      </w:r>
+      <w:r>
+        <w:rPr>
+          <w:rFonts w:hint="eastAsia"/>
+        </w:rPr>
+        <w:instrText>REF _Ref166838868 \r \h</w:instrText>
+      </w:r>
+      <w:r>
+        <w:instrText xml:space="preserve"> </w:instrText>
+      </w:r>
+      <w:r>
+        <w:fldChar w:fldCharType="separate"/>
+      </w:r>
+      <w:r>
+        <w:rPr>
+          <w:rFonts w:hint="eastAsia"/>
+        </w:rPr>
+        <w:t>④</w:t>
+      </w:r>
+      <w:r>
+        <w:fldChar w:fldCharType="end"/>
+      </w:r>
+      <w:r>
+        <w:rPr>
+          <w:rFonts w:hint="eastAsia"/>
+        </w:rPr>
+        <w:t>に戻る。</w:t>
+      </w:r>
+      <w:r>
+        <w:rPr>
+          <w:rFonts w:hint="eastAsia"/>
+        </w:rPr>
+        <w:t>FALSE</w:t>
+      </w:r>
+      <w:r>
+        <w:rPr>
+          <w:rFonts w:hint="eastAsia"/>
+        </w:rPr>
+        <w:t>であれば</w:t>
+      </w:r>
+      <w:r>
+        <w:fldChar w:fldCharType="begin"/>
+      </w:r>
+      <w:r>
+        <w:instrText xml:space="preserve"> </w:instrText>
+      </w:r>
+      <w:r>
+        <w:rPr>
+          <w:rFonts w:hint="eastAsia"/>
+        </w:rPr>
+        <w:instrText>REF _Ref166838902 \r \h</w:instrText>
+      </w:r>
+      <w:r>
+        <w:instrText xml:space="preserve"> </w:instrText>
+      </w:r>
+      <w:r>
+        <w:fldChar w:fldCharType="separate"/>
+      </w:r>
+      <w:r>
+        <w:rPr>
+          <w:rFonts w:hint="eastAsia"/>
+        </w:rPr>
+        <w:t>⑥</w:t>
+      </w:r>
+      <w:r>
+        <w:fldChar w:fldCharType="end"/>
+      </w:r>
+      <w:r>
+        <w:rPr>
+          <w:rFonts w:hint="eastAsia"/>
+        </w:rPr>
+        <w:t>へ移る。</w:t>
       </w:r>
     </w:p>
     <w:p>
       <w:pPr>
-        <w:pStyle w:val="1"/>
-      </w:pPr>
-      <w:bookmarkStart w:id="16" w:name="_Toc166662579"/>
-      <w:r>
-        <w:rPr>
-          <w:rFonts w:hint="eastAsia"/>
-        </w:rPr>
-        <w:t>機能構成</w:t>
-      </w:r>
-      <w:bookmarkEnd w:id="16"/>
+        <w:pStyle w:val="a9"/>
+        <w:numPr>
+          <w:ilvl w:val="0"/>
+          <w:numId w:val="13"/>
+        </w:numPr>
+        <w:ind w:firstLineChars="0"/>
+      </w:pPr>
+      <w:bookmarkStart w:id="30" w:name="_Ref166838902"/>
+      <w:r>
+        <w:lastRenderedPageBreak/>
+        <w:t>“</w:t>
+      </w:r>
+      <w:r>
+        <w:rPr>
+          <w:rFonts w:hint="eastAsia"/>
+        </w:rPr>
+        <w:t>ゲーム終了</w:t>
+      </w:r>
+      <w:r>
+        <w:rPr>
+          <w:rFonts w:hint="eastAsia"/>
+        </w:rPr>
+        <w:t>！</w:t>
+      </w:r>
+      <w:r>
+        <w:t>”</w:t>
+      </w:r>
+      <w:r>
+        <w:rPr>
+          <w:rFonts w:hint="eastAsia"/>
+        </w:rPr>
+        <w:t xml:space="preserve"> </w:t>
+      </w:r>
+      <w:r>
+        <w:rPr>
+          <w:rFonts w:hint="eastAsia"/>
+        </w:rPr>
+        <w:t>を表示し、終了する。</w:t>
+      </w:r>
+      <w:bookmarkEnd w:id="30"/>
     </w:p>
     <w:p>
       <w:pPr>
-        <w:pStyle w:val="2"/>
-      </w:pPr>
-      <w:bookmarkStart w:id="17" w:name="_Toc166662580"/>
-      <w:r>
-        <w:rPr>
-          <w:rFonts w:hint="eastAsia"/>
-        </w:rPr>
-        <w:t>機能一覧</w:t>
-      </w:r>
-      <w:bookmarkEnd w:id="17"/>
+        <w:pStyle w:val="1"/>
+      </w:pPr>
+      <w:bookmarkStart w:id="31" w:name="_Toc166838196"/>
+      <w:bookmarkStart w:id="32" w:name="_Ref166838887"/>
+      <w:r>
+        <w:rPr>
+          <w:rFonts w:hint="eastAsia"/>
+        </w:rPr>
+        <w:t>機能構成</w:t>
+      </w:r>
+      <w:bookmarkEnd w:id="31"/>
+      <w:bookmarkEnd w:id="32"/>
     </w:p>
     <w:p>
       <w:pPr>
+        <w:pStyle w:val="2"/>
+      </w:pPr>
+      <w:bookmarkStart w:id="33" w:name="_Toc166838197"/>
+      <w:r>
+        <w:rPr>
+          <w:rFonts w:hint="eastAsia"/>
+        </w:rPr>
+        <w:t>機能一覧</w:t>
+      </w:r>
+      <w:bookmarkEnd w:id="33"/>
+    </w:p>
+    <w:p>
+      <w:pPr>
         <w:ind w:firstLineChars="381" w:firstLine="838"/>
       </w:pPr>
       <w:r>
@@ -4652,7 +6396,7 @@
         <w:rPr>
           <w:noProof/>
         </w:rPr>
-        <w:t>7</w:t>
+        <w:t>8</w:t>
       </w:r>
       <w:r>
         <w:fldChar w:fldCharType="end"/>
@@ -4688,7 +6432,7 @@
         <w:rPr>
           <w:noProof/>
         </w:rPr>
-        <w:t>8</w:t>
+        <w:t>9</w:t>
       </w:r>
       <w:r>
         <w:fldChar w:fldCharType="end"/>
@@ -4719,8 +6463,8 @@
         <w:ind w:firstLine="206"/>
         <w:jc w:val="center"/>
       </w:pPr>
-      <w:bookmarkStart w:id="18" w:name="_Ref166230226"/>
-      <w:bookmarkStart w:id="19" w:name="_Ref166230176"/>
+      <w:bookmarkStart w:id="34" w:name="_Ref166230226"/>
+      <w:bookmarkStart w:id="35" w:name="_Ref166230176"/>
       <w:r>
         <w:t xml:space="preserve">表 </w:t>
       </w:r>
@@ -4737,19 +6481,19 @@
         <w:rPr>
           <w:noProof/>
         </w:rPr>
-        <w:t>7</w:t>
+        <w:t>8</w:t>
       </w:r>
       <w:r>
         <w:fldChar w:fldCharType="end"/>
       </w:r>
-      <w:bookmarkEnd w:id="18"/>
+      <w:bookmarkEnd w:id="34"/>
       <w:r>
         <w:rPr>
           <w:rFonts w:hint="eastAsia"/>
         </w:rPr>
         <w:t>入力機能一覧</w:t>
       </w:r>
-      <w:bookmarkEnd w:id="19"/>
+      <w:bookmarkEnd w:id="35"/>
     </w:p>
     <w:tbl>
       <w:tblPr>
@@ -4831,7 +6575,6 @@
               <w:rPr>
                 <w:rFonts w:hint="eastAsia"/>
               </w:rPr>
-              <w:lastRenderedPageBreak/>
               <w:t>01</w:t>
             </w:r>
           </w:p>
@@ -4896,11 +6639,19 @@
               </w:rPr>
               <w:t>と</w:t>
             </w:r>
-            <w:r>
-              <w:rPr>
-                <w:rFonts w:hint="eastAsia"/>
-              </w:rPr>
-              <w:t>view_tutorial関数を呼び出</w:t>
+            <w:proofErr w:type="spellStart"/>
+            <w:r>
+              <w:rPr>
+                <w:rFonts w:hint="eastAsia"/>
+              </w:rPr>
+              <w:t>view_tutorial</w:t>
+            </w:r>
+            <w:proofErr w:type="spellEnd"/>
+            <w:r>
+              <w:rPr>
+                <w:rFonts w:hint="eastAsia"/>
+              </w:rPr>
+              <w:t>関数を呼び出</w:t>
             </w:r>
             <w:r>
               <w:rPr>
@@ -5068,11 +6819,34 @@
             <w:pPr>
               <w:ind w:firstLineChars="0" w:firstLine="0"/>
             </w:pPr>
-            <w:r>
-              <w:rPr>
-                <w:rFonts w:hint="eastAsia"/>
-              </w:rPr>
-              <w:t>game_progress関数内でユーザ入力を受け、put_piece関数を呼び出し、入力された</w:t>
+            <w:proofErr w:type="spellStart"/>
+            <w:r>
+              <w:rPr>
+                <w:rFonts w:hint="eastAsia"/>
+              </w:rPr>
+              <w:t>game_progress</w:t>
+            </w:r>
+            <w:proofErr w:type="spellEnd"/>
+            <w:r>
+              <w:rPr>
+                <w:rFonts w:hint="eastAsia"/>
+              </w:rPr>
+              <w:t>関数内でユーザ入力を受け、</w:t>
+            </w:r>
+            <w:proofErr w:type="spellStart"/>
+            <w:r>
+              <w:rPr>
+                <w:rFonts w:hint="eastAsia"/>
+              </w:rPr>
+              <w:lastRenderedPageBreak/>
+              <w:t>put_piece</w:t>
+            </w:r>
+            <w:proofErr w:type="spellEnd"/>
+            <w:r>
+              <w:rPr>
+                <w:rFonts w:hint="eastAsia"/>
+              </w:rPr>
+              <w:t>関数を呼び出し、入力された</w:t>
             </w:r>
             <w:r>
               <w:rPr>
@@ -5210,6 +6984,7 @@
               <w:rPr>
                 <w:rFonts w:hint="eastAsia"/>
               </w:rPr>
+              <w:lastRenderedPageBreak/>
               <w:t>04</w:t>
             </w:r>
           </w:p>
@@ -5268,11 +7043,19 @@
               </w:rPr>
               <w:t>内</w:t>
             </w:r>
-            <w:r>
-              <w:rPr>
-                <w:rFonts w:hint="eastAsia"/>
-              </w:rPr>
-              <w:t>retry_game関数を呼び出し</w:t>
+            <w:proofErr w:type="spellStart"/>
+            <w:r>
+              <w:rPr>
+                <w:rFonts w:hint="eastAsia"/>
+              </w:rPr>
+              <w:t>retry_game</w:t>
+            </w:r>
+            <w:proofErr w:type="spellEnd"/>
+            <w:r>
+              <w:rPr>
+                <w:rFonts w:hint="eastAsia"/>
+              </w:rPr>
+              <w:t>関数を呼び出し</w:t>
             </w:r>
             <w:r>
               <w:rPr>
@@ -5284,14 +7067,7 @@
               <w:rPr>
                 <w:rFonts w:hint="eastAsia"/>
               </w:rPr>
-              <w:t>半</w:t>
-            </w:r>
-            <w:r>
-              <w:rPr>
-                <w:rFonts w:hint="eastAsia"/>
-              </w:rPr>
-              <w:lastRenderedPageBreak/>
-              <w:t>角数字1</w:t>
+              <w:t>半角数字1</w:t>
             </w:r>
             <w:r>
               <w:rPr>
@@ -5351,7 +7127,7 @@
         <w:ind w:firstLine="206"/>
         <w:jc w:val="center"/>
       </w:pPr>
-      <w:bookmarkStart w:id="20" w:name="_Ref166230245"/>
+      <w:bookmarkStart w:id="36" w:name="_Ref166230245"/>
       <w:r>
         <w:t xml:space="preserve">表 </w:t>
       </w:r>
@@ -5368,12 +7144,12 @@
         <w:rPr>
           <w:noProof/>
         </w:rPr>
-        <w:t>8</w:t>
+        <w:t>9</w:t>
       </w:r>
       <w:r>
         <w:fldChar w:fldCharType="end"/>
       </w:r>
-      <w:bookmarkEnd w:id="20"/>
+      <w:bookmarkEnd w:id="36"/>
       <w:r>
         <w:rPr>
           <w:rFonts w:hint="eastAsia"/>
@@ -5487,7 +7263,21 @@
               <w:rPr>
                 <w:rFonts w:hint="eastAsia"/>
               </w:rPr>
-              <w:t>main関数内でview_tutorial関数を呼び出</w:t>
+              <w:t>main関数内で</w:t>
+            </w:r>
+            <w:proofErr w:type="spellStart"/>
+            <w:r>
+              <w:rPr>
+                <w:rFonts w:hint="eastAsia"/>
+              </w:rPr>
+              <w:t>view_tutorial</w:t>
+            </w:r>
+            <w:proofErr w:type="spellEnd"/>
+            <w:r>
+              <w:rPr>
+                <w:rFonts w:hint="eastAsia"/>
+              </w:rPr>
+              <w:t>関数を呼び出</w:t>
             </w:r>
             <w:r>
               <w:rPr>
@@ -5545,11 +7335,33 @@
             <w:pPr>
               <w:ind w:firstLineChars="0" w:firstLine="0"/>
             </w:pPr>
-            <w:r>
-              <w:rPr>
-                <w:rFonts w:hint="eastAsia"/>
-              </w:rPr>
-              <w:t>game_progress関数内でprint_now_board関数を呼び出し、</w:t>
+            <w:proofErr w:type="spellStart"/>
+            <w:r>
+              <w:rPr>
+                <w:rFonts w:hint="eastAsia"/>
+              </w:rPr>
+              <w:t>game_progress</w:t>
+            </w:r>
+            <w:proofErr w:type="spellEnd"/>
+            <w:r>
+              <w:rPr>
+                <w:rFonts w:hint="eastAsia"/>
+              </w:rPr>
+              <w:t>関数内で</w:t>
+            </w:r>
+            <w:proofErr w:type="spellStart"/>
+            <w:r>
+              <w:rPr>
+                <w:rFonts w:hint="eastAsia"/>
+              </w:rPr>
+              <w:t>print_now_board</w:t>
+            </w:r>
+            <w:proofErr w:type="spellEnd"/>
+            <w:r>
+              <w:rPr>
+                <w:rFonts w:hint="eastAsia"/>
+              </w:rPr>
+              <w:t>関数を呼び出し、</w:t>
             </w:r>
             <w:r>
               <w:rPr>
@@ -5603,7 +7415,14 @@
               <w:rPr>
                 <w:rFonts w:hint="eastAsia"/>
               </w:rPr>
-              <w:t>、後手が配置した駒を</w:t>
+              <w:t>、</w:t>
+            </w:r>
+            <w:r>
+              <w:rPr>
+                <w:rFonts w:hint="eastAsia"/>
+              </w:rPr>
+              <w:lastRenderedPageBreak/>
+              <w:t>後手が配置した駒を</w:t>
             </w:r>
             <w:r>
               <w:t>’</w:t>
@@ -5639,6 +7458,7 @@
               <w:rPr>
                 <w:rFonts w:hint="eastAsia"/>
               </w:rPr>
+              <w:lastRenderedPageBreak/>
               <w:t>03</w:t>
             </w:r>
           </w:p>
@@ -5655,6 +7475,82 @@
               <w:rPr>
                 <w:rFonts w:hint="eastAsia"/>
               </w:rPr>
+              <w:t>入力要求</w:t>
+            </w:r>
+            <w:r>
+              <w:rPr>
+                <w:rFonts w:hint="eastAsia"/>
+              </w:rPr>
+              <w:t>表示</w:t>
+            </w:r>
+          </w:p>
+        </w:tc>
+        <w:tc>
+          <w:tcPr>
+            <w:tcW w:w="4671" w:type="dxa"/>
+          </w:tcPr>
+          <w:p>
+            <w:pPr>
+              <w:ind w:firstLineChars="0" w:firstLine="0"/>
+            </w:pPr>
+            <w:proofErr w:type="spellStart"/>
+            <w:r>
+              <w:rPr>
+                <w:rFonts w:hint="eastAsia"/>
+              </w:rPr>
+              <w:t>game_progress</w:t>
+            </w:r>
+            <w:proofErr w:type="spellEnd"/>
+            <w:r>
+              <w:rPr>
+                <w:rFonts w:hint="eastAsia"/>
+              </w:rPr>
+              <w:t>関数内で、現在の</w:t>
+            </w:r>
+            <w:r>
+              <w:rPr>
+                <w:rFonts w:hint="eastAsia"/>
+              </w:rPr>
+              <w:t>ターンのプレイヤーと入力を要求する文章を表示する。</w:t>
+            </w:r>
+          </w:p>
+        </w:tc>
+      </w:tr>
+      <w:tr>
+        <w:tc>
+          <w:tcPr>
+            <w:tcW w:w="846" w:type="dxa"/>
+          </w:tcPr>
+          <w:p>
+            <w:pPr>
+              <w:ind w:firstLineChars="0" w:firstLine="0"/>
+            </w:pPr>
+            <w:r>
+              <w:rPr>
+                <w:rFonts w:hint="eastAsia"/>
+              </w:rPr>
+              <w:t>0</w:t>
+            </w:r>
+            <w:r>
+              <w:rPr>
+                <w:rFonts w:hint="eastAsia"/>
+              </w:rPr>
+              <w:t>4</w:t>
+            </w:r>
+          </w:p>
+        </w:tc>
+        <w:tc>
+          <w:tcPr>
+            <w:tcW w:w="2977" w:type="dxa"/>
+          </w:tcPr>
+          <w:p>
+            <w:pPr>
+              <w:ind w:firstLineChars="0" w:firstLine="0"/>
+            </w:pPr>
+            <w:r>
+              <w:rPr>
+                <w:rFonts w:hint="eastAsia"/>
+              </w:rPr>
               <w:t>結果表示</w:t>
             </w:r>
           </w:p>
@@ -5667,11 +7563,33 @@
             <w:pPr>
               <w:ind w:firstLineChars="0" w:firstLine="0"/>
             </w:pPr>
-            <w:r>
-              <w:rPr>
-                <w:rFonts w:hint="eastAsia"/>
-              </w:rPr>
-              <w:t>game_progress関数内でprint_result関数を呼び出し、</w:t>
+            <w:proofErr w:type="spellStart"/>
+            <w:r>
+              <w:rPr>
+                <w:rFonts w:hint="eastAsia"/>
+              </w:rPr>
+              <w:t>game_progress</w:t>
+            </w:r>
+            <w:proofErr w:type="spellEnd"/>
+            <w:r>
+              <w:rPr>
+                <w:rFonts w:hint="eastAsia"/>
+              </w:rPr>
+              <w:t>関数内で</w:t>
+            </w:r>
+            <w:proofErr w:type="spellStart"/>
+            <w:r>
+              <w:rPr>
+                <w:rFonts w:hint="eastAsia"/>
+              </w:rPr>
+              <w:t>print_result</w:t>
+            </w:r>
+            <w:proofErr w:type="spellEnd"/>
+            <w:r>
+              <w:rPr>
+                <w:rFonts w:hint="eastAsia"/>
+              </w:rPr>
+              <w:t>関数を呼び出し、</w:t>
             </w:r>
             <w:r>
               <w:rPr>
@@ -5693,14 +7611,14 @@
       <w:pPr>
         <w:pStyle w:val="2"/>
       </w:pPr>
-      <w:bookmarkStart w:id="21" w:name="_Toc166662581"/>
+      <w:bookmarkStart w:id="37" w:name="_Toc166838198"/>
       <w:r>
         <w:rPr>
           <w:rFonts w:hint="eastAsia"/>
         </w:rPr>
         <w:t>フローチャート</w:t>
       </w:r>
-      <w:bookmarkEnd w:id="21"/>
+      <w:bookmarkEnd w:id="37"/>
     </w:p>
     <w:p>
       <w:pPr>
@@ -5757,16 +7675,12 @@
         <w:jc w:val="center"/>
       </w:pPr>
       <w:r>
-        <w:rPr>
-          <w:noProof/>
-          <w14:ligatures w14:val="standardContextual"/>
-        </w:rPr>
         <w:lastRenderedPageBreak/>
         <w:drawing>
-          <wp:inline distT="0" distB="0" distL="0" distR="0" wp14:anchorId="3C4F9870" wp14:editId="7EFC4549">
-            <wp:extent cx="4531540" cy="6033798"/>
-            <wp:effectExtent l="0" t="0" r="2540" b="5080"/>
-            <wp:docPr id="210733218" name="図 1" descr="ダイアグラム&#10;&#10;自動的に生成された説明"/>
+          <wp:inline distT="0" distB="0" distL="0" distR="0" wp14:anchorId="2A5D314F" wp14:editId="59AC4D84">
+            <wp:extent cx="4439778" cy="7455310"/>
+            <wp:effectExtent l="0" t="0" r="0" b="0"/>
+            <wp:docPr id="1896460692" name="図 1" descr="ダイアグラム&#10;&#10;自動的に生成された説明"/>
             <wp:cNvGraphicFramePr>
               <a:graphicFrameLocks xmlns:a="http://schemas.openxmlformats.org/drawingml/2006/main" noChangeAspect="1"/>
             </wp:cNvGraphicFramePr>
@@ -5774,17 +7688,11 @@
               <a:graphicData uri="http://schemas.openxmlformats.org/drawingml/2006/picture">
                 <pic:pic xmlns:pic="http://schemas.openxmlformats.org/drawingml/2006/picture">
                   <pic:nvPicPr>
-                    <pic:cNvPr id="210733218" name="図 1" descr="ダイアグラム&#10;&#10;自動的に生成された説明"/>
+                    <pic:cNvPr id="1896460692" name="図 1" descr="ダイアグラム&#10;&#10;自動的に生成された説明"/>
                     <pic:cNvPicPr/>
                   </pic:nvPicPr>
                   <pic:blipFill>
-                    <a:blip r:embed="rId15">
-                      <a:extLst>
-                        <a:ext uri="{28A0092B-C50C-407E-A947-70E740481C1C}">
-                          <a14:useLocalDpi xmlns:a14="http://schemas.microsoft.com/office/drawing/2010/main" val="0"/>
-                        </a:ext>
-                      </a:extLst>
-                    </a:blip>
+                    <a:blip r:embed="rId15"/>
                     <a:stretch>
                       <a:fillRect/>
                     </a:stretch>
@@ -5792,7 +7700,7 @@
                   <pic:spPr>
                     <a:xfrm>
                       <a:off x="0" y="0"/>
-                      <a:ext cx="4555321" cy="6065463"/>
+                      <a:ext cx="4450774" cy="7473775"/>
                     </a:xfrm>
                     <a:prstGeom prst="rect">
                       <a:avLst/>
@@ -5811,7 +7719,7 @@
         <w:ind w:firstLine="206"/>
         <w:jc w:val="center"/>
       </w:pPr>
-      <w:bookmarkStart w:id="22" w:name="_Ref166232814"/>
+      <w:bookmarkStart w:id="38" w:name="_Ref166232814"/>
       <w:r>
         <w:t xml:space="preserve">図 </w:t>
       </w:r>
@@ -5828,12 +7736,12 @@
         <w:rPr>
           <w:noProof/>
         </w:rPr>
-        <w:t>3</w:t>
+        <w:t>2</w:t>
       </w:r>
       <w:r>
         <w:fldChar w:fldCharType="end"/>
       </w:r>
-      <w:bookmarkEnd w:id="22"/>
+      <w:bookmarkEnd w:id="38"/>
       <w:r>
         <w:rPr>
           <w:rFonts w:hint="eastAsia"/>
@@ -5869,7 +7777,7 @@
         <w:rPr>
           <w:noProof/>
         </w:rPr>
-        <w:t>4</w:t>
+        <w:t>3</w:t>
       </w:r>
       <w:r>
         <w:fldChar w:fldCharType="end"/>
@@ -5891,15 +7799,20 @@
       <w:pPr>
         <w:pStyle w:val="1"/>
       </w:pPr>
-      <w:bookmarkStart w:id="23" w:name="_Toc166662582"/>
-      <w:r>
-        <w:rPr>
-          <w:rFonts w:hint="eastAsia"/>
-        </w:rPr>
-        <w:lastRenderedPageBreak/>
+      <w:bookmarkStart w:id="39" w:name="_Ref166765642"/>
+      <w:bookmarkStart w:id="40" w:name="_Ref166765667"/>
+      <w:bookmarkStart w:id="41" w:name="_Ref166765676"/>
+      <w:bookmarkStart w:id="42" w:name="_Toc166838199"/>
+      <w:r>
+        <w:rPr>
+          <w:rFonts w:hint="eastAsia"/>
+        </w:rPr>
         <w:t>画面構成</w:t>
       </w:r>
-      <w:bookmarkEnd w:id="23"/>
+      <w:bookmarkEnd w:id="39"/>
+      <w:bookmarkEnd w:id="40"/>
+      <w:bookmarkEnd w:id="41"/>
+      <w:bookmarkEnd w:id="42"/>
     </w:p>
     <w:p>
       <w:pPr>
@@ -5945,7 +7858,7 @@
         <w:rPr>
           <w:rFonts w:hint="eastAsia"/>
         </w:rPr>
-        <w:t>、</w:t>
+        <w:t>～</w:t>
       </w:r>
       <w:r>
         <w:fldChar w:fldCharType="begin"/>
@@ -6020,61 +7933,116 @@
         <w:rPr>
           <w:rFonts w:hint="eastAsia"/>
         </w:rPr>
-        <w:t>。そのため、実装の際には緑字で書かれた文章は出力</w:t>
-      </w:r>
-      <w:r>
-        <w:rPr>
-          <w:rFonts w:hint="eastAsia"/>
-        </w:rPr>
-        <w:t>しないものと</w:t>
-      </w:r>
-      <w:r>
-        <w:rPr>
-          <w:rFonts w:hint="eastAsia"/>
-        </w:rPr>
-        <w:t>します</w:t>
-      </w:r>
-      <w:r>
-        <w:rPr>
-          <w:rFonts w:hint="eastAsia"/>
-        </w:rPr>
         <w:t>。</w:t>
       </w:r>
       <w:r>
         <w:rPr>
           <w:rFonts w:hint="eastAsia"/>
         </w:rPr>
-        <w:t>また、</w:t>
-      </w:r>
-      <w:r>
-        <w:rPr>
-          <w:rFonts w:hint="eastAsia"/>
-        </w:rPr>
-        <w:t>青字で書かれた文章は</w:t>
-      </w:r>
-      <w:r>
-        <w:rPr>
-          <w:rFonts w:hint="eastAsia"/>
-        </w:rPr>
-        <w:t>チュートリアル内のみでの</w:t>
-      </w:r>
-      <w:r>
-        <w:rPr>
-          <w:rFonts w:hint="eastAsia"/>
-        </w:rPr>
-        <w:t>出力と</w:t>
-      </w:r>
-      <w:r>
-        <w:rPr>
-          <w:rFonts w:hint="eastAsia"/>
-        </w:rPr>
-        <w:t>します</w:t>
-      </w:r>
-      <w:r>
-        <w:rPr>
-          <w:rFonts w:hint="eastAsia"/>
-        </w:rPr>
-        <w:t>。</w:t>
+        <w:t>以下に文字の色分けについて説明します。</w:t>
+      </w:r>
+    </w:p>
+    <w:p>
+      <w:pPr>
+        <w:pStyle w:val="a9"/>
+        <w:numPr>
+          <w:ilvl w:val="0"/>
+          <w:numId w:val="14"/>
+        </w:numPr>
+        <w:ind w:firstLineChars="0"/>
+      </w:pPr>
+      <w:r>
+        <w:rPr>
+          <w:rFonts w:hint="eastAsia"/>
+          <w:color w:val="00B050"/>
+        </w:rPr>
+        <w:t>緑字</w:t>
+      </w:r>
+      <w:r>
+        <w:t>…</w:t>
+      </w:r>
+      <w:r>
+        <w:rPr>
+          <w:rFonts w:hint="eastAsia"/>
+        </w:rPr>
+        <w:t xml:space="preserve"> 本仕様書のための説明であり、チュートリアル、実際のゲーム画面どちらにも表示しない。</w:t>
+      </w:r>
+    </w:p>
+    <w:p>
+      <w:pPr>
+        <w:pStyle w:val="a9"/>
+        <w:numPr>
+          <w:ilvl w:val="0"/>
+          <w:numId w:val="14"/>
+        </w:numPr>
+        <w:ind w:firstLineChars="0"/>
+      </w:pPr>
+      <w:r>
+        <w:rPr>
+          <w:rFonts w:hint="eastAsia"/>
+          <w:color w:val="0070C0"/>
+        </w:rPr>
+        <w:t>青字</w:t>
+      </w:r>
+      <w:r>
+        <w:t>…</w:t>
+      </w:r>
+      <w:r>
+        <w:rPr>
+          <w:rFonts w:hint="eastAsia"/>
+        </w:rPr>
+        <w:t xml:space="preserve"> チュートリアルの説明であり、チュートリアルのみに表示し、実際のゲーム画面には表示しない。</w:t>
+      </w:r>
+    </w:p>
+    <w:p>
+      <w:pPr>
+        <w:pStyle w:val="a9"/>
+        <w:numPr>
+          <w:ilvl w:val="0"/>
+          <w:numId w:val="14"/>
+        </w:numPr>
+        <w:ind w:firstLineChars="0"/>
+      </w:pPr>
+      <w:r>
+        <w:rPr>
+          <w:rFonts w:hint="eastAsia"/>
+          <w:color w:val="FF0000"/>
+        </w:rPr>
+        <w:t>赤字</w:t>
+      </w:r>
+      <w:r>
+        <w:t>…</w:t>
+      </w:r>
+      <w:r>
+        <w:rPr>
+          <w:rFonts w:hint="eastAsia"/>
+        </w:rPr>
+        <w:t xml:space="preserve"> 警告を表す文字であり、チュートリアル、実際のゲーム画面どちらにも表示する。</w:t>
+      </w:r>
+    </w:p>
+    <w:p>
+      <w:pPr>
+        <w:pStyle w:val="a9"/>
+        <w:numPr>
+          <w:ilvl w:val="0"/>
+          <w:numId w:val="14"/>
+        </w:numPr>
+        <w:ind w:firstLineChars="0"/>
+      </w:pPr>
+      <w:r>
+        <w:rPr>
+          <w:rFonts w:hint="eastAsia"/>
+        </w:rPr>
+        <w:t>白字</w:t>
+      </w:r>
+      <w:r>
+        <w:t>…</w:t>
+      </w:r>
+      <w:r>
+        <w:rPr>
+          <w:rFonts w:hint="eastAsia"/>
+        </w:rPr>
+        <w:t xml:space="preserve"> ゲームの進行を表す文字であり、チュートリアル、実際のゲーム画面どちらにも表示する。</w:t>
       </w:r>
     </w:p>
     <w:p>
@@ -6084,15 +8052,12 @@
         <w:jc w:val="center"/>
       </w:pPr>
       <w:r>
-        <w:rPr>
-          <w:noProof/>
-        </w:rPr>
         <w:lastRenderedPageBreak/>
         <w:drawing>
-          <wp:inline distT="0" distB="0" distL="0" distR="0" wp14:anchorId="510318F5" wp14:editId="43AE66B3">
-            <wp:extent cx="5400040" cy="7668260"/>
-            <wp:effectExtent l="0" t="0" r="0" b="8890"/>
-            <wp:docPr id="1104726874" name="図 1" descr="テキスト&#10;&#10;自動的に生成された説明"/>
+          <wp:inline distT="0" distB="0" distL="0" distR="0" wp14:anchorId="460B64DF" wp14:editId="0675BDBC">
+            <wp:extent cx="5400040" cy="4578985"/>
+            <wp:effectExtent l="0" t="0" r="0" b="0"/>
+            <wp:docPr id="1310004862" name="図 1" descr="テキスト&#10;&#10;自動的に生成された説明"/>
             <wp:cNvGraphicFramePr>
               <a:graphicFrameLocks xmlns:a="http://schemas.openxmlformats.org/drawingml/2006/main" noChangeAspect="1"/>
             </wp:cNvGraphicFramePr>
@@ -6100,7 +8065,7 @@
               <a:graphicData uri="http://schemas.openxmlformats.org/drawingml/2006/picture">
                 <pic:pic xmlns:pic="http://schemas.openxmlformats.org/drawingml/2006/picture">
                   <pic:nvPicPr>
-                    <pic:cNvPr id="1104726874" name="図 1" descr="テキスト&#10;&#10;自動的に生成された説明"/>
+                    <pic:cNvPr id="1310004862" name="図 1" descr="テキスト&#10;&#10;自動的に生成された説明"/>
                     <pic:cNvPicPr/>
                   </pic:nvPicPr>
                   <pic:blipFill>
@@ -6112,7 +8077,7 @@
                   <pic:spPr>
                     <a:xfrm>
                       <a:off x="0" y="0"/>
-                      <a:ext cx="5400040" cy="7668260"/>
+                      <a:ext cx="5400040" cy="4578985"/>
                     </a:xfrm>
                     <a:prstGeom prst="rect">
                       <a:avLst/>
@@ -6131,7 +8096,7 @@
         <w:ind w:firstLine="206"/>
         <w:jc w:val="center"/>
       </w:pPr>
-      <w:bookmarkStart w:id="24" w:name="_Ref166490779"/>
+      <w:bookmarkStart w:id="43" w:name="_Ref166490779"/>
       <w:r>
         <w:t xml:space="preserve">図 </w:t>
       </w:r>
@@ -6148,12 +8113,12 @@
         <w:rPr>
           <w:noProof/>
         </w:rPr>
-        <w:t>5</w:t>
+        <w:t>4</w:t>
       </w:r>
       <w:r>
         <w:fldChar w:fldCharType="end"/>
       </w:r>
-      <w:bookmarkEnd w:id="24"/>
+      <w:bookmarkEnd w:id="43"/>
       <w:r>
         <w:rPr>
           <w:rFonts w:hint="eastAsia"/>
@@ -6168,15 +8133,12 @@
         <w:jc w:val="center"/>
       </w:pPr>
       <w:r>
-        <w:rPr>
-          <w:noProof/>
-        </w:rPr>
         <w:lastRenderedPageBreak/>
         <w:drawing>
-          <wp:inline distT="0" distB="0" distL="0" distR="0" wp14:anchorId="30DF12AB" wp14:editId="299C9C8B">
-            <wp:extent cx="4572638" cy="5668166"/>
-            <wp:effectExtent l="0" t="0" r="0" b="8890"/>
-            <wp:docPr id="675834355" name="図 1" descr="テキスト&#10;&#10;中程度の精度で自動的に生成された説明"/>
+          <wp:inline distT="0" distB="0" distL="0" distR="0" wp14:anchorId="7932ED17" wp14:editId="3DC41885">
+            <wp:extent cx="5400040" cy="2693035"/>
+            <wp:effectExtent l="0" t="0" r="0" b="0"/>
+            <wp:docPr id="1620285412" name="図 1" descr="テキスト&#10;&#10;自動的に生成された説明"/>
             <wp:cNvGraphicFramePr>
               <a:graphicFrameLocks xmlns:a="http://schemas.openxmlformats.org/drawingml/2006/main" noChangeAspect="1"/>
             </wp:cNvGraphicFramePr>
@@ -6184,7 +8146,7 @@
               <a:graphicData uri="http://schemas.openxmlformats.org/drawingml/2006/picture">
                 <pic:pic xmlns:pic="http://schemas.openxmlformats.org/drawingml/2006/picture">
                   <pic:nvPicPr>
-                    <pic:cNvPr id="675834355" name="図 1" descr="テキスト&#10;&#10;中程度の精度で自動的に生成された説明"/>
+                    <pic:cNvPr id="1620285412" name="図 1" descr="テキスト&#10;&#10;自動的に生成された説明"/>
                     <pic:cNvPicPr/>
                   </pic:nvPicPr>
                   <pic:blipFill>
@@ -6196,7 +8158,7 @@
                   <pic:spPr>
                     <a:xfrm>
                       <a:off x="0" y="0"/>
-                      <a:ext cx="4572638" cy="5668166"/>
+                      <a:ext cx="5400040" cy="2693035"/>
                     </a:xfrm>
                     <a:prstGeom prst="rect">
                       <a:avLst/>
@@ -6214,8 +8176,10 @@
         <w:pStyle w:val="af2"/>
         <w:ind w:firstLine="206"/>
         <w:jc w:val="center"/>
-      </w:pPr>
-      <w:bookmarkStart w:id="25" w:name="_Ref166490786"/>
+        <w:rPr>
+          <w:rFonts w:hint="eastAsia"/>
+        </w:rPr>
+      </w:pPr>
       <w:r>
         <w:t xml:space="preserve">図 </w:t>
       </w:r>
@@ -6232,21 +8196,109 @@
         <w:rPr>
           <w:noProof/>
         </w:rPr>
+        <w:t>5</w:t>
+      </w:r>
+      <w:r>
+        <w:fldChar w:fldCharType="end"/>
+      </w:r>
+      <w:r>
+        <w:rPr>
+          <w:rFonts w:hint="eastAsia"/>
+        </w:rPr>
+        <w:t>画面構成2</w:t>
+      </w:r>
+    </w:p>
+    <w:p>
+      <w:pPr>
+        <w:keepNext/>
+        <w:ind w:firstLine="220"/>
+        <w:jc w:val="center"/>
+      </w:pPr>
+      <w:r>
+        <w:lastRenderedPageBreak/>
+        <w:drawing>
+          <wp:inline distT="0" distB="0" distL="0" distR="0" wp14:anchorId="58F523AD" wp14:editId="5595498B">
+            <wp:extent cx="5400040" cy="6322695"/>
+            <wp:effectExtent l="0" t="0" r="0" b="1905"/>
+            <wp:docPr id="1883459085" name="図 1" descr="テキスト&#10;&#10;自動的に生成された説明"/>
+            <wp:cNvGraphicFramePr>
+              <a:graphicFrameLocks xmlns:a="http://schemas.openxmlformats.org/drawingml/2006/main" noChangeAspect="1"/>
+            </wp:cNvGraphicFramePr>
+            <a:graphic xmlns:a="http://schemas.openxmlformats.org/drawingml/2006/main">
+              <a:graphicData uri="http://schemas.openxmlformats.org/drawingml/2006/picture">
+                <pic:pic xmlns:pic="http://schemas.openxmlformats.org/drawingml/2006/picture">
+                  <pic:nvPicPr>
+                    <pic:cNvPr id="1883459085" name="図 1" descr="テキスト&#10;&#10;自動的に生成された説明"/>
+                    <pic:cNvPicPr/>
+                  </pic:nvPicPr>
+                  <pic:blipFill>
+                    <a:blip r:embed="rId18"/>
+                    <a:stretch>
+                      <a:fillRect/>
+                    </a:stretch>
+                  </pic:blipFill>
+                  <pic:spPr>
+                    <a:xfrm>
+                      <a:off x="0" y="0"/>
+                      <a:ext cx="5400040" cy="6322695"/>
+                    </a:xfrm>
+                    <a:prstGeom prst="rect">
+                      <a:avLst/>
+                    </a:prstGeom>
+                  </pic:spPr>
+                </pic:pic>
+              </a:graphicData>
+            </a:graphic>
+          </wp:inline>
+        </w:drawing>
+      </w:r>
+    </w:p>
+    <w:p>
+      <w:pPr>
+        <w:pStyle w:val="af2"/>
+        <w:ind w:firstLine="206"/>
+        <w:jc w:val="center"/>
+      </w:pPr>
+      <w:bookmarkStart w:id="44" w:name="_Ref166490786"/>
+      <w:bookmarkStart w:id="45" w:name="_Ref166836753"/>
+      <w:r>
+        <w:t xml:space="preserve">図 </w:t>
+      </w:r>
+      <w:r>
+        <w:fldChar w:fldCharType="begin"/>
+      </w:r>
+      <w:r>
+        <w:instrText xml:space="preserve"> SEQ 図 \* ARABIC </w:instrText>
+      </w:r>
+      <w:r>
+        <w:fldChar w:fldCharType="separate"/>
+      </w:r>
+      <w:r>
+        <w:rPr>
+          <w:noProof/>
+        </w:rPr>
         <w:t>6</w:t>
       </w:r>
       <w:r>
         <w:fldChar w:fldCharType="end"/>
       </w:r>
-      <w:bookmarkEnd w:id="25"/>
-      <w:r>
-        <w:rPr>
-          <w:rFonts w:hint="eastAsia"/>
-        </w:rPr>
-        <w:t>画面構成2</w:t>
-      </w:r>
+      <w:bookmarkEnd w:id="44"/>
+      <w:r>
+        <w:rPr>
+          <w:rFonts w:hint="eastAsia"/>
+        </w:rPr>
+        <w:t>画面構成</w:t>
+      </w:r>
+      <w:r>
+        <w:rPr>
+          <w:rFonts w:hint="eastAsia"/>
+        </w:rPr>
+        <w:t>3</w:t>
+      </w:r>
+      <w:bookmarkEnd w:id="45"/>
     </w:p>
     <w:sectPr>
-      <w:footerReference w:type="default" r:id="rId18"/>
+      <w:footerReference w:type="default" r:id="rId19"/>
       <w:type w:val="continuous"/>
       <w:pgSz w:w="11906" w:h="16838"/>
       <w:pgMar w:top="1985" w:right="1701" w:bottom="1701" w:left="1701" w:header="851" w:footer="964" w:gutter="0"/>
@@ -6654,6 +8706,119 @@
     </w:lvl>
   </w:abstractNum>
   <w:abstractNum w:abstractNumId="2" w15:restartNumberingAfterBreak="0">
+    <w:nsid w:val="15C96AB6"/>
+    <w:multiLevelType w:val="hybridMultilevel"/>
+    <w:tmpl w:val="46941284"/>
+    <w:lvl w:ilvl="0" w:tplc="04090001">
+      <w:start w:val="1"/>
+      <w:numFmt w:val="bullet"/>
+      <w:lvlText w:val=""/>
+      <w:lvlJc w:val="left"/>
+      <w:pPr>
+        <w:ind w:left="660" w:hanging="440"/>
+      </w:pPr>
+      <w:rPr>
+        <w:rFonts w:ascii="Wingdings" w:hAnsi="Wingdings" w:hint="default"/>
+      </w:rPr>
+    </w:lvl>
+    <w:lvl w:ilvl="1" w:tplc="0409000B" w:tentative="1">
+      <w:start w:val="1"/>
+      <w:numFmt w:val="bullet"/>
+      <w:lvlText w:val=""/>
+      <w:lvlJc w:val="left"/>
+      <w:pPr>
+        <w:ind w:left="1100" w:hanging="440"/>
+      </w:pPr>
+      <w:rPr>
+        <w:rFonts w:ascii="Wingdings" w:hAnsi="Wingdings" w:hint="default"/>
+      </w:rPr>
+    </w:lvl>
+    <w:lvl w:ilvl="2" w:tplc="0409000D" w:tentative="1">
+      <w:start w:val="1"/>
+      <w:numFmt w:val="bullet"/>
+      <w:lvlText w:val=""/>
+      <w:lvlJc w:val="left"/>
+      <w:pPr>
+        <w:ind w:left="1540" w:hanging="440"/>
+      </w:pPr>
+      <w:rPr>
+        <w:rFonts w:ascii="Wingdings" w:hAnsi="Wingdings" w:hint="default"/>
+      </w:rPr>
+    </w:lvl>
+    <w:lvl w:ilvl="3" w:tplc="04090001" w:tentative="1">
+      <w:start w:val="1"/>
+      <w:numFmt w:val="bullet"/>
+      <w:lvlText w:val=""/>
+      <w:lvlJc w:val="left"/>
+      <w:pPr>
+        <w:ind w:left="1980" w:hanging="440"/>
+      </w:pPr>
+      <w:rPr>
+        <w:rFonts w:ascii="Wingdings" w:hAnsi="Wingdings" w:hint="default"/>
+      </w:rPr>
+    </w:lvl>
+    <w:lvl w:ilvl="4" w:tplc="0409000B" w:tentative="1">
+      <w:start w:val="1"/>
+      <w:numFmt w:val="bullet"/>
+      <w:lvlText w:val=""/>
+      <w:lvlJc w:val="left"/>
+      <w:pPr>
+        <w:ind w:left="2420" w:hanging="440"/>
+      </w:pPr>
+      <w:rPr>
+        <w:rFonts w:ascii="Wingdings" w:hAnsi="Wingdings" w:hint="default"/>
+      </w:rPr>
+    </w:lvl>
+    <w:lvl w:ilvl="5" w:tplc="0409000D" w:tentative="1">
+      <w:start w:val="1"/>
+      <w:numFmt w:val="bullet"/>
+      <w:lvlText w:val=""/>
+      <w:lvlJc w:val="left"/>
+      <w:pPr>
+        <w:ind w:left="2860" w:hanging="440"/>
+      </w:pPr>
+      <w:rPr>
+        <w:rFonts w:ascii="Wingdings" w:hAnsi="Wingdings" w:hint="default"/>
+      </w:rPr>
+    </w:lvl>
+    <w:lvl w:ilvl="6" w:tplc="04090001" w:tentative="1">
+      <w:start w:val="1"/>
+      <w:numFmt w:val="bullet"/>
+      <w:lvlText w:val=""/>
+      <w:lvlJc w:val="left"/>
+      <w:pPr>
+        <w:ind w:left="3300" w:hanging="440"/>
+      </w:pPr>
+      <w:rPr>
+        <w:rFonts w:ascii="Wingdings" w:hAnsi="Wingdings" w:hint="default"/>
+      </w:rPr>
+    </w:lvl>
+    <w:lvl w:ilvl="7" w:tplc="0409000B" w:tentative="1">
+      <w:start w:val="1"/>
+      <w:numFmt w:val="bullet"/>
+      <w:lvlText w:val=""/>
+      <w:lvlJc w:val="left"/>
+      <w:pPr>
+        <w:ind w:left="3740" w:hanging="440"/>
+      </w:pPr>
+      <w:rPr>
+        <w:rFonts w:ascii="Wingdings" w:hAnsi="Wingdings" w:hint="default"/>
+      </w:rPr>
+    </w:lvl>
+    <w:lvl w:ilvl="8" w:tplc="0409000D" w:tentative="1">
+      <w:start w:val="1"/>
+      <w:numFmt w:val="bullet"/>
+      <w:lvlText w:val=""/>
+      <w:lvlJc w:val="left"/>
+      <w:pPr>
+        <w:ind w:left="4180" w:hanging="440"/>
+      </w:pPr>
+      <w:rPr>
+        <w:rFonts w:ascii="Wingdings" w:hAnsi="Wingdings" w:hint="default"/>
+      </w:rPr>
+    </w:lvl>
+  </w:abstractNum>
+  <w:abstractNum w:abstractNumId="3" w15:restartNumberingAfterBreak="0">
     <w:nsid w:val="33004BD3"/>
     <w:multiLevelType w:val="multilevel"/>
     <w:tmpl w:val="A504F7C4"/>
@@ -6769,7 +8934,7 @@
       </w:rPr>
     </w:lvl>
   </w:abstractNum>
-  <w:abstractNum w:abstractNumId="3" w15:restartNumberingAfterBreak="0">
+  <w:abstractNum w:abstractNumId="4" w15:restartNumberingAfterBreak="0">
     <w:nsid w:val="344E4A8C"/>
     <w:multiLevelType w:val="hybridMultilevel"/>
     <w:tmpl w:val="6254CB9A"/>
@@ -6882,7 +9047,7 @@
       </w:rPr>
     </w:lvl>
   </w:abstractNum>
-  <w:abstractNum w:abstractNumId="4" w15:restartNumberingAfterBreak="0">
+  <w:abstractNum w:abstractNumId="5" w15:restartNumberingAfterBreak="0">
     <w:nsid w:val="354D7D3A"/>
     <w:multiLevelType w:val="hybridMultilevel"/>
     <w:tmpl w:val="E37EE31C"/>
@@ -6995,7 +9160,7 @@
       </w:rPr>
     </w:lvl>
   </w:abstractNum>
-  <w:abstractNum w:abstractNumId="5" w15:restartNumberingAfterBreak="0">
+  <w:abstractNum w:abstractNumId="6" w15:restartNumberingAfterBreak="0">
     <w:nsid w:val="38BD6646"/>
     <w:multiLevelType w:val="hybridMultilevel"/>
     <w:tmpl w:val="69428746"/>
@@ -7108,7 +9273,7 @@
       </w:rPr>
     </w:lvl>
   </w:abstractNum>
-  <w:abstractNum w:abstractNumId="6" w15:restartNumberingAfterBreak="0">
+  <w:abstractNum w:abstractNumId="7" w15:restartNumberingAfterBreak="0">
     <w:nsid w:val="45EF254A"/>
     <w:multiLevelType w:val="hybridMultilevel"/>
     <w:tmpl w:val="83C82B36"/>
@@ -7221,7 +9386,7 @@
       </w:rPr>
     </w:lvl>
   </w:abstractNum>
-  <w:abstractNum w:abstractNumId="7" w15:restartNumberingAfterBreak="0">
+  <w:abstractNum w:abstractNumId="8" w15:restartNumberingAfterBreak="0">
     <w:nsid w:val="4DC77E0E"/>
     <w:multiLevelType w:val="hybridMultilevel"/>
     <w:tmpl w:val="EA66CB78"/>
@@ -7334,7 +9499,7 @@
       </w:rPr>
     </w:lvl>
   </w:abstractNum>
-  <w:abstractNum w:abstractNumId="8" w15:restartNumberingAfterBreak="0">
+  <w:abstractNum w:abstractNumId="9" w15:restartNumberingAfterBreak="0">
     <w:nsid w:val="500A456D"/>
     <w:multiLevelType w:val="hybridMultilevel"/>
     <w:tmpl w:val="6CCAE9EE"/>
@@ -7420,7 +9585,7 @@
       </w:pPr>
     </w:lvl>
   </w:abstractNum>
-  <w:abstractNum w:abstractNumId="9" w15:restartNumberingAfterBreak="0">
+  <w:abstractNum w:abstractNumId="10" w15:restartNumberingAfterBreak="0">
     <w:nsid w:val="519E67BF"/>
     <w:multiLevelType w:val="hybridMultilevel"/>
     <w:tmpl w:val="D40418E0"/>
@@ -7533,7 +9698,7 @@
       </w:rPr>
     </w:lvl>
   </w:abstractNum>
-  <w:abstractNum w:abstractNumId="10" w15:restartNumberingAfterBreak="0">
+  <w:abstractNum w:abstractNumId="11" w15:restartNumberingAfterBreak="0">
     <w:nsid w:val="5BDF3FE9"/>
     <w:multiLevelType w:val="hybridMultilevel"/>
     <w:tmpl w:val="AD8A27DC"/>
@@ -7619,7 +9784,7 @@
       </w:pPr>
     </w:lvl>
   </w:abstractNum>
-  <w:abstractNum w:abstractNumId="11" w15:restartNumberingAfterBreak="0">
+  <w:abstractNum w:abstractNumId="12" w15:restartNumberingAfterBreak="0">
     <w:nsid w:val="6DF81FFA"/>
     <w:multiLevelType w:val="hybridMultilevel"/>
     <w:tmpl w:val="D0D400DC"/>
@@ -7732,7 +9897,7 @@
       </w:rPr>
     </w:lvl>
   </w:abstractNum>
-  <w:abstractNum w:abstractNumId="12" w15:restartNumberingAfterBreak="0">
+  <w:abstractNum w:abstractNumId="13" w15:restartNumberingAfterBreak="0">
     <w:nsid w:val="73112BA1"/>
     <w:multiLevelType w:val="hybridMultilevel"/>
     <w:tmpl w:val="0FEE89EA"/>
@@ -7843,46 +10008,138 @@
       <w:rPr>
         <w:rFonts w:ascii="Wingdings" w:hAnsi="Wingdings" w:hint="default"/>
       </w:rPr>
+    </w:lvl>
+  </w:abstractNum>
+  <w:abstractNum w:abstractNumId="14" w15:restartNumberingAfterBreak="0">
+    <w:nsid w:val="7F3D2972"/>
+    <w:multiLevelType w:val="hybridMultilevel"/>
+    <w:tmpl w:val="72662310"/>
+    <w:lvl w:ilvl="0" w:tplc="04090011">
+      <w:start w:val="1"/>
+      <w:numFmt w:val="decimalEnclosedCircle"/>
+      <w:lvlText w:val="%1"/>
+      <w:lvlJc w:val="left"/>
+      <w:pPr>
+        <w:ind w:left="660" w:hanging="440"/>
+      </w:pPr>
+    </w:lvl>
+    <w:lvl w:ilvl="1" w:tplc="04090017" w:tentative="1">
+      <w:start w:val="1"/>
+      <w:numFmt w:val="aiueoFullWidth"/>
+      <w:lvlText w:val="(%2)"/>
+      <w:lvlJc w:val="left"/>
+      <w:pPr>
+        <w:ind w:left="1100" w:hanging="440"/>
+      </w:pPr>
+    </w:lvl>
+    <w:lvl w:ilvl="2" w:tplc="04090011" w:tentative="1">
+      <w:start w:val="1"/>
+      <w:numFmt w:val="decimalEnclosedCircle"/>
+      <w:lvlText w:val="%3"/>
+      <w:lvlJc w:val="left"/>
+      <w:pPr>
+        <w:ind w:left="1540" w:hanging="440"/>
+      </w:pPr>
+    </w:lvl>
+    <w:lvl w:ilvl="3" w:tplc="0409000F" w:tentative="1">
+      <w:start w:val="1"/>
+      <w:numFmt w:val="decimal"/>
+      <w:lvlText w:val="%4."/>
+      <w:lvlJc w:val="left"/>
+      <w:pPr>
+        <w:ind w:left="1980" w:hanging="440"/>
+      </w:pPr>
+    </w:lvl>
+    <w:lvl w:ilvl="4" w:tplc="04090017" w:tentative="1">
+      <w:start w:val="1"/>
+      <w:numFmt w:val="aiueoFullWidth"/>
+      <w:lvlText w:val="(%5)"/>
+      <w:lvlJc w:val="left"/>
+      <w:pPr>
+        <w:ind w:left="2420" w:hanging="440"/>
+      </w:pPr>
+    </w:lvl>
+    <w:lvl w:ilvl="5" w:tplc="04090011" w:tentative="1">
+      <w:start w:val="1"/>
+      <w:numFmt w:val="decimalEnclosedCircle"/>
+      <w:lvlText w:val="%6"/>
+      <w:lvlJc w:val="left"/>
+      <w:pPr>
+        <w:ind w:left="2860" w:hanging="440"/>
+      </w:pPr>
+    </w:lvl>
+    <w:lvl w:ilvl="6" w:tplc="0409000F" w:tentative="1">
+      <w:start w:val="1"/>
+      <w:numFmt w:val="decimal"/>
+      <w:lvlText w:val="%7."/>
+      <w:lvlJc w:val="left"/>
+      <w:pPr>
+        <w:ind w:left="3300" w:hanging="440"/>
+      </w:pPr>
+    </w:lvl>
+    <w:lvl w:ilvl="7" w:tplc="04090017" w:tentative="1">
+      <w:start w:val="1"/>
+      <w:numFmt w:val="aiueoFullWidth"/>
+      <w:lvlText w:val="(%8)"/>
+      <w:lvlJc w:val="left"/>
+      <w:pPr>
+        <w:ind w:left="3740" w:hanging="440"/>
+      </w:pPr>
+    </w:lvl>
+    <w:lvl w:ilvl="8" w:tplc="04090011" w:tentative="1">
+      <w:start w:val="1"/>
+      <w:numFmt w:val="decimalEnclosedCircle"/>
+      <w:lvlText w:val="%9"/>
+      <w:lvlJc w:val="left"/>
+      <w:pPr>
+        <w:ind w:left="4180" w:hanging="440"/>
+      </w:pPr>
     </w:lvl>
   </w:abstractNum>
   <w:num w:numId="1" w16cid:durableId="1435515257">
     <w:abstractNumId w:val="1"/>
   </w:num>
   <w:num w:numId="2" w16cid:durableId="1712850054">
-    <w:abstractNumId w:val="3"/>
+    <w:abstractNumId w:val="4"/>
   </w:num>
   <w:num w:numId="3" w16cid:durableId="1355158900">
-    <w:abstractNumId w:val="4"/>
+    <w:abstractNumId w:val="5"/>
   </w:num>
   <w:num w:numId="4" w16cid:durableId="1019429361">
     <w:abstractNumId w:val="0"/>
   </w:num>
   <w:num w:numId="5" w16cid:durableId="1928613385">
+    <w:abstractNumId w:val="13"/>
+  </w:num>
+  <w:num w:numId="6" w16cid:durableId="1555046799">
+    <w:abstractNumId w:val="6"/>
+  </w:num>
+  <w:num w:numId="7" w16cid:durableId="1830827379">
+    <w:abstractNumId w:val="3"/>
+  </w:num>
+  <w:num w:numId="8" w16cid:durableId="588857643">
+    <w:abstractNumId w:val="9"/>
+  </w:num>
+  <w:num w:numId="9" w16cid:durableId="1303999564">
+    <w:abstractNumId w:val="7"/>
+  </w:num>
+  <w:num w:numId="10" w16cid:durableId="1022971174">
+    <w:abstractNumId w:val="8"/>
+  </w:num>
+  <w:num w:numId="11" w16cid:durableId="658970430">
+    <w:abstractNumId w:val="11"/>
+  </w:num>
+  <w:num w:numId="12" w16cid:durableId="206845247">
     <w:abstractNumId w:val="12"/>
   </w:num>
-  <w:num w:numId="6" w16cid:durableId="1555046799">
-    <w:abstractNumId w:val="5"/>
+  <w:num w:numId="13" w16cid:durableId="1513691356">
+    <w:abstractNumId w:val="10"/>
   </w:num>
-  <w:num w:numId="7" w16cid:durableId="1830827379">
+  <w:num w:numId="14" w16cid:durableId="415053080">
     <w:abstractNumId w:val="2"/>
   </w:num>
-  <w:num w:numId="8" w16cid:durableId="588857643">
-    <w:abstractNumId w:val="8"/>
-  </w:num>
-  <w:num w:numId="9" w16cid:durableId="1303999564">
-    <w:abstractNumId w:val="6"/>
-  </w:num>
-  <w:num w:numId="10" w16cid:durableId="1022971174">
-    <w:abstractNumId w:val="7"/>
-  </w:num>
-  <w:num w:numId="11" w16cid:durableId="658970430">
-    <w:abstractNumId w:val="10"/>
-  </w:num>
-  <w:num w:numId="12" w16cid:durableId="206845247">
-    <w:abstractNumId w:val="11"/>
-  </w:num>
-  <w:num w:numId="13" w16cid:durableId="1513691356">
-    <w:abstractNumId w:val="9"/>
+  <w:num w:numId="15" w16cid:durableId="89393271">
+    <w:abstractNumId w:val="14"/>
   </w:num>
 </w:numbering>
 </file>

--- a/DetailSpecification.docx
+++ b/DetailSpecification.docx
@@ -4480,9 +4480,6 @@
           <w:p>
             <w:pPr>
               <w:ind w:firstLineChars="0" w:firstLine="0"/>
-              <w:rPr>
-                <w:rFonts w:hint="eastAsia"/>
-              </w:rPr>
             </w:pPr>
             <w:proofErr w:type="spellStart"/>
             <w:r>
@@ -4553,178 +4550,83 @@
         <w:tc>
           <w:tcPr>
             <w:tcW w:w="1413" w:type="dxa"/>
-            <w:vMerge w:val="restart"/>
-          </w:tcPr>
-          <w:p>
-            <w:pPr>
-              <w:ind w:firstLineChars="0" w:firstLine="0"/>
-            </w:pPr>
+          </w:tcPr>
+          <w:p>
+            <w:pPr>
+              <w:ind w:firstLineChars="0" w:firstLine="0"/>
+            </w:pPr>
+          </w:p>
+        </w:tc>
+        <w:tc>
+          <w:tcPr>
+            <w:tcW w:w="2693" w:type="dxa"/>
+          </w:tcPr>
+          <w:p>
+            <w:pPr>
+              <w:ind w:firstLineChars="0" w:firstLine="0"/>
+              <w:rPr>
+                <w:rFonts w:hint="eastAsia"/>
+              </w:rPr>
+            </w:pPr>
+            <w:r>
+              <w:rPr>
+                <w:rFonts w:hint="eastAsia"/>
+              </w:rPr>
+              <w:t xml:space="preserve">void </w:t>
+            </w:r>
             <w:proofErr w:type="spellStart"/>
             <w:r>
               <w:rPr>
                 <w:rFonts w:hint="eastAsia"/>
               </w:rPr>
-              <w:t>main.c</w:t>
+              <w:t>clean_board</w:t>
             </w:r>
             <w:proofErr w:type="spellEnd"/>
-          </w:p>
-        </w:tc>
-        <w:tc>
-          <w:tcPr>
-            <w:tcW w:w="2693" w:type="dxa"/>
-          </w:tcPr>
-          <w:p>
-            <w:pPr>
-              <w:ind w:firstLineChars="0" w:firstLine="0"/>
-            </w:pPr>
-            <w:r>
-              <w:rPr>
-                <w:rFonts w:hint="eastAsia"/>
-              </w:rPr>
-              <w:t>TURN</w:t>
-            </w:r>
-            <w:r>
-              <w:rPr>
-                <w:rFonts w:hint="eastAsia"/>
-              </w:rPr>
-              <w:t xml:space="preserve"> </w:t>
-            </w:r>
+            <w:r>
+              <w:rPr>
+                <w:rFonts w:hint="eastAsia"/>
+              </w:rPr>
+              <w:t>(void)</w:t>
+            </w:r>
+          </w:p>
+        </w:tc>
+        <w:tc>
+          <w:tcPr>
+            <w:tcW w:w="4388" w:type="dxa"/>
+          </w:tcPr>
+          <w:p>
+            <w:pPr>
+              <w:ind w:firstLineChars="0" w:firstLine="0"/>
+              <w:rPr>
+                <w:rFonts w:hint="eastAsia"/>
+              </w:rPr>
+            </w:pPr>
             <w:proofErr w:type="spellStart"/>
             <w:r>
               <w:rPr>
                 <w:rFonts w:hint="eastAsia"/>
               </w:rPr>
+              <w:t>game_progress</w:t>
+            </w:r>
+            <w:proofErr w:type="spellEnd"/>
+            <w:r>
+              <w:rPr>
+                <w:rFonts w:hint="eastAsia"/>
+              </w:rPr>
+              <w:t>関数内で呼び出される。</w:t>
+            </w:r>
+            <w:r>
+              <w:rPr>
+                <w:rFonts w:hint="eastAsia"/>
+              </w:rPr>
+              <w:t>盤</w:t>
+            </w:r>
+            <w:r>
+              <w:rPr>
+                <w:rFonts w:hint="eastAsia"/>
+              </w:rPr>
               <w:lastRenderedPageBreak/>
-              <w:t>change_</w:t>
-            </w:r>
-            <w:r>
-              <w:rPr>
-                <w:rFonts w:hint="eastAsia"/>
-              </w:rPr>
-              <w:t>turn</w:t>
-            </w:r>
-            <w:proofErr w:type="spellEnd"/>
-            <w:r>
-              <w:rPr>
-                <w:rFonts w:hint="eastAsia"/>
-              </w:rPr>
-              <w:t>(</w:t>
-            </w:r>
-            <w:r>
-              <w:rPr>
-                <w:rFonts w:hint="eastAsia"/>
-              </w:rPr>
-              <w:t>TURN</w:t>
-            </w:r>
-            <w:r>
-              <w:rPr>
-                <w:rFonts w:hint="eastAsia"/>
-              </w:rPr>
-              <w:t xml:space="preserve"> now</w:t>
-            </w:r>
-            <w:r>
-              <w:rPr>
-                <w:rFonts w:hint="eastAsia"/>
-              </w:rPr>
-              <w:t>)</w:t>
-            </w:r>
-          </w:p>
-        </w:tc>
-        <w:tc>
-          <w:tcPr>
-            <w:tcW w:w="4388" w:type="dxa"/>
-          </w:tcPr>
-          <w:p>
-            <w:pPr>
-              <w:ind w:firstLineChars="0" w:firstLine="0"/>
-            </w:pPr>
-            <w:proofErr w:type="spellStart"/>
-            <w:r>
-              <w:rPr>
-                <w:rFonts w:hint="eastAsia"/>
-              </w:rPr>
-              <w:lastRenderedPageBreak/>
-              <w:t>game_progress</w:t>
-            </w:r>
-            <w:proofErr w:type="spellEnd"/>
-            <w:r>
-              <w:rPr>
-                <w:rFonts w:hint="eastAsia"/>
-              </w:rPr>
-              <w:t>関数内で呼び出される。</w:t>
-            </w:r>
-            <w:r>
-              <w:rPr>
-                <w:rFonts w:hint="eastAsia"/>
-              </w:rPr>
-              <w:lastRenderedPageBreak/>
-              <w:t>now</w:t>
-            </w:r>
-            <w:r>
-              <w:rPr>
-                <w:rFonts w:hint="eastAsia"/>
-              </w:rPr>
-              <w:t>が</w:t>
-            </w:r>
-            <w:r>
-              <w:rPr>
-                <w:rFonts w:hint="eastAsia"/>
-              </w:rPr>
-              <w:t>FIRST_TURN</w:t>
-            </w:r>
-            <w:r>
-              <w:rPr>
-                <w:rFonts w:hint="eastAsia"/>
-              </w:rPr>
-              <w:t>なら</w:t>
-            </w:r>
-            <w:r>
-              <w:rPr>
-                <w:rFonts w:hint="eastAsia"/>
-              </w:rPr>
-              <w:t>SECOND_TURN</w:t>
-            </w:r>
-            <w:r>
-              <w:rPr>
-                <w:rFonts w:hint="eastAsia"/>
-              </w:rPr>
-              <w:t>を</w:t>
-            </w:r>
-            <w:r>
-              <w:rPr>
-                <w:rFonts w:hint="eastAsia"/>
-              </w:rPr>
-              <w:t>、nowが</w:t>
-            </w:r>
-            <w:r>
-              <w:rPr>
-                <w:rFonts w:hint="eastAsia"/>
-              </w:rPr>
-              <w:t>SECOND_TURN</w:t>
-            </w:r>
-            <w:r>
-              <w:rPr>
-                <w:rFonts w:hint="eastAsia"/>
-              </w:rPr>
-              <w:t>なら</w:t>
-            </w:r>
-            <w:r>
-              <w:rPr>
-                <w:rFonts w:hint="eastAsia"/>
-              </w:rPr>
-              <w:t>FIRST_TURN</w:t>
-            </w:r>
-            <w:r>
-              <w:rPr>
-                <w:rFonts w:hint="eastAsia"/>
-              </w:rPr>
-              <w:t>を戻り値として返す</w:t>
-            </w:r>
-            <w:r>
-              <w:rPr>
-                <w:rFonts w:hint="eastAsia"/>
-              </w:rPr>
-              <w:t>。</w:t>
+              <w:t>面(char型配列board)の要素を全て半角スペースに初期化する。</w:t>
             </w:r>
           </w:p>
         </w:tc>
@@ -4733,12 +4635,21 @@
         <w:tc>
           <w:tcPr>
             <w:tcW w:w="1413" w:type="dxa"/>
-            <w:vMerge/>
-          </w:tcPr>
-          <w:p>
-            <w:pPr>
-              <w:ind w:firstLineChars="0" w:firstLine="0"/>
-            </w:pPr>
+            <w:vMerge w:val="restart"/>
+          </w:tcPr>
+          <w:p>
+            <w:pPr>
+              <w:ind w:firstLineChars="0" w:firstLine="0"/>
+            </w:pPr>
+            <w:proofErr w:type="spellStart"/>
+            <w:r>
+              <w:rPr>
+                <w:rFonts w:hint="eastAsia"/>
+              </w:rPr>
+              <w:lastRenderedPageBreak/>
+              <w:t>main.c</w:t>
+            </w:r>
+            <w:proofErr w:type="spellEnd"/>
           </w:p>
         </w:tc>
         <w:tc>
@@ -4753,7 +4664,7 @@
               <w:rPr>
                 <w:rFonts w:hint="eastAsia"/>
               </w:rPr>
-              <w:t>void</w:t>
+              <w:t>TURN</w:t>
             </w:r>
             <w:r>
               <w:rPr>
@@ -4766,6 +4677,54 @@
               <w:rPr>
                 <w:rFonts w:hint="eastAsia"/>
               </w:rPr>
+              <w:t>change_</w:t>
+            </w:r>
+            <w:r>
+              <w:rPr>
+                <w:rFonts w:hint="eastAsia"/>
+              </w:rPr>
+              <w:t>turn</w:t>
+            </w:r>
+            <w:proofErr w:type="spellEnd"/>
+            <w:r>
+              <w:rPr>
+                <w:rFonts w:hint="eastAsia"/>
+              </w:rPr>
+              <w:t>(</w:t>
+            </w:r>
+            <w:r>
+              <w:rPr>
+                <w:rFonts w:hint="eastAsia"/>
+              </w:rPr>
+              <w:t>TURN</w:t>
+            </w:r>
+            <w:r>
+              <w:rPr>
+                <w:rFonts w:hint="eastAsia"/>
+              </w:rPr>
+              <w:t xml:space="preserve"> now</w:t>
+            </w:r>
+            <w:r>
+              <w:rPr>
+                <w:rFonts w:hint="eastAsia"/>
+              </w:rPr>
+              <w:t>)</w:t>
+            </w:r>
+          </w:p>
+        </w:tc>
+        <w:tc>
+          <w:tcPr>
+            <w:tcW w:w="4388" w:type="dxa"/>
+          </w:tcPr>
+          <w:p>
+            <w:pPr>
+              <w:ind w:firstLineChars="0" w:firstLine="0"/>
+            </w:pPr>
+            <w:proofErr w:type="spellStart"/>
+            <w:r>
+              <w:rPr>
+                <w:rFonts w:hint="eastAsia"/>
+              </w:rPr>
               <w:t>game_progress</w:t>
             </w:r>
             <w:proofErr w:type="spellEnd"/>
@@ -4773,95 +4732,79 @@
               <w:rPr>
                 <w:rFonts w:hint="eastAsia"/>
               </w:rPr>
-              <w:t>(</w:t>
-            </w:r>
-            <w:r>
-              <w:rPr>
-                <w:rFonts w:hint="eastAsia"/>
-              </w:rPr>
-              <w:t xml:space="preserve">char* </w:t>
-            </w:r>
-            <w:r>
-              <w:rPr>
-                <w:rFonts w:hint="eastAsia"/>
-              </w:rPr>
-              <w:t>name</w:t>
-            </w:r>
-            <w:r>
-              <w:rPr>
-                <w:rFonts w:hint="eastAsia"/>
-              </w:rPr>
-              <w:t xml:space="preserve">1, char* </w:t>
-            </w:r>
-            <w:r>
-              <w:rPr>
-                <w:rFonts w:hint="eastAsia"/>
-              </w:rPr>
-              <w:t>name</w:t>
-            </w:r>
-            <w:r>
-              <w:rPr>
-                <w:rFonts w:hint="eastAsia"/>
-              </w:rPr>
-              <w:t>2</w:t>
-            </w:r>
-            <w:r>
-              <w:rPr>
-                <w:rFonts w:hint="eastAsia"/>
-              </w:rPr>
-              <w:t>)</w:t>
-            </w:r>
-          </w:p>
-        </w:tc>
-        <w:tc>
-          <w:tcPr>
-            <w:tcW w:w="4388" w:type="dxa"/>
-          </w:tcPr>
-          <w:p>
-            <w:pPr>
-              <w:ind w:firstLineChars="0" w:firstLine="0"/>
-            </w:pPr>
-            <w:r>
-              <w:rPr>
-                <w:rFonts w:hint="eastAsia"/>
-              </w:rPr>
-              <w:t>main関数内で呼び出される。</w:t>
-            </w:r>
-            <w:r>
-              <w:rPr>
-                <w:rFonts w:hint="eastAsia"/>
-              </w:rPr>
-              <w:t>ゲームの進行を行う。</w:t>
-            </w:r>
-            <w:r>
-              <w:fldChar w:fldCharType="begin"/>
-            </w:r>
-            <w:r>
-              <w:instrText xml:space="preserve"> </w:instrText>
-            </w:r>
-            <w:r>
-              <w:rPr>
-                <w:rFonts w:hint="eastAsia"/>
-              </w:rPr>
-              <w:instrText>REF _Ref166830124 \r \h</w:instrText>
-            </w:r>
-            <w:r>
-              <w:instrText xml:space="preserve"> </w:instrText>
-            </w:r>
-            <w:r>
-              <w:fldChar w:fldCharType="separate"/>
-            </w:r>
-            <w:r>
-              <w:t>5.2</w:t>
-            </w:r>
-            <w:r>
-              <w:fldChar w:fldCharType="end"/>
-            </w:r>
-            <w:r>
-              <w:rPr>
-                <w:rFonts w:hint="eastAsia"/>
-              </w:rPr>
-              <w:t>で詳しく説明。</w:t>
+              <w:t>関数内で呼び出される。</w:t>
+            </w:r>
+            <w:r>
+              <w:rPr>
+                <w:rFonts w:hint="eastAsia"/>
+              </w:rPr>
+              <w:t>now</w:t>
+            </w:r>
+            <w:r>
+              <w:rPr>
+                <w:rFonts w:hint="eastAsia"/>
+              </w:rPr>
+              <w:t>が</w:t>
+            </w:r>
+            <w:r>
+              <w:rPr>
+                <w:rFonts w:hint="eastAsia"/>
+              </w:rPr>
+              <w:t>FIRST_TURN</w:t>
+            </w:r>
+            <w:r>
+              <w:rPr>
+                <w:rFonts w:hint="eastAsia"/>
+              </w:rPr>
+              <w:t>なら</w:t>
+            </w:r>
+            <w:r>
+              <w:rPr>
+                <w:rFonts w:hint="eastAsia"/>
+              </w:rPr>
+              <w:t>SECOND_TURN</w:t>
+            </w:r>
+            <w:r>
+              <w:rPr>
+                <w:rFonts w:hint="eastAsia"/>
+              </w:rPr>
+              <w:t>を</w:t>
+            </w:r>
+            <w:r>
+              <w:rPr>
+                <w:rFonts w:hint="eastAsia"/>
+              </w:rPr>
+              <w:t>、nowが</w:t>
+            </w:r>
+            <w:r>
+              <w:rPr>
+                <w:rFonts w:hint="eastAsia"/>
+              </w:rPr>
+              <w:t>SECOND_TURN</w:t>
+            </w:r>
+            <w:r>
+              <w:rPr>
+                <w:rFonts w:hint="eastAsia"/>
+              </w:rPr>
+              <w:t>なら</w:t>
+            </w:r>
+            <w:r>
+              <w:rPr>
+                <w:rFonts w:hint="eastAsia"/>
+              </w:rPr>
+              <w:t>FIRST_TURN</w:t>
+            </w:r>
+            <w:r>
+              <w:rPr>
+                <w:rFonts w:hint="eastAsia"/>
+              </w:rPr>
+              <w:t>を戻り値として返す</w:t>
+            </w:r>
+            <w:r>
+              <w:rPr>
+                <w:rFonts w:hint="eastAsia"/>
+              </w:rPr>
+              <w:t>。</w:t>
             </w:r>
           </w:p>
         </w:tc>
@@ -4903,13 +4846,7 @@
               <w:rPr>
                 <w:rFonts w:hint="eastAsia"/>
               </w:rPr>
-              <w:t>print</w:t>
-            </w:r>
-            <w:r>
-              <w:rPr>
-                <w:rFonts w:hint="eastAsia"/>
-              </w:rPr>
-              <w:t>_result</w:t>
+              <w:t>game_progress</w:t>
             </w:r>
             <w:proofErr w:type="spellEnd"/>
             <w:r>
@@ -4922,13 +4859,31 @@
               <w:rPr>
                 <w:rFonts w:hint="eastAsia"/>
               </w:rPr>
-              <w:t>RESULT</w:t>
-            </w:r>
-            <w:r>
-              <w:rPr>
-                <w:rFonts w:hint="eastAsia"/>
-              </w:rPr>
-              <w:t xml:space="preserve"> result</w:t>
+              <w:t xml:space="preserve">char* </w:t>
+            </w:r>
+            <w:r>
+              <w:rPr>
+                <w:rFonts w:hint="eastAsia"/>
+              </w:rPr>
+              <w:t>name</w:t>
+            </w:r>
+            <w:r>
+              <w:rPr>
+                <w:rFonts w:hint="eastAsia"/>
+              </w:rPr>
+              <w:t xml:space="preserve">1, char* </w:t>
+            </w:r>
+            <w:r>
+              <w:rPr>
+                <w:rFonts w:hint="eastAsia"/>
+              </w:rPr>
+              <w:t>name</w:t>
+            </w:r>
+            <w:r>
+              <w:rPr>
+                <w:rFonts w:hint="eastAsia"/>
+              </w:rPr>
+              <w:t>2</w:t>
             </w:r>
             <w:r>
               <w:rPr>
@@ -4945,73 +4900,48 @@
           <w:p>
             <w:pPr>
               <w:ind w:firstLineChars="0" w:firstLine="0"/>
-              <w:rPr>
-                <w:rFonts w:hint="eastAsia"/>
-              </w:rPr>
-            </w:pPr>
-            <w:proofErr w:type="spellStart"/>
-            <w:r>
-              <w:rPr>
-                <w:rFonts w:hint="eastAsia"/>
-              </w:rPr>
-              <w:t>game_progress</w:t>
-            </w:r>
-            <w:proofErr w:type="spellEnd"/>
-            <w:r>
-              <w:rPr>
-                <w:rFonts w:hint="eastAsia"/>
-              </w:rPr>
-              <w:t>関数内で呼び出される。</w:t>
-            </w:r>
-            <w:r>
-              <w:rPr>
-                <w:rFonts w:hint="eastAsia"/>
-              </w:rPr>
-              <w:t>引数の</w:t>
-            </w:r>
-            <w:r>
-              <w:rPr>
-                <w:rFonts w:hint="eastAsia"/>
-              </w:rPr>
-              <w:t>resultに応じて</w:t>
-            </w:r>
-            <w:r>
-              <w:rPr>
-                <w:rFonts w:hint="eastAsia"/>
-              </w:rPr>
-              <w:t>ゲーム結果を表示する。</w:t>
-            </w:r>
-            <w:r>
-              <w:rPr>
-                <w:rFonts w:hint="eastAsia"/>
-              </w:rPr>
-              <w:t>resultには</w:t>
-            </w:r>
-            <w:proofErr w:type="spellStart"/>
-            <w:r>
-              <w:rPr>
-                <w:rFonts w:hint="eastAsia"/>
-              </w:rPr>
-              <w:t>enum</w:t>
-            </w:r>
-            <w:proofErr w:type="spellEnd"/>
-            <w:r>
-              <w:rPr>
-                <w:rFonts w:hint="eastAsia"/>
-              </w:rPr>
-              <w:t>定義した</w:t>
-            </w:r>
-            <w:r>
-              <w:rPr>
-                <w:rFonts w:hint="eastAsia"/>
-              </w:rPr>
-              <w:t>RESULT</w:t>
-            </w:r>
-            <w:r>
-              <w:rPr>
-                <w:rFonts w:hint="eastAsia"/>
-              </w:rPr>
-              <w:t>のいずれかが入る。</w:t>
+            </w:pPr>
+            <w:r>
+              <w:rPr>
+                <w:rFonts w:hint="eastAsia"/>
+              </w:rPr>
+              <w:t>main関数内で呼び出される。</w:t>
+            </w:r>
+            <w:r>
+              <w:rPr>
+                <w:rFonts w:hint="eastAsia"/>
+              </w:rPr>
+              <w:t>ゲームの進行を行う。</w:t>
+            </w:r>
+            <w:r>
+              <w:fldChar w:fldCharType="begin"/>
+            </w:r>
+            <w:r>
+              <w:instrText xml:space="preserve"> </w:instrText>
+            </w:r>
+            <w:r>
+              <w:rPr>
+                <w:rFonts w:hint="eastAsia"/>
+              </w:rPr>
+              <w:instrText>REF _Ref166830124 \r \h</w:instrText>
+            </w:r>
+            <w:r>
+              <w:instrText xml:space="preserve"> </w:instrText>
+            </w:r>
+            <w:r>
+              <w:fldChar w:fldCharType="separate"/>
+            </w:r>
+            <w:r>
+              <w:t>5.2</w:t>
+            </w:r>
+            <w:r>
+              <w:fldChar w:fldCharType="end"/>
+            </w:r>
+            <w:r>
+              <w:rPr>
+                <w:rFonts w:hint="eastAsia"/>
+              </w:rPr>
+              <w:t>で詳しく説明。</w:t>
             </w:r>
           </w:p>
         </w:tc>
@@ -5040,6 +4970,153 @@
               <w:rPr>
                 <w:rFonts w:hint="eastAsia"/>
               </w:rPr>
+              <w:t>void</w:t>
+            </w:r>
+            <w:r>
+              <w:rPr>
+                <w:rFonts w:hint="eastAsia"/>
+              </w:rPr>
+              <w:t xml:space="preserve"> </w:t>
+            </w:r>
+            <w:proofErr w:type="spellStart"/>
+            <w:r>
+              <w:rPr>
+                <w:rFonts w:hint="eastAsia"/>
+              </w:rPr>
+              <w:t>print</w:t>
+            </w:r>
+            <w:r>
+              <w:rPr>
+                <w:rFonts w:hint="eastAsia"/>
+              </w:rPr>
+              <w:t>_result</w:t>
+            </w:r>
+            <w:proofErr w:type="spellEnd"/>
+            <w:r>
+              <w:rPr>
+                <w:rFonts w:hint="eastAsia"/>
+              </w:rPr>
+              <w:t>(</w:t>
+            </w:r>
+            <w:r>
+              <w:rPr>
+                <w:rFonts w:hint="eastAsia"/>
+              </w:rPr>
+              <w:t>RESULT</w:t>
+            </w:r>
+            <w:r>
+              <w:rPr>
+                <w:rFonts w:hint="eastAsia"/>
+              </w:rPr>
+              <w:t xml:space="preserve"> result</w:t>
+            </w:r>
+            <w:r>
+              <w:rPr>
+                <w:rFonts w:hint="eastAsia"/>
+              </w:rPr>
+              <w:t>)</w:t>
+            </w:r>
+          </w:p>
+        </w:tc>
+        <w:tc>
+          <w:tcPr>
+            <w:tcW w:w="4388" w:type="dxa"/>
+          </w:tcPr>
+          <w:p>
+            <w:pPr>
+              <w:ind w:firstLineChars="0" w:firstLine="0"/>
+            </w:pPr>
+            <w:proofErr w:type="spellStart"/>
+            <w:r>
+              <w:rPr>
+                <w:rFonts w:hint="eastAsia"/>
+              </w:rPr>
+              <w:t>game_progress</w:t>
+            </w:r>
+            <w:proofErr w:type="spellEnd"/>
+            <w:r>
+              <w:rPr>
+                <w:rFonts w:hint="eastAsia"/>
+              </w:rPr>
+              <w:t>関数内で呼び出される。</w:t>
+            </w:r>
+            <w:r>
+              <w:rPr>
+                <w:rFonts w:hint="eastAsia"/>
+              </w:rPr>
+              <w:t>引数の</w:t>
+            </w:r>
+            <w:r>
+              <w:rPr>
+                <w:rFonts w:hint="eastAsia"/>
+              </w:rPr>
+              <w:t>resultに応じて</w:t>
+            </w:r>
+            <w:r>
+              <w:rPr>
+                <w:rFonts w:hint="eastAsia"/>
+              </w:rPr>
+              <w:t>ゲーム結果を表示する。</w:t>
+            </w:r>
+            <w:r>
+              <w:rPr>
+                <w:rFonts w:hint="eastAsia"/>
+              </w:rPr>
+              <w:t>resultには</w:t>
+            </w:r>
+            <w:proofErr w:type="spellStart"/>
+            <w:r>
+              <w:rPr>
+                <w:rFonts w:hint="eastAsia"/>
+              </w:rPr>
+              <w:t>enum</w:t>
+            </w:r>
+            <w:proofErr w:type="spellEnd"/>
+            <w:r>
+              <w:rPr>
+                <w:rFonts w:hint="eastAsia"/>
+              </w:rPr>
+              <w:t>定義した</w:t>
+            </w:r>
+            <w:r>
+              <w:rPr>
+                <w:rFonts w:hint="eastAsia"/>
+              </w:rPr>
+              <w:t>RESULT</w:t>
+            </w:r>
+            <w:r>
+              <w:rPr>
+                <w:rFonts w:hint="eastAsia"/>
+              </w:rPr>
+              <w:t>のいずれかが入る。</w:t>
+            </w:r>
+          </w:p>
+        </w:tc>
+      </w:tr>
+      <w:tr>
+        <w:tc>
+          <w:tcPr>
+            <w:tcW w:w="1413" w:type="dxa"/>
+            <w:vMerge/>
+          </w:tcPr>
+          <w:p>
+            <w:pPr>
+              <w:ind w:firstLineChars="0" w:firstLine="0"/>
+            </w:pPr>
+          </w:p>
+        </w:tc>
+        <w:tc>
+          <w:tcPr>
+            <w:tcW w:w="2693" w:type="dxa"/>
+          </w:tcPr>
+          <w:p>
+            <w:pPr>
+              <w:ind w:firstLineChars="0" w:firstLine="0"/>
+            </w:pPr>
+            <w:r>
+              <w:rPr>
+                <w:rFonts w:hint="eastAsia"/>
+              </w:rPr>
               <w:t xml:space="preserve">int </w:t>
             </w:r>
             <w:proofErr w:type="spellStart"/>
@@ -5076,7 +5153,14 @@
               <w:rPr>
                 <w:rFonts w:hint="eastAsia"/>
               </w:rPr>
-              <w:t>、TRUEを戻り値として返し、1以外の場合FALSEを返す。</w:t>
+              <w:t>、TRUEを戻り値として返</w:t>
+            </w:r>
+            <w:r>
+              <w:rPr>
+                <w:rFonts w:hint="eastAsia"/>
+              </w:rPr>
+              <w:lastRenderedPageBreak/>
+              <w:t>し、1以外の場合FALSEを返す。</w:t>
             </w:r>
           </w:p>
         </w:tc>
@@ -5172,15 +5256,14 @@
       <w:pPr>
         <w:pStyle w:val="2"/>
       </w:pPr>
-      <w:bookmarkStart w:id="17" w:name="_Ref166248356"/>
-      <w:bookmarkStart w:id="18" w:name="_Ref166830124"/>
-      <w:bookmarkStart w:id="19" w:name="_Toc166838194"/>
+      <w:bookmarkStart w:id="17" w:name="_Ref166830124"/>
+      <w:bookmarkStart w:id="18" w:name="_Toc166838194"/>
+      <w:bookmarkStart w:id="19" w:name="_Ref166248356"/>
       <w:proofErr w:type="spellStart"/>
       <w:r>
         <w:rPr>
           <w:rFonts w:hint="eastAsia"/>
         </w:rPr>
-        <w:lastRenderedPageBreak/>
         <w:t>game_progress</w:t>
       </w:r>
       <w:proofErr w:type="spellEnd"/>
@@ -5190,15 +5273,12 @@
         </w:rPr>
         <w:t>関数</w:t>
       </w:r>
+      <w:bookmarkEnd w:id="17"/>
       <w:bookmarkEnd w:id="18"/>
-      <w:bookmarkEnd w:id="19"/>
     </w:p>
     <w:p>
       <w:pPr>
         <w:ind w:firstLine="220"/>
-        <w:rPr>
-          <w:rFonts w:hint="eastAsia"/>
-        </w:rPr>
       </w:pPr>
       <w:proofErr w:type="spellStart"/>
       <w:r>
@@ -5381,9 +5461,6 @@
           <w:numId w:val="15"/>
         </w:numPr>
         <w:ind w:firstLineChars="0"/>
-        <w:rPr>
-          <w:rFonts w:hint="eastAsia"/>
-        </w:rPr>
       </w:pPr>
       <w:r>
         <w:rPr>
@@ -5503,13 +5580,7 @@
         <w:rPr>
           <w:rFonts w:hint="eastAsia"/>
         </w:rPr>
-        <w:t>し、戻り値が</w:t>
-      </w:r>
-      <w:r>
-        <w:rPr>
-          <w:rFonts w:hint="eastAsia"/>
-        </w:rPr>
-        <w:t>TRUEなら</w:t>
+        <w:t>し、戻り値がTRUEなら</w:t>
       </w:r>
       <w:r>
         <w:fldChar w:fldCharType="begin"/>
@@ -5542,7 +5613,14 @@
         <w:rPr>
           <w:rFonts w:hint="eastAsia"/>
         </w:rPr>
-        <w:t>へ、FALSE（駒の配置が出来なかった）なら</w:t>
+        <w:t>へ、FALSE（駒の配置が出</w:t>
+      </w:r>
+      <w:r>
+        <w:rPr>
+          <w:rFonts w:hint="eastAsia"/>
+        </w:rPr>
+        <w:lastRenderedPageBreak/>
+        <w:t>来なかった）なら</w:t>
       </w:r>
       <w:r>
         <w:fldChar w:fldCharType="begin"/>
@@ -5586,9 +5664,6 @@
           <w:numId w:val="15"/>
         </w:numPr>
         <w:ind w:firstLineChars="0"/>
-        <w:rPr>
-          <w:rFonts w:hint="eastAsia"/>
-        </w:rPr>
       </w:pPr>
       <w:bookmarkStart w:id="22" w:name="_Ref166832063"/>
       <w:proofErr w:type="spellStart"/>
@@ -5603,19 +5678,7 @@
         <w:rPr>
           <w:rFonts w:hint="eastAsia"/>
         </w:rPr>
-        <w:t>関数を呼び出す（</w:t>
-      </w:r>
-      <w:r>
-        <w:rPr>
-          <w:rFonts w:hint="eastAsia"/>
-        </w:rPr>
-        <w:t>配置後</w:t>
-      </w:r>
-      <w:r>
-        <w:rPr>
-          <w:rFonts w:hint="eastAsia"/>
-        </w:rPr>
-        <w:t>盤面表示）。</w:t>
+        <w:t>関数を呼び出す（配置後盤面表示）。</w:t>
       </w:r>
       <w:bookmarkEnd w:id="22"/>
     </w:p>
@@ -5686,14 +5749,7 @@
         <w:rPr>
           <w:rFonts w:hint="eastAsia"/>
         </w:rPr>
-        <w:t>、FALSE</w:t>
-      </w:r>
-      <w:r>
-        <w:rPr>
-          <w:rFonts w:hint="eastAsia"/>
-        </w:rPr>
-        <w:lastRenderedPageBreak/>
-        <w:t>なら</w:t>
+        <w:t>、FALSEなら</w:t>
       </w:r>
       <w:proofErr w:type="spellStart"/>
       <w:r>
@@ -5758,9 +5814,6 @@
           <w:numId w:val="15"/>
         </w:numPr>
         <w:ind w:firstLineChars="0"/>
-        <w:rPr>
-          <w:rFonts w:hint="eastAsia"/>
-        </w:rPr>
       </w:pPr>
       <w:bookmarkStart w:id="24" w:name="_Ref166832043"/>
       <w:proofErr w:type="spellStart"/>
@@ -5788,9 +5841,6 @@
     <w:p>
       <w:pPr>
         <w:ind w:firstLine="220"/>
-        <w:rPr>
-          <w:rFonts w:hint="eastAsia"/>
-        </w:rPr>
       </w:pPr>
     </w:p>
     <w:p>
@@ -5805,16 +5855,13 @@
         </w:rPr>
         <w:t>main関数</w:t>
       </w:r>
-      <w:bookmarkEnd w:id="17"/>
+      <w:bookmarkEnd w:id="19"/>
       <w:bookmarkEnd w:id="25"/>
       <w:bookmarkEnd w:id="26"/>
     </w:p>
     <w:p>
       <w:pPr>
         <w:ind w:firstLine="220"/>
-        <w:rPr>
-          <w:rFonts w:hint="eastAsia"/>
-        </w:rPr>
       </w:pPr>
       <w:r>
         <w:rPr>
@@ -6130,7 +6177,14 @@
         <w:rPr>
           <w:rFonts w:hint="eastAsia"/>
         </w:rPr>
-        <w:t>でプレイヤー名を格納した変数を入れる。</w:t>
+        <w:t>でプレイヤー名を格納した変数を</w:t>
+      </w:r>
+      <w:r>
+        <w:rPr>
+          <w:rFonts w:hint="eastAsia"/>
+        </w:rPr>
+        <w:lastRenderedPageBreak/>
+        <w:t>入れる。</w:t>
       </w:r>
       <w:bookmarkEnd w:id="29"/>
     </w:p>
@@ -6283,7 +6337,6 @@
       </w:pPr>
       <w:bookmarkStart w:id="30" w:name="_Ref166838902"/>
       <w:r>
-        <w:lastRenderedPageBreak/>
         <w:t>“</w:t>
       </w:r>
       <w:r>
@@ -6761,7 +6814,14 @@
               <w:rPr>
                 <w:rFonts w:hint="eastAsia"/>
               </w:rPr>
-              <w:t>おり、それを満たさない入力の場合、</w:t>
+              <w:t>おり、それを満たさない</w:t>
+            </w:r>
+            <w:r>
+              <w:rPr>
+                <w:rFonts w:hint="eastAsia"/>
+              </w:rPr>
+              <w:lastRenderedPageBreak/>
+              <w:t>入力の場合、</w:t>
             </w:r>
             <w:r>
               <w:rPr>
@@ -6791,6 +6851,7 @@
               <w:rPr>
                 <w:rFonts w:hint="eastAsia"/>
               </w:rPr>
+              <w:lastRenderedPageBreak/>
               <w:t>03</w:t>
             </w:r>
           </w:p>
@@ -6838,7 +6899,6 @@
               <w:rPr>
                 <w:rFonts w:hint="eastAsia"/>
               </w:rPr>
-              <w:lastRenderedPageBreak/>
               <w:t>put_piece</w:t>
             </w:r>
             <w:proofErr w:type="spellEnd"/>
@@ -6984,7 +7044,6 @@
               <w:rPr>
                 <w:rFonts w:hint="eastAsia"/>
               </w:rPr>
-              <w:lastRenderedPageBreak/>
               <w:t>04</w:t>
             </w:r>
           </w:p>
@@ -7307,6 +7366,7 @@
               <w:rPr>
                 <w:rFonts w:hint="eastAsia"/>
               </w:rPr>
+              <w:lastRenderedPageBreak/>
               <w:t>02</w:t>
             </w:r>
           </w:p>
@@ -7415,14 +7475,7 @@
               <w:rPr>
                 <w:rFonts w:hint="eastAsia"/>
               </w:rPr>
-              <w:t>、</w:t>
-            </w:r>
-            <w:r>
-              <w:rPr>
-                <w:rFonts w:hint="eastAsia"/>
-              </w:rPr>
-              <w:lastRenderedPageBreak/>
-              <w:t>後手が配置した駒を</w:t>
+              <w:t>、後手が配置した駒を</w:t>
             </w:r>
             <w:r>
               <w:t>’</w:t>
@@ -7458,7 +7511,6 @@
               <w:rPr>
                 <w:rFonts w:hint="eastAsia"/>
               </w:rPr>
-              <w:lastRenderedPageBreak/>
               <w:t>03</w:t>
             </w:r>
           </w:p>
@@ -7675,6 +7727,9 @@
         <w:jc w:val="center"/>
       </w:pPr>
       <w:r>
+        <w:rPr>
+          <w:noProof/>
+        </w:rPr>
         <w:lastRenderedPageBreak/>
         <w:drawing>
           <wp:inline distT="0" distB="0" distL="0" distR="0" wp14:anchorId="2A5D314F" wp14:editId="59AC4D84">
@@ -8052,6 +8107,9 @@
         <w:jc w:val="center"/>
       </w:pPr>
       <w:r>
+        <w:rPr>
+          <w:noProof/>
+        </w:rPr>
         <w:lastRenderedPageBreak/>
         <w:drawing>
           <wp:inline distT="0" distB="0" distL="0" distR="0" wp14:anchorId="460B64DF" wp14:editId="0675BDBC">
@@ -8133,6 +8191,9 @@
         <w:jc w:val="center"/>
       </w:pPr>
       <w:r>
+        <w:rPr>
+          <w:noProof/>
+        </w:rPr>
         <w:lastRenderedPageBreak/>
         <w:drawing>
           <wp:inline distT="0" distB="0" distL="0" distR="0" wp14:anchorId="7932ED17" wp14:editId="3DC41885">
@@ -8176,9 +8237,6 @@
         <w:pStyle w:val="af2"/>
         <w:ind w:firstLine="206"/>
         <w:jc w:val="center"/>
-        <w:rPr>
-          <w:rFonts w:hint="eastAsia"/>
-        </w:rPr>
       </w:pPr>
       <w:r>
         <w:t xml:space="preserve">図 </w:t>
@@ -8215,6 +8273,9 @@
         <w:jc w:val="center"/>
       </w:pPr>
       <w:r>
+        <w:rPr>
+          <w:noProof/>
+        </w:rPr>
         <w:lastRenderedPageBreak/>
         <w:drawing>
           <wp:inline distT="0" distB="0" distL="0" distR="0" wp14:anchorId="58F523AD" wp14:editId="5595498B">

--- a/DetailSpecification.docx
+++ b/DetailSpecification.docx
@@ -3180,25 +3180,7 @@
               <w:rPr>
                 <w:rFonts w:hint="eastAsia"/>
               </w:rPr>
-              <w:t>FIRST</w:t>
-            </w:r>
-            <w:r>
-              <w:t>_WIN</w:t>
-            </w:r>
-            <w:r>
-              <w:rPr>
-                <w:rFonts w:hint="eastAsia"/>
-              </w:rPr>
-              <w:t>（先手勝利）、SECOND</w:t>
-            </w:r>
-            <w:r>
-              <w:t>_</w:t>
-            </w:r>
-            <w:r>
-              <w:rPr>
-                <w:rFonts w:hint="eastAsia"/>
-              </w:rPr>
-              <w:t>WIN（後手勝利）、</w:t>
+              <w:t>WIN（勝利）、</w:t>
             </w:r>
             <w:r>
               <w:t>DR</w:t>
@@ -3234,7 +3216,19 @@
               <w:rPr>
                 <w:rFonts w:hint="eastAsia"/>
               </w:rPr>
-              <w:t>の4つを定義</w:t>
+              <w:t>の</w:t>
+            </w:r>
+            <w:r>
+              <w:rPr>
+                <w:rFonts w:hint="eastAsia"/>
+              </w:rPr>
+              <w:t>3</w:t>
+            </w:r>
+            <w:r>
+              <w:rPr>
+                <w:rFonts w:hint="eastAsia"/>
+              </w:rPr>
+              <w:t>つを定義</w:t>
             </w:r>
           </w:p>
         </w:tc>
@@ -3329,13 +3323,7 @@
               <w:rPr>
                 <w:rFonts w:hint="eastAsia"/>
               </w:rPr>
-              <w:t>int</w:t>
-            </w:r>
-            <w:r>
-              <w:rPr>
-                <w:rFonts w:hint="eastAsia"/>
-              </w:rPr>
-              <w:t xml:space="preserve"> </w:t>
+              <w:t xml:space="preserve">int </w:t>
             </w:r>
             <w:proofErr w:type="spellStart"/>
             <w:r>
@@ -3349,43 +3337,7 @@
               <w:rPr>
                 <w:rFonts w:hint="eastAsia"/>
               </w:rPr>
-              <w:t>(int</w:t>
-            </w:r>
-            <w:r>
-              <w:rPr>
-                <w:rFonts w:hint="eastAsia"/>
-              </w:rPr>
-              <w:t xml:space="preserve"> row</w:t>
-            </w:r>
-            <w:r>
-              <w:rPr>
-                <w:rFonts w:hint="eastAsia"/>
-              </w:rPr>
-              <w:t>,</w:t>
-            </w:r>
-            <w:r>
-              <w:rPr>
-                <w:rFonts w:hint="eastAsia"/>
-              </w:rPr>
-              <w:t xml:space="preserve"> int column</w:t>
-            </w:r>
-            <w:r>
-              <w:rPr>
-                <w:rFonts w:hint="eastAsia"/>
-              </w:rPr>
-              <w:t xml:space="preserve"> PLAYER</w:t>
-            </w:r>
-            <w:r>
-              <w:rPr>
-                <w:rFonts w:hint="eastAsia"/>
-              </w:rPr>
-              <w:t xml:space="preserve"> player</w:t>
-            </w:r>
-            <w:r>
-              <w:rPr>
-                <w:rFonts w:hint="eastAsia"/>
-              </w:rPr>
-              <w:t>)</w:t>
+              <w:t>(int row, int column PLAYER player)</w:t>
             </w:r>
           </w:p>
         </w:tc>
@@ -3425,26 +3377,68 @@
               <w:rPr>
                 <w:rFonts w:hint="eastAsia"/>
               </w:rPr>
-              <w:t>RESULT</w:t>
-            </w:r>
-            <w:r>
-              <w:rPr>
-                <w:rFonts w:hint="eastAsia"/>
-              </w:rPr>
-              <w:t xml:space="preserve"> </w:t>
+              <w:t xml:space="preserve">RESULT </w:t>
             </w:r>
             <w:proofErr w:type="spellStart"/>
             <w:r>
               <w:rPr>
                 <w:rFonts w:hint="eastAsia"/>
               </w:rPr>
-              <w:t>judge</w:t>
-            </w:r>
-            <w:r>
-              <w:rPr>
-                <w:rFonts w:hint="eastAsia"/>
-              </w:rPr>
-              <w:t>_game</w:t>
+              <w:t>judge_game</w:t>
+            </w:r>
+            <w:proofErr w:type="spellEnd"/>
+            <w:r>
+              <w:rPr>
+                <w:rFonts w:hint="eastAsia"/>
+              </w:rPr>
+              <w:t>(void)</w:t>
+            </w:r>
+          </w:p>
+        </w:tc>
+        <w:tc>
+          <w:tcPr>
+            <w:tcW w:w="4232" w:type="dxa"/>
+            <w:vMerge/>
+          </w:tcPr>
+          <w:p>
+            <w:pPr>
+              <w:ind w:firstLineChars="0" w:firstLine="0"/>
+            </w:pPr>
+          </w:p>
+        </w:tc>
+      </w:tr>
+      <w:tr>
+        <w:tc>
+          <w:tcPr>
+            <w:tcW w:w="1795" w:type="dxa"/>
+            <w:vMerge/>
+          </w:tcPr>
+          <w:p>
+            <w:pPr>
+              <w:ind w:firstLineChars="0" w:firstLine="0"/>
+            </w:pPr>
+          </w:p>
+        </w:tc>
+        <w:tc>
+          <w:tcPr>
+            <w:tcW w:w="2473" w:type="dxa"/>
+          </w:tcPr>
+          <w:p>
+            <w:pPr>
+              <w:ind w:firstLineChars="0" w:firstLine="0"/>
+            </w:pPr>
+            <w:r>
+              <w:rPr>
+                <w:rFonts w:hint="eastAsia"/>
+              </w:rPr>
+              <w:t xml:space="preserve">void </w:t>
+            </w:r>
+            <w:proofErr w:type="spellStart"/>
+            <w:r>
+              <w:rPr>
+                <w:rFonts w:hint="eastAsia"/>
+              </w:rPr>
+              <w:t>clean_board</w:t>
             </w:r>
             <w:proofErr w:type="spellEnd"/>
             <w:r>
@@ -3837,19 +3831,7 @@
               <w:rPr>
                 <w:rFonts w:hint="eastAsia"/>
               </w:rPr>
-              <w:t>盤面を保存するための変数。配列の要素数はそれぞれBOARD_SIZE(3)とし、初期値は</w:t>
-            </w:r>
-            <w:r>
-              <w:rPr>
-                <w:rFonts w:hint="eastAsia"/>
-              </w:rPr>
-              <w:t>全要素半角スペース</w:t>
-            </w:r>
-            <w:r>
-              <w:rPr>
-                <w:rFonts w:hint="eastAsia"/>
-              </w:rPr>
-              <w:t>とする。</w:t>
+              <w:t>盤面を保存するための変数。配列の要素数はそれぞれBOARD_SIZE(3)とする。</w:t>
             </w:r>
           </w:p>
         </w:tc>
@@ -4298,13 +4280,7 @@
               <w:rPr>
                 <w:rFonts w:hint="eastAsia"/>
               </w:rPr>
-              <w:t>int</w:t>
-            </w:r>
-            <w:r>
-              <w:rPr>
-                <w:rFonts w:hint="eastAsia"/>
-              </w:rPr>
-              <w:t xml:space="preserve"> </w:t>
+              <w:t xml:space="preserve">int </w:t>
             </w:r>
             <w:proofErr w:type="spellStart"/>
             <w:r>
@@ -4318,37 +4294,7 @@
               <w:rPr>
                 <w:rFonts w:hint="eastAsia"/>
               </w:rPr>
-              <w:t>(int</w:t>
-            </w:r>
-            <w:r>
-              <w:rPr>
-                <w:rFonts w:hint="eastAsia"/>
-              </w:rPr>
-              <w:t xml:space="preserve"> row, int column</w:t>
-            </w:r>
-            <w:r>
-              <w:rPr>
-                <w:rFonts w:hint="eastAsia"/>
-              </w:rPr>
-              <w:t xml:space="preserve">, </w:t>
-            </w:r>
-            <w:r>
-              <w:rPr>
-                <w:rFonts w:hint="eastAsia"/>
-              </w:rPr>
-              <w:t>P</w:t>
-            </w:r>
-            <w:r>
-              <w:rPr>
-                <w:rFonts w:hint="eastAsia"/>
-              </w:rPr>
-              <w:t>layer player</w:t>
-            </w:r>
-            <w:r>
-              <w:rPr>
-                <w:rFonts w:hint="eastAsia"/>
-              </w:rPr>
-              <w:t>)</w:t>
+              <w:t>(int row, int column, Player player)</w:t>
             </w:r>
           </w:p>
         </w:tc>
@@ -4372,49 +4318,7 @@
               <w:rPr>
                 <w:rFonts w:hint="eastAsia"/>
               </w:rPr>
-              <w:t>関数内で呼び出される。</w:t>
-            </w:r>
-            <w:r>
-              <w:rPr>
-                <w:rFonts w:hint="eastAsia"/>
-              </w:rPr>
-              <w:t>row(行)column(列)</w:t>
-            </w:r>
-            <w:r>
-              <w:rPr>
-                <w:rFonts w:hint="eastAsia"/>
-              </w:rPr>
-              <w:t>の位置に、playerの</w:t>
-            </w:r>
-            <w:r>
-              <w:rPr>
-                <w:rFonts w:hint="eastAsia"/>
-              </w:rPr>
-              <w:t>piece</w:t>
-            </w:r>
-            <w:r>
-              <w:rPr>
-                <w:rFonts w:hint="eastAsia"/>
-              </w:rPr>
-              <w:t>を配置する。</w:t>
-            </w:r>
-            <w:r>
-              <w:rPr>
-                <w:rFonts w:hint="eastAsia"/>
-              </w:rPr>
-              <w:t>駒を配置出来た場合にはTRUE(1)、配置出来なかった場合</w:t>
-            </w:r>
-            <w:r>
-              <w:rPr>
-                <w:rFonts w:hint="eastAsia"/>
-              </w:rPr>
-              <w:t>（座標が不正または駒が既に配置されている）</w:t>
-            </w:r>
-            <w:r>
-              <w:rPr>
-                <w:rFonts w:hint="eastAsia"/>
-              </w:rPr>
-              <w:t>にはFALSE(0)を戻り値として返す。</w:t>
+              <w:t>関数内で呼び出される。row(行)column(列)の位置に、playerのpieceを配置する。駒を配置出来た場合にはTRUE(1)、配置出来なかった場合（座標が不正または駒が既に配置されている）にはFALSE(0)を戻り値として返す。</w:t>
             </w:r>
           </w:p>
         </w:tc>
@@ -4443,26 +4347,14 @@
               <w:rPr>
                 <w:rFonts w:hint="eastAsia"/>
               </w:rPr>
-              <w:t>int</w:t>
-            </w:r>
-            <w:r>
-              <w:rPr>
-                <w:rFonts w:hint="eastAsia"/>
-              </w:rPr>
-              <w:t xml:space="preserve"> </w:t>
+              <w:t xml:space="preserve">RESULT </w:t>
             </w:r>
             <w:proofErr w:type="spellStart"/>
             <w:r>
               <w:rPr>
                 <w:rFonts w:hint="eastAsia"/>
               </w:rPr>
-              <w:t>judge</w:t>
-            </w:r>
-            <w:r>
-              <w:rPr>
-                <w:rFonts w:hint="eastAsia"/>
-              </w:rPr>
-              <w:t>_game</w:t>
+              <w:t>judge_game</w:t>
             </w:r>
             <w:proofErr w:type="spellEnd"/>
             <w:r>
@@ -4493,55 +4385,7 @@
               <w:rPr>
                 <w:rFonts w:hint="eastAsia"/>
               </w:rPr>
-              <w:t>関数内で呼び出される。終了条件に当てはまるか判断</w:t>
-            </w:r>
-            <w:r>
-              <w:rPr>
-                <w:rFonts w:hint="eastAsia"/>
-              </w:rPr>
-              <w:t>する</w:t>
-            </w:r>
-            <w:r>
-              <w:rPr>
-                <w:rFonts w:hint="eastAsia"/>
-              </w:rPr>
-              <w:t>。引き分けならDR</w:t>
-            </w:r>
-            <w:r>
-              <w:rPr>
-                <w:rFonts w:hint="eastAsia"/>
-              </w:rPr>
-              <w:t>A</w:t>
-            </w:r>
-            <w:r>
-              <w:rPr>
-                <w:rFonts w:hint="eastAsia"/>
-              </w:rPr>
-              <w:t>W、先手が勝ちならFIRST_WIN、後手が勝ちならSECOND_WIN</w:t>
-            </w:r>
-            <w:r>
-              <w:rPr>
-                <w:rFonts w:hint="eastAsia"/>
-              </w:rPr>
-              <w:t>、未確定ならNONE</w:t>
-            </w:r>
-            <w:r>
-              <w:rPr>
-                <w:rFonts w:hint="eastAsia"/>
-              </w:rPr>
-              <w:t>を任意のRESULT型変数</w:t>
-            </w:r>
-            <w:r>
-              <w:rPr>
-                <w:rFonts w:hint="eastAsia"/>
-              </w:rPr>
-              <w:t>に格納する。</w:t>
-            </w:r>
-            <w:r>
-              <w:rPr>
-                <w:rFonts w:hint="eastAsia"/>
-              </w:rPr>
-              <w:t>また、終了条件を満たしているとTRUE、満たしていないとFALSEを戻り値として返す。</w:t>
+              <w:t>関数内で呼び出される。終了条件に当てはまるか判断する。引き分けならDRAW、どちらかが勝ちならWIN、未確定ならNONEを、戻り値として返す。</w:t>
             </w:r>
           </w:p>
         </w:tc>
@@ -4550,6 +4394,7 @@
         <w:tc>
           <w:tcPr>
             <w:tcW w:w="1413" w:type="dxa"/>
+            <w:vMerge/>
           </w:tcPr>
           <w:p>
             <w:pPr>
@@ -4564,9 +4409,6 @@
           <w:p>
             <w:pPr>
               <w:ind w:firstLineChars="0" w:firstLine="0"/>
-              <w:rPr>
-                <w:rFonts w:hint="eastAsia"/>
-              </w:rPr>
             </w:pPr>
             <w:r>
               <w:rPr>
@@ -4597,9 +4439,6 @@
           <w:p>
             <w:pPr>
               <w:ind w:firstLineChars="0" w:firstLine="0"/>
-              <w:rPr>
-                <w:rFonts w:hint="eastAsia"/>
-              </w:rPr>
             </w:pPr>
             <w:proofErr w:type="spellStart"/>
             <w:r>
@@ -4613,20 +4452,7 @@
               <w:rPr>
                 <w:rFonts w:hint="eastAsia"/>
               </w:rPr>
-              <w:t>関数内で呼び出される。</w:t>
-            </w:r>
-            <w:r>
-              <w:rPr>
-                <w:rFonts w:hint="eastAsia"/>
-              </w:rPr>
-              <w:t>盤</w:t>
-            </w:r>
-            <w:r>
-              <w:rPr>
-                <w:rFonts w:hint="eastAsia"/>
-              </w:rPr>
-              <w:lastRenderedPageBreak/>
-              <w:t>面(char型配列board)の要素を全て半角スペースに初期化する。</w:t>
+              <w:t>関数内で呼び出される。盤面(char型配列board)の要素を全て半角スペースに初期化する。</w:t>
             </w:r>
           </w:p>
         </w:tc>
@@ -4646,88 +4472,95 @@
               <w:rPr>
                 <w:rFonts w:hint="eastAsia"/>
               </w:rPr>
+              <w:t>main.c</w:t>
+            </w:r>
+            <w:proofErr w:type="spellEnd"/>
+          </w:p>
+        </w:tc>
+        <w:tc>
+          <w:tcPr>
+            <w:tcW w:w="2693" w:type="dxa"/>
+          </w:tcPr>
+          <w:p>
+            <w:pPr>
+              <w:ind w:firstLineChars="0" w:firstLine="0"/>
+            </w:pPr>
+            <w:r>
+              <w:rPr>
+                <w:rFonts w:hint="eastAsia"/>
+              </w:rPr>
+              <w:t>TURN</w:t>
+            </w:r>
+            <w:r>
+              <w:rPr>
+                <w:rFonts w:hint="eastAsia"/>
+              </w:rPr>
+              <w:t xml:space="preserve"> </w:t>
+            </w:r>
+            <w:proofErr w:type="spellStart"/>
+            <w:r>
+              <w:rPr>
+                <w:rFonts w:hint="eastAsia"/>
+              </w:rPr>
+              <w:t>change_</w:t>
+            </w:r>
+            <w:r>
+              <w:rPr>
+                <w:rFonts w:hint="eastAsia"/>
+              </w:rPr>
+              <w:t>turn</w:t>
+            </w:r>
+            <w:proofErr w:type="spellEnd"/>
+            <w:r>
+              <w:rPr>
+                <w:rFonts w:hint="eastAsia"/>
+              </w:rPr>
+              <w:t>(</w:t>
+            </w:r>
+            <w:r>
+              <w:rPr>
+                <w:rFonts w:hint="eastAsia"/>
+              </w:rPr>
+              <w:t>TURN</w:t>
+            </w:r>
+            <w:r>
+              <w:rPr>
+                <w:rFonts w:hint="eastAsia"/>
+              </w:rPr>
+              <w:t xml:space="preserve"> </w:t>
+            </w:r>
+            <w:r>
+              <w:rPr>
+                <w:rFonts w:hint="eastAsia"/>
+              </w:rPr>
               <w:lastRenderedPageBreak/>
-              <w:t>main.c</w:t>
+              <w:t>now</w:t>
+            </w:r>
+            <w:r>
+              <w:rPr>
+                <w:rFonts w:hint="eastAsia"/>
+              </w:rPr>
+              <w:t>)</w:t>
+            </w:r>
+          </w:p>
+        </w:tc>
+        <w:tc>
+          <w:tcPr>
+            <w:tcW w:w="4388" w:type="dxa"/>
+          </w:tcPr>
+          <w:p>
+            <w:pPr>
+              <w:ind w:firstLineChars="0" w:firstLine="0"/>
+            </w:pPr>
+            <w:proofErr w:type="spellStart"/>
+            <w:r>
+              <w:rPr>
+                <w:rFonts w:hint="eastAsia"/>
+              </w:rPr>
+              <w:lastRenderedPageBreak/>
+              <w:t>game_progress</w:t>
             </w:r>
             <w:proofErr w:type="spellEnd"/>
-          </w:p>
-        </w:tc>
-        <w:tc>
-          <w:tcPr>
-            <w:tcW w:w="2693" w:type="dxa"/>
-          </w:tcPr>
-          <w:p>
-            <w:pPr>
-              <w:ind w:firstLineChars="0" w:firstLine="0"/>
-            </w:pPr>
-            <w:r>
-              <w:rPr>
-                <w:rFonts w:hint="eastAsia"/>
-              </w:rPr>
-              <w:t>TURN</w:t>
-            </w:r>
-            <w:r>
-              <w:rPr>
-                <w:rFonts w:hint="eastAsia"/>
-              </w:rPr>
-              <w:t xml:space="preserve"> </w:t>
-            </w:r>
-            <w:proofErr w:type="spellStart"/>
-            <w:r>
-              <w:rPr>
-                <w:rFonts w:hint="eastAsia"/>
-              </w:rPr>
-              <w:t>change_</w:t>
-            </w:r>
-            <w:r>
-              <w:rPr>
-                <w:rFonts w:hint="eastAsia"/>
-              </w:rPr>
-              <w:t>turn</w:t>
-            </w:r>
-            <w:proofErr w:type="spellEnd"/>
-            <w:r>
-              <w:rPr>
-                <w:rFonts w:hint="eastAsia"/>
-              </w:rPr>
-              <w:t>(</w:t>
-            </w:r>
-            <w:r>
-              <w:rPr>
-                <w:rFonts w:hint="eastAsia"/>
-              </w:rPr>
-              <w:t>TURN</w:t>
-            </w:r>
-            <w:r>
-              <w:rPr>
-                <w:rFonts w:hint="eastAsia"/>
-              </w:rPr>
-              <w:t xml:space="preserve"> now</w:t>
-            </w:r>
-            <w:r>
-              <w:rPr>
-                <w:rFonts w:hint="eastAsia"/>
-              </w:rPr>
-              <w:t>)</w:t>
-            </w:r>
-          </w:p>
-        </w:tc>
-        <w:tc>
-          <w:tcPr>
-            <w:tcW w:w="4388" w:type="dxa"/>
-          </w:tcPr>
-          <w:p>
-            <w:pPr>
-              <w:ind w:firstLineChars="0" w:firstLine="0"/>
-            </w:pPr>
-            <w:proofErr w:type="spellStart"/>
-            <w:r>
-              <w:rPr>
-                <w:rFonts w:hint="eastAsia"/>
-              </w:rPr>
-              <w:t>game_progress</w:t>
-            </w:r>
-            <w:proofErr w:type="spellEnd"/>
             <w:r>
               <w:rPr>
                 <w:rFonts w:hint="eastAsia"/>
@@ -4762,6 +4595,7 @@
               <w:rPr>
                 <w:rFonts w:hint="eastAsia"/>
               </w:rPr>
+              <w:lastRenderedPageBreak/>
               <w:t>SECOND_TURN</w:t>
             </w:r>
             <w:r>
@@ -4805,6 +4639,12 @@
                 <w:rFonts w:hint="eastAsia"/>
               </w:rPr>
               <w:t>。</w:t>
+            </w:r>
+            <w:r>
+              <w:rPr>
+                <w:rFonts w:hint="eastAsia"/>
+              </w:rPr>
+              <w:t>また、交代した旨を表示する。</w:t>
             </w:r>
           </w:p>
         </w:tc>
@@ -5014,6 +4854,12 @@
               <w:rPr>
                 <w:rFonts w:hint="eastAsia"/>
               </w:rPr>
+              <w:t>, Player player</w:t>
+            </w:r>
+            <w:r>
+              <w:rPr>
+                <w:rFonts w:hint="eastAsia"/>
+              </w:rPr>
               <w:t>)</w:t>
             </w:r>
           </w:p>
@@ -5062,33 +4908,31 @@
               <w:rPr>
                 <w:rFonts w:hint="eastAsia"/>
               </w:rPr>
-              <w:t>resultには</w:t>
-            </w:r>
-            <w:proofErr w:type="spellStart"/>
-            <w:r>
-              <w:rPr>
-                <w:rFonts w:hint="eastAsia"/>
-              </w:rPr>
-              <w:t>enum</w:t>
-            </w:r>
-            <w:proofErr w:type="spellEnd"/>
-            <w:r>
-              <w:rPr>
-                <w:rFonts w:hint="eastAsia"/>
-              </w:rPr>
-              <w:t>定義した</w:t>
-            </w:r>
-            <w:r>
-              <w:rPr>
-                <w:rFonts w:hint="eastAsia"/>
-              </w:rPr>
-              <w:t>RESULT</w:t>
-            </w:r>
-            <w:r>
-              <w:rPr>
-                <w:rFonts w:hint="eastAsia"/>
-              </w:rPr>
-              <w:t>のいずれかが入る。</w:t>
+              <w:t>また、勝利条件の際</w:t>
+            </w:r>
+            <w:r>
+              <w:rPr>
+                <w:rFonts w:hint="eastAsia"/>
+              </w:rPr>
+              <w:t>(resultがWIN)</w:t>
+            </w:r>
+            <w:r>
+              <w:rPr>
+                <w:rFonts w:hint="eastAsia"/>
+              </w:rPr>
+              <w:t>は</w:t>
+            </w:r>
+            <w:r>
+              <w:rPr>
+                <w:rFonts w:hint="eastAsia"/>
+              </w:rPr>
+              <w:t>プレイヤー名を</w:t>
+            </w:r>
+            <w:r>
+              <w:rPr>
+                <w:rFonts w:hint="eastAsia"/>
+              </w:rPr>
+              <w:t>表示する。</w:t>
             </w:r>
           </w:p>
         </w:tc>
@@ -5153,14 +4997,7 @@
               <w:rPr>
                 <w:rFonts w:hint="eastAsia"/>
               </w:rPr>
-              <w:t>、TRUEを戻り値として返</w:t>
-            </w:r>
-            <w:r>
-              <w:rPr>
-                <w:rFonts w:hint="eastAsia"/>
-              </w:rPr>
-              <w:lastRenderedPageBreak/>
-              <w:t>し、1以外の場合FALSEを返す。</w:t>
+              <w:t>、TRUEを戻り値として返し、1以外の場合FALSEを返す。</w:t>
             </w:r>
           </w:p>
         </w:tc>
@@ -5264,6 +5101,7 @@
         <w:rPr>
           <w:rFonts w:hint="eastAsia"/>
         </w:rPr>
+        <w:lastRenderedPageBreak/>
         <w:t>game_progress</w:t>
       </w:r>
       <w:proofErr w:type="spellEnd"/>
@@ -5424,34 +5262,20 @@
         </w:numPr>
         <w:ind w:firstLineChars="0"/>
       </w:pPr>
-      <w:bookmarkStart w:id="20" w:name="_Ref166833158"/>
       <w:proofErr w:type="spellStart"/>
       <w:r>
         <w:rPr>
           <w:rFonts w:hint="eastAsia"/>
         </w:rPr>
-        <w:t>print_now_board</w:t>
+        <w:t>clean_board</w:t>
       </w:r>
       <w:proofErr w:type="spellEnd"/>
       <w:r>
         <w:rPr>
           <w:rFonts w:hint="eastAsia"/>
         </w:rPr>
-        <w:t>関数を呼び出す</w:t>
-      </w:r>
-      <w:r>
-        <w:rPr>
-          <w:rFonts w:hint="eastAsia"/>
-        </w:rPr>
-        <w:t>（初期盤面表示）</w:t>
-      </w:r>
-      <w:r>
-        <w:rPr>
-          <w:rFonts w:hint="eastAsia"/>
-        </w:rPr>
-        <w:t>。</w:t>
-      </w:r>
-      <w:bookmarkEnd w:id="20"/>
+        <w:t>関数を呼び出す（盤面初期化）。</w:t>
+      </w:r>
     </w:p>
     <w:p>
       <w:pPr>
@@ -5462,78 +5286,34 @@
         </w:numPr>
         <w:ind w:firstLineChars="0"/>
       </w:pPr>
-      <w:r>
-        <w:rPr>
-          <w:rFonts w:hint="eastAsia"/>
-        </w:rPr>
-        <w:t>resultがNONEであれば、</w:t>
-      </w:r>
-      <w:r>
-        <w:fldChar w:fldCharType="begin"/>
-      </w:r>
-      <w:r>
-        <w:instrText xml:space="preserve"> </w:instrText>
-      </w:r>
-      <w:r>
-        <w:rPr>
-          <w:rFonts w:hint="eastAsia"/>
-        </w:rPr>
-        <w:instrText>REF _Ref166832104 \r \h</w:instrText>
-      </w:r>
-      <w:r>
-        <w:instrText xml:space="preserve"> </w:instrText>
-      </w:r>
-      <w:r>
-        <w:fldChar w:fldCharType="separate"/>
-      </w:r>
-      <w:r>
-        <w:rPr>
-          <w:rFonts w:hint="eastAsia"/>
-        </w:rPr>
-        <w:t>⑥</w:t>
-      </w:r>
-      <w:r>
-        <w:fldChar w:fldCharType="end"/>
-      </w:r>
-      <w:r>
-        <w:rPr>
-          <w:rFonts w:hint="eastAsia"/>
-        </w:rPr>
-        <w:t>～</w:t>
-      </w:r>
-      <w:r>
-        <w:fldChar w:fldCharType="begin"/>
-      </w:r>
-      <w:r>
-        <w:instrText xml:space="preserve"> </w:instrText>
-      </w:r>
-      <w:r>
-        <w:rPr>
-          <w:rFonts w:hint="eastAsia"/>
-        </w:rPr>
-        <w:instrText>REF _Ref166833177 \r \h</w:instrText>
-      </w:r>
-      <w:r>
-        <w:instrText xml:space="preserve"> </w:instrText>
-      </w:r>
-      <w:r>
-        <w:fldChar w:fldCharType="separate"/>
-      </w:r>
-      <w:r>
-        <w:rPr>
-          <w:rFonts w:hint="eastAsia"/>
-        </w:rPr>
-        <w:t>⑨</w:t>
-      </w:r>
-      <w:r>
-        <w:fldChar w:fldCharType="end"/>
-      </w:r>
-      <w:r>
-        <w:rPr>
-          <w:rFonts w:hint="eastAsia"/>
-        </w:rPr>
-        <w:t>をループ。</w:t>
-      </w:r>
+      <w:bookmarkStart w:id="20" w:name="_Ref166833158"/>
+      <w:proofErr w:type="spellStart"/>
+      <w:r>
+        <w:rPr>
+          <w:rFonts w:hint="eastAsia"/>
+        </w:rPr>
+        <w:t>print_now_board</w:t>
+      </w:r>
+      <w:proofErr w:type="spellEnd"/>
+      <w:r>
+        <w:rPr>
+          <w:rFonts w:hint="eastAsia"/>
+        </w:rPr>
+        <w:t>関数を呼び出す</w:t>
+      </w:r>
+      <w:r>
+        <w:rPr>
+          <w:rFonts w:hint="eastAsia"/>
+        </w:rPr>
+        <w:t>（初期盤面表示）</w:t>
+      </w:r>
+      <w:r>
+        <w:rPr>
+          <w:rFonts w:hint="eastAsia"/>
+        </w:rPr>
+        <w:t>。</w:t>
+      </w:r>
+      <w:bookmarkEnd w:id="20"/>
     </w:p>
     <w:p>
       <w:pPr>
@@ -5544,14 +5324,78 @@
         </w:numPr>
         <w:ind w:firstLineChars="0"/>
       </w:pPr>
-      <w:bookmarkStart w:id="21" w:name="_Ref166832104"/>
-      <w:r>
-        <w:rPr>
-          <w:rFonts w:hint="eastAsia"/>
-        </w:rPr>
-        <w:t>現在のターンのプレイヤー名を表示し、座標入力を受ける。（不正な場合、警告文を表示し、再度入力要求を行う。）</w:t>
-      </w:r>
-      <w:bookmarkEnd w:id="21"/>
+      <w:r>
+        <w:rPr>
+          <w:rFonts w:hint="eastAsia"/>
+        </w:rPr>
+        <w:t>resultがNONEであれば、</w:t>
+      </w:r>
+      <w:r>
+        <w:fldChar w:fldCharType="begin"/>
+      </w:r>
+      <w:r>
+        <w:instrText xml:space="preserve"> </w:instrText>
+      </w:r>
+      <w:r>
+        <w:rPr>
+          <w:rFonts w:hint="eastAsia"/>
+        </w:rPr>
+        <w:instrText>REF _Ref166832104 \r \h</w:instrText>
+      </w:r>
+      <w:r>
+        <w:instrText xml:space="preserve"> </w:instrText>
+      </w:r>
+      <w:r>
+        <w:fldChar w:fldCharType="separate"/>
+      </w:r>
+      <w:r>
+        <w:rPr>
+          <w:rFonts w:hint="eastAsia"/>
+        </w:rPr>
+        <w:t>⑦</w:t>
+      </w:r>
+      <w:r>
+        <w:fldChar w:fldCharType="end"/>
+      </w:r>
+      <w:r>
+        <w:rPr>
+          <w:rFonts w:hint="eastAsia"/>
+        </w:rPr>
+        <w:t>～</w:t>
+      </w:r>
+      <w:r>
+        <w:fldChar w:fldCharType="begin"/>
+      </w:r>
+      <w:r>
+        <w:instrText xml:space="preserve"> </w:instrText>
+      </w:r>
+      <w:r>
+        <w:rPr>
+          <w:rFonts w:hint="eastAsia"/>
+        </w:rPr>
+        <w:instrText>REF _Ref166833177 \r \h</w:instrText>
+      </w:r>
+      <w:r>
+        <w:instrText xml:space="preserve"> </w:instrText>
+      </w:r>
+      <w:r>
+        <w:fldChar w:fldCharType="separate"/>
+      </w:r>
+      <w:r>
+        <w:rPr>
+          <w:rFonts w:hint="eastAsia"/>
+        </w:rPr>
+        <w:t>⑩</w:t>
+      </w:r>
+      <w:r>
+        <w:fldChar w:fldCharType="end"/>
+      </w:r>
+      <w:r>
+        <w:rPr>
+          <w:rFonts w:hint="eastAsia"/>
+        </w:rPr>
+        <w:t>をループ。</w:t>
+      </w:r>
     </w:p>
     <w:p>
       <w:pPr>
@@ -5562,99 +5406,14 @@
         </w:numPr>
         <w:ind w:firstLineChars="0"/>
       </w:pPr>
-      <w:proofErr w:type="spellStart"/>
-      <w:r>
-        <w:rPr>
-          <w:rFonts w:hint="eastAsia"/>
-        </w:rPr>
-        <w:t>put_piece</w:t>
-      </w:r>
-      <w:proofErr w:type="spellEnd"/>
-      <w:r>
-        <w:rPr>
-          <w:rFonts w:hint="eastAsia"/>
-        </w:rPr>
-        <w:t>関数を呼び出</w:t>
-      </w:r>
-      <w:r>
-        <w:rPr>
-          <w:rFonts w:hint="eastAsia"/>
-        </w:rPr>
-        <w:t>し、戻り値がTRUEなら</w:t>
-      </w:r>
-      <w:r>
-        <w:fldChar w:fldCharType="begin"/>
-      </w:r>
-      <w:r>
-        <w:instrText xml:space="preserve"> </w:instrText>
-      </w:r>
-      <w:r>
-        <w:rPr>
-          <w:rFonts w:hint="eastAsia"/>
-        </w:rPr>
-        <w:instrText>REF _Ref166832063 \r \h</w:instrText>
-      </w:r>
-      <w:r>
-        <w:instrText xml:space="preserve"> </w:instrText>
-      </w:r>
-      <w:r>
-        <w:fldChar w:fldCharType="separate"/>
-      </w:r>
-      <w:r>
-        <w:rPr>
-          <w:rFonts w:hint="eastAsia"/>
-        </w:rPr>
-        <w:t>⑧</w:t>
-      </w:r>
-      <w:r>
-        <w:fldChar w:fldCharType="end"/>
-      </w:r>
-      <w:r>
-        <w:rPr>
-          <w:rFonts w:hint="eastAsia"/>
-        </w:rPr>
-        <w:t>へ、FALSE（駒の配置が出</w:t>
-      </w:r>
-      <w:r>
-        <w:rPr>
-          <w:rFonts w:hint="eastAsia"/>
-        </w:rPr>
-        <w:lastRenderedPageBreak/>
-        <w:t>来なかった）なら</w:t>
-      </w:r>
-      <w:r>
-        <w:fldChar w:fldCharType="begin"/>
-      </w:r>
-      <w:r>
-        <w:instrText xml:space="preserve"> </w:instrText>
-      </w:r>
-      <w:r>
-        <w:rPr>
-          <w:rFonts w:hint="eastAsia"/>
-        </w:rPr>
-        <w:instrText>REF _Ref166832104 \r \h</w:instrText>
-      </w:r>
-      <w:r>
-        <w:instrText xml:space="preserve"> </w:instrText>
-      </w:r>
-      <w:r>
-        <w:fldChar w:fldCharType="separate"/>
-      </w:r>
-      <w:r>
-        <w:rPr>
-          <w:rFonts w:hint="eastAsia"/>
-        </w:rPr>
-        <w:t>⑥</w:t>
-      </w:r>
-      <w:r>
-        <w:fldChar w:fldCharType="end"/>
-      </w:r>
-      <w:r>
-        <w:rPr>
-          <w:rFonts w:hint="eastAsia"/>
-        </w:rPr>
-        <w:t>に戻る。</w:t>
-      </w:r>
+      <w:bookmarkStart w:id="21" w:name="_Ref166832104"/>
+      <w:r>
+        <w:rPr>
+          <w:rFonts w:hint="eastAsia"/>
+        </w:rPr>
+        <w:t>現在のターンのプレイヤー名を表示し、座標入力を受ける。（不正な場合、警告文を表示し、再度入力要求を行う。）</w:t>
+      </w:r>
+      <w:bookmarkEnd w:id="21"/>
     </w:p>
     <w:p>
       <w:pPr>
@@ -5665,22 +5424,92 @@
         </w:numPr>
         <w:ind w:firstLineChars="0"/>
       </w:pPr>
-      <w:bookmarkStart w:id="22" w:name="_Ref166832063"/>
       <w:proofErr w:type="spellStart"/>
       <w:r>
         <w:rPr>
           <w:rFonts w:hint="eastAsia"/>
         </w:rPr>
-        <w:t>print_now_board</w:t>
+        <w:t>put_piece</w:t>
       </w:r>
       <w:proofErr w:type="spellEnd"/>
       <w:r>
         <w:rPr>
           <w:rFonts w:hint="eastAsia"/>
         </w:rPr>
-        <w:t>関数を呼び出す（配置後盤面表示）。</w:t>
-      </w:r>
-      <w:bookmarkEnd w:id="22"/>
+        <w:t>関数を呼び出</w:t>
+      </w:r>
+      <w:r>
+        <w:rPr>
+          <w:rFonts w:hint="eastAsia"/>
+        </w:rPr>
+        <w:t>し、戻り値がTRUEなら</w:t>
+      </w:r>
+      <w:r>
+        <w:fldChar w:fldCharType="begin"/>
+      </w:r>
+      <w:r>
+        <w:instrText xml:space="preserve"> </w:instrText>
+      </w:r>
+      <w:r>
+        <w:rPr>
+          <w:rFonts w:hint="eastAsia"/>
+        </w:rPr>
+        <w:instrText>REF _Ref166832063 \r \h</w:instrText>
+      </w:r>
+      <w:r>
+        <w:instrText xml:space="preserve"> </w:instrText>
+      </w:r>
+      <w:r>
+        <w:fldChar w:fldCharType="separate"/>
+      </w:r>
+      <w:r>
+        <w:rPr>
+          <w:rFonts w:hint="eastAsia"/>
+        </w:rPr>
+        <w:t>⑨</w:t>
+      </w:r>
+      <w:r>
+        <w:fldChar w:fldCharType="end"/>
+      </w:r>
+      <w:r>
+        <w:rPr>
+          <w:rFonts w:hint="eastAsia"/>
+        </w:rPr>
+        <w:t>へ、FALSE（駒の配置が出来なかった）なら</w:t>
+      </w:r>
+      <w:r>
+        <w:fldChar w:fldCharType="begin"/>
+      </w:r>
+      <w:r>
+        <w:instrText xml:space="preserve"> </w:instrText>
+      </w:r>
+      <w:r>
+        <w:rPr>
+          <w:rFonts w:hint="eastAsia"/>
+        </w:rPr>
+        <w:instrText>REF _Ref166832104 \r \h</w:instrText>
+      </w:r>
+      <w:r>
+        <w:instrText xml:space="preserve"> </w:instrText>
+      </w:r>
+      <w:r>
+        <w:fldChar w:fldCharType="separate"/>
+      </w:r>
+      <w:r>
+        <w:rPr>
+          <w:rFonts w:hint="eastAsia"/>
+        </w:rPr>
+        <w:t>⑦</w:t>
+      </w:r>
+      <w:r>
+        <w:fldChar w:fldCharType="end"/>
+      </w:r>
+      <w:r>
+        <w:rPr>
+          <w:rFonts w:hint="eastAsia"/>
+        </w:rPr>
+        <w:t>に戻る。</w:t>
+      </w:r>
     </w:p>
     <w:p>
       <w:pPr>
@@ -5691,120 +5520,22 @@
         </w:numPr>
         <w:ind w:firstLineChars="0"/>
       </w:pPr>
-      <w:bookmarkStart w:id="23" w:name="_Ref166833177"/>
+      <w:bookmarkStart w:id="22" w:name="_Ref166832063"/>
       <w:proofErr w:type="spellStart"/>
       <w:r>
         <w:rPr>
           <w:rFonts w:hint="eastAsia"/>
         </w:rPr>
-        <w:t>judge_game</w:t>
+        <w:t>print_now_board</w:t>
       </w:r>
       <w:proofErr w:type="spellEnd"/>
       <w:r>
         <w:rPr>
           <w:rFonts w:hint="eastAsia"/>
         </w:rPr>
-        <w:t>関数を呼び出し、戻り値がTRUEなら</w:t>
-      </w:r>
-      <w:r>
-        <w:rPr>
-          <w:rFonts w:hint="eastAsia"/>
-        </w:rPr>
-        <w:t>ループを抜け</w:t>
-      </w:r>
-      <w:r>
-        <w:fldChar w:fldCharType="begin"/>
-      </w:r>
-      <w:r>
-        <w:instrText xml:space="preserve"> </w:instrText>
-      </w:r>
-      <w:r>
-        <w:rPr>
-          <w:rFonts w:hint="eastAsia"/>
-        </w:rPr>
-        <w:instrText>REF _Ref166832043 \r \h</w:instrText>
-      </w:r>
-      <w:r>
-        <w:instrText xml:space="preserve"> </w:instrText>
-      </w:r>
-      <w:r>
-        <w:fldChar w:fldCharType="separate"/>
-      </w:r>
-      <w:r>
-        <w:rPr>
-          <w:rFonts w:hint="eastAsia"/>
-        </w:rPr>
-        <w:t>⑩</w:t>
-      </w:r>
-      <w:r>
-        <w:fldChar w:fldCharType="end"/>
-      </w:r>
-      <w:r>
-        <w:rPr>
-          <w:rFonts w:hint="eastAsia"/>
-        </w:rPr>
-        <w:t>へ</w:t>
-      </w:r>
-      <w:r>
-        <w:rPr>
-          <w:rFonts w:hint="eastAsia"/>
-        </w:rPr>
-        <w:t>、FALSEなら</w:t>
-      </w:r>
-      <w:proofErr w:type="spellStart"/>
-      <w:r>
-        <w:rPr>
-          <w:rFonts w:hint="eastAsia"/>
-        </w:rPr>
-        <w:t>change_turn</w:t>
-      </w:r>
-      <w:proofErr w:type="spellEnd"/>
-      <w:r>
-        <w:rPr>
-          <w:rFonts w:hint="eastAsia"/>
-        </w:rPr>
-        <w:t>を呼び出し</w:t>
-      </w:r>
-      <w:r>
-        <w:rPr>
-          <w:rFonts w:hint="eastAsia"/>
-        </w:rPr>
-        <w:t>、</w:t>
-      </w:r>
-      <w:r>
-        <w:fldChar w:fldCharType="begin"/>
-      </w:r>
-      <w:r>
-        <w:instrText xml:space="preserve"> </w:instrText>
-      </w:r>
-      <w:r>
-        <w:rPr>
-          <w:rFonts w:hint="eastAsia"/>
-        </w:rPr>
-        <w:instrText>REF _Ref166832104 \r \h</w:instrText>
-      </w:r>
-      <w:r>
-        <w:instrText xml:space="preserve"> </w:instrText>
-      </w:r>
-      <w:r>
-        <w:fldChar w:fldCharType="separate"/>
-      </w:r>
-      <w:r>
-        <w:rPr>
-          <w:rFonts w:hint="eastAsia"/>
-        </w:rPr>
-        <w:t>⑥</w:t>
-      </w:r>
-      <w:r>
-        <w:fldChar w:fldCharType="end"/>
-      </w:r>
-      <w:r>
-        <w:rPr>
-          <w:rFonts w:hint="eastAsia"/>
-        </w:rPr>
-        <w:t>に戻る。</w:t>
-      </w:r>
-      <w:bookmarkEnd w:id="23"/>
+        <w:t>関数を呼び出す（配置後盤面表示）。</w:t>
+      </w:r>
+      <w:bookmarkEnd w:id="22"/>
     </w:p>
     <w:p>
       <w:pPr>
@@ -5815,6 +5546,153 @@
         </w:numPr>
         <w:ind w:firstLineChars="0"/>
       </w:pPr>
+      <w:bookmarkStart w:id="23" w:name="_Ref166833177"/>
+      <w:proofErr w:type="spellStart"/>
+      <w:r>
+        <w:rPr>
+          <w:rFonts w:hint="eastAsia"/>
+        </w:rPr>
+        <w:lastRenderedPageBreak/>
+        <w:t>judge_game</w:t>
+      </w:r>
+      <w:proofErr w:type="spellEnd"/>
+      <w:r>
+        <w:rPr>
+          <w:rFonts w:hint="eastAsia"/>
+        </w:rPr>
+        <w:t>関数を呼び出し、戻り値が</w:t>
+      </w:r>
+      <w:r>
+        <w:rPr>
+          <w:rFonts w:hint="eastAsia"/>
+        </w:rPr>
+        <w:t>WINまたはDRAW（NONE以外）</w:t>
+      </w:r>
+      <w:r>
+        <w:rPr>
+          <w:rFonts w:hint="eastAsia"/>
+        </w:rPr>
+        <w:t>なら</w:t>
+      </w:r>
+      <w:r>
+        <w:rPr>
+          <w:rFonts w:hint="eastAsia"/>
+        </w:rPr>
+        <w:t>ループを抜け</w:t>
+      </w:r>
+      <w:r>
+        <w:fldChar w:fldCharType="begin"/>
+      </w:r>
+      <w:r>
+        <w:instrText xml:space="preserve"> </w:instrText>
+      </w:r>
+      <w:r>
+        <w:rPr>
+          <w:rFonts w:hint="eastAsia"/>
+        </w:rPr>
+        <w:instrText>REF _Ref166832043 \r \h</w:instrText>
+      </w:r>
+      <w:r>
+        <w:instrText xml:space="preserve"> </w:instrText>
+      </w:r>
+      <w:r>
+        <w:fldChar w:fldCharType="separate"/>
+      </w:r>
+      <w:r>
+        <w:rPr>
+          <w:rFonts w:hint="eastAsia"/>
+        </w:rPr>
+        <w:t>⑫</w:t>
+      </w:r>
+      <w:r>
+        <w:fldChar w:fldCharType="end"/>
+      </w:r>
+      <w:r>
+        <w:rPr>
+          <w:rFonts w:hint="eastAsia"/>
+        </w:rPr>
+        <w:t>へ</w:t>
+      </w:r>
+      <w:r>
+        <w:rPr>
+          <w:rFonts w:hint="eastAsia"/>
+        </w:rPr>
+        <w:t>移る</w:t>
+      </w:r>
+      <w:r>
+        <w:rPr>
+          <w:rFonts w:hint="eastAsia"/>
+        </w:rPr>
+        <w:t>。</w:t>
+      </w:r>
+      <w:bookmarkEnd w:id="23"/>
+    </w:p>
+    <w:p>
+      <w:pPr>
+        <w:pStyle w:val="a9"/>
+        <w:numPr>
+          <w:ilvl w:val="0"/>
+          <w:numId w:val="15"/>
+        </w:numPr>
+        <w:ind w:firstLineChars="0"/>
+      </w:pPr>
+      <w:proofErr w:type="spellStart"/>
+      <w:r>
+        <w:rPr>
+          <w:rFonts w:hint="eastAsia"/>
+        </w:rPr>
+        <w:t>change_turn</w:t>
+      </w:r>
+      <w:proofErr w:type="spellEnd"/>
+      <w:r>
+        <w:rPr>
+          <w:rFonts w:hint="eastAsia"/>
+        </w:rPr>
+        <w:t>を呼び出す。(</w:t>
+      </w:r>
+      <w:r>
+        <w:fldChar w:fldCharType="begin"/>
+      </w:r>
+      <w:r>
+        <w:instrText xml:space="preserve"> </w:instrText>
+      </w:r>
+      <w:r>
+        <w:rPr>
+          <w:rFonts w:hint="eastAsia"/>
+        </w:rPr>
+        <w:instrText>REF _Ref166832104 \r \h</w:instrText>
+      </w:r>
+      <w:r>
+        <w:instrText xml:space="preserve"> </w:instrText>
+      </w:r>
+      <w:r>
+        <w:fldChar w:fldCharType="separate"/>
+      </w:r>
+      <w:r>
+        <w:rPr>
+          <w:rFonts w:hint="eastAsia"/>
+        </w:rPr>
+        <w:t>⑦</w:t>
+      </w:r>
+      <w:r>
+        <w:fldChar w:fldCharType="end"/>
+      </w:r>
+      <w:r>
+        <w:rPr>
+          <w:rFonts w:hint="eastAsia"/>
+        </w:rPr>
+        <w:t>に戻る)</w:t>
+      </w:r>
+    </w:p>
+    <w:p>
+      <w:pPr>
+        <w:pStyle w:val="a9"/>
+        <w:numPr>
+          <w:ilvl w:val="0"/>
+          <w:numId w:val="15"/>
+        </w:numPr>
+        <w:ind w:firstLineChars="0"/>
+      </w:pPr>
       <w:bookmarkStart w:id="24" w:name="_Ref166832043"/>
       <w:proofErr w:type="spellStart"/>
       <w:r>
@@ -6177,14 +6055,7 @@
         <w:rPr>
           <w:rFonts w:hint="eastAsia"/>
         </w:rPr>
-        <w:t>でプレイヤー名を格納した変数を</w:t>
-      </w:r>
-      <w:r>
-        <w:rPr>
-          <w:rFonts w:hint="eastAsia"/>
-        </w:rPr>
-        <w:lastRenderedPageBreak/>
-        <w:t>入れる。</w:t>
+        <w:t>でプレイヤー名を格納した変数を入れる。</w:t>
       </w:r>
       <w:bookmarkEnd w:id="29"/>
     </w:p>
@@ -6202,6 +6073,7 @@
         <w:rPr>
           <w:rFonts w:hint="eastAsia"/>
         </w:rPr>
+        <w:lastRenderedPageBreak/>
         <w:t>retry</w:t>
       </w:r>
       <w:r>
@@ -6814,26 +6686,26 @@
               <w:rPr>
                 <w:rFonts w:hint="eastAsia"/>
               </w:rPr>
-              <w:t>おり、それを満たさない</w:t>
+              <w:t>おり、それを満たさない入力の場合、</w:t>
+            </w:r>
+            <w:r>
+              <w:rPr>
+                <w:rFonts w:hint="eastAsia"/>
+              </w:rPr>
+              <w:t>警告文を表示し、</w:t>
+            </w:r>
+            <w:r>
+              <w:rPr>
+                <w:rFonts w:hint="eastAsia"/>
+              </w:rPr>
+              <w:t>再度入力要求</w:t>
             </w:r>
             <w:r>
               <w:rPr>
                 <w:rFonts w:hint="eastAsia"/>
               </w:rPr>
               <w:lastRenderedPageBreak/>
-              <w:t>入力の場合、</w:t>
-            </w:r>
-            <w:r>
-              <w:rPr>
-                <w:rFonts w:hint="eastAsia"/>
-              </w:rPr>
-              <w:t>警告文を表示し、</w:t>
-            </w:r>
-            <w:r>
-              <w:rPr>
-                <w:rFonts w:hint="eastAsia"/>
-              </w:rPr>
-              <w:t>再度入力要求する。</w:t>
+              <w:t>する。</w:t>
             </w:r>
           </w:p>
         </w:tc>
@@ -7366,62 +7238,68 @@
               <w:rPr>
                 <w:rFonts w:hint="eastAsia"/>
               </w:rPr>
+              <w:t>02</w:t>
+            </w:r>
+          </w:p>
+        </w:tc>
+        <w:tc>
+          <w:tcPr>
+            <w:tcW w:w="2977" w:type="dxa"/>
+          </w:tcPr>
+          <w:p>
+            <w:pPr>
+              <w:ind w:firstLineChars="0" w:firstLine="0"/>
+            </w:pPr>
+            <w:r>
+              <w:rPr>
+                <w:rFonts w:hint="eastAsia"/>
+              </w:rPr>
+              <w:t>盤面表示</w:t>
+            </w:r>
+          </w:p>
+        </w:tc>
+        <w:tc>
+          <w:tcPr>
+            <w:tcW w:w="4671" w:type="dxa"/>
+          </w:tcPr>
+          <w:p>
+            <w:pPr>
+              <w:ind w:firstLineChars="0" w:firstLine="0"/>
+            </w:pPr>
+            <w:proofErr w:type="spellStart"/>
+            <w:r>
+              <w:rPr>
+                <w:rFonts w:hint="eastAsia"/>
+              </w:rPr>
+              <w:t>game_progress</w:t>
+            </w:r>
+            <w:proofErr w:type="spellEnd"/>
+            <w:r>
+              <w:rPr>
+                <w:rFonts w:hint="eastAsia"/>
+              </w:rPr>
+              <w:t>関数内で</w:t>
+            </w:r>
+            <w:proofErr w:type="spellStart"/>
+            <w:r>
+              <w:rPr>
+                <w:rFonts w:hint="eastAsia"/>
+              </w:rPr>
+              <w:t>print_now_board</w:t>
+            </w:r>
+            <w:proofErr w:type="spellEnd"/>
+            <w:r>
+              <w:rPr>
+                <w:rFonts w:hint="eastAsia"/>
+              </w:rPr>
+              <w:t>関</w:t>
+            </w:r>
+            <w:r>
+              <w:rPr>
+                <w:rFonts w:hint="eastAsia"/>
+              </w:rPr>
               <w:lastRenderedPageBreak/>
-              <w:t>02</w:t>
-            </w:r>
-          </w:p>
-        </w:tc>
-        <w:tc>
-          <w:tcPr>
-            <w:tcW w:w="2977" w:type="dxa"/>
-          </w:tcPr>
-          <w:p>
-            <w:pPr>
-              <w:ind w:firstLineChars="0" w:firstLine="0"/>
-            </w:pPr>
-            <w:r>
-              <w:rPr>
-                <w:rFonts w:hint="eastAsia"/>
-              </w:rPr>
-              <w:t>盤面表示</w:t>
-            </w:r>
-          </w:p>
-        </w:tc>
-        <w:tc>
-          <w:tcPr>
-            <w:tcW w:w="4671" w:type="dxa"/>
-          </w:tcPr>
-          <w:p>
-            <w:pPr>
-              <w:ind w:firstLineChars="0" w:firstLine="0"/>
-            </w:pPr>
-            <w:proofErr w:type="spellStart"/>
-            <w:r>
-              <w:rPr>
-                <w:rFonts w:hint="eastAsia"/>
-              </w:rPr>
-              <w:t>game_progress</w:t>
-            </w:r>
-            <w:proofErr w:type="spellEnd"/>
-            <w:r>
-              <w:rPr>
-                <w:rFonts w:hint="eastAsia"/>
-              </w:rPr>
-              <w:t>関数内で</w:t>
-            </w:r>
-            <w:proofErr w:type="spellStart"/>
-            <w:r>
-              <w:rPr>
-                <w:rFonts w:hint="eastAsia"/>
-              </w:rPr>
-              <w:t>print_now_board</w:t>
-            </w:r>
-            <w:proofErr w:type="spellEnd"/>
-            <w:r>
-              <w:rPr>
-                <w:rFonts w:hint="eastAsia"/>
-              </w:rPr>
-              <w:t>関数を呼び出し、</w:t>
+              <w:t>数を呼び出し、</w:t>
             </w:r>
             <w:r>
               <w:rPr>
@@ -7511,6 +7389,7 @@
               <w:rPr>
                 <w:rFonts w:hint="eastAsia"/>
               </w:rPr>
+              <w:lastRenderedPageBreak/>
               <w:t>03</w:t>
             </w:r>
           </w:p>
@@ -7729,13 +7608,14 @@
       <w:r>
         <w:rPr>
           <w:noProof/>
+          <w14:ligatures w14:val="standardContextual"/>
         </w:rPr>
         <w:lastRenderedPageBreak/>
         <w:drawing>
-          <wp:inline distT="0" distB="0" distL="0" distR="0" wp14:anchorId="2A5D314F" wp14:editId="59AC4D84">
-            <wp:extent cx="4439778" cy="7455310"/>
-            <wp:effectExtent l="0" t="0" r="0" b="0"/>
-            <wp:docPr id="1896460692" name="図 1" descr="ダイアグラム&#10;&#10;自動的に生成された説明"/>
+          <wp:inline distT="0" distB="0" distL="0" distR="0" wp14:anchorId="5B0C2B69" wp14:editId="6BC99553">
+            <wp:extent cx="4857750" cy="8105775"/>
+            <wp:effectExtent l="0" t="0" r="0" b="9525"/>
+            <wp:docPr id="1803001412" name="図 1" descr="ダイアグラム&#10;&#10;自動的に生成された説明"/>
             <wp:cNvGraphicFramePr>
               <a:graphicFrameLocks xmlns:a="http://schemas.openxmlformats.org/drawingml/2006/main" noChangeAspect="1"/>
             </wp:cNvGraphicFramePr>
@@ -7743,11 +7623,17 @@
               <a:graphicData uri="http://schemas.openxmlformats.org/drawingml/2006/picture">
                 <pic:pic xmlns:pic="http://schemas.openxmlformats.org/drawingml/2006/picture">
                   <pic:nvPicPr>
-                    <pic:cNvPr id="1896460692" name="図 1" descr="ダイアグラム&#10;&#10;自動的に生成された説明"/>
+                    <pic:cNvPr id="1803001412" name="図 1" descr="ダイアグラム&#10;&#10;自動的に生成された説明"/>
                     <pic:cNvPicPr/>
                   </pic:nvPicPr>
                   <pic:blipFill>
-                    <a:blip r:embed="rId15"/>
+                    <a:blip r:embed="rId15">
+                      <a:extLst>
+                        <a:ext uri="{28A0092B-C50C-407E-A947-70E740481C1C}">
+                          <a14:useLocalDpi xmlns:a14="http://schemas.microsoft.com/office/drawing/2010/main" val="0"/>
+                        </a:ext>
+                      </a:extLst>
+                    </a:blip>
                     <a:stretch>
                       <a:fillRect/>
                     </a:stretch>
@@ -7755,7 +7641,7 @@
                   <pic:spPr>
                     <a:xfrm>
                       <a:off x="0" y="0"/>
-                      <a:ext cx="4450774" cy="7473775"/>
+                      <a:ext cx="4857750" cy="8105775"/>
                     </a:xfrm>
                     <a:prstGeom prst="rect">
                       <a:avLst/>
@@ -7776,6 +7662,7 @@
       </w:pPr>
       <w:bookmarkStart w:id="38" w:name="_Ref166232814"/>
       <w:r>
+        <w:lastRenderedPageBreak/>
         <w:t xml:space="preserve">図 </w:t>
       </w:r>
       <w:r>
@@ -8273,15 +8160,12 @@
         <w:jc w:val="center"/>
       </w:pPr>
       <w:r>
-        <w:rPr>
-          <w:noProof/>
-        </w:rPr>
         <w:lastRenderedPageBreak/>
         <w:drawing>
-          <wp:inline distT="0" distB="0" distL="0" distR="0" wp14:anchorId="58F523AD" wp14:editId="5595498B">
-            <wp:extent cx="5400040" cy="6322695"/>
-            <wp:effectExtent l="0" t="0" r="0" b="1905"/>
-            <wp:docPr id="1883459085" name="図 1" descr="テキスト&#10;&#10;自動的に生成された説明"/>
+          <wp:inline distT="0" distB="0" distL="0" distR="0" wp14:anchorId="62A208A3" wp14:editId="04DD8039">
+            <wp:extent cx="5400040" cy="6381115"/>
+            <wp:effectExtent l="0" t="0" r="0" b="635"/>
+            <wp:docPr id="579000991" name="図 1" descr="テキスト&#10;&#10;中程度の精度で自動的に生成された説明"/>
             <wp:cNvGraphicFramePr>
               <a:graphicFrameLocks xmlns:a="http://schemas.openxmlformats.org/drawingml/2006/main" noChangeAspect="1"/>
             </wp:cNvGraphicFramePr>
@@ -8289,7 +8173,7 @@
               <a:graphicData uri="http://schemas.openxmlformats.org/drawingml/2006/picture">
                 <pic:pic xmlns:pic="http://schemas.openxmlformats.org/drawingml/2006/picture">
                   <pic:nvPicPr>
-                    <pic:cNvPr id="1883459085" name="図 1" descr="テキスト&#10;&#10;自動的に生成された説明"/>
+                    <pic:cNvPr id="579000991" name="図 1" descr="テキスト&#10;&#10;中程度の精度で自動的に生成された説明"/>
                     <pic:cNvPicPr/>
                   </pic:nvPicPr>
                   <pic:blipFill>
@@ -8301,7 +8185,7 @@
                   <pic:spPr>
                     <a:xfrm>
                       <a:off x="0" y="0"/>
-                      <a:ext cx="5400040" cy="6322695"/>
+                      <a:ext cx="5400040" cy="6381115"/>
                     </a:xfrm>
                     <a:prstGeom prst="rect">
                       <a:avLst/>

--- a/DetailSpecification.docx
+++ b/DetailSpecification.docx
@@ -2109,14 +2109,12 @@
             <w:pPr>
               <w:ind w:firstLineChars="0" w:firstLine="0"/>
             </w:pPr>
-            <w:proofErr w:type="spellStart"/>
             <w:r>
               <w:rPr>
                 <w:rFonts w:hint="eastAsia"/>
               </w:rPr>
               <w:t>main.c</w:t>
             </w:r>
-            <w:proofErr w:type="spellEnd"/>
           </w:p>
         </w:tc>
         <w:tc>
@@ -2163,7 +2161,6 @@
             <w:pPr>
               <w:ind w:firstLineChars="0" w:firstLine="0"/>
             </w:pPr>
-            <w:proofErr w:type="spellStart"/>
             <w:r>
               <w:rPr>
                 <w:rFonts w:hint="eastAsia"/>
@@ -2179,7 +2176,6 @@
               </w:rPr>
               <w:t>.h</w:t>
             </w:r>
-            <w:proofErr w:type="spellEnd"/>
             <w:r>
               <w:rPr>
                 <w:rFonts w:hint="eastAsia"/>
@@ -2192,7 +2188,6 @@
               </w:rPr>
               <w:t xml:space="preserve"> </w:t>
             </w:r>
-            <w:proofErr w:type="spellStart"/>
             <w:r>
               <w:t>tutorial</w:t>
             </w:r>
@@ -2202,7 +2197,6 @@
               </w:rPr>
               <w:t>.c</w:t>
             </w:r>
-            <w:proofErr w:type="spellEnd"/>
           </w:p>
         </w:tc>
         <w:tc>
@@ -2237,28 +2231,12 @@
             <w:pPr>
               <w:ind w:firstLineChars="0" w:firstLine="0"/>
             </w:pPr>
-            <w:proofErr w:type="spellStart"/>
-            <w:r>
-              <w:rPr>
-                <w:rFonts w:hint="eastAsia"/>
-              </w:rPr>
-              <w:t>board.h</w:t>
-            </w:r>
-            <w:proofErr w:type="spellEnd"/>
-            <w:r>
-              <w:rPr>
-                <w:rFonts w:hint="eastAsia"/>
-              </w:rPr>
-              <w:t xml:space="preserve"> / </w:t>
-            </w:r>
-            <w:proofErr w:type="spellStart"/>
-            <w:r>
-              <w:rPr>
-                <w:rFonts w:hint="eastAsia"/>
-              </w:rPr>
-              <w:t>board.c</w:t>
-            </w:r>
-            <w:proofErr w:type="spellEnd"/>
+            <w:r>
+              <w:rPr>
+                <w:rFonts w:hint="eastAsia"/>
+              </w:rPr>
+              <w:t>board.h / board.c</w:t>
+            </w:r>
           </w:p>
         </w:tc>
         <w:tc>
@@ -2293,14 +2271,12 @@
             <w:pPr>
               <w:ind w:firstLineChars="0" w:firstLine="0"/>
             </w:pPr>
-            <w:proofErr w:type="spellStart"/>
             <w:r>
               <w:rPr>
                 <w:rFonts w:hint="eastAsia"/>
               </w:rPr>
               <w:t>basic.h</w:t>
             </w:r>
-            <w:proofErr w:type="spellEnd"/>
           </w:p>
         </w:tc>
         <w:tc>
@@ -2430,77 +2406,12 @@
       <w:pPr>
         <w:ind w:firstLine="220"/>
       </w:pPr>
-      <w:proofErr w:type="spellStart"/>
-      <w:r>
-        <w:rPr>
-          <w:rFonts w:hint="eastAsia"/>
-        </w:rPr>
-        <w:t>basic.h</w:t>
-      </w:r>
-      <w:proofErr w:type="spellEnd"/>
-      <w:r>
-        <w:rPr>
-          <w:rFonts w:hint="eastAsia"/>
-        </w:rPr>
-        <w:t>は</w:t>
-      </w:r>
-      <w:proofErr w:type="spellStart"/>
-      <w:r>
-        <w:rPr>
-          <w:rFonts w:hint="eastAsia"/>
-        </w:rPr>
-        <w:t>main.c</w:t>
-      </w:r>
-      <w:proofErr w:type="spellEnd"/>
-      <w:r>
-        <w:rPr>
-          <w:rFonts w:hint="eastAsia"/>
-        </w:rPr>
-        <w:t>、</w:t>
-      </w:r>
-      <w:proofErr w:type="spellStart"/>
-      <w:r>
-        <w:rPr>
-          <w:rFonts w:hint="eastAsia"/>
-        </w:rPr>
-        <w:t>board.c</w:t>
-      </w:r>
-      <w:proofErr w:type="spellEnd"/>
-      <w:r>
-        <w:rPr>
-          <w:rFonts w:hint="eastAsia"/>
-        </w:rPr>
-        <w:t>で、</w:t>
-      </w:r>
-      <w:proofErr w:type="spellStart"/>
-      <w:r>
-        <w:rPr>
-          <w:rFonts w:hint="eastAsia"/>
-        </w:rPr>
-        <w:t>board.h</w:t>
-      </w:r>
-      <w:proofErr w:type="spellEnd"/>
-      <w:r>
-        <w:rPr>
-          <w:rFonts w:hint="eastAsia"/>
-        </w:rPr>
-        <w:t>、</w:t>
-      </w:r>
-      <w:proofErr w:type="spellStart"/>
-      <w:r>
-        <w:rPr>
-          <w:rFonts w:hint="eastAsia"/>
-        </w:rPr>
-        <w:t>tutoial.h</w:t>
-      </w:r>
-      <w:proofErr w:type="spellEnd"/>
-      <w:r>
-        <w:rPr>
-          <w:rFonts w:hint="eastAsia"/>
-        </w:rPr>
-        <w:t>は</w:t>
-      </w:r>
-      <w:proofErr w:type="spellStart"/>
+      <w:r>
+        <w:rPr>
+          <w:rFonts w:hint="eastAsia"/>
+        </w:rPr>
+        <w:t>basic.hはmain.c、board.cで、board.h、tutoial.hは</w:t>
+      </w:r>
       <w:r>
         <w:rPr>
           <w:rFonts w:hint="eastAsia"/>
@@ -2513,7 +2424,6 @@
         </w:rPr>
         <w:t>c</w:t>
       </w:r>
-      <w:proofErr w:type="spellEnd"/>
       <w:r>
         <w:rPr>
           <w:rFonts w:hint="eastAsia"/>
@@ -2551,7 +2461,6 @@
         <w:fldChar w:fldCharType="end"/>
       </w:r>
       <w:bookmarkEnd w:id="10"/>
-      <w:proofErr w:type="spellStart"/>
       <w:r>
         <w:rPr>
           <w:rFonts w:hint="eastAsia"/>
@@ -2564,7 +2473,6 @@
         </w:rPr>
         <w:t>.h</w:t>
       </w:r>
-      <w:proofErr w:type="spellEnd"/>
     </w:p>
     <w:tbl>
       <w:tblPr>
@@ -2673,7 +2581,13 @@
               <w:rPr>
                 <w:rFonts w:hint="eastAsia"/>
               </w:rPr>
-              <w:t>プレイヤー名の長さ上限</w:t>
+              <w:t>プレイヤー名</w:t>
+            </w:r>
+            <w:r>
+              <w:rPr>
+                <w:rFonts w:hint="eastAsia"/>
+              </w:rPr>
+              <w:t>を格納する変数のサイズ</w:t>
             </w:r>
           </w:p>
         </w:tc>
@@ -2813,19 +2727,11 @@
             <w:pPr>
               <w:ind w:firstLineChars="0" w:firstLine="0"/>
             </w:pPr>
-            <w:proofErr w:type="spellStart"/>
-            <w:r>
-              <w:rPr>
-                <w:rFonts w:hint="eastAsia"/>
-              </w:rPr>
-              <w:t>enum</w:t>
-            </w:r>
-            <w:proofErr w:type="spellEnd"/>
-            <w:r>
-              <w:rPr>
-                <w:rFonts w:hint="eastAsia"/>
-              </w:rPr>
-              <w:t>型</w:t>
+            <w:r>
+              <w:rPr>
+                <w:rFonts w:hint="eastAsia"/>
+              </w:rPr>
+              <w:t>enum型</w:t>
             </w:r>
           </w:p>
         </w:tc>
@@ -2976,14 +2882,12 @@
       <w:r>
         <w:fldChar w:fldCharType="end"/>
       </w:r>
-      <w:proofErr w:type="spellStart"/>
       <w:r>
         <w:rPr>
           <w:rFonts w:hint="eastAsia"/>
         </w:rPr>
         <w:t>board.h</w:t>
       </w:r>
-      <w:proofErr w:type="spellEnd"/>
     </w:p>
     <w:tbl>
       <w:tblPr>
@@ -3135,20 +3039,12 @@
             <w:pPr>
               <w:ind w:firstLineChars="0" w:firstLine="0"/>
             </w:pPr>
-            <w:proofErr w:type="spellStart"/>
             <w:r>
               <w:rPr>
                 <w:rFonts w:hint="eastAsia"/>
               </w:rPr>
               <w:lastRenderedPageBreak/>
-              <w:t>enum</w:t>
-            </w:r>
-            <w:proofErr w:type="spellEnd"/>
-            <w:r>
-              <w:rPr>
-                <w:rFonts w:hint="eastAsia"/>
-              </w:rPr>
-              <w:t>型</w:t>
+              <w:t>enum型</w:t>
             </w:r>
           </w:p>
         </w:tc>
@@ -3263,21 +3159,7 @@
               <w:rPr>
                 <w:rFonts w:hint="eastAsia"/>
               </w:rPr>
-              <w:t xml:space="preserve">void </w:t>
-            </w:r>
-            <w:proofErr w:type="spellStart"/>
-            <w:r>
-              <w:rPr>
-                <w:rFonts w:hint="eastAsia"/>
-              </w:rPr>
-              <w:t>print_now_board</w:t>
-            </w:r>
-            <w:proofErr w:type="spellEnd"/>
-            <w:r>
-              <w:rPr>
-                <w:rFonts w:hint="eastAsia"/>
-              </w:rPr>
-              <w:t>(void)</w:t>
+              <w:t>void print_now_board(void)</w:t>
             </w:r>
           </w:p>
         </w:tc>
@@ -3323,21 +3205,19 @@
               <w:rPr>
                 <w:rFonts w:hint="eastAsia"/>
               </w:rPr>
-              <w:t xml:space="preserve">int </w:t>
-            </w:r>
-            <w:proofErr w:type="spellStart"/>
-            <w:r>
-              <w:rPr>
-                <w:rFonts w:hint="eastAsia"/>
-              </w:rPr>
-              <w:t>put_piece</w:t>
-            </w:r>
-            <w:proofErr w:type="spellEnd"/>
-            <w:r>
-              <w:rPr>
-                <w:rFonts w:hint="eastAsia"/>
-              </w:rPr>
-              <w:t>(int row, int column PLAYER player)</w:t>
+              <w:t>int put_piece(int row, int column</w:t>
+            </w:r>
+            <w:r>
+              <w:rPr>
+                <w:rFonts w:hint="eastAsia"/>
+              </w:rPr>
+              <w:t>,</w:t>
+            </w:r>
+            <w:r>
+              <w:rPr>
+                <w:rFonts w:hint="eastAsia"/>
+              </w:rPr>
+              <w:t xml:space="preserve"> PLAYER player)</w:t>
             </w:r>
           </w:p>
         </w:tc>
@@ -3377,21 +3257,7 @@
               <w:rPr>
                 <w:rFonts w:hint="eastAsia"/>
               </w:rPr>
-              <w:t xml:space="preserve">RESULT </w:t>
-            </w:r>
-            <w:proofErr w:type="spellStart"/>
-            <w:r>
-              <w:rPr>
-                <w:rFonts w:hint="eastAsia"/>
-              </w:rPr>
-              <w:t>judge_game</w:t>
-            </w:r>
-            <w:proofErr w:type="spellEnd"/>
-            <w:r>
-              <w:rPr>
-                <w:rFonts w:hint="eastAsia"/>
-              </w:rPr>
-              <w:t>(void)</w:t>
+              <w:t>RESULT judge_game(void)</w:t>
             </w:r>
           </w:p>
         </w:tc>
@@ -3431,21 +3297,7 @@
               <w:rPr>
                 <w:rFonts w:hint="eastAsia"/>
               </w:rPr>
-              <w:t xml:space="preserve">void </w:t>
-            </w:r>
-            <w:proofErr w:type="spellStart"/>
-            <w:r>
-              <w:rPr>
-                <w:rFonts w:hint="eastAsia"/>
-              </w:rPr>
-              <w:t>clean_board</w:t>
-            </w:r>
-            <w:proofErr w:type="spellEnd"/>
-            <w:r>
-              <w:rPr>
-                <w:rFonts w:hint="eastAsia"/>
-              </w:rPr>
-              <w:t>(void)</w:t>
+              <w:t>void clean_board(void)</w:t>
             </w:r>
           </w:p>
         </w:tc>
@@ -3497,14 +3349,12 @@
         <w:fldChar w:fldCharType="end"/>
       </w:r>
       <w:bookmarkEnd w:id="11"/>
-      <w:proofErr w:type="spellStart"/>
       <w:r>
         <w:rPr>
           <w:rFonts w:hint="eastAsia"/>
         </w:rPr>
         <w:t>tutorial.h</w:t>
       </w:r>
-      <w:proofErr w:type="spellEnd"/>
     </w:p>
     <w:tbl>
       <w:tblPr>
@@ -3596,21 +3446,7 @@
               <w:rPr>
                 <w:rFonts w:hint="eastAsia"/>
               </w:rPr>
-              <w:t xml:space="preserve">void </w:t>
-            </w:r>
-            <w:proofErr w:type="spellStart"/>
-            <w:r>
-              <w:rPr>
-                <w:rFonts w:hint="eastAsia"/>
-              </w:rPr>
-              <w:t>view_tutorial</w:t>
-            </w:r>
-            <w:proofErr w:type="spellEnd"/>
-            <w:r>
-              <w:rPr>
-                <w:rFonts w:hint="eastAsia"/>
-              </w:rPr>
-              <w:t>(void)</w:t>
+              <w:t>void view_tutorial(void)</w:t>
             </w:r>
           </w:p>
         </w:tc>
@@ -3655,19 +3491,11 @@
       <w:pPr>
         <w:ind w:firstLine="220"/>
       </w:pPr>
-      <w:proofErr w:type="spellStart"/>
-      <w:r>
-        <w:rPr>
-          <w:rFonts w:hint="eastAsia"/>
-        </w:rPr>
-        <w:t>board.c</w:t>
-      </w:r>
-      <w:proofErr w:type="spellEnd"/>
-      <w:r>
-        <w:rPr>
-          <w:rFonts w:hint="eastAsia"/>
-        </w:rPr>
-        <w:t>では</w:t>
+      <w:r>
+        <w:rPr>
+          <w:rFonts w:hint="eastAsia"/>
+        </w:rPr>
+        <w:t>board.cでは</w:t>
       </w:r>
       <w:r>
         <w:fldChar w:fldCharType="begin"/>
@@ -4091,14 +3919,12 @@
             <w:pPr>
               <w:ind w:firstLineChars="0" w:firstLine="0"/>
             </w:pPr>
-            <w:proofErr w:type="spellStart"/>
             <w:r>
               <w:rPr>
                 <w:rFonts w:hint="eastAsia"/>
               </w:rPr>
               <w:t>tutorial.c</w:t>
             </w:r>
-            <w:proofErr w:type="spellEnd"/>
           </w:p>
         </w:tc>
         <w:tc>
@@ -4113,14 +3939,7 @@
               <w:rPr>
                 <w:rFonts w:hint="eastAsia"/>
               </w:rPr>
-              <w:t xml:space="preserve">void </w:t>
-            </w:r>
-            <w:proofErr w:type="spellStart"/>
-            <w:r>
-              <w:rPr>
-                <w:rFonts w:hint="eastAsia"/>
-              </w:rPr>
-              <w:t>view_t</w:t>
+              <w:t>void view_t</w:t>
             </w:r>
             <w:r>
               <w:rPr>
@@ -4132,14 +3951,7 @@
               <w:rPr>
                 <w:rFonts w:hint="eastAsia"/>
               </w:rPr>
-              <w:t>rial</w:t>
-            </w:r>
-            <w:proofErr w:type="spellEnd"/>
-            <w:r>
-              <w:rPr>
-                <w:rFonts w:hint="eastAsia"/>
-              </w:rPr>
-              <w:t>(void)</w:t>
+              <w:t>rial(void)</w:t>
             </w:r>
           </w:p>
         </w:tc>
@@ -4182,14 +3994,12 @@
             <w:pPr>
               <w:ind w:firstLineChars="0" w:firstLine="0"/>
             </w:pPr>
-            <w:proofErr w:type="spellStart"/>
             <w:r>
               <w:rPr>
                 <w:rFonts w:hint="eastAsia"/>
               </w:rPr>
               <w:t>board.c</w:t>
             </w:r>
-            <w:proofErr w:type="spellEnd"/>
           </w:p>
         </w:tc>
         <w:tc>
@@ -4206,20 +4016,12 @@
               </w:rPr>
               <w:t xml:space="preserve">void </w:t>
             </w:r>
-            <w:proofErr w:type="spellStart"/>
             <w:r>
               <w:rPr>
                 <w:rFonts w:hint="eastAsia"/>
               </w:rPr>
               <w:lastRenderedPageBreak/>
-              <w:t>print_now_board</w:t>
-            </w:r>
-            <w:proofErr w:type="spellEnd"/>
-            <w:r>
-              <w:rPr>
-                <w:rFonts w:hint="eastAsia"/>
-              </w:rPr>
-              <w:t>(void)</w:t>
+              <w:t>print_now_board(void)</w:t>
             </w:r>
           </w:p>
         </w:tc>
@@ -4231,20 +4033,12 @@
             <w:pPr>
               <w:ind w:firstLineChars="0" w:firstLine="0"/>
             </w:pPr>
-            <w:proofErr w:type="spellStart"/>
             <w:r>
               <w:rPr>
                 <w:rFonts w:hint="eastAsia"/>
               </w:rPr>
               <w:lastRenderedPageBreak/>
-              <w:t>game_progress</w:t>
-            </w:r>
-            <w:proofErr w:type="spellEnd"/>
-            <w:r>
-              <w:rPr>
-                <w:rFonts w:hint="eastAsia"/>
-              </w:rPr>
-              <w:t>関数内で呼び出される。現</w:t>
+              <w:t>game_progress関数内で呼び出される。現</w:t>
             </w:r>
             <w:r>
               <w:rPr>
@@ -4280,21 +4074,19 @@
               <w:rPr>
                 <w:rFonts w:hint="eastAsia"/>
               </w:rPr>
-              <w:t xml:space="preserve">int </w:t>
-            </w:r>
-            <w:proofErr w:type="spellStart"/>
-            <w:r>
-              <w:rPr>
-                <w:rFonts w:hint="eastAsia"/>
-              </w:rPr>
-              <w:t>put_piece</w:t>
-            </w:r>
-            <w:proofErr w:type="spellEnd"/>
-            <w:r>
-              <w:rPr>
-                <w:rFonts w:hint="eastAsia"/>
-              </w:rPr>
-              <w:t>(int row, int column, Player player)</w:t>
+              <w:t>int put_piece(int row, int column, P</w:t>
+            </w:r>
+            <w:r>
+              <w:rPr>
+                <w:rFonts w:hint="eastAsia"/>
+              </w:rPr>
+              <w:t>LAYER</w:t>
+            </w:r>
+            <w:r>
+              <w:rPr>
+                <w:rFonts w:hint="eastAsia"/>
+              </w:rPr>
+              <w:t xml:space="preserve"> player)</w:t>
             </w:r>
           </w:p>
         </w:tc>
@@ -4306,19 +4098,11 @@
             <w:pPr>
               <w:ind w:firstLineChars="0" w:firstLine="0"/>
             </w:pPr>
-            <w:proofErr w:type="spellStart"/>
-            <w:r>
-              <w:rPr>
-                <w:rFonts w:hint="eastAsia"/>
-              </w:rPr>
-              <w:t>game_progress</w:t>
-            </w:r>
-            <w:proofErr w:type="spellEnd"/>
-            <w:r>
-              <w:rPr>
-                <w:rFonts w:hint="eastAsia"/>
-              </w:rPr>
-              <w:t>関数内で呼び出される。row(行)column(列)の位置に、playerのpieceを配置する。駒を配置出来た場合にはTRUE(1)、配置出来なかった場合（座標が不正または駒が既に配置されている）にはFALSE(0)を戻り値として返す。</w:t>
+            <w:r>
+              <w:rPr>
+                <w:rFonts w:hint="eastAsia"/>
+              </w:rPr>
+              <w:t>game_progress関数内で呼び出される。row(行)column(列)の位置に、playerのpieceを配置する。駒を配置出来た場合にはTRUE(1)、配置出来なかった場合（座標が不正または駒が既に配置されている）にはFALSE(0)を戻り値として返す。</w:t>
             </w:r>
           </w:p>
         </w:tc>
@@ -4347,21 +4131,7 @@
               <w:rPr>
                 <w:rFonts w:hint="eastAsia"/>
               </w:rPr>
-              <w:t xml:space="preserve">RESULT </w:t>
-            </w:r>
-            <w:proofErr w:type="spellStart"/>
-            <w:r>
-              <w:rPr>
-                <w:rFonts w:hint="eastAsia"/>
-              </w:rPr>
-              <w:t>judge_game</w:t>
-            </w:r>
-            <w:proofErr w:type="spellEnd"/>
-            <w:r>
-              <w:rPr>
-                <w:rFonts w:hint="eastAsia"/>
-              </w:rPr>
-              <w:t>(void)</w:t>
+              <w:t>RESULT judge_game(void)</w:t>
             </w:r>
           </w:p>
         </w:tc>
@@ -4373,19 +4143,11 @@
             <w:pPr>
               <w:ind w:firstLineChars="0" w:firstLine="0"/>
             </w:pPr>
-            <w:proofErr w:type="spellStart"/>
-            <w:r>
-              <w:rPr>
-                <w:rFonts w:hint="eastAsia"/>
-              </w:rPr>
-              <w:t>game_progress</w:t>
-            </w:r>
-            <w:proofErr w:type="spellEnd"/>
-            <w:r>
-              <w:rPr>
-                <w:rFonts w:hint="eastAsia"/>
-              </w:rPr>
-              <w:t>関数内で呼び出される。終了条件に当てはまるか判断する。引き分けならDRAW、どちらかが勝ちならWIN、未確定ならNONEを、戻り値として返す。</w:t>
+            <w:r>
+              <w:rPr>
+                <w:rFonts w:hint="eastAsia"/>
+              </w:rPr>
+              <w:t>game_progress関数内で呼び出される。終了条件に当てはまるか判断する。引き分けならDRAW、どちらかが勝ちならWIN、未確定ならNONEを、戻り値として返す。</w:t>
             </w:r>
           </w:p>
         </w:tc>
@@ -4414,21 +4176,7 @@
               <w:rPr>
                 <w:rFonts w:hint="eastAsia"/>
               </w:rPr>
-              <w:t xml:space="preserve">void </w:t>
-            </w:r>
-            <w:proofErr w:type="spellStart"/>
-            <w:r>
-              <w:rPr>
-                <w:rFonts w:hint="eastAsia"/>
-              </w:rPr>
-              <w:t>clean_board</w:t>
-            </w:r>
-            <w:proofErr w:type="spellEnd"/>
-            <w:r>
-              <w:rPr>
-                <w:rFonts w:hint="eastAsia"/>
-              </w:rPr>
-              <w:t>(void)</w:t>
+              <w:t>void clean_board(void)</w:t>
             </w:r>
           </w:p>
         </w:tc>
@@ -4440,19 +4188,11 @@
             <w:pPr>
               <w:ind w:firstLineChars="0" w:firstLine="0"/>
             </w:pPr>
-            <w:proofErr w:type="spellStart"/>
-            <w:r>
-              <w:rPr>
-                <w:rFonts w:hint="eastAsia"/>
-              </w:rPr>
-              <w:t>game_progress</w:t>
-            </w:r>
-            <w:proofErr w:type="spellEnd"/>
-            <w:r>
-              <w:rPr>
-                <w:rFonts w:hint="eastAsia"/>
-              </w:rPr>
-              <w:t>関数内で呼び出される。盤面(char型配列board)の要素を全て半角スペースに初期化する。</w:t>
+            <w:r>
+              <w:rPr>
+                <w:rFonts w:hint="eastAsia"/>
+              </w:rPr>
+              <w:t>game_progress関数内で呼び出される。盤面(char型配列board)の要素を全て半角スペースに初期化する。</w:t>
             </w:r>
           </w:p>
         </w:tc>
@@ -4467,14 +4207,12 @@
             <w:pPr>
               <w:ind w:firstLineChars="0" w:firstLine="0"/>
             </w:pPr>
-            <w:proofErr w:type="spellStart"/>
             <w:r>
               <w:rPr>
                 <w:rFonts w:hint="eastAsia"/>
               </w:rPr>
               <w:t>main.c</w:t>
             </w:r>
-            <w:proofErr w:type="spellEnd"/>
           </w:p>
         </w:tc>
         <w:tc>
@@ -4495,14 +4233,7 @@
               <w:rPr>
                 <w:rFonts w:hint="eastAsia"/>
               </w:rPr>
-              <w:t xml:space="preserve"> </w:t>
-            </w:r>
-            <w:proofErr w:type="spellStart"/>
-            <w:r>
-              <w:rPr>
-                <w:rFonts w:hint="eastAsia"/>
-              </w:rPr>
-              <w:t>change_</w:t>
+              <w:t xml:space="preserve"> change_</w:t>
             </w:r>
             <w:r>
               <w:rPr>
@@ -4510,7 +4241,6 @@
               </w:rPr>
               <w:t>turn</w:t>
             </w:r>
-            <w:proofErr w:type="spellEnd"/>
             <w:r>
               <w:rPr>
                 <w:rFonts w:hint="eastAsia"/>
@@ -4552,20 +4282,12 @@
             <w:pPr>
               <w:ind w:firstLineChars="0" w:firstLine="0"/>
             </w:pPr>
-            <w:proofErr w:type="spellStart"/>
             <w:r>
               <w:rPr>
                 <w:rFonts w:hint="eastAsia"/>
               </w:rPr>
               <w:lastRenderedPageBreak/>
-              <w:t>game_progress</w:t>
-            </w:r>
-            <w:proofErr w:type="spellEnd"/>
-            <w:r>
-              <w:rPr>
-                <w:rFonts w:hint="eastAsia"/>
-              </w:rPr>
-              <w:t>関数内で呼び出される。</w:t>
+              <w:t>game_progress関数内で呼び出される。</w:t>
             </w:r>
             <w:r>
               <w:rPr>
@@ -4679,21 +4401,7 @@
               <w:rPr>
                 <w:rFonts w:hint="eastAsia"/>
               </w:rPr>
-              <w:t xml:space="preserve"> </w:t>
-            </w:r>
-            <w:proofErr w:type="spellStart"/>
-            <w:r>
-              <w:rPr>
-                <w:rFonts w:hint="eastAsia"/>
-              </w:rPr>
-              <w:t>game_progress</w:t>
-            </w:r>
-            <w:proofErr w:type="spellEnd"/>
-            <w:r>
-              <w:rPr>
-                <w:rFonts w:hint="eastAsia"/>
-              </w:rPr>
-              <w:t>(</w:t>
+              <w:t xml:space="preserve"> game_progress(</w:t>
             </w:r>
             <w:r>
               <w:rPr>
@@ -4818,7 +4526,6 @@
               </w:rPr>
               <w:t xml:space="preserve"> </w:t>
             </w:r>
-            <w:proofErr w:type="spellStart"/>
             <w:r>
               <w:rPr>
                 <w:rFonts w:hint="eastAsia"/>
@@ -4829,14 +4536,7 @@
               <w:rPr>
                 <w:rFonts w:hint="eastAsia"/>
               </w:rPr>
-              <w:t>_result</w:t>
-            </w:r>
-            <w:proofErr w:type="spellEnd"/>
-            <w:r>
-              <w:rPr>
-                <w:rFonts w:hint="eastAsia"/>
-              </w:rPr>
-              <w:t>(</w:t>
+              <w:t>_result(</w:t>
             </w:r>
             <w:r>
               <w:rPr>
@@ -4854,7 +4554,19 @@
               <w:rPr>
                 <w:rFonts w:hint="eastAsia"/>
               </w:rPr>
-              <w:t>, Player player</w:t>
+              <w:t>, P</w:t>
+            </w:r>
+            <w:r>
+              <w:rPr>
+                <w:rFonts w:hint="eastAsia"/>
+              </w:rPr>
+              <w:t>LAYER</w:t>
+            </w:r>
+            <w:r>
+              <w:rPr>
+                <w:rFonts w:hint="eastAsia"/>
+              </w:rPr>
+              <w:t xml:space="preserve"> player</w:t>
             </w:r>
             <w:r>
               <w:rPr>
@@ -4872,19 +4584,11 @@
             <w:pPr>
               <w:ind w:firstLineChars="0" w:firstLine="0"/>
             </w:pPr>
-            <w:proofErr w:type="spellStart"/>
-            <w:r>
-              <w:rPr>
-                <w:rFonts w:hint="eastAsia"/>
-              </w:rPr>
-              <w:t>game_progress</w:t>
-            </w:r>
-            <w:proofErr w:type="spellEnd"/>
-            <w:r>
-              <w:rPr>
-                <w:rFonts w:hint="eastAsia"/>
-              </w:rPr>
-              <w:t>関数内で呼び出される。</w:t>
+            <w:r>
+              <w:rPr>
+                <w:rFonts w:hint="eastAsia"/>
+              </w:rPr>
+              <w:t>game_progress関数内で呼び出される。</w:t>
             </w:r>
             <w:r>
               <w:rPr>
@@ -4961,21 +4665,7 @@
               <w:rPr>
                 <w:rFonts w:hint="eastAsia"/>
               </w:rPr>
-              <w:t xml:space="preserve">int </w:t>
-            </w:r>
-            <w:proofErr w:type="spellStart"/>
-            <w:r>
-              <w:rPr>
-                <w:rFonts w:hint="eastAsia"/>
-              </w:rPr>
-              <w:t>retry_game</w:t>
-            </w:r>
-            <w:proofErr w:type="spellEnd"/>
-            <w:r>
-              <w:rPr>
-                <w:rFonts w:hint="eastAsia"/>
-              </w:rPr>
-              <w:t>(void)</w:t>
+              <w:t>int retry_game(void)</w:t>
             </w:r>
           </w:p>
         </w:tc>
@@ -5096,20 +4786,12 @@
       <w:bookmarkStart w:id="17" w:name="_Ref166830124"/>
       <w:bookmarkStart w:id="18" w:name="_Toc166838194"/>
       <w:bookmarkStart w:id="19" w:name="_Ref166248356"/>
-      <w:proofErr w:type="spellStart"/>
       <w:r>
         <w:rPr>
           <w:rFonts w:hint="eastAsia"/>
         </w:rPr>
         <w:lastRenderedPageBreak/>
-        <w:t>game_progress</w:t>
-      </w:r>
-      <w:proofErr w:type="spellEnd"/>
-      <w:r>
-        <w:rPr>
-          <w:rFonts w:hint="eastAsia"/>
-        </w:rPr>
-        <w:t>関数</w:t>
+        <w:t>game_progress関数</w:t>
       </w:r>
       <w:bookmarkEnd w:id="17"/>
       <w:bookmarkEnd w:id="18"/>
@@ -5118,19 +4800,11 @@
       <w:pPr>
         <w:ind w:firstLine="220"/>
       </w:pPr>
-      <w:proofErr w:type="spellStart"/>
-      <w:r>
-        <w:rPr>
-          <w:rFonts w:hint="eastAsia"/>
-        </w:rPr>
-        <w:t>game_progress</w:t>
-      </w:r>
-      <w:proofErr w:type="spellEnd"/>
-      <w:r>
-        <w:rPr>
-          <w:rFonts w:hint="eastAsia"/>
-        </w:rPr>
-        <w:t>関数での処理の手順について説明します。</w:t>
+      <w:r>
+        <w:rPr>
+          <w:rFonts w:hint="eastAsia"/>
+        </w:rPr>
+        <w:t>game_progress関数での処理の手順について説明します。</w:t>
       </w:r>
     </w:p>
     <w:p>
@@ -5262,19 +4936,11 @@
         </w:numPr>
         <w:ind w:firstLineChars="0"/>
       </w:pPr>
-      <w:proofErr w:type="spellStart"/>
-      <w:r>
-        <w:rPr>
-          <w:rFonts w:hint="eastAsia"/>
-        </w:rPr>
-        <w:t>clean_board</w:t>
-      </w:r>
-      <w:proofErr w:type="spellEnd"/>
-      <w:r>
-        <w:rPr>
-          <w:rFonts w:hint="eastAsia"/>
-        </w:rPr>
-        <w:t>関数を呼び出す（盤面初期化）。</w:t>
+      <w:r>
+        <w:rPr>
+          <w:rFonts w:hint="eastAsia"/>
+        </w:rPr>
+        <w:t>clean_board関数を呼び出す（盤面初期化）。</w:t>
       </w:r>
     </w:p>
     <w:p>
@@ -5287,19 +4953,11 @@
         <w:ind w:firstLineChars="0"/>
       </w:pPr>
       <w:bookmarkStart w:id="20" w:name="_Ref166833158"/>
-      <w:proofErr w:type="spellStart"/>
-      <w:r>
-        <w:rPr>
-          <w:rFonts w:hint="eastAsia"/>
-        </w:rPr>
-        <w:t>print_now_board</w:t>
-      </w:r>
-      <w:proofErr w:type="spellEnd"/>
-      <w:r>
-        <w:rPr>
-          <w:rFonts w:hint="eastAsia"/>
-        </w:rPr>
-        <w:t>関数を呼び出す</w:t>
+      <w:r>
+        <w:rPr>
+          <w:rFonts w:hint="eastAsia"/>
+        </w:rPr>
+        <w:t>print_now_board関数を呼び出す</w:t>
       </w:r>
       <w:r>
         <w:rPr>
@@ -5424,19 +5082,11 @@
         </w:numPr>
         <w:ind w:firstLineChars="0"/>
       </w:pPr>
-      <w:proofErr w:type="spellStart"/>
-      <w:r>
-        <w:rPr>
-          <w:rFonts w:hint="eastAsia"/>
-        </w:rPr>
-        <w:t>put_piece</w:t>
-      </w:r>
-      <w:proofErr w:type="spellEnd"/>
-      <w:r>
-        <w:rPr>
-          <w:rFonts w:hint="eastAsia"/>
-        </w:rPr>
-        <w:t>関数を呼び出</w:t>
+      <w:r>
+        <w:rPr>
+          <w:rFonts w:hint="eastAsia"/>
+        </w:rPr>
+        <w:t>put_piece関数を呼び出</w:t>
       </w:r>
       <w:r>
         <w:rPr>
@@ -5521,19 +5171,11 @@
         <w:ind w:firstLineChars="0"/>
       </w:pPr>
       <w:bookmarkStart w:id="22" w:name="_Ref166832063"/>
-      <w:proofErr w:type="spellStart"/>
-      <w:r>
-        <w:rPr>
-          <w:rFonts w:hint="eastAsia"/>
-        </w:rPr>
-        <w:t>print_now_board</w:t>
-      </w:r>
-      <w:proofErr w:type="spellEnd"/>
-      <w:r>
-        <w:rPr>
-          <w:rFonts w:hint="eastAsia"/>
-        </w:rPr>
-        <w:t>関数を呼び出す（配置後盤面表示）。</w:t>
+      <w:r>
+        <w:rPr>
+          <w:rFonts w:hint="eastAsia"/>
+        </w:rPr>
+        <w:t>print_now_board関数を呼び出す（配置後盤面表示）。</w:t>
       </w:r>
       <w:bookmarkEnd w:id="22"/>
     </w:p>
@@ -5547,20 +5189,12 @@
         <w:ind w:firstLineChars="0"/>
       </w:pPr>
       <w:bookmarkStart w:id="23" w:name="_Ref166833177"/>
-      <w:proofErr w:type="spellStart"/>
       <w:r>
         <w:rPr>
           <w:rFonts w:hint="eastAsia"/>
         </w:rPr>
         <w:lastRenderedPageBreak/>
-        <w:t>judge_game</w:t>
-      </w:r>
-      <w:proofErr w:type="spellEnd"/>
-      <w:r>
-        <w:rPr>
-          <w:rFonts w:hint="eastAsia"/>
-        </w:rPr>
-        <w:t>関数を呼び出し、戻り値が</w:t>
+        <w:t>judge_game関数を呼び出し、戻り値が</w:t>
       </w:r>
       <w:r>
         <w:rPr>
@@ -5636,19 +5270,11 @@
         </w:numPr>
         <w:ind w:firstLineChars="0"/>
       </w:pPr>
-      <w:proofErr w:type="spellStart"/>
-      <w:r>
-        <w:rPr>
-          <w:rFonts w:hint="eastAsia"/>
-        </w:rPr>
-        <w:t>change_turn</w:t>
-      </w:r>
-      <w:proofErr w:type="spellEnd"/>
-      <w:r>
-        <w:rPr>
-          <w:rFonts w:hint="eastAsia"/>
-        </w:rPr>
-        <w:t>を呼び出す。(</w:t>
+      <w:r>
+        <w:rPr>
+          <w:rFonts w:hint="eastAsia"/>
+        </w:rPr>
+        <w:t>change_turnを呼び出す。(</w:t>
       </w:r>
       <w:r>
         <w:fldChar w:fldCharType="begin"/>
@@ -5694,7 +5320,6 @@
         <w:ind w:firstLineChars="0"/>
       </w:pPr>
       <w:bookmarkStart w:id="24" w:name="_Ref166832043"/>
-      <w:proofErr w:type="spellStart"/>
       <w:r>
         <w:rPr>
           <w:rFonts w:hint="eastAsia"/>
@@ -5707,7 +5332,6 @@
         </w:rPr>
         <w:t>t</w:t>
       </w:r>
-      <w:proofErr w:type="spellEnd"/>
       <w:r>
         <w:rPr>
           <w:rFonts w:hint="eastAsia"/>
@@ -5817,7 +5441,6 @@
         </w:rPr>
         <w:t>（判定にはTRUEを用いる）、</w:t>
       </w:r>
-      <w:proofErr w:type="spellStart"/>
       <w:r>
         <w:rPr>
           <w:rFonts w:hint="eastAsia"/>
@@ -5836,7 +5459,6 @@
         </w:rPr>
         <w:t>rial</w:t>
       </w:r>
-      <w:proofErr w:type="spellEnd"/>
       <w:r>
         <w:rPr>
           <w:rFonts w:hint="eastAsia"/>
@@ -6004,19 +5626,11 @@
         <w:ind w:firstLineChars="0"/>
       </w:pPr>
       <w:bookmarkStart w:id="29" w:name="_Ref166838868"/>
-      <w:proofErr w:type="spellStart"/>
-      <w:r>
-        <w:rPr>
-          <w:rFonts w:hint="eastAsia"/>
-        </w:rPr>
-        <w:t>game_progress</w:t>
-      </w:r>
-      <w:proofErr w:type="spellEnd"/>
-      <w:r>
-        <w:rPr>
-          <w:rFonts w:hint="eastAsia"/>
-        </w:rPr>
-        <w:t>関数を呼び出す。</w:t>
+      <w:r>
+        <w:rPr>
+          <w:rFonts w:hint="eastAsia"/>
+        </w:rPr>
+        <w:t>game_progress関数を呼び出す。</w:t>
       </w:r>
       <w:r>
         <w:rPr>
@@ -6068,7 +5682,6 @@
         </w:numPr>
         <w:ind w:firstLineChars="0"/>
       </w:pPr>
-      <w:proofErr w:type="spellStart"/>
       <w:r>
         <w:rPr>
           <w:rFonts w:hint="eastAsia"/>
@@ -6088,7 +5701,6 @@
         </w:rPr>
         <w:t>game</w:t>
       </w:r>
-      <w:proofErr w:type="spellEnd"/>
       <w:r>
         <w:rPr>
           <w:rFonts w:hint="eastAsia"/>
@@ -6564,19 +6176,11 @@
               </w:rPr>
               <w:t>と</w:t>
             </w:r>
-            <w:proofErr w:type="spellStart"/>
-            <w:r>
-              <w:rPr>
-                <w:rFonts w:hint="eastAsia"/>
-              </w:rPr>
-              <w:t>view_tutorial</w:t>
-            </w:r>
-            <w:proofErr w:type="spellEnd"/>
-            <w:r>
-              <w:rPr>
-                <w:rFonts w:hint="eastAsia"/>
-              </w:rPr>
-              <w:t>関数を呼び出</w:t>
+            <w:r>
+              <w:rPr>
+                <w:rFonts w:hint="eastAsia"/>
+              </w:rPr>
+              <w:t>view_tutorial関数を呼び出</w:t>
             </w:r>
             <w:r>
               <w:rPr>
@@ -6674,7 +6278,19 @@
               <w:rPr>
                 <w:rFonts w:hint="eastAsia"/>
               </w:rPr>
-              <w:t>プレイヤー名は半角英数字10字以下と</w:t>
+              <w:t>プレイヤー名は半角英数字</w:t>
+            </w:r>
+            <w:r>
+              <w:rPr>
+                <w:rFonts w:hint="eastAsia"/>
+              </w:rPr>
+              <w:t>9</w:t>
+            </w:r>
+            <w:r>
+              <w:rPr>
+                <w:rFonts w:hint="eastAsia"/>
+              </w:rPr>
+              <w:t>字以下と</w:t>
             </w:r>
             <w:r>
               <w:rPr>
@@ -6698,14 +6314,14 @@
               <w:rPr>
                 <w:rFonts w:hint="eastAsia"/>
               </w:rPr>
-              <w:t>再度入力要求</w:t>
+              <w:t>再度入力要求す</w:t>
             </w:r>
             <w:r>
               <w:rPr>
                 <w:rFonts w:hint="eastAsia"/>
               </w:rPr>
               <w:lastRenderedPageBreak/>
-              <w:t>する。</w:t>
+              <w:t>る。</w:t>
             </w:r>
           </w:p>
         </w:tc>
@@ -6752,33 +6368,11 @@
             <w:pPr>
               <w:ind w:firstLineChars="0" w:firstLine="0"/>
             </w:pPr>
-            <w:proofErr w:type="spellStart"/>
-            <w:r>
-              <w:rPr>
-                <w:rFonts w:hint="eastAsia"/>
-              </w:rPr>
-              <w:t>game_progress</w:t>
-            </w:r>
-            <w:proofErr w:type="spellEnd"/>
-            <w:r>
-              <w:rPr>
-                <w:rFonts w:hint="eastAsia"/>
-              </w:rPr>
-              <w:t>関数内でユーザ入力を受け、</w:t>
-            </w:r>
-            <w:proofErr w:type="spellStart"/>
-            <w:r>
-              <w:rPr>
-                <w:rFonts w:hint="eastAsia"/>
-              </w:rPr>
-              <w:t>put_piece</w:t>
-            </w:r>
-            <w:proofErr w:type="spellEnd"/>
-            <w:r>
-              <w:rPr>
-                <w:rFonts w:hint="eastAsia"/>
-              </w:rPr>
-              <w:t>関数を呼び出し、入力された</w:t>
+            <w:r>
+              <w:rPr>
+                <w:rFonts w:hint="eastAsia"/>
+              </w:rPr>
+              <w:t>game_progress関数内でユーザ入力を受け、put_piece関数を呼び出し、入力された</w:t>
             </w:r>
             <w:r>
               <w:rPr>
@@ -6974,19 +6568,11 @@
               </w:rPr>
               <w:t>内</w:t>
             </w:r>
-            <w:proofErr w:type="spellStart"/>
-            <w:r>
-              <w:rPr>
-                <w:rFonts w:hint="eastAsia"/>
-              </w:rPr>
-              <w:t>retry_game</w:t>
-            </w:r>
-            <w:proofErr w:type="spellEnd"/>
-            <w:r>
-              <w:rPr>
-                <w:rFonts w:hint="eastAsia"/>
-              </w:rPr>
-              <w:t>関数を呼び出し</w:t>
+            <w:r>
+              <w:rPr>
+                <w:rFonts w:hint="eastAsia"/>
+              </w:rPr>
+              <w:t>retry_game関数を呼び出し</w:t>
             </w:r>
             <w:r>
               <w:rPr>
@@ -7194,27 +6780,25 @@
               <w:rPr>
                 <w:rFonts w:hint="eastAsia"/>
               </w:rPr>
-              <w:t>main関数内で</w:t>
-            </w:r>
-            <w:proofErr w:type="spellStart"/>
-            <w:r>
-              <w:rPr>
-                <w:rFonts w:hint="eastAsia"/>
-              </w:rPr>
-              <w:t>view_tutorial</w:t>
-            </w:r>
-            <w:proofErr w:type="spellEnd"/>
-            <w:r>
-              <w:rPr>
-                <w:rFonts w:hint="eastAsia"/>
-              </w:rPr>
-              <w:t>関数を呼び出</w:t>
-            </w:r>
-            <w:r>
-              <w:rPr>
-                <w:rFonts w:hint="eastAsia"/>
-              </w:rPr>
-              <w:t>しチュートリアルを表示する</w:t>
+              <w:t>main関数内でview_tutorial関数を呼び出</w:t>
+            </w:r>
+            <w:r>
+              <w:rPr>
+                <w:rFonts w:hint="eastAsia"/>
+              </w:rPr>
+              <w:t>し</w:t>
+            </w:r>
+            <w:r>
+              <w:rPr>
+                <w:rFonts w:hint="eastAsia"/>
+              </w:rPr>
+              <w:t>、</w:t>
+            </w:r>
+            <w:r>
+              <w:rPr>
+                <w:rFonts w:hint="eastAsia"/>
+              </w:rPr>
+              <w:t>チュートリアルを表示する</w:t>
             </w:r>
             <w:r>
               <w:rPr>
@@ -7266,33 +6850,11 @@
             <w:pPr>
               <w:ind w:firstLineChars="0" w:firstLine="0"/>
             </w:pPr>
-            <w:proofErr w:type="spellStart"/>
-            <w:r>
-              <w:rPr>
-                <w:rFonts w:hint="eastAsia"/>
-              </w:rPr>
-              <w:t>game_progress</w:t>
-            </w:r>
-            <w:proofErr w:type="spellEnd"/>
-            <w:r>
-              <w:rPr>
-                <w:rFonts w:hint="eastAsia"/>
-              </w:rPr>
-              <w:t>関数内で</w:t>
-            </w:r>
-            <w:proofErr w:type="spellStart"/>
-            <w:r>
-              <w:rPr>
-                <w:rFonts w:hint="eastAsia"/>
-              </w:rPr>
-              <w:t>print_now_board</w:t>
-            </w:r>
-            <w:proofErr w:type="spellEnd"/>
-            <w:r>
-              <w:rPr>
-                <w:rFonts w:hint="eastAsia"/>
-              </w:rPr>
-              <w:t>関</w:t>
+            <w:r>
+              <w:rPr>
+                <w:rFonts w:hint="eastAsia"/>
+              </w:rPr>
+              <w:t>game_progress関数内でprint_now_board関</w:t>
             </w:r>
             <w:r>
               <w:rPr>
@@ -7424,19 +6986,11 @@
             <w:pPr>
               <w:ind w:firstLineChars="0" w:firstLine="0"/>
             </w:pPr>
-            <w:proofErr w:type="spellStart"/>
-            <w:r>
-              <w:rPr>
-                <w:rFonts w:hint="eastAsia"/>
-              </w:rPr>
-              <w:t>game_progress</w:t>
-            </w:r>
-            <w:proofErr w:type="spellEnd"/>
-            <w:r>
-              <w:rPr>
-                <w:rFonts w:hint="eastAsia"/>
-              </w:rPr>
-              <w:t>関数内で、現在の</w:t>
+            <w:r>
+              <w:rPr>
+                <w:rFonts w:hint="eastAsia"/>
+              </w:rPr>
+              <w:t>game_progress関数内で、現在の</w:t>
             </w:r>
             <w:r>
               <w:rPr>
@@ -7494,33 +7048,11 @@
             <w:pPr>
               <w:ind w:firstLineChars="0" w:firstLine="0"/>
             </w:pPr>
-            <w:proofErr w:type="spellStart"/>
-            <w:r>
-              <w:rPr>
-                <w:rFonts w:hint="eastAsia"/>
-              </w:rPr>
-              <w:t>game_progress</w:t>
-            </w:r>
-            <w:proofErr w:type="spellEnd"/>
-            <w:r>
-              <w:rPr>
-                <w:rFonts w:hint="eastAsia"/>
-              </w:rPr>
-              <w:t>関数内で</w:t>
-            </w:r>
-            <w:proofErr w:type="spellStart"/>
-            <w:r>
-              <w:rPr>
-                <w:rFonts w:hint="eastAsia"/>
-              </w:rPr>
-              <w:t>print_result</w:t>
-            </w:r>
-            <w:proofErr w:type="spellEnd"/>
-            <w:r>
-              <w:rPr>
-                <w:rFonts w:hint="eastAsia"/>
-              </w:rPr>
-              <w:t>関数を呼び出し、</w:t>
+            <w:r>
+              <w:rPr>
+                <w:rFonts w:hint="eastAsia"/>
+              </w:rPr>
+              <w:t>game_progress関数内でprint_result関数を呼び出し、</w:t>
             </w:r>
             <w:r>
               <w:rPr>
@@ -8160,6 +7692,9 @@
         <w:jc w:val="center"/>
       </w:pPr>
       <w:r>
+        <w:rPr>
+          <w:noProof/>
+        </w:rPr>
         <w:lastRenderedPageBreak/>
         <w:drawing>
           <wp:inline distT="0" distB="0" distL="0" distR="0" wp14:anchorId="62A208A3" wp14:editId="04DD8039">

--- a/DetailSpecification.docx
+++ b/DetailSpecification.docx
@@ -7526,15 +7526,12 @@
         <w:jc w:val="center"/>
       </w:pPr>
       <w:r>
-        <w:rPr>
-          <w:noProof/>
-        </w:rPr>
         <w:lastRenderedPageBreak/>
         <w:drawing>
-          <wp:inline distT="0" distB="0" distL="0" distR="0" wp14:anchorId="460B64DF" wp14:editId="0675BDBC">
-            <wp:extent cx="5400040" cy="4578985"/>
+          <wp:inline distT="0" distB="0" distL="0" distR="0" wp14:anchorId="3AE5DD17" wp14:editId="4A4ADD89">
+            <wp:extent cx="5400040" cy="4803775"/>
             <wp:effectExtent l="0" t="0" r="0" b="0"/>
-            <wp:docPr id="1310004862" name="図 1" descr="テキスト&#10;&#10;自動的に生成された説明"/>
+            <wp:docPr id="1772478597" name="図 1" descr="テキスト&#10;&#10;自動的に生成された説明"/>
             <wp:cNvGraphicFramePr>
               <a:graphicFrameLocks xmlns:a="http://schemas.openxmlformats.org/drawingml/2006/main" noChangeAspect="1"/>
             </wp:cNvGraphicFramePr>
@@ -7542,7 +7539,7 @@
               <a:graphicData uri="http://schemas.openxmlformats.org/drawingml/2006/picture">
                 <pic:pic xmlns:pic="http://schemas.openxmlformats.org/drawingml/2006/picture">
                   <pic:nvPicPr>
-                    <pic:cNvPr id="1310004862" name="図 1" descr="テキスト&#10;&#10;自動的に生成された説明"/>
+                    <pic:cNvPr id="1772478597" name="図 1" descr="テキスト&#10;&#10;自動的に生成された説明"/>
                     <pic:cNvPicPr/>
                   </pic:nvPicPr>
                   <pic:blipFill>
@@ -7554,7 +7551,7 @@
                   <pic:spPr>
                     <a:xfrm>
                       <a:off x="0" y="0"/>
-                      <a:ext cx="5400040" cy="4578985"/>
+                      <a:ext cx="5400040" cy="4803775"/>
                     </a:xfrm>
                     <a:prstGeom prst="rect">
                       <a:avLst/>

--- a/DetailSpecification.docx
+++ b/DetailSpecification.docx
@@ -2109,12 +2109,14 @@
             <w:pPr>
               <w:ind w:firstLineChars="0" w:firstLine="0"/>
             </w:pPr>
+            <w:proofErr w:type="spellStart"/>
             <w:r>
               <w:rPr>
                 <w:rFonts w:hint="eastAsia"/>
               </w:rPr>
               <w:t>main.c</w:t>
             </w:r>
+            <w:proofErr w:type="spellEnd"/>
           </w:p>
         </w:tc>
         <w:tc>
@@ -2161,6 +2163,7 @@
             <w:pPr>
               <w:ind w:firstLineChars="0" w:firstLine="0"/>
             </w:pPr>
+            <w:proofErr w:type="spellStart"/>
             <w:r>
               <w:rPr>
                 <w:rFonts w:hint="eastAsia"/>
@@ -2176,6 +2179,7 @@
               </w:rPr>
               <w:t>.h</w:t>
             </w:r>
+            <w:proofErr w:type="spellEnd"/>
             <w:r>
               <w:rPr>
                 <w:rFonts w:hint="eastAsia"/>
@@ -2188,6 +2192,7 @@
               </w:rPr>
               <w:t xml:space="preserve"> </w:t>
             </w:r>
+            <w:proofErr w:type="spellStart"/>
             <w:r>
               <w:t>tutorial</w:t>
             </w:r>
@@ -2197,6 +2202,7 @@
               </w:rPr>
               <w:t>.c</w:t>
             </w:r>
+            <w:proofErr w:type="spellEnd"/>
           </w:p>
         </w:tc>
         <w:tc>
@@ -2231,12 +2237,28 @@
             <w:pPr>
               <w:ind w:firstLineChars="0" w:firstLine="0"/>
             </w:pPr>
-            <w:r>
-              <w:rPr>
-                <w:rFonts w:hint="eastAsia"/>
-              </w:rPr>
-              <w:t>board.h / board.c</w:t>
-            </w:r>
+            <w:proofErr w:type="spellStart"/>
+            <w:r>
+              <w:rPr>
+                <w:rFonts w:hint="eastAsia"/>
+              </w:rPr>
+              <w:t>board.h</w:t>
+            </w:r>
+            <w:proofErr w:type="spellEnd"/>
+            <w:r>
+              <w:rPr>
+                <w:rFonts w:hint="eastAsia"/>
+              </w:rPr>
+              <w:t xml:space="preserve"> / </w:t>
+            </w:r>
+            <w:proofErr w:type="spellStart"/>
+            <w:r>
+              <w:rPr>
+                <w:rFonts w:hint="eastAsia"/>
+              </w:rPr>
+              <w:t>board.c</w:t>
+            </w:r>
+            <w:proofErr w:type="spellEnd"/>
           </w:p>
         </w:tc>
         <w:tc>
@@ -2271,12 +2293,14 @@
             <w:pPr>
               <w:ind w:firstLineChars="0" w:firstLine="0"/>
             </w:pPr>
+            <w:proofErr w:type="spellStart"/>
             <w:r>
               <w:rPr>
                 <w:rFonts w:hint="eastAsia"/>
               </w:rPr>
               <w:t>basic.h</w:t>
             </w:r>
+            <w:proofErr w:type="spellEnd"/>
           </w:p>
         </w:tc>
         <w:tc>
@@ -2406,12 +2430,77 @@
       <w:pPr>
         <w:ind w:firstLine="220"/>
       </w:pPr>
-      <w:r>
-        <w:rPr>
-          <w:rFonts w:hint="eastAsia"/>
-        </w:rPr>
-        <w:t>basic.hはmain.c、board.cで、board.h、tutoial.hは</w:t>
-      </w:r>
+      <w:proofErr w:type="spellStart"/>
+      <w:r>
+        <w:rPr>
+          <w:rFonts w:hint="eastAsia"/>
+        </w:rPr>
+        <w:t>basic.h</w:t>
+      </w:r>
+      <w:proofErr w:type="spellEnd"/>
+      <w:r>
+        <w:rPr>
+          <w:rFonts w:hint="eastAsia"/>
+        </w:rPr>
+        <w:t>は</w:t>
+      </w:r>
+      <w:proofErr w:type="spellStart"/>
+      <w:r>
+        <w:rPr>
+          <w:rFonts w:hint="eastAsia"/>
+        </w:rPr>
+        <w:t>main.c</w:t>
+      </w:r>
+      <w:proofErr w:type="spellEnd"/>
+      <w:r>
+        <w:rPr>
+          <w:rFonts w:hint="eastAsia"/>
+        </w:rPr>
+        <w:t>、</w:t>
+      </w:r>
+      <w:proofErr w:type="spellStart"/>
+      <w:r>
+        <w:rPr>
+          <w:rFonts w:hint="eastAsia"/>
+        </w:rPr>
+        <w:t>board.c</w:t>
+      </w:r>
+      <w:proofErr w:type="spellEnd"/>
+      <w:r>
+        <w:rPr>
+          <w:rFonts w:hint="eastAsia"/>
+        </w:rPr>
+        <w:t>で、</w:t>
+      </w:r>
+      <w:proofErr w:type="spellStart"/>
+      <w:r>
+        <w:rPr>
+          <w:rFonts w:hint="eastAsia"/>
+        </w:rPr>
+        <w:t>board.h</w:t>
+      </w:r>
+      <w:proofErr w:type="spellEnd"/>
+      <w:r>
+        <w:rPr>
+          <w:rFonts w:hint="eastAsia"/>
+        </w:rPr>
+        <w:t>、</w:t>
+      </w:r>
+      <w:proofErr w:type="spellStart"/>
+      <w:r>
+        <w:rPr>
+          <w:rFonts w:hint="eastAsia"/>
+        </w:rPr>
+        <w:t>tutoial.h</w:t>
+      </w:r>
+      <w:proofErr w:type="spellEnd"/>
+      <w:r>
+        <w:rPr>
+          <w:rFonts w:hint="eastAsia"/>
+        </w:rPr>
+        <w:t>は</w:t>
+      </w:r>
+      <w:proofErr w:type="spellStart"/>
       <w:r>
         <w:rPr>
           <w:rFonts w:hint="eastAsia"/>
@@ -2424,6 +2513,7 @@
         </w:rPr>
         <w:t>c</w:t>
       </w:r>
+      <w:proofErr w:type="spellEnd"/>
       <w:r>
         <w:rPr>
           <w:rFonts w:hint="eastAsia"/>
@@ -2461,6 +2551,7 @@
         <w:fldChar w:fldCharType="end"/>
       </w:r>
       <w:bookmarkEnd w:id="10"/>
+      <w:proofErr w:type="spellStart"/>
       <w:r>
         <w:rPr>
           <w:rFonts w:hint="eastAsia"/>
@@ -2473,6 +2564,7 @@
         </w:rPr>
         <w:t>.h</w:t>
       </w:r>
+      <w:proofErr w:type="spellEnd"/>
     </w:p>
     <w:tbl>
       <w:tblPr>
@@ -2727,11 +2819,19 @@
             <w:pPr>
               <w:ind w:firstLineChars="0" w:firstLine="0"/>
             </w:pPr>
-            <w:r>
-              <w:rPr>
-                <w:rFonts w:hint="eastAsia"/>
-              </w:rPr>
-              <w:t>enum型</w:t>
+            <w:proofErr w:type="spellStart"/>
+            <w:r>
+              <w:rPr>
+                <w:rFonts w:hint="eastAsia"/>
+              </w:rPr>
+              <w:t>enum</w:t>
+            </w:r>
+            <w:proofErr w:type="spellEnd"/>
+            <w:r>
+              <w:rPr>
+                <w:rFonts w:hint="eastAsia"/>
+              </w:rPr>
+              <w:t>型</w:t>
             </w:r>
           </w:p>
         </w:tc>
@@ -2882,12 +2982,14 @@
       <w:r>
         <w:fldChar w:fldCharType="end"/>
       </w:r>
+      <w:proofErr w:type="spellStart"/>
       <w:r>
         <w:rPr>
           <w:rFonts w:hint="eastAsia"/>
         </w:rPr>
         <w:t>board.h</w:t>
       </w:r>
+      <w:proofErr w:type="spellEnd"/>
     </w:p>
     <w:tbl>
       <w:tblPr>
@@ -3039,12 +3141,20 @@
             <w:pPr>
               <w:ind w:firstLineChars="0" w:firstLine="0"/>
             </w:pPr>
+            <w:proofErr w:type="spellStart"/>
             <w:r>
               <w:rPr>
                 <w:rFonts w:hint="eastAsia"/>
               </w:rPr>
               <w:lastRenderedPageBreak/>
-              <w:t>enum型</w:t>
+              <w:t>enum</w:t>
+            </w:r>
+            <w:proofErr w:type="spellEnd"/>
+            <w:r>
+              <w:rPr>
+                <w:rFonts w:hint="eastAsia"/>
+              </w:rPr>
+              <w:t>型</w:t>
             </w:r>
           </w:p>
         </w:tc>
@@ -3159,7 +3269,21 @@
               <w:rPr>
                 <w:rFonts w:hint="eastAsia"/>
               </w:rPr>
-              <w:t>void print_now_board(void)</w:t>
+              <w:t xml:space="preserve">void </w:t>
+            </w:r>
+            <w:proofErr w:type="spellStart"/>
+            <w:r>
+              <w:rPr>
+                <w:rFonts w:hint="eastAsia"/>
+              </w:rPr>
+              <w:t>print_now_board</w:t>
+            </w:r>
+            <w:proofErr w:type="spellEnd"/>
+            <w:r>
+              <w:rPr>
+                <w:rFonts w:hint="eastAsia"/>
+              </w:rPr>
+              <w:t>(void)</w:t>
             </w:r>
           </w:p>
         </w:tc>
@@ -3205,7 +3329,21 @@
               <w:rPr>
                 <w:rFonts w:hint="eastAsia"/>
               </w:rPr>
-              <w:t>int put_piece(int row, int column</w:t>
+              <w:t xml:space="preserve">int </w:t>
+            </w:r>
+            <w:proofErr w:type="spellStart"/>
+            <w:r>
+              <w:rPr>
+                <w:rFonts w:hint="eastAsia"/>
+              </w:rPr>
+              <w:t>put_piece</w:t>
+            </w:r>
+            <w:proofErr w:type="spellEnd"/>
+            <w:r>
+              <w:rPr>
+                <w:rFonts w:hint="eastAsia"/>
+              </w:rPr>
+              <w:t>(int row, int column</w:t>
             </w:r>
             <w:r>
               <w:rPr>
@@ -3257,7 +3395,21 @@
               <w:rPr>
                 <w:rFonts w:hint="eastAsia"/>
               </w:rPr>
-              <w:t>RESULT judge_game(void)</w:t>
+              <w:t xml:space="preserve">RESULT </w:t>
+            </w:r>
+            <w:proofErr w:type="spellStart"/>
+            <w:r>
+              <w:rPr>
+                <w:rFonts w:hint="eastAsia"/>
+              </w:rPr>
+              <w:t>judge_game</w:t>
+            </w:r>
+            <w:proofErr w:type="spellEnd"/>
+            <w:r>
+              <w:rPr>
+                <w:rFonts w:hint="eastAsia"/>
+              </w:rPr>
+              <w:t>(void)</w:t>
             </w:r>
           </w:p>
         </w:tc>
@@ -3297,7 +3449,21 @@
               <w:rPr>
                 <w:rFonts w:hint="eastAsia"/>
               </w:rPr>
-              <w:t>void clean_board(void)</w:t>
+              <w:t xml:space="preserve">void </w:t>
+            </w:r>
+            <w:proofErr w:type="spellStart"/>
+            <w:r>
+              <w:rPr>
+                <w:rFonts w:hint="eastAsia"/>
+              </w:rPr>
+              <w:t>clean_board</w:t>
+            </w:r>
+            <w:proofErr w:type="spellEnd"/>
+            <w:r>
+              <w:rPr>
+                <w:rFonts w:hint="eastAsia"/>
+              </w:rPr>
+              <w:t>(void)</w:t>
             </w:r>
           </w:p>
         </w:tc>
@@ -3349,12 +3515,14 @@
         <w:fldChar w:fldCharType="end"/>
       </w:r>
       <w:bookmarkEnd w:id="11"/>
+      <w:proofErr w:type="spellStart"/>
       <w:r>
         <w:rPr>
           <w:rFonts w:hint="eastAsia"/>
         </w:rPr>
         <w:t>tutorial.h</w:t>
       </w:r>
+      <w:proofErr w:type="spellEnd"/>
     </w:p>
     <w:tbl>
       <w:tblPr>
@@ -3446,7 +3614,21 @@
               <w:rPr>
                 <w:rFonts w:hint="eastAsia"/>
               </w:rPr>
-              <w:t>void view_tutorial(void)</w:t>
+              <w:t xml:space="preserve">void </w:t>
+            </w:r>
+            <w:proofErr w:type="spellStart"/>
+            <w:r>
+              <w:rPr>
+                <w:rFonts w:hint="eastAsia"/>
+              </w:rPr>
+              <w:t>view_tutorial</w:t>
+            </w:r>
+            <w:proofErr w:type="spellEnd"/>
+            <w:r>
+              <w:rPr>
+                <w:rFonts w:hint="eastAsia"/>
+              </w:rPr>
+              <w:t>(void)</w:t>
             </w:r>
           </w:p>
         </w:tc>
@@ -3491,11 +3673,19 @@
       <w:pPr>
         <w:ind w:firstLine="220"/>
       </w:pPr>
-      <w:r>
-        <w:rPr>
-          <w:rFonts w:hint="eastAsia"/>
-        </w:rPr>
-        <w:t>board.cでは</w:t>
+      <w:proofErr w:type="spellStart"/>
+      <w:r>
+        <w:rPr>
+          <w:rFonts w:hint="eastAsia"/>
+        </w:rPr>
+        <w:t>board.c</w:t>
+      </w:r>
+      <w:proofErr w:type="spellEnd"/>
+      <w:r>
+        <w:rPr>
+          <w:rFonts w:hint="eastAsia"/>
+        </w:rPr>
+        <w:t>では</w:t>
       </w:r>
       <w:r>
         <w:fldChar w:fldCharType="begin"/>
@@ -3919,12 +4109,14 @@
             <w:pPr>
               <w:ind w:firstLineChars="0" w:firstLine="0"/>
             </w:pPr>
+            <w:proofErr w:type="spellStart"/>
             <w:r>
               <w:rPr>
                 <w:rFonts w:hint="eastAsia"/>
               </w:rPr>
               <w:t>tutorial.c</w:t>
             </w:r>
+            <w:proofErr w:type="spellEnd"/>
           </w:p>
         </w:tc>
         <w:tc>
@@ -3939,7 +4131,14 @@
               <w:rPr>
                 <w:rFonts w:hint="eastAsia"/>
               </w:rPr>
-              <w:t>void view_t</w:t>
+              <w:t xml:space="preserve">void </w:t>
+            </w:r>
+            <w:proofErr w:type="spellStart"/>
+            <w:r>
+              <w:rPr>
+                <w:rFonts w:hint="eastAsia"/>
+              </w:rPr>
+              <w:t>view_t</w:t>
             </w:r>
             <w:r>
               <w:rPr>
@@ -3951,7 +4150,14 @@
               <w:rPr>
                 <w:rFonts w:hint="eastAsia"/>
               </w:rPr>
-              <w:t>rial(void)</w:t>
+              <w:t>rial</w:t>
+            </w:r>
+            <w:proofErr w:type="spellEnd"/>
+            <w:r>
+              <w:rPr>
+                <w:rFonts w:hint="eastAsia"/>
+              </w:rPr>
+              <w:t>(void)</w:t>
             </w:r>
           </w:p>
         </w:tc>
@@ -3994,12 +4200,14 @@
             <w:pPr>
               <w:ind w:firstLineChars="0" w:firstLine="0"/>
             </w:pPr>
+            <w:proofErr w:type="spellStart"/>
             <w:r>
               <w:rPr>
                 <w:rFonts w:hint="eastAsia"/>
               </w:rPr>
               <w:t>board.c</w:t>
             </w:r>
+            <w:proofErr w:type="spellEnd"/>
           </w:p>
         </w:tc>
         <w:tc>
@@ -4009,6 +4217,9 @@
           <w:p>
             <w:pPr>
               <w:ind w:firstLineChars="0" w:firstLine="0"/>
+              <w:rPr>
+                <w:rFonts w:hint="eastAsia"/>
+              </w:rPr>
             </w:pPr>
             <w:r>
               <w:rPr>
@@ -4016,12 +4227,20 @@
               </w:rPr>
               <w:t xml:space="preserve">void </w:t>
             </w:r>
+            <w:proofErr w:type="spellStart"/>
             <w:r>
               <w:rPr>
                 <w:rFonts w:hint="eastAsia"/>
               </w:rPr>
               <w:lastRenderedPageBreak/>
-              <w:t>print_now_board(void)</w:t>
+              <w:t>print_now_board</w:t>
+            </w:r>
+            <w:proofErr w:type="spellEnd"/>
+            <w:r>
+              <w:rPr>
+                <w:rFonts w:hint="eastAsia"/>
+              </w:rPr>
+              <w:t>(void)</w:t>
             </w:r>
           </w:p>
         </w:tc>
@@ -4032,13 +4251,24 @@
           <w:p>
             <w:pPr>
               <w:ind w:firstLineChars="0" w:firstLine="0"/>
-            </w:pPr>
+              <w:rPr>
+                <w:rFonts w:hint="eastAsia"/>
+              </w:rPr>
+            </w:pPr>
+            <w:proofErr w:type="spellStart"/>
             <w:r>
               <w:rPr>
                 <w:rFonts w:hint="eastAsia"/>
               </w:rPr>
               <w:lastRenderedPageBreak/>
-              <w:t>game_progress関数内で呼び出される。現</w:t>
+              <w:t>game_progress</w:t>
+            </w:r>
+            <w:proofErr w:type="spellEnd"/>
+            <w:r>
+              <w:rPr>
+                <w:rFonts w:hint="eastAsia"/>
+              </w:rPr>
+              <w:t>関数内で呼び出される。現</w:t>
             </w:r>
             <w:r>
               <w:rPr>
@@ -4047,6 +4277,144 @@
               <w:lastRenderedPageBreak/>
               <w:t>在の盤面を表示する。</w:t>
             </w:r>
+            <w:r>
+              <w:rPr>
+                <w:rFonts w:hint="eastAsia"/>
+              </w:rPr>
+              <w:t>表示する盤面のデ</w:t>
+            </w:r>
+            <w:r>
+              <w:drawing>
+                <wp:anchor distT="0" distB="0" distL="114300" distR="114300" simplePos="0" relativeHeight="251660288" behindDoc="0" locked="0" layoutInCell="1" allowOverlap="1" wp14:anchorId="3803E34D" wp14:editId="5370D843">
+                  <wp:simplePos x="0" y="0"/>
+                  <wp:positionH relativeFrom="column">
+                    <wp:posOffset>1270000</wp:posOffset>
+                  </wp:positionH>
+                  <wp:positionV relativeFrom="paragraph">
+                    <wp:posOffset>1110615</wp:posOffset>
+                  </wp:positionV>
+                  <wp:extent cx="1327150" cy="1158240"/>
+                  <wp:effectExtent l="0" t="0" r="6350" b="3810"/>
+                  <wp:wrapTopAndBottom/>
+                  <wp:docPr id="1988708841" name="図 1"/>
+                  <wp:cNvGraphicFramePr>
+                    <a:graphicFrameLocks xmlns:a="http://schemas.openxmlformats.org/drawingml/2006/main" noChangeAspect="1"/>
+                  </wp:cNvGraphicFramePr>
+                  <a:graphic xmlns:a="http://schemas.openxmlformats.org/drawingml/2006/main">
+                    <a:graphicData uri="http://schemas.openxmlformats.org/drawingml/2006/picture">
+                      <pic:pic xmlns:pic="http://schemas.openxmlformats.org/drawingml/2006/picture">
+                        <pic:nvPicPr>
+                          <pic:cNvPr id="1988708841" name=""/>
+                          <pic:cNvPicPr/>
+                        </pic:nvPicPr>
+                        <pic:blipFill>
+                          <a:blip r:embed="rId15">
+                            <a:extLst>
+                              <a:ext uri="{28A0092B-C50C-407E-A947-70E740481C1C}">
+                                <a14:useLocalDpi xmlns:a14="http://schemas.microsoft.com/office/drawing/2010/main" val="0"/>
+                              </a:ext>
+                            </a:extLst>
+                          </a:blip>
+                          <a:stretch>
+                            <a:fillRect/>
+                          </a:stretch>
+                        </pic:blipFill>
+                        <pic:spPr>
+                          <a:xfrm>
+                            <a:off x="0" y="0"/>
+                            <a:ext cx="1327150" cy="1158240"/>
+                          </a:xfrm>
+                          <a:prstGeom prst="rect">
+                            <a:avLst/>
+                          </a:prstGeom>
+                        </pic:spPr>
+                      </pic:pic>
+                    </a:graphicData>
+                  </a:graphic>
+                  <wp14:sizeRelH relativeFrom="margin">
+                    <wp14:pctWidth>0</wp14:pctWidth>
+                  </wp14:sizeRelH>
+                  <wp14:sizeRelV relativeFrom="margin">
+                    <wp14:pctHeight>0</wp14:pctHeight>
+                  </wp14:sizeRelV>
+                </wp:anchor>
+              </w:drawing>
+            </w:r>
+            <w:r>
+              <w:drawing>
+                <wp:anchor distT="0" distB="0" distL="114300" distR="114300" simplePos="0" relativeHeight="251659264" behindDoc="0" locked="0" layoutInCell="1" allowOverlap="1" wp14:anchorId="0E214AE2" wp14:editId="18044CDA">
+                  <wp:simplePos x="0" y="0"/>
+                  <wp:positionH relativeFrom="column">
+                    <wp:posOffset>-65405</wp:posOffset>
+                  </wp:positionH>
+                  <wp:positionV relativeFrom="paragraph">
+                    <wp:posOffset>1125855</wp:posOffset>
+                  </wp:positionV>
+                  <wp:extent cx="1253490" cy="1158240"/>
+                  <wp:effectExtent l="0" t="0" r="3810" b="3810"/>
+                  <wp:wrapTopAndBottom/>
+                  <wp:docPr id="1578755727" name="図 1"/>
+                  <wp:cNvGraphicFramePr>
+                    <a:graphicFrameLocks xmlns:a="http://schemas.openxmlformats.org/drawingml/2006/main" noChangeAspect="1"/>
+                  </wp:cNvGraphicFramePr>
+                  <a:graphic xmlns:a="http://schemas.openxmlformats.org/drawingml/2006/main">
+                    <a:graphicData uri="http://schemas.openxmlformats.org/drawingml/2006/picture">
+                      <pic:pic xmlns:pic="http://schemas.openxmlformats.org/drawingml/2006/picture">
+                        <pic:nvPicPr>
+                          <pic:cNvPr id="1578755727" name=""/>
+                          <pic:cNvPicPr/>
+                        </pic:nvPicPr>
+                        <pic:blipFill>
+                          <a:blip r:embed="rId16">
+                            <a:extLst>
+                              <a:ext uri="{28A0092B-C50C-407E-A947-70E740481C1C}">
+                                <a14:useLocalDpi xmlns:a14="http://schemas.microsoft.com/office/drawing/2010/main" val="0"/>
+                              </a:ext>
+                            </a:extLst>
+                          </a:blip>
+                          <a:stretch>
+                            <a:fillRect/>
+                          </a:stretch>
+                        </pic:blipFill>
+                        <pic:spPr>
+                          <a:xfrm>
+                            <a:off x="0" y="0"/>
+                            <a:ext cx="1253490" cy="1158240"/>
+                          </a:xfrm>
+                          <a:prstGeom prst="rect">
+                            <a:avLst/>
+                          </a:prstGeom>
+                        </pic:spPr>
+                      </pic:pic>
+                    </a:graphicData>
+                  </a:graphic>
+                  <wp14:sizeRelH relativeFrom="margin">
+                    <wp14:pctWidth>0</wp14:pctWidth>
+                  </wp14:sizeRelH>
+                  <wp14:sizeRelV relativeFrom="margin">
+                    <wp14:pctHeight>0</wp14:pctHeight>
+                  </wp14:sizeRelV>
+                </wp:anchor>
+              </w:drawing>
+            </w:r>
+            <w:r>
+              <w:rPr>
+                <w:rFonts w:hint="eastAsia"/>
+              </w:rPr>
+              <w:t>ザインは</w:t>
+            </w:r>
+            <w:r>
+              <w:rPr>
+                <w:rFonts w:hint="eastAsia"/>
+              </w:rPr>
+              <w:t>以下の</w:t>
+            </w:r>
+            <w:r>
+              <w:rPr>
+                <w:rFonts w:hint="eastAsia"/>
+              </w:rPr>
+              <w:t>通りである。</w:t>
+            </w:r>
           </w:p>
         </w:tc>
       </w:tr>
@@ -4074,7 +4442,21 @@
               <w:rPr>
                 <w:rFonts w:hint="eastAsia"/>
               </w:rPr>
-              <w:t>int put_piece(int row, int column, P</w:t>
+              <w:t xml:space="preserve">int </w:t>
+            </w:r>
+            <w:proofErr w:type="spellStart"/>
+            <w:r>
+              <w:rPr>
+                <w:rFonts w:hint="eastAsia"/>
+              </w:rPr>
+              <w:t>put_piece</w:t>
+            </w:r>
+            <w:proofErr w:type="spellEnd"/>
+            <w:r>
+              <w:rPr>
+                <w:rFonts w:hint="eastAsia"/>
+              </w:rPr>
+              <w:t>(int row, int column, P</w:t>
             </w:r>
             <w:r>
               <w:rPr>
@@ -4098,11 +4480,55 @@
             <w:pPr>
               <w:ind w:firstLineChars="0" w:firstLine="0"/>
             </w:pPr>
-            <w:r>
-              <w:rPr>
-                <w:rFonts w:hint="eastAsia"/>
-              </w:rPr>
-              <w:t>game_progress関数内で呼び出される。row(行)column(列)の位置に、playerのpieceを配置する。駒を配置出来た場合にはTRUE(1)、配置出来なかった場合（座標が不正または駒が既に配置されている）にはFALSE(0)を戻り値として返す。</w:t>
+            <w:proofErr w:type="spellStart"/>
+            <w:r>
+              <w:rPr>
+                <w:rFonts w:hint="eastAsia"/>
+              </w:rPr>
+              <w:t>game_progress</w:t>
+            </w:r>
+            <w:proofErr w:type="spellEnd"/>
+            <w:r>
+              <w:rPr>
+                <w:rFonts w:hint="eastAsia"/>
+              </w:rPr>
+              <w:t>関数内で呼び出される。</w:t>
+            </w:r>
+            <w:r>
+              <w:rPr>
+                <w:rFonts w:hint="eastAsia"/>
+              </w:rPr>
+              <w:t>row、columnはそれぞれ、ユーザ入力から得た行・列(1~3)を意味し、boardの</w:t>
+            </w:r>
+            <w:r>
+              <w:rPr>
+                <w:rFonts w:hint="eastAsia"/>
+              </w:rPr>
+              <w:t>row</w:t>
+            </w:r>
+            <w:r>
+              <w:rPr>
+                <w:rFonts w:hint="eastAsia"/>
+              </w:rPr>
+              <w:t>-1</w:t>
+            </w:r>
+            <w:r>
+              <w:rPr>
+                <w:rFonts w:hint="eastAsia"/>
+              </w:rPr>
+              <w:t>(行)column</w:t>
+            </w:r>
+            <w:r>
+              <w:rPr>
+                <w:rFonts w:hint="eastAsia"/>
+              </w:rPr>
+              <w:t>-1</w:t>
+            </w:r>
+            <w:r>
+              <w:rPr>
+                <w:rFonts w:hint="eastAsia"/>
+              </w:rPr>
+              <w:t>(列)の位置に、playerのpieceを配置する。駒を配置出来た場合にはTRUE(1)、配置出来なかった場合（座標が不正または駒が既に配置されている）にはFALSE(0)を戻り値として返す。</w:t>
             </w:r>
           </w:p>
         </w:tc>
@@ -4131,7 +4557,21 @@
               <w:rPr>
                 <w:rFonts w:hint="eastAsia"/>
               </w:rPr>
-              <w:t>RESULT judge_game(void)</w:t>
+              <w:t xml:space="preserve">RESULT </w:t>
+            </w:r>
+            <w:proofErr w:type="spellStart"/>
+            <w:r>
+              <w:rPr>
+                <w:rFonts w:hint="eastAsia"/>
+              </w:rPr>
+              <w:t>judge_game</w:t>
+            </w:r>
+            <w:proofErr w:type="spellEnd"/>
+            <w:r>
+              <w:rPr>
+                <w:rFonts w:hint="eastAsia"/>
+              </w:rPr>
+              <w:t>(void)</w:t>
             </w:r>
           </w:p>
         </w:tc>
@@ -4143,11 +4583,26 @@
             <w:pPr>
               <w:ind w:firstLineChars="0" w:firstLine="0"/>
             </w:pPr>
-            <w:r>
-              <w:rPr>
-                <w:rFonts w:hint="eastAsia"/>
-              </w:rPr>
-              <w:t>game_progress関数内で呼び出される。終了条件に当てはまるか判断する。引き分けならDRAW、どちらかが勝ちならWIN、未確定ならNONEを、戻り値として返す。</w:t>
+            <w:proofErr w:type="spellStart"/>
+            <w:r>
+              <w:rPr>
+                <w:rFonts w:hint="eastAsia"/>
+              </w:rPr>
+              <w:t>game_progress</w:t>
+            </w:r>
+            <w:proofErr w:type="spellEnd"/>
+            <w:r>
+              <w:rPr>
+                <w:rFonts w:hint="eastAsia"/>
+              </w:rPr>
+              <w:t>関数内で呼び出される。終了条件に当てはまるか判断する。引き分けならDRAW、どちらかが勝ちなら</w:t>
+            </w:r>
+            <w:r>
+              <w:rPr>
+                <w:rFonts w:hint="eastAsia"/>
+              </w:rPr>
+              <w:lastRenderedPageBreak/>
+              <w:t>WIN、未確定ならNONEを、戻り値として返す。</w:t>
             </w:r>
           </w:p>
         </w:tc>
@@ -4176,7 +4631,21 @@
               <w:rPr>
                 <w:rFonts w:hint="eastAsia"/>
               </w:rPr>
-              <w:t>void clean_board(void)</w:t>
+              <w:t xml:space="preserve">void </w:t>
+            </w:r>
+            <w:proofErr w:type="spellStart"/>
+            <w:r>
+              <w:rPr>
+                <w:rFonts w:hint="eastAsia"/>
+              </w:rPr>
+              <w:t>clean_board</w:t>
+            </w:r>
+            <w:proofErr w:type="spellEnd"/>
+            <w:r>
+              <w:rPr>
+                <w:rFonts w:hint="eastAsia"/>
+              </w:rPr>
+              <w:t>(void)</w:t>
             </w:r>
           </w:p>
         </w:tc>
@@ -4188,11 +4657,19 @@
             <w:pPr>
               <w:ind w:firstLineChars="0" w:firstLine="0"/>
             </w:pPr>
-            <w:r>
-              <w:rPr>
-                <w:rFonts w:hint="eastAsia"/>
-              </w:rPr>
-              <w:t>game_progress関数内で呼び出される。盤面(char型配列board)の要素を全て半角スペースに初期化する。</w:t>
+            <w:proofErr w:type="spellStart"/>
+            <w:r>
+              <w:rPr>
+                <w:rFonts w:hint="eastAsia"/>
+              </w:rPr>
+              <w:t>game_progress</w:t>
+            </w:r>
+            <w:proofErr w:type="spellEnd"/>
+            <w:r>
+              <w:rPr>
+                <w:rFonts w:hint="eastAsia"/>
+              </w:rPr>
+              <w:t>関数内で呼び出される。盤面(char型配列board)の要素を全て半角スペースに初期化する。</w:t>
             </w:r>
           </w:p>
         </w:tc>
@@ -4207,12 +4684,14 @@
             <w:pPr>
               <w:ind w:firstLineChars="0" w:firstLine="0"/>
             </w:pPr>
+            <w:proofErr w:type="spellStart"/>
             <w:r>
               <w:rPr>
                 <w:rFonts w:hint="eastAsia"/>
               </w:rPr>
               <w:t>main.c</w:t>
             </w:r>
+            <w:proofErr w:type="spellEnd"/>
           </w:p>
         </w:tc>
         <w:tc>
@@ -4233,7 +4712,14 @@
               <w:rPr>
                 <w:rFonts w:hint="eastAsia"/>
               </w:rPr>
-              <w:t xml:space="preserve"> change_</w:t>
+              <w:t xml:space="preserve"> </w:t>
+            </w:r>
+            <w:proofErr w:type="spellStart"/>
+            <w:r>
+              <w:rPr>
+                <w:rFonts w:hint="eastAsia"/>
+              </w:rPr>
+              <w:t>change_</w:t>
             </w:r>
             <w:r>
               <w:rPr>
@@ -4241,6 +4727,7 @@
               </w:rPr>
               <w:t>turn</w:t>
             </w:r>
+            <w:proofErr w:type="spellEnd"/>
             <w:r>
               <w:rPr>
                 <w:rFonts w:hint="eastAsia"/>
@@ -4257,48 +4744,48 @@
               <w:rPr>
                 <w:rFonts w:hint="eastAsia"/>
               </w:rPr>
-              <w:t xml:space="preserve"> </w:t>
-            </w:r>
-            <w:r>
-              <w:rPr>
-                <w:rFonts w:hint="eastAsia"/>
-              </w:rPr>
-              <w:lastRenderedPageBreak/>
+              <w:t xml:space="preserve"> now</w:t>
+            </w:r>
+            <w:r>
+              <w:rPr>
+                <w:rFonts w:hint="eastAsia"/>
+              </w:rPr>
+              <w:t>)</w:t>
+            </w:r>
+          </w:p>
+        </w:tc>
+        <w:tc>
+          <w:tcPr>
+            <w:tcW w:w="4388" w:type="dxa"/>
+          </w:tcPr>
+          <w:p>
+            <w:pPr>
+              <w:ind w:firstLineChars="0" w:firstLine="0"/>
+            </w:pPr>
+            <w:proofErr w:type="spellStart"/>
+            <w:r>
+              <w:rPr>
+                <w:rFonts w:hint="eastAsia"/>
+              </w:rPr>
+              <w:t>game_progress</w:t>
+            </w:r>
+            <w:proofErr w:type="spellEnd"/>
+            <w:r>
+              <w:rPr>
+                <w:rFonts w:hint="eastAsia"/>
+              </w:rPr>
+              <w:t>関数内で呼び出される。</w:t>
+            </w:r>
+            <w:r>
+              <w:rPr>
+                <w:rFonts w:hint="eastAsia"/>
+              </w:rPr>
               <w:t>now</w:t>
             </w:r>
             <w:r>
               <w:rPr>
                 <w:rFonts w:hint="eastAsia"/>
               </w:rPr>
-              <w:t>)</w:t>
-            </w:r>
-          </w:p>
-        </w:tc>
-        <w:tc>
-          <w:tcPr>
-            <w:tcW w:w="4388" w:type="dxa"/>
-          </w:tcPr>
-          <w:p>
-            <w:pPr>
-              <w:ind w:firstLineChars="0" w:firstLine="0"/>
-            </w:pPr>
-            <w:r>
-              <w:rPr>
-                <w:rFonts w:hint="eastAsia"/>
-              </w:rPr>
-              <w:lastRenderedPageBreak/>
-              <w:t>game_progress関数内で呼び出される。</w:t>
-            </w:r>
-            <w:r>
-              <w:rPr>
-                <w:rFonts w:hint="eastAsia"/>
-              </w:rPr>
-              <w:t>now</w:t>
-            </w:r>
-            <w:r>
-              <w:rPr>
-                <w:rFonts w:hint="eastAsia"/>
-              </w:rPr>
               <w:t>が</w:t>
             </w:r>
             <w:r>
@@ -4317,7 +4804,6 @@
               <w:rPr>
                 <w:rFonts w:hint="eastAsia"/>
               </w:rPr>
-              <w:lastRenderedPageBreak/>
               <w:t>SECOND_TURN</w:t>
             </w:r>
             <w:r>
@@ -4401,7 +4887,21 @@
               <w:rPr>
                 <w:rFonts w:hint="eastAsia"/>
               </w:rPr>
-              <w:t xml:space="preserve"> game_progress(</w:t>
+              <w:t xml:space="preserve"> </w:t>
+            </w:r>
+            <w:proofErr w:type="spellStart"/>
+            <w:r>
+              <w:rPr>
+                <w:rFonts w:hint="eastAsia"/>
+              </w:rPr>
+              <w:t>game_progress</w:t>
+            </w:r>
+            <w:proofErr w:type="spellEnd"/>
+            <w:r>
+              <w:rPr>
+                <w:rFonts w:hint="eastAsia"/>
+              </w:rPr>
+              <w:t>(</w:t>
             </w:r>
             <w:r>
               <w:rPr>
@@ -4526,6 +5026,7 @@
               </w:rPr>
               <w:t xml:space="preserve"> </w:t>
             </w:r>
+            <w:proofErr w:type="spellStart"/>
             <w:r>
               <w:rPr>
                 <w:rFonts w:hint="eastAsia"/>
@@ -4536,7 +5037,14 @@
               <w:rPr>
                 <w:rFonts w:hint="eastAsia"/>
               </w:rPr>
-              <w:t>_result(</w:t>
+              <w:t>_result</w:t>
+            </w:r>
+            <w:proofErr w:type="spellEnd"/>
+            <w:r>
+              <w:rPr>
+                <w:rFonts w:hint="eastAsia"/>
+              </w:rPr>
+              <w:t>(</w:t>
             </w:r>
             <w:r>
               <w:rPr>
@@ -4584,11 +5092,19 @@
             <w:pPr>
               <w:ind w:firstLineChars="0" w:firstLine="0"/>
             </w:pPr>
-            <w:r>
-              <w:rPr>
-                <w:rFonts w:hint="eastAsia"/>
-              </w:rPr>
-              <w:t>game_progress関数内で呼び出される。</w:t>
+            <w:proofErr w:type="spellStart"/>
+            <w:r>
+              <w:rPr>
+                <w:rFonts w:hint="eastAsia"/>
+              </w:rPr>
+              <w:t>game_progress</w:t>
+            </w:r>
+            <w:proofErr w:type="spellEnd"/>
+            <w:r>
+              <w:rPr>
+                <w:rFonts w:hint="eastAsia"/>
+              </w:rPr>
+              <w:t>関数内で呼び出される。</w:t>
             </w:r>
             <w:r>
               <w:rPr>
@@ -4624,6 +5140,7 @@
               <w:rPr>
                 <w:rFonts w:hint="eastAsia"/>
               </w:rPr>
+              <w:lastRenderedPageBreak/>
               <w:t>は</w:t>
             </w:r>
             <w:r>
@@ -4665,7 +5182,21 @@
               <w:rPr>
                 <w:rFonts w:hint="eastAsia"/>
               </w:rPr>
-              <w:t>int retry_game(void)</w:t>
+              <w:t xml:space="preserve">int </w:t>
+            </w:r>
+            <w:proofErr w:type="spellStart"/>
+            <w:r>
+              <w:rPr>
+                <w:rFonts w:hint="eastAsia"/>
+              </w:rPr>
+              <w:t>retry_game</w:t>
+            </w:r>
+            <w:proofErr w:type="spellEnd"/>
+            <w:r>
+              <w:rPr>
+                <w:rFonts w:hint="eastAsia"/>
+              </w:rPr>
+              <w:t>(void)</w:t>
             </w:r>
           </w:p>
         </w:tc>
@@ -4786,12 +5317,19 @@
       <w:bookmarkStart w:id="17" w:name="_Ref166830124"/>
       <w:bookmarkStart w:id="18" w:name="_Toc166838194"/>
       <w:bookmarkStart w:id="19" w:name="_Ref166248356"/>
-      <w:r>
-        <w:rPr>
-          <w:rFonts w:hint="eastAsia"/>
-        </w:rPr>
-        <w:lastRenderedPageBreak/>
-        <w:t>game_progress関数</w:t>
+      <w:proofErr w:type="spellStart"/>
+      <w:r>
+        <w:rPr>
+          <w:rFonts w:hint="eastAsia"/>
+        </w:rPr>
+        <w:t>game_progress</w:t>
+      </w:r>
+      <w:proofErr w:type="spellEnd"/>
+      <w:r>
+        <w:rPr>
+          <w:rFonts w:hint="eastAsia"/>
+        </w:rPr>
+        <w:t>関数</w:t>
       </w:r>
       <w:bookmarkEnd w:id="17"/>
       <w:bookmarkEnd w:id="18"/>
@@ -4800,11 +5338,19 @@
       <w:pPr>
         <w:ind w:firstLine="220"/>
       </w:pPr>
-      <w:r>
-        <w:rPr>
-          <w:rFonts w:hint="eastAsia"/>
-        </w:rPr>
-        <w:t>game_progress関数での処理の手順について説明します。</w:t>
+      <w:proofErr w:type="spellStart"/>
+      <w:r>
+        <w:rPr>
+          <w:rFonts w:hint="eastAsia"/>
+        </w:rPr>
+        <w:t>game_progress</w:t>
+      </w:r>
+      <w:proofErr w:type="spellEnd"/>
+      <w:r>
+        <w:rPr>
+          <w:rFonts w:hint="eastAsia"/>
+        </w:rPr>
+        <w:t>関数での処理の手順について説明します。</w:t>
       </w:r>
     </w:p>
     <w:p>
@@ -4936,11 +5482,19 @@
         </w:numPr>
         <w:ind w:firstLineChars="0"/>
       </w:pPr>
-      <w:r>
-        <w:rPr>
-          <w:rFonts w:hint="eastAsia"/>
-        </w:rPr>
-        <w:t>clean_board関数を呼び出す（盤面初期化）。</w:t>
+      <w:proofErr w:type="spellStart"/>
+      <w:r>
+        <w:rPr>
+          <w:rFonts w:hint="eastAsia"/>
+        </w:rPr>
+        <w:t>clean_board</w:t>
+      </w:r>
+      <w:proofErr w:type="spellEnd"/>
+      <w:r>
+        <w:rPr>
+          <w:rFonts w:hint="eastAsia"/>
+        </w:rPr>
+        <w:t>関数を呼び出す（盤面初期化）。</w:t>
       </w:r>
     </w:p>
     <w:p>
@@ -4953,11 +5507,20 @@
         <w:ind w:firstLineChars="0"/>
       </w:pPr>
       <w:bookmarkStart w:id="20" w:name="_Ref166833158"/>
-      <w:r>
-        <w:rPr>
-          <w:rFonts w:hint="eastAsia"/>
-        </w:rPr>
-        <w:t>print_now_board関数を呼び出す</w:t>
+      <w:proofErr w:type="spellStart"/>
+      <w:r>
+        <w:rPr>
+          <w:rFonts w:hint="eastAsia"/>
+        </w:rPr>
+        <w:lastRenderedPageBreak/>
+        <w:t>print_now_board</w:t>
+      </w:r>
+      <w:proofErr w:type="spellEnd"/>
+      <w:r>
+        <w:rPr>
+          <w:rFonts w:hint="eastAsia"/>
+        </w:rPr>
+        <w:t>関数を呼び出す</w:t>
       </w:r>
       <w:r>
         <w:rPr>
@@ -5082,11 +5645,19 @@
         </w:numPr>
         <w:ind w:firstLineChars="0"/>
       </w:pPr>
-      <w:r>
-        <w:rPr>
-          <w:rFonts w:hint="eastAsia"/>
-        </w:rPr>
-        <w:t>put_piece関数を呼び出</w:t>
+      <w:proofErr w:type="spellStart"/>
+      <w:r>
+        <w:rPr>
+          <w:rFonts w:hint="eastAsia"/>
+        </w:rPr>
+        <w:t>put_piece</w:t>
+      </w:r>
+      <w:proofErr w:type="spellEnd"/>
+      <w:r>
+        <w:rPr>
+          <w:rFonts w:hint="eastAsia"/>
+        </w:rPr>
+        <w:t>関数を呼び出</w:t>
       </w:r>
       <w:r>
         <w:rPr>
@@ -5171,11 +5742,19 @@
         <w:ind w:firstLineChars="0"/>
       </w:pPr>
       <w:bookmarkStart w:id="22" w:name="_Ref166832063"/>
-      <w:r>
-        <w:rPr>
-          <w:rFonts w:hint="eastAsia"/>
-        </w:rPr>
-        <w:t>print_now_board関数を呼び出す（配置後盤面表示）。</w:t>
+      <w:proofErr w:type="spellStart"/>
+      <w:r>
+        <w:rPr>
+          <w:rFonts w:hint="eastAsia"/>
+        </w:rPr>
+        <w:t>print_now_board</w:t>
+      </w:r>
+      <w:proofErr w:type="spellEnd"/>
+      <w:r>
+        <w:rPr>
+          <w:rFonts w:hint="eastAsia"/>
+        </w:rPr>
+        <w:t>関数を呼び出す（配置後盤面表示）。</w:t>
       </w:r>
       <w:bookmarkEnd w:id="22"/>
     </w:p>
@@ -5189,12 +5768,19 @@
         <w:ind w:firstLineChars="0"/>
       </w:pPr>
       <w:bookmarkStart w:id="23" w:name="_Ref166833177"/>
-      <w:r>
-        <w:rPr>
-          <w:rFonts w:hint="eastAsia"/>
-        </w:rPr>
-        <w:lastRenderedPageBreak/>
-        <w:t>judge_game関数を呼び出し、戻り値が</w:t>
+      <w:proofErr w:type="spellStart"/>
+      <w:r>
+        <w:rPr>
+          <w:rFonts w:hint="eastAsia"/>
+        </w:rPr>
+        <w:t>judge_game</w:t>
+      </w:r>
+      <w:proofErr w:type="spellEnd"/>
+      <w:r>
+        <w:rPr>
+          <w:rFonts w:hint="eastAsia"/>
+        </w:rPr>
+        <w:t>関数を呼び出し、戻り値が</w:t>
       </w:r>
       <w:r>
         <w:rPr>
@@ -5270,11 +5856,19 @@
         </w:numPr>
         <w:ind w:firstLineChars="0"/>
       </w:pPr>
-      <w:r>
-        <w:rPr>
-          <w:rFonts w:hint="eastAsia"/>
-        </w:rPr>
-        <w:t>change_turnを呼び出す。(</w:t>
+      <w:proofErr w:type="spellStart"/>
+      <w:r>
+        <w:rPr>
+          <w:rFonts w:hint="eastAsia"/>
+        </w:rPr>
+        <w:t>change_turn</w:t>
+      </w:r>
+      <w:proofErr w:type="spellEnd"/>
+      <w:r>
+        <w:rPr>
+          <w:rFonts w:hint="eastAsia"/>
+        </w:rPr>
+        <w:t>を呼び出す。(</w:t>
       </w:r>
       <w:r>
         <w:fldChar w:fldCharType="begin"/>
@@ -5320,6 +5914,7 @@
         <w:ind w:firstLineChars="0"/>
       </w:pPr>
       <w:bookmarkStart w:id="24" w:name="_Ref166832043"/>
+      <w:proofErr w:type="spellStart"/>
       <w:r>
         <w:rPr>
           <w:rFonts w:hint="eastAsia"/>
@@ -5332,6 +5927,7 @@
         </w:rPr>
         <w:t>t</w:t>
       </w:r>
+      <w:proofErr w:type="spellEnd"/>
       <w:r>
         <w:rPr>
           <w:rFonts w:hint="eastAsia"/>
@@ -5441,6 +6037,7 @@
         </w:rPr>
         <w:t>（判定にはTRUEを用いる）、</w:t>
       </w:r>
+      <w:proofErr w:type="spellStart"/>
       <w:r>
         <w:rPr>
           <w:rFonts w:hint="eastAsia"/>
@@ -5459,6 +6056,7 @@
         </w:rPr>
         <w:t>rial</w:t>
       </w:r>
+      <w:proofErr w:type="spellEnd"/>
       <w:r>
         <w:rPr>
           <w:rFonts w:hint="eastAsia"/>
@@ -5549,6 +6147,7 @@
         <w:rPr>
           <w:rFonts w:hint="eastAsia"/>
         </w:rPr>
+        <w:lastRenderedPageBreak/>
         <w:t>ゲーム開始！</w:t>
       </w:r>
       <w:r>
@@ -5626,11 +6225,19 @@
         <w:ind w:firstLineChars="0"/>
       </w:pPr>
       <w:bookmarkStart w:id="29" w:name="_Ref166838868"/>
-      <w:r>
-        <w:rPr>
-          <w:rFonts w:hint="eastAsia"/>
-        </w:rPr>
-        <w:t>game_progress関数を呼び出す。</w:t>
+      <w:proofErr w:type="spellStart"/>
+      <w:r>
+        <w:rPr>
+          <w:rFonts w:hint="eastAsia"/>
+        </w:rPr>
+        <w:t>game_progress</w:t>
+      </w:r>
+      <w:proofErr w:type="spellEnd"/>
+      <w:r>
+        <w:rPr>
+          <w:rFonts w:hint="eastAsia"/>
+        </w:rPr>
+        <w:t>関数を呼び出す。</w:t>
       </w:r>
       <w:r>
         <w:rPr>
@@ -5682,11 +6289,11 @@
         </w:numPr>
         <w:ind w:firstLineChars="0"/>
       </w:pPr>
-      <w:r>
-        <w:rPr>
-          <w:rFonts w:hint="eastAsia"/>
-        </w:rPr>
-        <w:lastRenderedPageBreak/>
+      <w:proofErr w:type="spellStart"/>
+      <w:r>
+        <w:rPr>
+          <w:rFonts w:hint="eastAsia"/>
+        </w:rPr>
         <w:t>retry</w:t>
       </w:r>
       <w:r>
@@ -5701,6 +6308,7 @@
         </w:rPr>
         <w:t>game</w:t>
       </w:r>
+      <w:proofErr w:type="spellEnd"/>
       <w:r>
         <w:rPr>
           <w:rFonts w:hint="eastAsia"/>
@@ -6150,7 +6758,14 @@
               <w:rPr>
                 <w:rFonts w:hint="eastAsia"/>
               </w:rPr>
-              <w:t>半角数字1</w:t>
+              <w:t>半角数</w:t>
+            </w:r>
+            <w:r>
+              <w:rPr>
+                <w:rFonts w:hint="eastAsia"/>
+              </w:rPr>
+              <w:lastRenderedPageBreak/>
+              <w:t>字1</w:t>
             </w:r>
             <w:r>
               <w:rPr>
@@ -6176,11 +6791,19 @@
               </w:rPr>
               <w:t>と</w:t>
             </w:r>
-            <w:r>
-              <w:rPr>
-                <w:rFonts w:hint="eastAsia"/>
-              </w:rPr>
-              <w:t>view_tutorial関数を呼び出</w:t>
+            <w:proofErr w:type="spellStart"/>
+            <w:r>
+              <w:rPr>
+                <w:rFonts w:hint="eastAsia"/>
+              </w:rPr>
+              <w:t>view_tutorial</w:t>
+            </w:r>
+            <w:proofErr w:type="spellEnd"/>
+            <w:r>
+              <w:rPr>
+                <w:rFonts w:hint="eastAsia"/>
+              </w:rPr>
+              <w:t>関数を呼び出</w:t>
             </w:r>
             <w:r>
               <w:rPr>
@@ -6216,6 +6839,7 @@
               <w:rPr>
                 <w:rFonts w:hint="eastAsia"/>
               </w:rPr>
+              <w:lastRenderedPageBreak/>
               <w:t>02</w:t>
             </w:r>
           </w:p>
@@ -6314,14 +6938,7 @@
               <w:rPr>
                 <w:rFonts w:hint="eastAsia"/>
               </w:rPr>
-              <w:t>再度入力要求す</w:t>
-            </w:r>
-            <w:r>
-              <w:rPr>
-                <w:rFonts w:hint="eastAsia"/>
-              </w:rPr>
-              <w:lastRenderedPageBreak/>
-              <w:t>る。</w:t>
+              <w:t>再度入力要求する。</w:t>
             </w:r>
           </w:p>
         </w:tc>
@@ -6339,7 +6956,6 @@
               <w:rPr>
                 <w:rFonts w:hint="eastAsia"/>
               </w:rPr>
-              <w:lastRenderedPageBreak/>
               <w:t>03</w:t>
             </w:r>
           </w:p>
@@ -6368,11 +6984,33 @@
             <w:pPr>
               <w:ind w:firstLineChars="0" w:firstLine="0"/>
             </w:pPr>
-            <w:r>
-              <w:rPr>
-                <w:rFonts w:hint="eastAsia"/>
-              </w:rPr>
-              <w:t>game_progress関数内でユーザ入力を受け、put_piece関数を呼び出し、入力された</w:t>
+            <w:proofErr w:type="spellStart"/>
+            <w:r>
+              <w:rPr>
+                <w:rFonts w:hint="eastAsia"/>
+              </w:rPr>
+              <w:t>game_progress</w:t>
+            </w:r>
+            <w:proofErr w:type="spellEnd"/>
+            <w:r>
+              <w:rPr>
+                <w:rFonts w:hint="eastAsia"/>
+              </w:rPr>
+              <w:t>関数内でユーザ入力を受け、</w:t>
+            </w:r>
+            <w:proofErr w:type="spellStart"/>
+            <w:r>
+              <w:rPr>
+                <w:rFonts w:hint="eastAsia"/>
+              </w:rPr>
+              <w:t>put_piece</w:t>
+            </w:r>
+            <w:proofErr w:type="spellEnd"/>
+            <w:r>
+              <w:rPr>
+                <w:rFonts w:hint="eastAsia"/>
+              </w:rPr>
+              <w:t>関数を呼び出し、入力された</w:t>
             </w:r>
             <w:r>
               <w:rPr>
@@ -6568,11 +7206,19 @@
               </w:rPr>
               <w:t>内</w:t>
             </w:r>
-            <w:r>
-              <w:rPr>
-                <w:rFonts w:hint="eastAsia"/>
-              </w:rPr>
-              <w:t>retry_game関数を呼び出し</w:t>
+            <w:proofErr w:type="spellStart"/>
+            <w:r>
+              <w:rPr>
+                <w:rFonts w:hint="eastAsia"/>
+              </w:rPr>
+              <w:t>retry_game</w:t>
+            </w:r>
+            <w:proofErr w:type="spellEnd"/>
+            <w:r>
+              <w:rPr>
+                <w:rFonts w:hint="eastAsia"/>
+              </w:rPr>
+              <w:t>関数を呼び出し</w:t>
             </w:r>
             <w:r>
               <w:rPr>
@@ -6614,7 +7260,14 @@
               <w:rPr>
                 <w:rFonts w:hint="eastAsia"/>
               </w:rPr>
-              <w:t>再度三目並べを行う</w:t>
+              <w:t>再度三目並べを行</w:t>
+            </w:r>
+            <w:r>
+              <w:rPr>
+                <w:rFonts w:hint="eastAsia"/>
+              </w:rPr>
+              <w:lastRenderedPageBreak/>
+              <w:t>う</w:t>
             </w:r>
             <w:r>
               <w:rPr>
@@ -6780,7 +7433,21 @@
               <w:rPr>
                 <w:rFonts w:hint="eastAsia"/>
               </w:rPr>
-              <w:t>main関数内でview_tutorial関数を呼び出</w:t>
+              <w:t>main関数内で</w:t>
+            </w:r>
+            <w:proofErr w:type="spellStart"/>
+            <w:r>
+              <w:rPr>
+                <w:rFonts w:hint="eastAsia"/>
+              </w:rPr>
+              <w:t>view_tutorial</w:t>
+            </w:r>
+            <w:proofErr w:type="spellEnd"/>
+            <w:r>
+              <w:rPr>
+                <w:rFonts w:hint="eastAsia"/>
+              </w:rPr>
+              <w:t>関数を呼び出</w:t>
             </w:r>
             <w:r>
               <w:rPr>
@@ -6850,18 +7517,33 @@
             <w:pPr>
               <w:ind w:firstLineChars="0" w:firstLine="0"/>
             </w:pPr>
-            <w:r>
-              <w:rPr>
-                <w:rFonts w:hint="eastAsia"/>
-              </w:rPr>
-              <w:t>game_progress関数内でprint_now_board関</w:t>
-            </w:r>
-            <w:r>
-              <w:rPr>
-                <w:rFonts w:hint="eastAsia"/>
-              </w:rPr>
-              <w:lastRenderedPageBreak/>
-              <w:t>数を呼び出し、</w:t>
+            <w:proofErr w:type="spellStart"/>
+            <w:r>
+              <w:rPr>
+                <w:rFonts w:hint="eastAsia"/>
+              </w:rPr>
+              <w:t>game_progress</w:t>
+            </w:r>
+            <w:proofErr w:type="spellEnd"/>
+            <w:r>
+              <w:rPr>
+                <w:rFonts w:hint="eastAsia"/>
+              </w:rPr>
+              <w:t>関数内で</w:t>
+            </w:r>
+            <w:proofErr w:type="spellStart"/>
+            <w:r>
+              <w:rPr>
+                <w:rFonts w:hint="eastAsia"/>
+              </w:rPr>
+              <w:t>print_now_board</w:t>
+            </w:r>
+            <w:proofErr w:type="spellEnd"/>
+            <w:r>
+              <w:rPr>
+                <w:rFonts w:hint="eastAsia"/>
+              </w:rPr>
+              <w:t>関数を呼び出し、</w:t>
             </w:r>
             <w:r>
               <w:rPr>
@@ -6951,7 +7633,6 @@
               <w:rPr>
                 <w:rFonts w:hint="eastAsia"/>
               </w:rPr>
-              <w:lastRenderedPageBreak/>
               <w:t>03</w:t>
             </w:r>
           </w:p>
@@ -6986,11 +7667,19 @@
             <w:pPr>
               <w:ind w:firstLineChars="0" w:firstLine="0"/>
             </w:pPr>
-            <w:r>
-              <w:rPr>
-                <w:rFonts w:hint="eastAsia"/>
-              </w:rPr>
-              <w:t>game_progress関数内で、現在の</w:t>
+            <w:proofErr w:type="spellStart"/>
+            <w:r>
+              <w:rPr>
+                <w:rFonts w:hint="eastAsia"/>
+              </w:rPr>
+              <w:t>game_progress</w:t>
+            </w:r>
+            <w:proofErr w:type="spellEnd"/>
+            <w:r>
+              <w:rPr>
+                <w:rFonts w:hint="eastAsia"/>
+              </w:rPr>
+              <w:t>関数内で、現在の</w:t>
             </w:r>
             <w:r>
               <w:rPr>
@@ -7048,11 +7737,33 @@
             <w:pPr>
               <w:ind w:firstLineChars="0" w:firstLine="0"/>
             </w:pPr>
-            <w:r>
-              <w:rPr>
-                <w:rFonts w:hint="eastAsia"/>
-              </w:rPr>
-              <w:t>game_progress関数内でprint_result関数を呼び出し、</w:t>
+            <w:proofErr w:type="spellStart"/>
+            <w:r>
+              <w:rPr>
+                <w:rFonts w:hint="eastAsia"/>
+              </w:rPr>
+              <w:t>game_progress</w:t>
+            </w:r>
+            <w:proofErr w:type="spellEnd"/>
+            <w:r>
+              <w:rPr>
+                <w:rFonts w:hint="eastAsia"/>
+              </w:rPr>
+              <w:t>関数内で</w:t>
+            </w:r>
+            <w:proofErr w:type="spellStart"/>
+            <w:r>
+              <w:rPr>
+                <w:rFonts w:hint="eastAsia"/>
+              </w:rPr>
+              <w:t>print_result</w:t>
+            </w:r>
+            <w:proofErr w:type="spellEnd"/>
+            <w:r>
+              <w:rPr>
+                <w:rFonts w:hint="eastAsia"/>
+              </w:rPr>
+              <w:t>関数を呼び出し、</w:t>
             </w:r>
             <w:r>
               <w:rPr>
@@ -7079,6 +7790,7 @@
         <w:rPr>
           <w:rFonts w:hint="eastAsia"/>
         </w:rPr>
+        <w:lastRenderedPageBreak/>
         <w:t>フローチャート</w:t>
       </w:r>
       <w:bookmarkEnd w:id="37"/>
@@ -7159,7 +7871,7 @@
                     <pic:cNvPicPr/>
                   </pic:nvPicPr>
                   <pic:blipFill>
-                    <a:blip r:embed="rId15">
+                    <a:blip r:embed="rId17">
                       <a:extLst>
                         <a:ext uri="{28A0092B-C50C-407E-A947-70E740481C1C}">
                           <a14:useLocalDpi xmlns:a14="http://schemas.microsoft.com/office/drawing/2010/main" val="0"/>
@@ -7526,6 +8238,9 @@
         <w:jc w:val="center"/>
       </w:pPr>
       <w:r>
+        <w:rPr>
+          <w:noProof/>
+        </w:rPr>
         <w:lastRenderedPageBreak/>
         <w:drawing>
           <wp:inline distT="0" distB="0" distL="0" distR="0" wp14:anchorId="3AE5DD17" wp14:editId="4A4ADD89">
@@ -7543,7 +8258,7 @@
                     <pic:cNvPicPr/>
                   </pic:nvPicPr>
                   <pic:blipFill>
-                    <a:blip r:embed="rId16"/>
+                    <a:blip r:embed="rId18"/>
                     <a:stretch>
                       <a:fillRect/>
                     </a:stretch>
@@ -7627,7 +8342,7 @@
                     <pic:cNvPicPr/>
                   </pic:nvPicPr>
                   <pic:blipFill>
-                    <a:blip r:embed="rId17"/>
+                    <a:blip r:embed="rId19"/>
                     <a:stretch>
                       <a:fillRect/>
                     </a:stretch>
@@ -7709,7 +8424,7 @@
                     <pic:cNvPicPr/>
                   </pic:nvPicPr>
                   <pic:blipFill>
-                    <a:blip r:embed="rId18"/>
+                    <a:blip r:embed="rId20"/>
                     <a:stretch>
                       <a:fillRect/>
                     </a:stretch>
@@ -7775,7 +8490,7 @@
       <w:bookmarkEnd w:id="45"/>
     </w:p>
     <w:sectPr>
-      <w:footerReference w:type="default" r:id="rId19"/>
+      <w:footerReference w:type="default" r:id="rId21"/>
       <w:type w:val="continuous"/>
       <w:pgSz w:w="11906" w:h="16838"/>
       <w:pgMar w:top="1985" w:right="1701" w:bottom="1701" w:left="1701" w:header="851" w:footer="964" w:gutter="0"/>

--- a/DetailSpecification.docx
+++ b/DetailSpecification.docx
@@ -2673,7 +2673,13 @@
               <w:rPr>
                 <w:rFonts w:hint="eastAsia"/>
               </w:rPr>
-              <w:t>プレイヤー名の長さ上限</w:t>
+              <w:t>プレイヤー名</w:t>
+            </w:r>
+            <w:r>
+              <w:rPr>
+                <w:rFonts w:hint="eastAsia"/>
+              </w:rPr>
+              <w:t>を格納する変数のサイズ</w:t>
             </w:r>
           </w:p>
         </w:tc>
@@ -3180,25 +3186,7 @@
               <w:rPr>
                 <w:rFonts w:hint="eastAsia"/>
               </w:rPr>
-              <w:t>FIRST</w:t>
-            </w:r>
-            <w:r>
-              <w:t>_WIN</w:t>
-            </w:r>
-            <w:r>
-              <w:rPr>
-                <w:rFonts w:hint="eastAsia"/>
-              </w:rPr>
-              <w:t>（先手勝利）、SECOND</w:t>
-            </w:r>
-            <w:r>
-              <w:t>_</w:t>
-            </w:r>
-            <w:r>
-              <w:rPr>
-                <w:rFonts w:hint="eastAsia"/>
-              </w:rPr>
-              <w:t>WIN（後手勝利）、</w:t>
+              <w:t>WIN（勝利）、</w:t>
             </w:r>
             <w:r>
               <w:t>DR</w:t>
@@ -3234,7 +3222,19 @@
               <w:rPr>
                 <w:rFonts w:hint="eastAsia"/>
               </w:rPr>
-              <w:t>の4つを定義</w:t>
+              <w:t>の</w:t>
+            </w:r>
+            <w:r>
+              <w:rPr>
+                <w:rFonts w:hint="eastAsia"/>
+              </w:rPr>
+              <w:t>3</w:t>
+            </w:r>
+            <w:r>
+              <w:rPr>
+                <w:rFonts w:hint="eastAsia"/>
+              </w:rPr>
+              <w:t>つを定義</w:t>
             </w:r>
           </w:p>
         </w:tc>
@@ -3329,13 +3329,7 @@
               <w:rPr>
                 <w:rFonts w:hint="eastAsia"/>
               </w:rPr>
-              <w:t>int</w:t>
-            </w:r>
-            <w:r>
-              <w:rPr>
-                <w:rFonts w:hint="eastAsia"/>
-              </w:rPr>
-              <w:t xml:space="preserve"> </w:t>
+              <w:t xml:space="preserve">int </w:t>
             </w:r>
             <w:proofErr w:type="spellStart"/>
             <w:r>
@@ -3349,13 +3343,7 @@
               <w:rPr>
                 <w:rFonts w:hint="eastAsia"/>
               </w:rPr>
-              <w:t>(int</w:t>
-            </w:r>
-            <w:r>
-              <w:rPr>
-                <w:rFonts w:hint="eastAsia"/>
-              </w:rPr>
-              <w:t xml:space="preserve"> row</w:t>
+              <w:t>(int row, int column</w:t>
             </w:r>
             <w:r>
               <w:rPr>
@@ -3367,25 +3355,7 @@
               <w:rPr>
                 <w:rFonts w:hint="eastAsia"/>
               </w:rPr>
-              <w:t xml:space="preserve"> int column</w:t>
-            </w:r>
-            <w:r>
-              <w:rPr>
-                <w:rFonts w:hint="eastAsia"/>
-              </w:rPr>
-              <w:t xml:space="preserve"> PLAYER</w:t>
-            </w:r>
-            <w:r>
-              <w:rPr>
-                <w:rFonts w:hint="eastAsia"/>
-              </w:rPr>
-              <w:t xml:space="preserve"> player</w:t>
-            </w:r>
-            <w:r>
-              <w:rPr>
-                <w:rFonts w:hint="eastAsia"/>
-              </w:rPr>
-              <w:t>)</w:t>
+              <w:t xml:space="preserve"> PLAYER player)</w:t>
             </w:r>
           </w:p>
         </w:tc>
@@ -3425,26 +3395,68 @@
               <w:rPr>
                 <w:rFonts w:hint="eastAsia"/>
               </w:rPr>
-              <w:t>RESULT</w:t>
-            </w:r>
-            <w:r>
-              <w:rPr>
-                <w:rFonts w:hint="eastAsia"/>
-              </w:rPr>
-              <w:t xml:space="preserve"> </w:t>
+              <w:t xml:space="preserve">RESULT </w:t>
             </w:r>
             <w:proofErr w:type="spellStart"/>
             <w:r>
               <w:rPr>
                 <w:rFonts w:hint="eastAsia"/>
               </w:rPr>
-              <w:t>judge</w:t>
-            </w:r>
-            <w:r>
-              <w:rPr>
-                <w:rFonts w:hint="eastAsia"/>
-              </w:rPr>
-              <w:t>_game</w:t>
+              <w:t>judge_game</w:t>
+            </w:r>
+            <w:proofErr w:type="spellEnd"/>
+            <w:r>
+              <w:rPr>
+                <w:rFonts w:hint="eastAsia"/>
+              </w:rPr>
+              <w:t>(void)</w:t>
+            </w:r>
+          </w:p>
+        </w:tc>
+        <w:tc>
+          <w:tcPr>
+            <w:tcW w:w="4232" w:type="dxa"/>
+            <w:vMerge/>
+          </w:tcPr>
+          <w:p>
+            <w:pPr>
+              <w:ind w:firstLineChars="0" w:firstLine="0"/>
+            </w:pPr>
+          </w:p>
+        </w:tc>
+      </w:tr>
+      <w:tr>
+        <w:tc>
+          <w:tcPr>
+            <w:tcW w:w="1795" w:type="dxa"/>
+            <w:vMerge/>
+          </w:tcPr>
+          <w:p>
+            <w:pPr>
+              <w:ind w:firstLineChars="0" w:firstLine="0"/>
+            </w:pPr>
+          </w:p>
+        </w:tc>
+        <w:tc>
+          <w:tcPr>
+            <w:tcW w:w="2473" w:type="dxa"/>
+          </w:tcPr>
+          <w:p>
+            <w:pPr>
+              <w:ind w:firstLineChars="0" w:firstLine="0"/>
+            </w:pPr>
+            <w:r>
+              <w:rPr>
+                <w:rFonts w:hint="eastAsia"/>
+              </w:rPr>
+              <w:t xml:space="preserve">void </w:t>
+            </w:r>
+            <w:proofErr w:type="spellStart"/>
+            <w:r>
+              <w:rPr>
+                <w:rFonts w:hint="eastAsia"/>
+              </w:rPr>
+              <w:t>clean_board</w:t>
             </w:r>
             <w:proofErr w:type="spellEnd"/>
             <w:r>
@@ -3837,19 +3849,7 @@
               <w:rPr>
                 <w:rFonts w:hint="eastAsia"/>
               </w:rPr>
-              <w:t>盤面を保存するための変数。配列の要素数はそれぞれBOARD_SIZE(3)とし、初期値は</w:t>
-            </w:r>
-            <w:r>
-              <w:rPr>
-                <w:rFonts w:hint="eastAsia"/>
-              </w:rPr>
-              <w:t>全要素半角スペース</w:t>
-            </w:r>
-            <w:r>
-              <w:rPr>
-                <w:rFonts w:hint="eastAsia"/>
-              </w:rPr>
-              <w:t>とする。</w:t>
+              <w:t>盤面を保存するための変数。配列の要素数はそれぞれBOARD_SIZE(3)とする。</w:t>
             </w:r>
           </w:p>
         </w:tc>
@@ -4271,6 +4271,184 @@
               <w:lastRenderedPageBreak/>
               <w:t>在の盤面を表示する。</w:t>
             </w:r>
+            <w:r>
+              <w:rPr>
+                <w:rFonts w:hint="eastAsia"/>
+              </w:rPr>
+              <w:t>表示する盤面のデ</w:t>
+            </w:r>
+            <w:r>
+              <w:rPr>
+                <w:noProof/>
+              </w:rPr>
+              <w:drawing>
+                <wp:anchor distT="0" distB="0" distL="114300" distR="114300" simplePos="0" relativeHeight="251659264" behindDoc="0" locked="0" layoutInCell="1" allowOverlap="1" wp14:anchorId="0E214AE2" wp14:editId="1CBDC015">
+                  <wp:simplePos x="0" y="0"/>
+                  <wp:positionH relativeFrom="column">
+                    <wp:posOffset>-65405</wp:posOffset>
+                  </wp:positionH>
+                  <wp:positionV relativeFrom="page">
+                    <wp:posOffset>1113790</wp:posOffset>
+                  </wp:positionV>
+                  <wp:extent cx="1253490" cy="1158240"/>
+                  <wp:effectExtent l="0" t="0" r="3810" b="3810"/>
+                  <wp:wrapTopAndBottom/>
+                  <wp:docPr id="1578755727" name="図 1"/>
+                  <wp:cNvGraphicFramePr>
+                    <a:graphicFrameLocks xmlns:a="http://schemas.openxmlformats.org/drawingml/2006/main" noChangeAspect="1"/>
+                  </wp:cNvGraphicFramePr>
+                  <a:graphic xmlns:a="http://schemas.openxmlformats.org/drawingml/2006/main">
+                    <a:graphicData uri="http://schemas.openxmlformats.org/drawingml/2006/picture">
+                      <pic:pic xmlns:pic="http://schemas.openxmlformats.org/drawingml/2006/picture">
+                        <pic:nvPicPr>
+                          <pic:cNvPr id="1578755727" name=""/>
+                          <pic:cNvPicPr/>
+                        </pic:nvPicPr>
+                        <pic:blipFill>
+                          <a:blip r:embed="rId15">
+                            <a:extLst>
+                              <a:ext uri="{28A0092B-C50C-407E-A947-70E740481C1C}">
+                                <a14:useLocalDpi xmlns:a14="http://schemas.microsoft.com/office/drawing/2010/main" val="0"/>
+                              </a:ext>
+                            </a:extLst>
+                          </a:blip>
+                          <a:stretch>
+                            <a:fillRect/>
+                          </a:stretch>
+                        </pic:blipFill>
+                        <pic:spPr>
+                          <a:xfrm>
+                            <a:off x="0" y="0"/>
+                            <a:ext cx="1253490" cy="1158240"/>
+                          </a:xfrm>
+                          <a:prstGeom prst="rect">
+                            <a:avLst/>
+                          </a:prstGeom>
+                        </pic:spPr>
+                      </pic:pic>
+                    </a:graphicData>
+                  </a:graphic>
+                  <wp14:sizeRelH relativeFrom="margin">
+                    <wp14:pctWidth>0</wp14:pctWidth>
+                  </wp14:sizeRelH>
+                  <wp14:sizeRelV relativeFrom="margin">
+                    <wp14:pctHeight>0</wp14:pctHeight>
+                  </wp14:sizeRelV>
+                </wp:anchor>
+              </w:drawing>
+            </w:r>
+            <w:r>
+              <w:rPr>
+                <w:noProof/>
+              </w:rPr>
+              <w:drawing>
+                <wp:anchor distT="0" distB="0" distL="114300" distR="114300" simplePos="0" relativeHeight="251660288" behindDoc="0" locked="0" layoutInCell="1" allowOverlap="1" wp14:anchorId="3803E34D" wp14:editId="4DE29F11">
+                  <wp:simplePos x="0" y="0"/>
+                  <wp:positionH relativeFrom="column">
+                    <wp:posOffset>1270000</wp:posOffset>
+                  </wp:positionH>
+                  <wp:positionV relativeFrom="paragraph">
+                    <wp:posOffset>1110615</wp:posOffset>
+                  </wp:positionV>
+                  <wp:extent cx="1327150" cy="1158240"/>
+                  <wp:effectExtent l="0" t="0" r="6350" b="3810"/>
+                  <wp:wrapTopAndBottom/>
+                  <wp:docPr id="1988708841" name="図 1"/>
+                  <wp:cNvGraphicFramePr>
+                    <a:graphicFrameLocks xmlns:a="http://schemas.openxmlformats.org/drawingml/2006/main" noChangeAspect="1"/>
+                  </wp:cNvGraphicFramePr>
+                  <a:graphic xmlns:a="http://schemas.openxmlformats.org/drawingml/2006/main">
+                    <a:graphicData uri="http://schemas.openxmlformats.org/drawingml/2006/picture">
+                      <pic:pic xmlns:pic="http://schemas.openxmlformats.org/drawingml/2006/picture">
+                        <pic:nvPicPr>
+                          <pic:cNvPr id="1988708841" name=""/>
+                          <pic:cNvPicPr/>
+                        </pic:nvPicPr>
+                        <pic:blipFill>
+                          <a:blip r:embed="rId16">
+                            <a:extLst>
+                              <a:ext uri="{28A0092B-C50C-407E-A947-70E740481C1C}">
+                                <a14:useLocalDpi xmlns:a14="http://schemas.microsoft.com/office/drawing/2010/main" val="0"/>
+                              </a:ext>
+                            </a:extLst>
+                          </a:blip>
+                          <a:stretch>
+                            <a:fillRect/>
+                          </a:stretch>
+                        </pic:blipFill>
+                        <pic:spPr>
+                          <a:xfrm>
+                            <a:off x="0" y="0"/>
+                            <a:ext cx="1327150" cy="1158240"/>
+                          </a:xfrm>
+                          <a:prstGeom prst="rect">
+                            <a:avLst/>
+                          </a:prstGeom>
+                        </pic:spPr>
+                      </pic:pic>
+                    </a:graphicData>
+                  </a:graphic>
+                  <wp14:sizeRelH relativeFrom="margin">
+                    <wp14:pctWidth>0</wp14:pctWidth>
+                  </wp14:sizeRelH>
+                  <wp14:sizeRelV relativeFrom="margin">
+                    <wp14:pctHeight>0</wp14:pctHeight>
+                  </wp14:sizeRelV>
+                </wp:anchor>
+              </w:drawing>
+            </w:r>
+            <w:r>
+              <w:rPr>
+                <w:rFonts w:hint="eastAsia"/>
+              </w:rPr>
+              <w:t>ザインは</w:t>
+            </w:r>
+            <w:r>
+              <w:rPr>
+                <w:rFonts w:hint="eastAsia"/>
+              </w:rPr>
+              <w:t>以下の</w:t>
+            </w:r>
+            <w:r>
+              <w:rPr>
+                <w:rFonts w:hint="eastAsia"/>
+              </w:rPr>
+              <w:t>通りである。</w:t>
+            </w:r>
+          </w:p>
+          <w:p>
+            <w:pPr>
+              <w:ind w:firstLineChars="0" w:firstLine="0"/>
+            </w:pPr>
+            <w:r>
+              <w:rPr>
+                <w:rFonts w:hint="eastAsia"/>
+              </w:rPr>
+              <w:t>左の図は初期の盤面を表示している</w:t>
+            </w:r>
+            <w:r>
+              <w:rPr>
+                <w:rFonts w:hint="eastAsia"/>
+              </w:rPr>
+              <w:t>。</w:t>
+            </w:r>
+          </w:p>
+          <w:p>
+            <w:pPr>
+              <w:ind w:firstLineChars="0" w:firstLine="0"/>
+            </w:pPr>
+            <w:r>
+              <w:rPr>
+                <w:rFonts w:hint="eastAsia"/>
+              </w:rPr>
+              <w:t>右の図は1行2列に○、2行2列に×を配置した状態の盤面を表している</w:t>
+            </w:r>
+            <w:r>
+              <w:rPr>
+                <w:rFonts w:hint="eastAsia"/>
+              </w:rPr>
+              <w:t>。</w:t>
+            </w:r>
           </w:p>
         </w:tc>
       </w:tr>
@@ -4298,13 +4476,7 @@
               <w:rPr>
                 <w:rFonts w:hint="eastAsia"/>
               </w:rPr>
-              <w:t>int</w:t>
-            </w:r>
-            <w:r>
-              <w:rPr>
-                <w:rFonts w:hint="eastAsia"/>
-              </w:rPr>
-              <w:t xml:space="preserve"> </w:t>
+              <w:t xml:space="preserve">int </w:t>
             </w:r>
             <w:proofErr w:type="spellStart"/>
             <w:r>
@@ -4318,37 +4490,19 @@
               <w:rPr>
                 <w:rFonts w:hint="eastAsia"/>
               </w:rPr>
-              <w:t>(int</w:t>
-            </w:r>
-            <w:r>
-              <w:rPr>
-                <w:rFonts w:hint="eastAsia"/>
-              </w:rPr>
-              <w:t xml:space="preserve"> row, int column</w:t>
-            </w:r>
-            <w:r>
-              <w:rPr>
-                <w:rFonts w:hint="eastAsia"/>
-              </w:rPr>
-              <w:t xml:space="preserve">, </w:t>
-            </w:r>
-            <w:r>
-              <w:rPr>
-                <w:rFonts w:hint="eastAsia"/>
-              </w:rPr>
-              <w:t>P</w:t>
-            </w:r>
-            <w:r>
-              <w:rPr>
-                <w:rFonts w:hint="eastAsia"/>
-              </w:rPr>
-              <w:t>layer player</w:t>
-            </w:r>
-            <w:r>
-              <w:rPr>
-                <w:rFonts w:hint="eastAsia"/>
-              </w:rPr>
-              <w:t>)</w:t>
+              <w:t>(int row, int column, P</w:t>
+            </w:r>
+            <w:r>
+              <w:rPr>
+                <w:rFonts w:hint="eastAsia"/>
+              </w:rPr>
+              <w:t>LAYER</w:t>
+            </w:r>
+            <w:r>
+              <w:rPr>
+                <w:rFonts w:hint="eastAsia"/>
+              </w:rPr>
+              <w:t xml:space="preserve"> player)</w:t>
             </w:r>
           </w:p>
         </w:tc>
@@ -4365,7 +4519,7 @@
               <w:rPr>
                 <w:rFonts w:hint="eastAsia"/>
               </w:rPr>
-              <w:t>game_progress</w:t>
+              <w:t>game_prgress</w:t>
             </w:r>
             <w:proofErr w:type="spellEnd"/>
             <w:r>
@@ -4378,43 +4532,37 @@
               <w:rPr>
                 <w:rFonts w:hint="eastAsia"/>
               </w:rPr>
-              <w:t>row(行)column(列)</w:t>
-            </w:r>
-            <w:r>
-              <w:rPr>
-                <w:rFonts w:hint="eastAsia"/>
-              </w:rPr>
-              <w:t>の位置に、playerの</w:t>
-            </w:r>
-            <w:r>
-              <w:rPr>
-                <w:rFonts w:hint="eastAsia"/>
-              </w:rPr>
-              <w:t>piece</w:t>
-            </w:r>
-            <w:r>
-              <w:rPr>
-                <w:rFonts w:hint="eastAsia"/>
-              </w:rPr>
-              <w:t>を配置する。</w:t>
-            </w:r>
-            <w:r>
-              <w:rPr>
-                <w:rFonts w:hint="eastAsia"/>
-              </w:rPr>
-              <w:t>駒を配置出来た場合にはTRUE(1)、配置出来なかった場合</w:t>
-            </w:r>
-            <w:r>
-              <w:rPr>
-                <w:rFonts w:hint="eastAsia"/>
-              </w:rPr>
-              <w:t>（座標が不正または駒が既に配置されている）</w:t>
-            </w:r>
-            <w:r>
-              <w:rPr>
-                <w:rFonts w:hint="eastAsia"/>
-              </w:rPr>
-              <w:t>にはFALSE(0)を戻り値として返す。</w:t>
+              <w:t>row、columnはそれぞれ、ユーザ入力から得た行・列(1~3)を意味し、boardの</w:t>
+            </w:r>
+            <w:r>
+              <w:rPr>
+                <w:rFonts w:hint="eastAsia"/>
+              </w:rPr>
+              <w:t>row</w:t>
+            </w:r>
+            <w:r>
+              <w:rPr>
+                <w:rFonts w:hint="eastAsia"/>
+              </w:rPr>
+              <w:t>-1</w:t>
+            </w:r>
+            <w:r>
+              <w:rPr>
+                <w:rFonts w:hint="eastAsia"/>
+              </w:rPr>
+              <w:t>(行)column</w:t>
+            </w:r>
+            <w:r>
+              <w:rPr>
+                <w:rFonts w:hint="eastAsia"/>
+              </w:rPr>
+              <w:t>-1</w:t>
+            </w:r>
+            <w:r>
+              <w:rPr>
+                <w:rFonts w:hint="eastAsia"/>
+              </w:rPr>
+              <w:t>(列)の位置に、playerのpieceを配置する。駒を配置出来た場合にはTRUE(1)、配置出来なかった場合（座標が不正または駒が既に配置されている）にはFALSE(0)を戻り値として返す。</w:t>
             </w:r>
           </w:p>
         </w:tc>
@@ -4443,26 +4591,14 @@
               <w:rPr>
                 <w:rFonts w:hint="eastAsia"/>
               </w:rPr>
-              <w:t>int</w:t>
-            </w:r>
-            <w:r>
-              <w:rPr>
-                <w:rFonts w:hint="eastAsia"/>
-              </w:rPr>
-              <w:t xml:space="preserve"> </w:t>
+              <w:t xml:space="preserve">RESULT </w:t>
             </w:r>
             <w:proofErr w:type="spellStart"/>
             <w:r>
               <w:rPr>
                 <w:rFonts w:hint="eastAsia"/>
               </w:rPr>
-              <w:t>judge</w:t>
-            </w:r>
-            <w:r>
-              <w:rPr>
-                <w:rFonts w:hint="eastAsia"/>
-              </w:rPr>
-              <w:t>_game</w:t>
+              <w:t>judge_game</w:t>
             </w:r>
             <w:proofErr w:type="spellEnd"/>
             <w:r>
@@ -4493,55 +4629,7 @@
               <w:rPr>
                 <w:rFonts w:hint="eastAsia"/>
               </w:rPr>
-              <w:t>関数内で呼び出される。終了条件に当てはまるか判断</w:t>
-            </w:r>
-            <w:r>
-              <w:rPr>
-                <w:rFonts w:hint="eastAsia"/>
-              </w:rPr>
-              <w:t>する</w:t>
-            </w:r>
-            <w:r>
-              <w:rPr>
-                <w:rFonts w:hint="eastAsia"/>
-              </w:rPr>
-              <w:t>。引き分けならDR</w:t>
-            </w:r>
-            <w:r>
-              <w:rPr>
-                <w:rFonts w:hint="eastAsia"/>
-              </w:rPr>
-              <w:t>A</w:t>
-            </w:r>
-            <w:r>
-              <w:rPr>
-                <w:rFonts w:hint="eastAsia"/>
-              </w:rPr>
-              <w:t>W、先手が勝ちならFIRST_WIN、後手が勝ちならSECOND_WIN</w:t>
-            </w:r>
-            <w:r>
-              <w:rPr>
-                <w:rFonts w:hint="eastAsia"/>
-              </w:rPr>
-              <w:t>、未確定ならNONE</w:t>
-            </w:r>
-            <w:r>
-              <w:rPr>
-                <w:rFonts w:hint="eastAsia"/>
-              </w:rPr>
-              <w:t>を任意のRESULT型変数</w:t>
-            </w:r>
-            <w:r>
-              <w:rPr>
-                <w:rFonts w:hint="eastAsia"/>
-              </w:rPr>
-              <w:t>に格納する。</w:t>
-            </w:r>
-            <w:r>
-              <w:rPr>
-                <w:rFonts w:hint="eastAsia"/>
-              </w:rPr>
-              <w:t>また、終了条件を満たしているとTRUE、満たしていないとFALSEを戻り値として返す。</w:t>
+              <w:t>関数内で呼び出される。終了条件に当てはまるか判断する。引き分けならDRAW、どちらかが勝ちならWIN、未確定ならNONEを、戻り値として返す。</w:t>
             </w:r>
           </w:p>
         </w:tc>
@@ -4550,6 +4638,7 @@
         <w:tc>
           <w:tcPr>
             <w:tcW w:w="1413" w:type="dxa"/>
+            <w:vMerge/>
           </w:tcPr>
           <w:p>
             <w:pPr>
@@ -4564,9 +4653,6 @@
           <w:p>
             <w:pPr>
               <w:ind w:firstLineChars="0" w:firstLine="0"/>
-              <w:rPr>
-                <w:rFonts w:hint="eastAsia"/>
-              </w:rPr>
             </w:pPr>
             <w:r>
               <w:rPr>
@@ -4597,9 +4683,6 @@
           <w:p>
             <w:pPr>
               <w:ind w:firstLineChars="0" w:firstLine="0"/>
-              <w:rPr>
-                <w:rFonts w:hint="eastAsia"/>
-              </w:rPr>
             </w:pPr>
             <w:proofErr w:type="spellStart"/>
             <w:r>
@@ -4613,20 +4696,7 @@
               <w:rPr>
                 <w:rFonts w:hint="eastAsia"/>
               </w:rPr>
-              <w:t>関数内で呼び出される。</w:t>
-            </w:r>
-            <w:r>
-              <w:rPr>
-                <w:rFonts w:hint="eastAsia"/>
-              </w:rPr>
-              <w:t>盤</w:t>
-            </w:r>
-            <w:r>
-              <w:rPr>
-                <w:rFonts w:hint="eastAsia"/>
-              </w:rPr>
-              <w:lastRenderedPageBreak/>
-              <w:t>面(char型配列board)の要素を全て半角スペースに初期化する。</w:t>
+              <w:t>関数内で呼び出される。盤面(char型配列board)の要素を全て半角スペースに初期化する。</w:t>
             </w:r>
           </w:p>
         </w:tc>
@@ -4646,7 +4716,6 @@
               <w:rPr>
                 <w:rFonts w:hint="eastAsia"/>
               </w:rPr>
-              <w:lastRenderedPageBreak/>
               <w:t>main.c</w:t>
             </w:r>
             <w:proofErr w:type="spellEnd"/>
@@ -4805,6 +4874,12 @@
                 <w:rFonts w:hint="eastAsia"/>
               </w:rPr>
               <w:t>。</w:t>
+            </w:r>
+            <w:r>
+              <w:rPr>
+                <w:rFonts w:hint="eastAsia"/>
+              </w:rPr>
+              <w:t>また、交代した旨を表示する。</w:t>
             </w:r>
           </w:p>
         </w:tc>
@@ -5014,6 +5089,24 @@
               <w:rPr>
                 <w:rFonts w:hint="eastAsia"/>
               </w:rPr>
+              <w:t>, P</w:t>
+            </w:r>
+            <w:r>
+              <w:rPr>
+                <w:rFonts w:hint="eastAsia"/>
+              </w:rPr>
+              <w:t>LAYER</w:t>
+            </w:r>
+            <w:r>
+              <w:rPr>
+                <w:rFonts w:hint="eastAsia"/>
+              </w:rPr>
+              <w:t xml:space="preserve"> player</w:t>
+            </w:r>
+            <w:r>
+              <w:rPr>
+                <w:rFonts w:hint="eastAsia"/>
+              </w:rPr>
               <w:t>)</w:t>
             </w:r>
           </w:p>
@@ -5025,6 +5118,9 @@
           <w:p>
             <w:pPr>
               <w:ind w:firstLineChars="0" w:firstLine="0"/>
+              <w:rPr>
+                <w:rFonts w:hint="eastAsia"/>
+              </w:rPr>
             </w:pPr>
             <w:proofErr w:type="spellStart"/>
             <w:r>
@@ -5062,33 +5158,87 @@
               <w:rPr>
                 <w:rFonts w:hint="eastAsia"/>
               </w:rPr>
-              <w:t>resultには</w:t>
-            </w:r>
-            <w:proofErr w:type="spellStart"/>
-            <w:r>
-              <w:rPr>
-                <w:rFonts w:hint="eastAsia"/>
-              </w:rPr>
-              <w:t>enum</w:t>
-            </w:r>
-            <w:proofErr w:type="spellEnd"/>
-            <w:r>
-              <w:rPr>
-                <w:rFonts w:hint="eastAsia"/>
-              </w:rPr>
-              <w:t>定義した</w:t>
-            </w:r>
-            <w:r>
-              <w:rPr>
-                <w:rFonts w:hint="eastAsia"/>
-              </w:rPr>
-              <w:t>RESULT</w:t>
-            </w:r>
-            <w:r>
-              <w:rPr>
-                <w:rFonts w:hint="eastAsia"/>
-              </w:rPr>
-              <w:t>のいずれかが入る。</w:t>
+              <w:t>r</w:t>
+            </w:r>
+            <w:r>
+              <w:rPr>
+                <w:rFonts w:hint="eastAsia"/>
+              </w:rPr>
+              <w:t>esult</w:t>
+            </w:r>
+            <w:r>
+              <w:rPr>
+                <w:rFonts w:hint="eastAsia"/>
+              </w:rPr>
+              <w:t>がDRAWのとき引き分け表示、WINのときプレイヤー名と勝利を表示する。</w:t>
+            </w:r>
+            <w:r>
+              <w:rPr>
+                <w:rFonts w:ascii="Arial" w:hAnsi="Arial" w:cs="Arial"/>
+                <w:color w:val="28323C"/>
+                <w:sz w:val="23"/>
+                <w:szCs w:val="23"/>
+                <w:shd w:val="clear" w:color="auto" w:fill="FFFFFF"/>
+              </w:rPr>
+              <w:t>(</w:t>
+            </w:r>
+            <w:r>
+              <w:rPr>
+                <w:rFonts w:ascii="Arial" w:hAnsi="Arial" w:cs="Arial"/>
+                <w:color w:val="28323C"/>
+                <w:sz w:val="23"/>
+                <w:szCs w:val="23"/>
+                <w:shd w:val="clear" w:color="auto" w:fill="FFFFFF"/>
+              </w:rPr>
+              <w:t>本来起こり得ないが、</w:t>
+            </w:r>
+            <w:r>
+              <w:rPr>
+                <w:rFonts w:ascii="Arial" w:hAnsi="Arial" w:cs="Arial"/>
+                <w:color w:val="28323C"/>
+                <w:sz w:val="23"/>
+                <w:szCs w:val="23"/>
+                <w:shd w:val="clear" w:color="auto" w:fill="FFFFFF"/>
+              </w:rPr>
+              <w:t>)</w:t>
+            </w:r>
+            <w:r>
+              <w:rPr>
+                <w:rFonts w:hint="eastAsia"/>
+              </w:rPr>
+              <w:t xml:space="preserve"> </w:t>
+            </w:r>
+            <w:r>
+              <w:rPr>
+                <w:rFonts w:hint="eastAsia"/>
+              </w:rPr>
+              <w:t>result</w:t>
+            </w:r>
+            <w:r>
+              <w:rPr>
+                <w:rFonts w:ascii="Arial" w:hAnsi="Arial" w:cs="Arial"/>
+                <w:color w:val="28323C"/>
+                <w:sz w:val="23"/>
+                <w:szCs w:val="23"/>
+                <w:shd w:val="clear" w:color="auto" w:fill="FFFFFF"/>
+              </w:rPr>
+              <w:t>が</w:t>
+            </w:r>
+            <w:r>
+              <w:rPr>
+                <w:rFonts w:hint="eastAsia"/>
+              </w:rPr>
+              <w:t>NONE</w:t>
+            </w:r>
+            <w:r>
+              <w:rPr>
+                <w:rFonts w:ascii="Arial" w:hAnsi="Arial" w:cs="Arial"/>
+                <w:color w:val="28323C"/>
+                <w:sz w:val="23"/>
+                <w:szCs w:val="23"/>
+                <w:shd w:val="clear" w:color="auto" w:fill="FFFFFF"/>
+              </w:rPr>
+              <w:t>のとき、「予期されない結果です」と表示する。</w:t>
             </w:r>
           </w:p>
         </w:tc>
@@ -5153,14 +5303,7 @@
               <w:rPr>
                 <w:rFonts w:hint="eastAsia"/>
               </w:rPr>
-              <w:t>、TRUEを戻り値として返</w:t>
-            </w:r>
-            <w:r>
-              <w:rPr>
-                <w:rFonts w:hint="eastAsia"/>
-              </w:rPr>
-              <w:lastRenderedPageBreak/>
-              <w:t>し、1以外の場合FALSEを返す。</w:t>
+              <w:t>、TRUEを戻り値として返し、1以外の場合FALSEを返す。</w:t>
             </w:r>
           </w:p>
         </w:tc>
@@ -5380,7 +5523,14 @@
         <w:rPr>
           <w:rFonts w:hint="eastAsia"/>
         </w:rPr>
-        <w:t>また、現在のターンのプレイヤーを表す任意のPLAYER型変数を作成し、初期値を先手にする。</w:t>
+        <w:t>また、</w:t>
+      </w:r>
+      <w:r>
+        <w:rPr>
+          <w:rFonts w:hint="eastAsia"/>
+        </w:rPr>
+        <w:lastRenderedPageBreak/>
+        <w:t>現在のターンのプレイヤーを表す任意のPLAYER型変数を作成し、初期値を先手にする。</w:t>
       </w:r>
     </w:p>
     <w:p>
@@ -5424,34 +5574,20 @@
         </w:numPr>
         <w:ind w:firstLineChars="0"/>
       </w:pPr>
-      <w:bookmarkStart w:id="20" w:name="_Ref166833158"/>
       <w:proofErr w:type="spellStart"/>
       <w:r>
         <w:rPr>
           <w:rFonts w:hint="eastAsia"/>
         </w:rPr>
-        <w:t>print_now_board</w:t>
+        <w:t>clean_board</w:t>
       </w:r>
       <w:proofErr w:type="spellEnd"/>
       <w:r>
         <w:rPr>
           <w:rFonts w:hint="eastAsia"/>
         </w:rPr>
-        <w:t>関数を呼び出す</w:t>
-      </w:r>
-      <w:r>
-        <w:rPr>
-          <w:rFonts w:hint="eastAsia"/>
-        </w:rPr>
-        <w:t>（初期盤面表示）</w:t>
-      </w:r>
-      <w:r>
-        <w:rPr>
-          <w:rFonts w:hint="eastAsia"/>
-        </w:rPr>
-        <w:t>。</w:t>
-      </w:r>
-      <w:bookmarkEnd w:id="20"/>
+        <w:t>関数を呼び出す（盤面初期化）。</w:t>
+      </w:r>
     </w:p>
     <w:p>
       <w:pPr>
@@ -5462,78 +5598,34 @@
         </w:numPr>
         <w:ind w:firstLineChars="0"/>
       </w:pPr>
-      <w:r>
-        <w:rPr>
-          <w:rFonts w:hint="eastAsia"/>
-        </w:rPr>
-        <w:t>resultがNONEであれば、</w:t>
-      </w:r>
-      <w:r>
-        <w:fldChar w:fldCharType="begin"/>
-      </w:r>
-      <w:r>
-        <w:instrText xml:space="preserve"> </w:instrText>
-      </w:r>
-      <w:r>
-        <w:rPr>
-          <w:rFonts w:hint="eastAsia"/>
-        </w:rPr>
-        <w:instrText>REF _Ref166832104 \r \h</w:instrText>
-      </w:r>
-      <w:r>
-        <w:instrText xml:space="preserve"> </w:instrText>
-      </w:r>
-      <w:r>
-        <w:fldChar w:fldCharType="separate"/>
-      </w:r>
-      <w:r>
-        <w:rPr>
-          <w:rFonts w:hint="eastAsia"/>
-        </w:rPr>
-        <w:t>⑥</w:t>
-      </w:r>
-      <w:r>
-        <w:fldChar w:fldCharType="end"/>
-      </w:r>
-      <w:r>
-        <w:rPr>
-          <w:rFonts w:hint="eastAsia"/>
-        </w:rPr>
-        <w:t>～</w:t>
-      </w:r>
-      <w:r>
-        <w:fldChar w:fldCharType="begin"/>
-      </w:r>
-      <w:r>
-        <w:instrText xml:space="preserve"> </w:instrText>
-      </w:r>
-      <w:r>
-        <w:rPr>
-          <w:rFonts w:hint="eastAsia"/>
-        </w:rPr>
-        <w:instrText>REF _Ref166833177 \r \h</w:instrText>
-      </w:r>
-      <w:r>
-        <w:instrText xml:space="preserve"> </w:instrText>
-      </w:r>
-      <w:r>
-        <w:fldChar w:fldCharType="separate"/>
-      </w:r>
-      <w:r>
-        <w:rPr>
-          <w:rFonts w:hint="eastAsia"/>
-        </w:rPr>
-        <w:t>⑨</w:t>
-      </w:r>
-      <w:r>
-        <w:fldChar w:fldCharType="end"/>
-      </w:r>
-      <w:r>
-        <w:rPr>
-          <w:rFonts w:hint="eastAsia"/>
-        </w:rPr>
-        <w:t>をループ。</w:t>
-      </w:r>
+      <w:bookmarkStart w:id="20" w:name="_Ref166833158"/>
+      <w:proofErr w:type="spellStart"/>
+      <w:r>
+        <w:rPr>
+          <w:rFonts w:hint="eastAsia"/>
+        </w:rPr>
+        <w:t>print_now_board</w:t>
+      </w:r>
+      <w:proofErr w:type="spellEnd"/>
+      <w:r>
+        <w:rPr>
+          <w:rFonts w:hint="eastAsia"/>
+        </w:rPr>
+        <w:t>関数を呼び出す</w:t>
+      </w:r>
+      <w:r>
+        <w:rPr>
+          <w:rFonts w:hint="eastAsia"/>
+        </w:rPr>
+        <w:t>（初期盤面表示）</w:t>
+      </w:r>
+      <w:r>
+        <w:rPr>
+          <w:rFonts w:hint="eastAsia"/>
+        </w:rPr>
+        <w:t>。</w:t>
+      </w:r>
+      <w:bookmarkEnd w:id="20"/>
     </w:p>
     <w:p>
       <w:pPr>
@@ -5544,14 +5636,78 @@
         </w:numPr>
         <w:ind w:firstLineChars="0"/>
       </w:pPr>
-      <w:bookmarkStart w:id="21" w:name="_Ref166832104"/>
-      <w:r>
-        <w:rPr>
-          <w:rFonts w:hint="eastAsia"/>
-        </w:rPr>
-        <w:t>現在のターンのプレイヤー名を表示し、座標入力を受ける。（不正な場合、警告文を表示し、再度入力要求を行う。）</w:t>
-      </w:r>
-      <w:bookmarkEnd w:id="21"/>
+      <w:r>
+        <w:rPr>
+          <w:rFonts w:hint="eastAsia"/>
+        </w:rPr>
+        <w:t>resultがNONEであれば、</w:t>
+      </w:r>
+      <w:r>
+        <w:fldChar w:fldCharType="begin"/>
+      </w:r>
+      <w:r>
+        <w:instrText xml:space="preserve"> </w:instrText>
+      </w:r>
+      <w:r>
+        <w:rPr>
+          <w:rFonts w:hint="eastAsia"/>
+        </w:rPr>
+        <w:instrText>REF _Ref166832104 \r \h</w:instrText>
+      </w:r>
+      <w:r>
+        <w:instrText xml:space="preserve"> </w:instrText>
+      </w:r>
+      <w:r>
+        <w:fldChar w:fldCharType="separate"/>
+      </w:r>
+      <w:r>
+        <w:rPr>
+          <w:rFonts w:hint="eastAsia"/>
+        </w:rPr>
+        <w:t>⑦</w:t>
+      </w:r>
+      <w:r>
+        <w:fldChar w:fldCharType="end"/>
+      </w:r>
+      <w:r>
+        <w:rPr>
+          <w:rFonts w:hint="eastAsia"/>
+        </w:rPr>
+        <w:t>～</w:t>
+      </w:r>
+      <w:r>
+        <w:fldChar w:fldCharType="begin"/>
+      </w:r>
+      <w:r>
+        <w:instrText xml:space="preserve"> </w:instrText>
+      </w:r>
+      <w:r>
+        <w:rPr>
+          <w:rFonts w:hint="eastAsia"/>
+        </w:rPr>
+        <w:instrText>REF _Ref166833177 \r \h</w:instrText>
+      </w:r>
+      <w:r>
+        <w:instrText xml:space="preserve"> </w:instrText>
+      </w:r>
+      <w:r>
+        <w:fldChar w:fldCharType="separate"/>
+      </w:r>
+      <w:r>
+        <w:rPr>
+          <w:rFonts w:hint="eastAsia"/>
+        </w:rPr>
+        <w:t>⑩</w:t>
+      </w:r>
+      <w:r>
+        <w:fldChar w:fldCharType="end"/>
+      </w:r>
+      <w:r>
+        <w:rPr>
+          <w:rFonts w:hint="eastAsia"/>
+        </w:rPr>
+        <w:t>をループ。</w:t>
+      </w:r>
     </w:p>
     <w:p>
       <w:pPr>
@@ -5562,99 +5718,14 @@
         </w:numPr>
         <w:ind w:firstLineChars="0"/>
       </w:pPr>
-      <w:proofErr w:type="spellStart"/>
-      <w:r>
-        <w:rPr>
-          <w:rFonts w:hint="eastAsia"/>
-        </w:rPr>
-        <w:t>put_piece</w:t>
-      </w:r>
-      <w:proofErr w:type="spellEnd"/>
-      <w:r>
-        <w:rPr>
-          <w:rFonts w:hint="eastAsia"/>
-        </w:rPr>
-        <w:t>関数を呼び出</w:t>
-      </w:r>
-      <w:r>
-        <w:rPr>
-          <w:rFonts w:hint="eastAsia"/>
-        </w:rPr>
-        <w:t>し、戻り値がTRUEなら</w:t>
-      </w:r>
-      <w:r>
-        <w:fldChar w:fldCharType="begin"/>
-      </w:r>
-      <w:r>
-        <w:instrText xml:space="preserve"> </w:instrText>
-      </w:r>
-      <w:r>
-        <w:rPr>
-          <w:rFonts w:hint="eastAsia"/>
-        </w:rPr>
-        <w:instrText>REF _Ref166832063 \r \h</w:instrText>
-      </w:r>
-      <w:r>
-        <w:instrText xml:space="preserve"> </w:instrText>
-      </w:r>
-      <w:r>
-        <w:fldChar w:fldCharType="separate"/>
-      </w:r>
-      <w:r>
-        <w:rPr>
-          <w:rFonts w:hint="eastAsia"/>
-        </w:rPr>
-        <w:t>⑧</w:t>
-      </w:r>
-      <w:r>
-        <w:fldChar w:fldCharType="end"/>
-      </w:r>
-      <w:r>
-        <w:rPr>
-          <w:rFonts w:hint="eastAsia"/>
-        </w:rPr>
-        <w:t>へ、FALSE（駒の配置が出</w:t>
-      </w:r>
-      <w:r>
-        <w:rPr>
-          <w:rFonts w:hint="eastAsia"/>
-        </w:rPr>
-        <w:lastRenderedPageBreak/>
-        <w:t>来なかった）なら</w:t>
-      </w:r>
-      <w:r>
-        <w:fldChar w:fldCharType="begin"/>
-      </w:r>
-      <w:r>
-        <w:instrText xml:space="preserve"> </w:instrText>
-      </w:r>
-      <w:r>
-        <w:rPr>
-          <w:rFonts w:hint="eastAsia"/>
-        </w:rPr>
-        <w:instrText>REF _Ref166832104 \r \h</w:instrText>
-      </w:r>
-      <w:r>
-        <w:instrText xml:space="preserve"> </w:instrText>
-      </w:r>
-      <w:r>
-        <w:fldChar w:fldCharType="separate"/>
-      </w:r>
-      <w:r>
-        <w:rPr>
-          <w:rFonts w:hint="eastAsia"/>
-        </w:rPr>
-        <w:t>⑥</w:t>
-      </w:r>
-      <w:r>
-        <w:fldChar w:fldCharType="end"/>
-      </w:r>
-      <w:r>
-        <w:rPr>
-          <w:rFonts w:hint="eastAsia"/>
-        </w:rPr>
-        <w:t>に戻る。</w:t>
-      </w:r>
+      <w:bookmarkStart w:id="21" w:name="_Ref166832104"/>
+      <w:r>
+        <w:rPr>
+          <w:rFonts w:hint="eastAsia"/>
+        </w:rPr>
+        <w:t>現在のターンのプレイヤー名を表示し、座標入力を受ける。（不正な場合、警告文を表示し、再度入力要求を行う。）</w:t>
+      </w:r>
+      <w:bookmarkEnd w:id="21"/>
     </w:p>
     <w:p>
       <w:pPr>
@@ -5665,22 +5736,92 @@
         </w:numPr>
         <w:ind w:firstLineChars="0"/>
       </w:pPr>
-      <w:bookmarkStart w:id="22" w:name="_Ref166832063"/>
       <w:proofErr w:type="spellStart"/>
       <w:r>
         <w:rPr>
           <w:rFonts w:hint="eastAsia"/>
         </w:rPr>
-        <w:t>print_now_board</w:t>
+        <w:t>put_piece</w:t>
       </w:r>
       <w:proofErr w:type="spellEnd"/>
       <w:r>
         <w:rPr>
           <w:rFonts w:hint="eastAsia"/>
         </w:rPr>
-        <w:t>関数を呼び出す（配置後盤面表示）。</w:t>
-      </w:r>
-      <w:bookmarkEnd w:id="22"/>
+        <w:t>関数を呼び出</w:t>
+      </w:r>
+      <w:r>
+        <w:rPr>
+          <w:rFonts w:hint="eastAsia"/>
+        </w:rPr>
+        <w:t>し、戻り値がTRUEなら</w:t>
+      </w:r>
+      <w:r>
+        <w:fldChar w:fldCharType="begin"/>
+      </w:r>
+      <w:r>
+        <w:instrText xml:space="preserve"> </w:instrText>
+      </w:r>
+      <w:r>
+        <w:rPr>
+          <w:rFonts w:hint="eastAsia"/>
+        </w:rPr>
+        <w:instrText>REF _Ref166832063 \r \h</w:instrText>
+      </w:r>
+      <w:r>
+        <w:instrText xml:space="preserve"> </w:instrText>
+      </w:r>
+      <w:r>
+        <w:fldChar w:fldCharType="separate"/>
+      </w:r>
+      <w:r>
+        <w:rPr>
+          <w:rFonts w:hint="eastAsia"/>
+        </w:rPr>
+        <w:t>⑨</w:t>
+      </w:r>
+      <w:r>
+        <w:fldChar w:fldCharType="end"/>
+      </w:r>
+      <w:r>
+        <w:rPr>
+          <w:rFonts w:hint="eastAsia"/>
+        </w:rPr>
+        <w:t>へ、FALSE（駒の配置が出来なかった）なら</w:t>
+      </w:r>
+      <w:r>
+        <w:fldChar w:fldCharType="begin"/>
+      </w:r>
+      <w:r>
+        <w:instrText xml:space="preserve"> </w:instrText>
+      </w:r>
+      <w:r>
+        <w:rPr>
+          <w:rFonts w:hint="eastAsia"/>
+        </w:rPr>
+        <w:instrText>REF _Ref166832104 \r \h</w:instrText>
+      </w:r>
+      <w:r>
+        <w:instrText xml:space="preserve"> </w:instrText>
+      </w:r>
+      <w:r>
+        <w:fldChar w:fldCharType="separate"/>
+      </w:r>
+      <w:r>
+        <w:rPr>
+          <w:rFonts w:hint="eastAsia"/>
+        </w:rPr>
+        <w:t>⑦</w:t>
+      </w:r>
+      <w:r>
+        <w:fldChar w:fldCharType="end"/>
+      </w:r>
+      <w:r>
+        <w:rPr>
+          <w:rFonts w:hint="eastAsia"/>
+        </w:rPr>
+        <w:t>に戻る。</w:t>
+      </w:r>
     </w:p>
     <w:p>
       <w:pPr>
@@ -5691,120 +5832,22 @@
         </w:numPr>
         <w:ind w:firstLineChars="0"/>
       </w:pPr>
-      <w:bookmarkStart w:id="23" w:name="_Ref166833177"/>
+      <w:bookmarkStart w:id="22" w:name="_Ref166832063"/>
       <w:proofErr w:type="spellStart"/>
       <w:r>
         <w:rPr>
           <w:rFonts w:hint="eastAsia"/>
         </w:rPr>
-        <w:t>judge_game</w:t>
+        <w:t>print_now_board</w:t>
       </w:r>
       <w:proofErr w:type="spellEnd"/>
       <w:r>
         <w:rPr>
           <w:rFonts w:hint="eastAsia"/>
         </w:rPr>
-        <w:t>関数を呼び出し、戻り値がTRUEなら</w:t>
-      </w:r>
-      <w:r>
-        <w:rPr>
-          <w:rFonts w:hint="eastAsia"/>
-        </w:rPr>
-        <w:t>ループを抜け</w:t>
-      </w:r>
-      <w:r>
-        <w:fldChar w:fldCharType="begin"/>
-      </w:r>
-      <w:r>
-        <w:instrText xml:space="preserve"> </w:instrText>
-      </w:r>
-      <w:r>
-        <w:rPr>
-          <w:rFonts w:hint="eastAsia"/>
-        </w:rPr>
-        <w:instrText>REF _Ref166832043 \r \h</w:instrText>
-      </w:r>
-      <w:r>
-        <w:instrText xml:space="preserve"> </w:instrText>
-      </w:r>
-      <w:r>
-        <w:fldChar w:fldCharType="separate"/>
-      </w:r>
-      <w:r>
-        <w:rPr>
-          <w:rFonts w:hint="eastAsia"/>
-        </w:rPr>
-        <w:t>⑩</w:t>
-      </w:r>
-      <w:r>
-        <w:fldChar w:fldCharType="end"/>
-      </w:r>
-      <w:r>
-        <w:rPr>
-          <w:rFonts w:hint="eastAsia"/>
-        </w:rPr>
-        <w:t>へ</w:t>
-      </w:r>
-      <w:r>
-        <w:rPr>
-          <w:rFonts w:hint="eastAsia"/>
-        </w:rPr>
-        <w:t>、FALSEなら</w:t>
-      </w:r>
-      <w:proofErr w:type="spellStart"/>
-      <w:r>
-        <w:rPr>
-          <w:rFonts w:hint="eastAsia"/>
-        </w:rPr>
-        <w:t>change_turn</w:t>
-      </w:r>
-      <w:proofErr w:type="spellEnd"/>
-      <w:r>
-        <w:rPr>
-          <w:rFonts w:hint="eastAsia"/>
-        </w:rPr>
-        <w:t>を呼び出し</w:t>
-      </w:r>
-      <w:r>
-        <w:rPr>
-          <w:rFonts w:hint="eastAsia"/>
-        </w:rPr>
-        <w:t>、</w:t>
-      </w:r>
-      <w:r>
-        <w:fldChar w:fldCharType="begin"/>
-      </w:r>
-      <w:r>
-        <w:instrText xml:space="preserve"> </w:instrText>
-      </w:r>
-      <w:r>
-        <w:rPr>
-          <w:rFonts w:hint="eastAsia"/>
-        </w:rPr>
-        <w:instrText>REF _Ref166832104 \r \h</w:instrText>
-      </w:r>
-      <w:r>
-        <w:instrText xml:space="preserve"> </w:instrText>
-      </w:r>
-      <w:r>
-        <w:fldChar w:fldCharType="separate"/>
-      </w:r>
-      <w:r>
-        <w:rPr>
-          <w:rFonts w:hint="eastAsia"/>
-        </w:rPr>
-        <w:t>⑥</w:t>
-      </w:r>
-      <w:r>
-        <w:fldChar w:fldCharType="end"/>
-      </w:r>
-      <w:r>
-        <w:rPr>
-          <w:rFonts w:hint="eastAsia"/>
-        </w:rPr>
-        <w:t>に戻る。</w:t>
-      </w:r>
-      <w:bookmarkEnd w:id="23"/>
+        <w:t>関数を呼び出す（配置後盤面表示）。</w:t>
+      </w:r>
+      <w:bookmarkEnd w:id="22"/>
     </w:p>
     <w:p>
       <w:pPr>
@@ -5815,6 +5858,152 @@
         </w:numPr>
         <w:ind w:firstLineChars="0"/>
       </w:pPr>
+      <w:bookmarkStart w:id="23" w:name="_Ref166833177"/>
+      <w:proofErr w:type="spellStart"/>
+      <w:r>
+        <w:rPr>
+          <w:rFonts w:hint="eastAsia"/>
+        </w:rPr>
+        <w:t>judge_game</w:t>
+      </w:r>
+      <w:proofErr w:type="spellEnd"/>
+      <w:r>
+        <w:rPr>
+          <w:rFonts w:hint="eastAsia"/>
+        </w:rPr>
+        <w:t>関数を呼び出し、戻り値が</w:t>
+      </w:r>
+      <w:r>
+        <w:rPr>
+          <w:rFonts w:hint="eastAsia"/>
+        </w:rPr>
+        <w:t>WINまたはDRAW（NONE以外）</w:t>
+      </w:r>
+      <w:r>
+        <w:rPr>
+          <w:rFonts w:hint="eastAsia"/>
+        </w:rPr>
+        <w:t>なら</w:t>
+      </w:r>
+      <w:r>
+        <w:rPr>
+          <w:rFonts w:hint="eastAsia"/>
+        </w:rPr>
+        <w:t>ループを抜け</w:t>
+      </w:r>
+      <w:r>
+        <w:fldChar w:fldCharType="begin"/>
+      </w:r>
+      <w:r>
+        <w:instrText xml:space="preserve"> </w:instrText>
+      </w:r>
+      <w:r>
+        <w:rPr>
+          <w:rFonts w:hint="eastAsia"/>
+        </w:rPr>
+        <w:instrText>REF _Ref166832043 \r \h</w:instrText>
+      </w:r>
+      <w:r>
+        <w:instrText xml:space="preserve"> </w:instrText>
+      </w:r>
+      <w:r>
+        <w:fldChar w:fldCharType="separate"/>
+      </w:r>
+      <w:r>
+        <w:rPr>
+          <w:rFonts w:hint="eastAsia"/>
+        </w:rPr>
+        <w:t>⑫</w:t>
+      </w:r>
+      <w:r>
+        <w:fldChar w:fldCharType="end"/>
+      </w:r>
+      <w:r>
+        <w:rPr>
+          <w:rFonts w:hint="eastAsia"/>
+        </w:rPr>
+        <w:t>へ</w:t>
+      </w:r>
+      <w:r>
+        <w:rPr>
+          <w:rFonts w:hint="eastAsia"/>
+        </w:rPr>
+        <w:t>移る</w:t>
+      </w:r>
+      <w:r>
+        <w:rPr>
+          <w:rFonts w:hint="eastAsia"/>
+        </w:rPr>
+        <w:t>。</w:t>
+      </w:r>
+      <w:bookmarkEnd w:id="23"/>
+    </w:p>
+    <w:p>
+      <w:pPr>
+        <w:pStyle w:val="a9"/>
+        <w:numPr>
+          <w:ilvl w:val="0"/>
+          <w:numId w:val="15"/>
+        </w:numPr>
+        <w:ind w:firstLineChars="0"/>
+      </w:pPr>
+      <w:proofErr w:type="spellStart"/>
+      <w:r>
+        <w:rPr>
+          <w:rFonts w:hint="eastAsia"/>
+        </w:rPr>
+        <w:t>change_turn</w:t>
+      </w:r>
+      <w:proofErr w:type="spellEnd"/>
+      <w:r>
+        <w:rPr>
+          <w:rFonts w:hint="eastAsia"/>
+        </w:rPr>
+        <w:t>を呼び出す。(</w:t>
+      </w:r>
+      <w:r>
+        <w:fldChar w:fldCharType="begin"/>
+      </w:r>
+      <w:r>
+        <w:instrText xml:space="preserve"> </w:instrText>
+      </w:r>
+      <w:r>
+        <w:rPr>
+          <w:rFonts w:hint="eastAsia"/>
+        </w:rPr>
+        <w:instrText>REF _Ref166832104 \r \h</w:instrText>
+      </w:r>
+      <w:r>
+        <w:instrText xml:space="preserve"> </w:instrText>
+      </w:r>
+      <w:r>
+        <w:fldChar w:fldCharType="separate"/>
+      </w:r>
+      <w:r>
+        <w:rPr>
+          <w:rFonts w:hint="eastAsia"/>
+        </w:rPr>
+        <w:t>⑦</w:t>
+      </w:r>
+      <w:r>
+        <w:fldChar w:fldCharType="end"/>
+      </w:r>
+      <w:r>
+        <w:rPr>
+          <w:rFonts w:hint="eastAsia"/>
+        </w:rPr>
+        <w:t>に戻る)</w:t>
+      </w:r>
+    </w:p>
+    <w:p>
+      <w:pPr>
+        <w:pStyle w:val="a9"/>
+        <w:numPr>
+          <w:ilvl w:val="0"/>
+          <w:numId w:val="15"/>
+        </w:numPr>
+        <w:ind w:firstLineChars="0"/>
+      </w:pPr>
       <w:bookmarkStart w:id="24" w:name="_Ref166832043"/>
       <w:proofErr w:type="spellStart"/>
       <w:r>
@@ -6177,14 +6366,7 @@
         <w:rPr>
           <w:rFonts w:hint="eastAsia"/>
         </w:rPr>
-        <w:t>でプレイヤー名を格納した変数を</w:t>
-      </w:r>
-      <w:r>
-        <w:rPr>
-          <w:rFonts w:hint="eastAsia"/>
-        </w:rPr>
-        <w:lastRenderedPageBreak/>
-        <w:t>入れる。</w:t>
+        <w:t>でプレイヤー名を格納した変数を入れる。</w:t>
       </w:r>
       <w:bookmarkEnd w:id="29"/>
     </w:p>
@@ -6378,6 +6560,7 @@
         <w:rPr>
           <w:rFonts w:hint="eastAsia"/>
         </w:rPr>
+        <w:lastRenderedPageBreak/>
         <w:t>機能構成</w:t>
       </w:r>
       <w:bookmarkEnd w:id="31"/>
@@ -6802,7 +6985,19 @@
               <w:rPr>
                 <w:rFonts w:hint="eastAsia"/>
               </w:rPr>
-              <w:t>プレイヤー名は半角英数字10字以下と</w:t>
+              <w:t>プレイヤー名は半角英数字</w:t>
+            </w:r>
+            <w:r>
+              <w:rPr>
+                <w:rFonts w:hint="eastAsia"/>
+              </w:rPr>
+              <w:t>9</w:t>
+            </w:r>
+            <w:r>
+              <w:rPr>
+                <w:rFonts w:hint="eastAsia"/>
+              </w:rPr>
+              <w:t>字以下と</w:t>
             </w:r>
             <w:r>
               <w:rPr>
@@ -6814,14 +7009,7 @@
               <w:rPr>
                 <w:rFonts w:hint="eastAsia"/>
               </w:rPr>
-              <w:t>おり、それを満たさない</w:t>
-            </w:r>
-            <w:r>
-              <w:rPr>
-                <w:rFonts w:hint="eastAsia"/>
-              </w:rPr>
-              <w:lastRenderedPageBreak/>
-              <w:t>入力の場合、</w:t>
+              <w:t>おり、それを満たさない入力の場合、</w:t>
             </w:r>
             <w:r>
               <w:rPr>
@@ -6851,98 +7039,104 @@
               <w:rPr>
                 <w:rFonts w:hint="eastAsia"/>
               </w:rPr>
+              <w:t>03</w:t>
+            </w:r>
+          </w:p>
+        </w:tc>
+        <w:tc>
+          <w:tcPr>
+            <w:tcW w:w="2977" w:type="dxa"/>
+          </w:tcPr>
+          <w:p>
+            <w:pPr>
+              <w:ind w:firstLineChars="0" w:firstLine="0"/>
+            </w:pPr>
+            <w:r>
+              <w:rPr>
+                <w:rFonts w:hint="eastAsia"/>
+              </w:rPr>
+              <w:t>座標入力</w:t>
+            </w:r>
+          </w:p>
+        </w:tc>
+        <w:tc>
+          <w:tcPr>
+            <w:tcW w:w="4671" w:type="dxa"/>
+          </w:tcPr>
+          <w:p>
+            <w:pPr>
+              <w:ind w:firstLineChars="0" w:firstLine="0"/>
+            </w:pPr>
+            <w:proofErr w:type="spellStart"/>
+            <w:r>
+              <w:rPr>
+                <w:rFonts w:hint="eastAsia"/>
+              </w:rPr>
+              <w:t>game_progress</w:t>
+            </w:r>
+            <w:proofErr w:type="spellEnd"/>
+            <w:r>
+              <w:rPr>
+                <w:rFonts w:hint="eastAsia"/>
+              </w:rPr>
+              <w:t>関数内でユーザ入力を受け、</w:t>
+            </w:r>
+            <w:proofErr w:type="spellStart"/>
+            <w:r>
+              <w:rPr>
+                <w:rFonts w:hint="eastAsia"/>
+              </w:rPr>
+              <w:t>put_piece</w:t>
+            </w:r>
+            <w:proofErr w:type="spellEnd"/>
+            <w:r>
+              <w:rPr>
+                <w:rFonts w:hint="eastAsia"/>
+              </w:rPr>
+              <w:t>関数を呼び出し、入力された</w:t>
+            </w:r>
+            <w:r>
+              <w:rPr>
+                <w:rFonts w:hint="eastAsia"/>
+              </w:rPr>
+              <w:t>座標に駒を配置する。</w:t>
+            </w:r>
+            <w:r>
+              <w:rPr>
+                <w:rFonts w:hint="eastAsia"/>
+              </w:rPr>
+              <w:t>入力方法は、</w:t>
+            </w:r>
+            <w:r>
+              <w:rPr>
+                <w:rFonts w:hint="eastAsia"/>
+              </w:rPr>
+              <w:t>〇</w:t>
+            </w:r>
+            <w:r>
+              <w:rPr>
+                <w:rFonts w:hint="eastAsia"/>
+              </w:rPr>
+              <w:t>行</w:t>
+            </w:r>
+            <w:r>
+              <w:rPr>
+                <w:rFonts w:hint="eastAsia"/>
+              </w:rPr>
+              <w:t>×</w:t>
+            </w:r>
+            <w:r>
+              <w:rPr>
+                <w:rFonts w:hint="eastAsia"/>
+              </w:rPr>
+              <w:t>列を</w:t>
+            </w:r>
+            <w:r>
+              <w:rPr>
+                <w:rFonts w:hint="eastAsia"/>
+              </w:rPr>
               <w:lastRenderedPageBreak/>
-              <w:t>03</w:t>
-            </w:r>
-          </w:p>
-        </w:tc>
-        <w:tc>
-          <w:tcPr>
-            <w:tcW w:w="2977" w:type="dxa"/>
-          </w:tcPr>
-          <w:p>
-            <w:pPr>
-              <w:ind w:firstLineChars="0" w:firstLine="0"/>
-            </w:pPr>
-            <w:r>
-              <w:rPr>
-                <w:rFonts w:hint="eastAsia"/>
-              </w:rPr>
-              <w:t>座標入力</w:t>
-            </w:r>
-          </w:p>
-        </w:tc>
-        <w:tc>
-          <w:tcPr>
-            <w:tcW w:w="4671" w:type="dxa"/>
-          </w:tcPr>
-          <w:p>
-            <w:pPr>
-              <w:ind w:firstLineChars="0" w:firstLine="0"/>
-            </w:pPr>
-            <w:proofErr w:type="spellStart"/>
-            <w:r>
-              <w:rPr>
-                <w:rFonts w:hint="eastAsia"/>
-              </w:rPr>
-              <w:t>game_progress</w:t>
-            </w:r>
-            <w:proofErr w:type="spellEnd"/>
-            <w:r>
-              <w:rPr>
-                <w:rFonts w:hint="eastAsia"/>
-              </w:rPr>
-              <w:t>関数内でユーザ入力を受け、</w:t>
-            </w:r>
-            <w:proofErr w:type="spellStart"/>
-            <w:r>
-              <w:rPr>
-                <w:rFonts w:hint="eastAsia"/>
-              </w:rPr>
-              <w:t>put_piece</w:t>
-            </w:r>
-            <w:proofErr w:type="spellEnd"/>
-            <w:r>
-              <w:rPr>
-                <w:rFonts w:hint="eastAsia"/>
-              </w:rPr>
-              <w:t>関数を呼び出し、入力された</w:t>
-            </w:r>
-            <w:r>
-              <w:rPr>
-                <w:rFonts w:hint="eastAsia"/>
-              </w:rPr>
-              <w:t>座標に駒を配置する。</w:t>
-            </w:r>
-            <w:r>
-              <w:rPr>
-                <w:rFonts w:hint="eastAsia"/>
-              </w:rPr>
-              <w:t>入力方法は、</w:t>
-            </w:r>
-            <w:r>
-              <w:rPr>
-                <w:rFonts w:hint="eastAsia"/>
-              </w:rPr>
-              <w:t>〇</w:t>
-            </w:r>
-            <w:r>
-              <w:rPr>
-                <w:rFonts w:hint="eastAsia"/>
-              </w:rPr>
-              <w:t>行</w:t>
-            </w:r>
-            <w:r>
-              <w:rPr>
-                <w:rFonts w:hint="eastAsia"/>
-              </w:rPr>
-              <w:t>×</w:t>
-            </w:r>
-            <w:r>
-              <w:rPr>
-                <w:rFonts w:hint="eastAsia"/>
-              </w:rPr>
-              <w:t>列を「</w:t>
+              <w:t>「</w:t>
             </w:r>
             <w:r>
               <w:rPr>
@@ -7044,6 +7238,7 @@
               <w:rPr>
                 <w:rFonts w:hint="eastAsia"/>
               </w:rPr>
+              <w:lastRenderedPageBreak/>
               <w:t>04</w:t>
             </w:r>
           </w:p>
@@ -7342,7 +7537,19 @@
               <w:rPr>
                 <w:rFonts w:hint="eastAsia"/>
               </w:rPr>
-              <w:t>しチュートリアルを表示する</w:t>
+              <w:t>し</w:t>
+            </w:r>
+            <w:r>
+              <w:rPr>
+                <w:rFonts w:hint="eastAsia"/>
+              </w:rPr>
+              <w:t>、</w:t>
+            </w:r>
+            <w:r>
+              <w:rPr>
+                <w:rFonts w:hint="eastAsia"/>
+              </w:rPr>
+              <w:t>チュートリアルを表示する</w:t>
             </w:r>
             <w:r>
               <w:rPr>
@@ -7366,7 +7573,6 @@
               <w:rPr>
                 <w:rFonts w:hint="eastAsia"/>
               </w:rPr>
-              <w:lastRenderedPageBreak/>
               <w:t>02</w:t>
             </w:r>
           </w:p>
@@ -7563,7 +7769,14 @@
               <w:rPr>
                 <w:rFonts w:hint="eastAsia"/>
               </w:rPr>
-              <w:t>ターンのプレイヤーと入力を要求する文章を表示する。</w:t>
+              <w:t>ターンのプ</w:t>
+            </w:r>
+            <w:r>
+              <w:rPr>
+                <w:rFonts w:hint="eastAsia"/>
+              </w:rPr>
+              <w:lastRenderedPageBreak/>
+              <w:t>レイヤーと入力を要求する文章を表示する。</w:t>
             </w:r>
           </w:p>
         </w:tc>
@@ -7581,6 +7794,7 @@
               <w:rPr>
                 <w:rFonts w:hint="eastAsia"/>
               </w:rPr>
+              <w:lastRenderedPageBreak/>
               <w:t>0</w:t>
             </w:r>
             <w:r>
@@ -7729,13 +7943,14 @@
       <w:r>
         <w:rPr>
           <w:noProof/>
+          <w14:ligatures w14:val="standardContextual"/>
         </w:rPr>
         <w:lastRenderedPageBreak/>
         <w:drawing>
-          <wp:inline distT="0" distB="0" distL="0" distR="0" wp14:anchorId="2A5D314F" wp14:editId="59AC4D84">
-            <wp:extent cx="4439778" cy="7455310"/>
-            <wp:effectExtent l="0" t="0" r="0" b="0"/>
-            <wp:docPr id="1896460692" name="図 1" descr="ダイアグラム&#10;&#10;自動的に生成された説明"/>
+          <wp:inline distT="0" distB="0" distL="0" distR="0" wp14:anchorId="5B0C2B69" wp14:editId="6BC99553">
+            <wp:extent cx="4857750" cy="8105775"/>
+            <wp:effectExtent l="0" t="0" r="0" b="9525"/>
+            <wp:docPr id="1803001412" name="図 1" descr="ダイアグラム&#10;&#10;自動的に生成された説明"/>
             <wp:cNvGraphicFramePr>
               <a:graphicFrameLocks xmlns:a="http://schemas.openxmlformats.org/drawingml/2006/main" noChangeAspect="1"/>
             </wp:cNvGraphicFramePr>
@@ -7743,11 +7958,17 @@
               <a:graphicData uri="http://schemas.openxmlformats.org/drawingml/2006/picture">
                 <pic:pic xmlns:pic="http://schemas.openxmlformats.org/drawingml/2006/picture">
                   <pic:nvPicPr>
-                    <pic:cNvPr id="1896460692" name="図 1" descr="ダイアグラム&#10;&#10;自動的に生成された説明"/>
+                    <pic:cNvPr id="1803001412" name="図 1" descr="ダイアグラム&#10;&#10;自動的に生成された説明"/>
                     <pic:cNvPicPr/>
                   </pic:nvPicPr>
                   <pic:blipFill>
-                    <a:blip r:embed="rId15"/>
+                    <a:blip r:embed="rId17">
+                      <a:extLst>
+                        <a:ext uri="{28A0092B-C50C-407E-A947-70E740481C1C}">
+                          <a14:useLocalDpi xmlns:a14="http://schemas.microsoft.com/office/drawing/2010/main" val="0"/>
+                        </a:ext>
+                      </a:extLst>
+                    </a:blip>
                     <a:stretch>
                       <a:fillRect/>
                     </a:stretch>
@@ -7755,7 +7976,7 @@
                   <pic:spPr>
                     <a:xfrm>
                       <a:off x="0" y="0"/>
-                      <a:ext cx="4450774" cy="7473775"/>
+                      <a:ext cx="4857750" cy="8105775"/>
                     </a:xfrm>
                     <a:prstGeom prst="rect">
                       <a:avLst/>
@@ -7776,6 +7997,7 @@
       </w:pPr>
       <w:bookmarkStart w:id="38" w:name="_Ref166232814"/>
       <w:r>
+        <w:lastRenderedPageBreak/>
         <w:t xml:space="preserve">図 </w:t>
       </w:r>
       <w:r>
@@ -8112,10 +8334,10 @@
         </w:rPr>
         <w:lastRenderedPageBreak/>
         <w:drawing>
-          <wp:inline distT="0" distB="0" distL="0" distR="0" wp14:anchorId="460B64DF" wp14:editId="0675BDBC">
-            <wp:extent cx="5400040" cy="4578985"/>
+          <wp:inline distT="0" distB="0" distL="0" distR="0" wp14:anchorId="3AE5DD17" wp14:editId="4A4ADD89">
+            <wp:extent cx="5400040" cy="4803775"/>
             <wp:effectExtent l="0" t="0" r="0" b="0"/>
-            <wp:docPr id="1310004862" name="図 1" descr="テキスト&#10;&#10;自動的に生成された説明"/>
+            <wp:docPr id="1772478597" name="図 1" descr="テキスト&#10;&#10;自動的に生成された説明"/>
             <wp:cNvGraphicFramePr>
               <a:graphicFrameLocks xmlns:a="http://schemas.openxmlformats.org/drawingml/2006/main" noChangeAspect="1"/>
             </wp:cNvGraphicFramePr>
@@ -8123,11 +8345,11 @@
               <a:graphicData uri="http://schemas.openxmlformats.org/drawingml/2006/picture">
                 <pic:pic xmlns:pic="http://schemas.openxmlformats.org/drawingml/2006/picture">
                   <pic:nvPicPr>
-                    <pic:cNvPr id="1310004862" name="図 1" descr="テキスト&#10;&#10;自動的に生成された説明"/>
+                    <pic:cNvPr id="1772478597" name="図 1" descr="テキスト&#10;&#10;自動的に生成された説明"/>
                     <pic:cNvPicPr/>
                   </pic:nvPicPr>
                   <pic:blipFill>
-                    <a:blip r:embed="rId16"/>
+                    <a:blip r:embed="rId18"/>
                     <a:stretch>
                       <a:fillRect/>
                     </a:stretch>
@@ -8135,7 +8357,7 @@
                   <pic:spPr>
                     <a:xfrm>
                       <a:off x="0" y="0"/>
-                      <a:ext cx="5400040" cy="4578985"/>
+                      <a:ext cx="5400040" cy="4803775"/>
                     </a:xfrm>
                     <a:prstGeom prst="rect">
                       <a:avLst/>
@@ -8211,7 +8433,7 @@
                     <pic:cNvPicPr/>
                   </pic:nvPicPr>
                   <pic:blipFill>
-                    <a:blip r:embed="rId17"/>
+                    <a:blip r:embed="rId19"/>
                     <a:stretch>
                       <a:fillRect/>
                     </a:stretch>
@@ -8278,10 +8500,10 @@
         </w:rPr>
         <w:lastRenderedPageBreak/>
         <w:drawing>
-          <wp:inline distT="0" distB="0" distL="0" distR="0" wp14:anchorId="58F523AD" wp14:editId="5595498B">
-            <wp:extent cx="5400040" cy="6322695"/>
-            <wp:effectExtent l="0" t="0" r="0" b="1905"/>
-            <wp:docPr id="1883459085" name="図 1" descr="テキスト&#10;&#10;自動的に生成された説明"/>
+          <wp:inline distT="0" distB="0" distL="0" distR="0" wp14:anchorId="62A208A3" wp14:editId="04DD8039">
+            <wp:extent cx="5400040" cy="6381115"/>
+            <wp:effectExtent l="0" t="0" r="0" b="635"/>
+            <wp:docPr id="579000991" name="図 1" descr="テキスト&#10;&#10;中程度の精度で自動的に生成された説明"/>
             <wp:cNvGraphicFramePr>
               <a:graphicFrameLocks xmlns:a="http://schemas.openxmlformats.org/drawingml/2006/main" noChangeAspect="1"/>
             </wp:cNvGraphicFramePr>
@@ -8289,11 +8511,11 @@
               <a:graphicData uri="http://schemas.openxmlformats.org/drawingml/2006/picture">
                 <pic:pic xmlns:pic="http://schemas.openxmlformats.org/drawingml/2006/picture">
                   <pic:nvPicPr>
-                    <pic:cNvPr id="1883459085" name="図 1" descr="テキスト&#10;&#10;自動的に生成された説明"/>
+                    <pic:cNvPr id="579000991" name="図 1" descr="テキスト&#10;&#10;中程度の精度で自動的に生成された説明"/>
                     <pic:cNvPicPr/>
                   </pic:nvPicPr>
                   <pic:blipFill>
-                    <a:blip r:embed="rId18"/>
+                    <a:blip r:embed="rId20"/>
                     <a:stretch>
                       <a:fillRect/>
                     </a:stretch>
@@ -8301,7 +8523,7 @@
                   <pic:spPr>
                     <a:xfrm>
                       <a:off x="0" y="0"/>
-                      <a:ext cx="5400040" cy="6322695"/>
+                      <a:ext cx="5400040" cy="6381115"/>
                     </a:xfrm>
                     <a:prstGeom prst="rect">
                       <a:avLst/>
@@ -8359,7 +8581,7 @@
       <w:bookmarkEnd w:id="45"/>
     </w:p>
     <w:sectPr>
-      <w:footerReference w:type="default" r:id="rId19"/>
+      <w:footerReference w:type="default" r:id="rId21"/>
       <w:type w:val="continuous"/>
       <w:pgSz w:w="11906" w:h="16838"/>
       <w:pgMar w:top="1985" w:right="1701" w:bottom="1701" w:left="1701" w:header="851" w:footer="964" w:gutter="0"/>

--- a/DetailSpecification.docx
+++ b/DetailSpecification.docx
@@ -5119,7 +5119,11 @@
             <w:pPr>
               <w:ind w:firstLineChars="0" w:firstLine="0"/>
               <w:rPr>
-                <w:rFonts w:hint="eastAsia"/>
+                <w:rFonts w:ascii="Arial" w:hAnsi="Arial" w:cs="Arial" w:hint="eastAsia"/>
+                <w:color w:val="28323C"/>
+                <w:sz w:val="23"/>
+                <w:szCs w:val="23"/>
+                <w:shd w:val="clear" w:color="auto" w:fill="FFFFFF"/>
               </w:rPr>
             </w:pPr>
             <w:proofErr w:type="spellStart"/>
@@ -5238,7 +5242,27 @@
                 <w:szCs w:val="23"/>
                 <w:shd w:val="clear" w:color="auto" w:fill="FFFFFF"/>
               </w:rPr>
-              <w:t>のとき、「予期されない結果です」と表示する。</w:t>
+              <w:t>のとき</w:t>
+            </w:r>
+            <w:r>
+              <w:rPr>
+                <w:rFonts w:asciiTheme="minorEastAsia" w:hAnsiTheme="minorEastAsia" w:cs="Arial" w:hint="eastAsia"/>
+                <w:color w:val="28323C"/>
+                <w:sz w:val="23"/>
+                <w:szCs w:val="23"/>
+                <w:shd w:val="clear" w:color="auto" w:fill="FFFFFF"/>
+              </w:rPr>
+              <w:t>assert関数を用いてプログラムを強制終了させる</w:t>
+            </w:r>
+            <w:r>
+              <w:rPr>
+                <w:rFonts w:ascii="Arial" w:hAnsi="Arial" w:cs="Arial"/>
+                <w:color w:val="28323C"/>
+                <w:sz w:val="23"/>
+                <w:szCs w:val="23"/>
+                <w:shd w:val="clear" w:color="auto" w:fill="FFFFFF"/>
+              </w:rPr>
+              <w:t>。</w:t>
             </w:r>
           </w:p>
         </w:tc>

--- a/DetailSpecification.docx
+++ b/DetailSpecification.docx
@@ -31,7 +31,7 @@
       <w:pPr>
         <w:pStyle w:val="a5"/>
         <w:spacing w:before="2880"/>
-        <w:ind w:firstLine="501"/>
+        <w:ind w:firstLine="510"/>
       </w:pPr>
       <w:r>
         <w:rPr>
@@ -1480,7 +1480,7 @@
       <w:pPr>
         <w:pStyle w:val="af2"/>
         <w:keepNext/>
-        <w:ind w:firstLine="206"/>
+        <w:ind w:firstLine="210"/>
         <w:jc w:val="center"/>
       </w:pPr>
       <w:bookmarkStart w:id="2" w:name="_Ref166839090"/>
@@ -1977,7 +1977,7 @@
     <w:p>
       <w:pPr>
         <w:pStyle w:val="af2"/>
-        <w:ind w:firstLine="206"/>
+        <w:ind w:firstLine="210"/>
         <w:jc w:val="center"/>
       </w:pPr>
       <w:bookmarkStart w:id="5" w:name="_Ref166232508"/>
@@ -2021,7 +2021,7 @@
       <w:pPr>
         <w:pStyle w:val="af2"/>
         <w:keepNext/>
-        <w:ind w:firstLine="206"/>
+        <w:ind w:firstLine="210"/>
         <w:jc w:val="center"/>
       </w:pPr>
       <w:bookmarkStart w:id="7" w:name="_Ref166575209"/>
@@ -2525,7 +2525,7 @@
       <w:pPr>
         <w:pStyle w:val="af2"/>
         <w:keepNext/>
-        <w:ind w:firstLine="206"/>
+        <w:ind w:firstLine="210"/>
         <w:jc w:val="center"/>
       </w:pPr>
       <w:bookmarkStart w:id="10" w:name="_Ref166662875"/>
@@ -2958,7 +2958,7 @@
       <w:pPr>
         <w:pStyle w:val="af2"/>
         <w:keepNext/>
-        <w:ind w:firstLine="206"/>
+        <w:ind w:firstLine="210"/>
         <w:jc w:val="center"/>
       </w:pPr>
       <w:r>
@@ -4441,7 +4441,97 @@
               <w:rPr>
                 <w:rFonts w:hint="eastAsia"/>
               </w:rPr>
-              <w:t>右の図は1行2列に○、2行2列に×を配置した状態の盤面を表している</w:t>
+              <w:t>右の図は</w:t>
+            </w:r>
+            <w:r>
+              <w:rPr>
+                <w:rFonts w:hint="eastAsia"/>
+              </w:rPr>
+              <w:t>、先手のプレイヤー入力「1 2」で、表示盤面の</w:t>
+            </w:r>
+            <w:r>
+              <w:rPr>
+                <w:rFonts w:hint="eastAsia"/>
+              </w:rPr>
+              <w:t>1行2列に</w:t>
+            </w:r>
+            <w:r>
+              <w:rPr>
+                <w:rFonts w:hint="eastAsia"/>
+              </w:rPr>
+              <w:t>駒（</w:t>
+            </w:r>
+            <w:r>
+              <w:rPr>
+                <w:rFonts w:hint="eastAsia"/>
+              </w:rPr>
+              <w:t>○</w:t>
+            </w:r>
+            <w:r>
+              <w:rPr>
+                <w:rFonts w:hint="eastAsia"/>
+              </w:rPr>
+              <w:t>）を配置</w:t>
+            </w:r>
+            <w:r>
+              <w:rPr>
+                <w:rFonts w:hint="eastAsia"/>
+              </w:rPr>
+              <w:t>、</w:t>
+            </w:r>
+            <w:r>
+              <w:rPr>
+                <w:rFonts w:hint="eastAsia"/>
+              </w:rPr>
+              <w:t>後</w:t>
+            </w:r>
+            <w:r>
+              <w:rPr>
+                <w:rFonts w:hint="eastAsia"/>
+              </w:rPr>
+              <w:t>手のプレイヤー入力「</w:t>
+            </w:r>
+            <w:r>
+              <w:rPr>
+                <w:rFonts w:hint="eastAsia"/>
+              </w:rPr>
+              <w:t>2</w:t>
+            </w:r>
+            <w:r>
+              <w:rPr>
+                <w:rFonts w:hint="eastAsia"/>
+              </w:rPr>
+              <w:t xml:space="preserve"> 2」で表示盤面の</w:t>
+            </w:r>
+            <w:r>
+              <w:rPr>
+                <w:rFonts w:hint="eastAsia"/>
+              </w:rPr>
+              <w:t>2行2列に</w:t>
+            </w:r>
+            <w:r>
+              <w:rPr>
+                <w:rFonts w:hint="eastAsia"/>
+              </w:rPr>
+              <w:t>駒（</w:t>
+            </w:r>
+            <w:r>
+              <w:rPr>
+                <w:rFonts w:hint="eastAsia"/>
+              </w:rPr>
+              <w:t>×</w:t>
+            </w:r>
+            <w:r>
+              <w:rPr>
+                <w:rFonts w:hint="eastAsia"/>
+              </w:rPr>
+              <w:t>）</w:t>
+            </w:r>
+            <w:r>
+              <w:rPr>
+                <w:rFonts w:hint="eastAsia"/>
+              </w:rPr>
+              <w:t>を配置した状態の盤面を表している</w:t>
             </w:r>
             <w:r>
               <w:rPr>
@@ -4562,7 +4652,14 @@
               <w:rPr>
                 <w:rFonts w:hint="eastAsia"/>
               </w:rPr>
-              <w:t>(列)の位置に、playerのpieceを配置する。駒を配置出来た場合にはTRUE(1)、配置出来なかった場合（座標が不正または駒が既に配置されている）にはFALSE(0)を戻り値として返す。</w:t>
+              <w:t>(列)の位置に、playerのpieceを配置する。駒を配置出来た場合にはTRUE(1)、配置出来なかった場合</w:t>
+            </w:r>
+            <w:r>
+              <w:rPr>
+                <w:rFonts w:hint="eastAsia"/>
+              </w:rPr>
+              <w:lastRenderedPageBreak/>
+              <w:t>（座標が不正または駒が既に配置されている）にはFALSE(0)を戻り値として返す。</w:t>
             </w:r>
           </w:p>
         </w:tc>
@@ -4879,6 +4976,31 @@
               <w:rPr>
                 <w:rFonts w:hint="eastAsia"/>
               </w:rPr>
+              <w:t>それら以外の値</w:t>
+            </w:r>
+            <w:r>
+              <w:rPr>
+                <w:rFonts w:hint="eastAsia"/>
+              </w:rPr>
+              <w:t>を</w:t>
+            </w:r>
+            <w:r>
+              <w:rPr>
+                <w:rFonts w:hint="eastAsia"/>
+              </w:rPr>
+              <w:t>引数に受け取った場合、</w:t>
+            </w:r>
+            <w:r>
+              <w:t>assert関数を用いてプ</w:t>
+            </w:r>
+            <w:r>
+              <w:lastRenderedPageBreak/>
+              <w:t>ログラムを強制終了させる。</w:t>
+            </w:r>
+            <w:r>
+              <w:rPr>
+                <w:rFonts w:hint="eastAsia"/>
+              </w:rPr>
               <w:t>また、交代した旨を表示する。</w:t>
             </w:r>
           </w:p>
@@ -5118,65 +5240,6 @@
           <w:p>
             <w:pPr>
               <w:ind w:firstLineChars="0" w:firstLine="0"/>
-              <w:rPr>
-                <w:rFonts w:ascii="Arial" w:hAnsi="Arial" w:cs="Arial" w:hint="eastAsia"/>
-                <w:color w:val="28323C"/>
-                <w:sz w:val="23"/>
-                <w:szCs w:val="23"/>
-                <w:shd w:val="clear" w:color="auto" w:fill="FFFFFF"/>
-              </w:rPr>
-            </w:pPr>
-            <w:proofErr w:type="spellStart"/>
-            <w:r>
-              <w:rPr>
-                <w:rFonts w:hint="eastAsia"/>
-              </w:rPr>
-              <w:t>game_progress</w:t>
-            </w:r>
-            <w:proofErr w:type="spellEnd"/>
-            <w:r>
-              <w:rPr>
-                <w:rFonts w:hint="eastAsia"/>
-              </w:rPr>
-              <w:t>関数内で呼び出される。</w:t>
-            </w:r>
-            <w:r>
-              <w:rPr>
-                <w:rFonts w:hint="eastAsia"/>
-              </w:rPr>
-              <w:t>引数の</w:t>
-            </w:r>
-            <w:r>
-              <w:rPr>
-                <w:rFonts w:hint="eastAsia"/>
-              </w:rPr>
-              <w:t>resultに応じて</w:t>
-            </w:r>
-            <w:r>
-              <w:rPr>
-                <w:rFonts w:hint="eastAsia"/>
-              </w:rPr>
-              <w:t>ゲーム結果を表示する。</w:t>
-            </w:r>
-            <w:r>
-              <w:rPr>
-                <w:rFonts w:hint="eastAsia"/>
-              </w:rPr>
-              <w:t>r</w:t>
-            </w:r>
-            <w:r>
-              <w:rPr>
-                <w:rFonts w:hint="eastAsia"/>
-              </w:rPr>
-              <w:t>esult</w:t>
-            </w:r>
-            <w:r>
-              <w:rPr>
-                <w:rFonts w:hint="eastAsia"/>
-              </w:rPr>
-              <w:t>がDRAWのとき引き分け表示、WINのときプレイヤー名と勝利を表示する。</w:t>
-            </w:r>
-            <w:r>
               <w:rPr>
                 <w:rFonts w:ascii="Arial" w:hAnsi="Arial" w:cs="Arial"/>
                 <w:color w:val="28323C"/>
@@ -5184,7 +5247,44 @@
                 <w:szCs w:val="23"/>
                 <w:shd w:val="clear" w:color="auto" w:fill="FFFFFF"/>
               </w:rPr>
-              <w:t>(</w:t>
+            </w:pPr>
+            <w:proofErr w:type="spellStart"/>
+            <w:r>
+              <w:rPr>
+                <w:rFonts w:hint="eastAsia"/>
+              </w:rPr>
+              <w:t>game_progress</w:t>
+            </w:r>
+            <w:proofErr w:type="spellEnd"/>
+            <w:r>
+              <w:rPr>
+                <w:rFonts w:hint="eastAsia"/>
+              </w:rPr>
+              <w:t>関数内で呼び出される。</w:t>
+            </w:r>
+            <w:r>
+              <w:rPr>
+                <w:rFonts w:hint="eastAsia"/>
+              </w:rPr>
+              <w:t>引数の</w:t>
+            </w:r>
+            <w:r>
+              <w:rPr>
+                <w:rFonts w:hint="eastAsia"/>
+              </w:rPr>
+              <w:t>resultに応じて</w:t>
+            </w:r>
+            <w:r>
+              <w:rPr>
+                <w:rFonts w:hint="eastAsia"/>
+              </w:rPr>
+              <w:t>ゲーム結果を表示する。</w:t>
+            </w:r>
+            <w:r>
+              <w:rPr>
+                <w:rFonts w:hint="eastAsia"/>
+              </w:rPr>
+              <w:t>resultがDRAWのとき引き分け表示、WINのときプレイヤー名と勝利を表示する。</w:t>
             </w:r>
             <w:r>
               <w:rPr>
@@ -5194,7 +5294,7 @@
                 <w:szCs w:val="23"/>
                 <w:shd w:val="clear" w:color="auto" w:fill="FFFFFF"/>
               </w:rPr>
-              <w:t>本来起こり得ないが、</w:t>
+              <w:t>(</w:t>
             </w:r>
             <w:r>
               <w:rPr>
@@ -5204,19 +5304,7 @@
                 <w:szCs w:val="23"/>
                 <w:shd w:val="clear" w:color="auto" w:fill="FFFFFF"/>
               </w:rPr>
-              <w:t>)</w:t>
-            </w:r>
-            <w:r>
-              <w:rPr>
-                <w:rFonts w:hint="eastAsia"/>
-              </w:rPr>
-              <w:t xml:space="preserve"> </w:t>
-            </w:r>
-            <w:r>
-              <w:rPr>
-                <w:rFonts w:hint="eastAsia"/>
-              </w:rPr>
-              <w:t>result</w:t>
+              <w:t>本来起こり得ないが、</w:t>
             </w:r>
             <w:r>
               <w:rPr>
@@ -5226,13 +5314,13 @@
                 <w:szCs w:val="23"/>
                 <w:shd w:val="clear" w:color="auto" w:fill="FFFFFF"/>
               </w:rPr>
-              <w:t>が</w:t>
-            </w:r>
-            <w:r>
-              <w:rPr>
-                <w:rFonts w:hint="eastAsia"/>
-              </w:rPr>
-              <w:t>NONE</w:t>
+              <w:t>)</w:t>
+            </w:r>
+            <w:r>
+              <w:rPr>
+                <w:rFonts w:hint="eastAsia"/>
+              </w:rPr>
+              <w:t xml:space="preserve"> result</w:t>
             </w:r>
             <w:r>
               <w:rPr>
@@ -5242,27 +5330,22 @@
                 <w:szCs w:val="23"/>
                 <w:shd w:val="clear" w:color="auto" w:fill="FFFFFF"/>
               </w:rPr>
+              <w:t>が</w:t>
+            </w:r>
+            <w:r>
+              <w:rPr>
+                <w:rFonts w:hint="eastAsia"/>
+              </w:rPr>
+              <w:t>NONE</w:t>
+            </w:r>
+            <w:r>
+              <w:rPr>
+                <w:rFonts w:hint="eastAsia"/>
+              </w:rPr>
               <w:t>のとき</w:t>
             </w:r>
             <w:r>
-              <w:rPr>
-                <w:rFonts w:asciiTheme="minorEastAsia" w:hAnsiTheme="minorEastAsia" w:cs="Arial" w:hint="eastAsia"/>
-                <w:color w:val="28323C"/>
-                <w:sz w:val="23"/>
-                <w:szCs w:val="23"/>
-                <w:shd w:val="clear" w:color="auto" w:fill="FFFFFF"/>
-              </w:rPr>
-              <w:t>assert関数を用いてプログラムを強制終了させる</w:t>
-            </w:r>
-            <w:r>
-              <w:rPr>
-                <w:rFonts w:ascii="Arial" w:hAnsi="Arial" w:cs="Arial"/>
-                <w:color w:val="28323C"/>
-                <w:sz w:val="23"/>
-                <w:szCs w:val="23"/>
-                <w:shd w:val="clear" w:color="auto" w:fill="FFFFFF"/>
-              </w:rPr>
-              <w:t>。</w:t>
+              <w:t>assert関数を用いてプログラムを強制終了させる。</w:t>
             </w:r>
           </w:p>
         </w:tc>
@@ -5547,14 +5630,7 @@
         <w:rPr>
           <w:rFonts w:hint="eastAsia"/>
         </w:rPr>
-        <w:t>また、</w:t>
-      </w:r>
-      <w:r>
-        <w:rPr>
-          <w:rFonts w:hint="eastAsia"/>
-        </w:rPr>
-        <w:lastRenderedPageBreak/>
-        <w:t>現在のターンのプレイヤーを表す任意のPLAYER型変数を作成し、初期値を先手にする。</w:t>
+        <w:t>また、現在のターンのプレイヤーを表す任意のPLAYER型変数を作成し、初期値を先手にする。</w:t>
       </w:r>
     </w:p>
     <w:p>
@@ -5862,6 +5938,7 @@
         <w:rPr>
           <w:rFonts w:hint="eastAsia"/>
         </w:rPr>
+        <w:lastRenderedPageBreak/>
         <w:t>print_now_board</w:t>
       </w:r>
       <w:proofErr w:type="spellEnd"/>
@@ -6390,7 +6467,14 @@
         <w:rPr>
           <w:rFonts w:hint="eastAsia"/>
         </w:rPr>
-        <w:t>でプレイヤー名を格納した変数を入れる。</w:t>
+        <w:t>でプレイヤー名を格納した変数を</w:t>
+      </w:r>
+      <w:r>
+        <w:rPr>
+          <w:rFonts w:hint="eastAsia"/>
+        </w:rPr>
+        <w:lastRenderedPageBreak/>
+        <w:t>入れる。</w:t>
       </w:r>
       <w:bookmarkEnd w:id="29"/>
     </w:p>
@@ -6584,7 +6668,6 @@
         <w:rPr>
           <w:rFonts w:hint="eastAsia"/>
         </w:rPr>
-        <w:lastRenderedPageBreak/>
         <w:t>機能構成</w:t>
       </w:r>
       <w:bookmarkEnd w:id="31"/>
@@ -7033,7 +7116,14 @@
               <w:rPr>
                 <w:rFonts w:hint="eastAsia"/>
               </w:rPr>
-              <w:t>おり、それを満たさない入力の場合、</w:t>
+              <w:t>おり、それを満たさない入</w:t>
+            </w:r>
+            <w:r>
+              <w:rPr>
+                <w:rFonts w:hint="eastAsia"/>
+              </w:rPr>
+              <w:lastRenderedPageBreak/>
+              <w:t>力の場合、</w:t>
             </w:r>
             <w:r>
               <w:rPr>
@@ -7063,6 +7153,7 @@
               <w:rPr>
                 <w:rFonts w:hint="eastAsia"/>
               </w:rPr>
+              <w:lastRenderedPageBreak/>
               <w:t>03</w:t>
             </w:r>
           </w:p>
@@ -7153,14 +7244,7 @@
               <w:rPr>
                 <w:rFonts w:hint="eastAsia"/>
               </w:rPr>
-              <w:t>列を</w:t>
-            </w:r>
-            <w:r>
-              <w:rPr>
-                <w:rFonts w:hint="eastAsia"/>
-              </w:rPr>
-              <w:lastRenderedPageBreak/>
-              <w:t>「</w:t>
+              <w:t>列を「</w:t>
             </w:r>
             <w:r>
               <w:rPr>
@@ -7262,7 +7346,6 @@
               <w:rPr>
                 <w:rFonts w:hint="eastAsia"/>
               </w:rPr>
-              <w:lastRenderedPageBreak/>
               <w:t>04</w:t>
             </w:r>
           </w:p>
@@ -7597,6 +7680,7 @@
               <w:rPr>
                 <w:rFonts w:hint="eastAsia"/>
               </w:rPr>
+              <w:lastRenderedPageBreak/>
               <w:t>02</w:t>
             </w:r>
           </w:p>
@@ -7793,14 +7877,7 @@
               <w:rPr>
                 <w:rFonts w:hint="eastAsia"/>
               </w:rPr>
-              <w:t>ターンのプ</w:t>
-            </w:r>
-            <w:r>
-              <w:rPr>
-                <w:rFonts w:hint="eastAsia"/>
-              </w:rPr>
-              <w:lastRenderedPageBreak/>
-              <w:t>レイヤーと入力を要求する文章を表示する。</w:t>
+              <w:t>ターンのプレイヤーと入力を要求する文章を表示する。</w:t>
             </w:r>
           </w:p>
         </w:tc>
@@ -7818,7 +7895,6 @@
               <w:rPr>
                 <w:rFonts w:hint="eastAsia"/>
               </w:rPr>
-              <w:lastRenderedPageBreak/>
               <w:t>0</w:t>
             </w:r>
             <w:r>
